--- a/REPORT/Đo bụi- P2 Phân tích thiết kế .docx
+++ b/REPORT/Đo bụi- P2 Phân tích thiết kế .docx
@@ -5,7 +5,11 @@
     <w:p>
       <w:pPr>
         <w:pStyle w:val="Heading1"/>
-        <w:jc w:val="center"/>
+        <w:numPr>
+          <w:ilvl w:val="0"/>
+          <w:numId w:val="14"/>
+        </w:numPr>
+        <w:ind w:firstLine="1620"/>
         <w:rPr>
           <w:b/>
           <w:bCs/>
@@ -16,12 +20,16 @@
           <w:b/>
           <w:bCs/>
         </w:rPr>
-        <w:t>CHƯƠNG 2: PHÂN TÍCH THIẾT KẾ</w:t>
+        <w:t xml:space="preserve"> PHÂN TÍCH THIẾT KẾ</w:t>
       </w:r>
     </w:p>
     <w:p>
       <w:pPr>
         <w:pStyle w:val="Heading2"/>
+        <w:numPr>
+          <w:ilvl w:val="0"/>
+          <w:numId w:val="19"/>
+        </w:numPr>
         <w:rPr>
           <w:b/>
           <w:bCs/>
@@ -32,27 +40,3088 @@
           <w:b/>
           <w:bCs/>
         </w:rPr>
-        <w:t>2.1 Phân tích</w:t>
+        <w:t>Phân tích thiết kế</w:t>
       </w:r>
       <w:r>
         <w:rPr>
           <w:b/>
           <w:bCs/>
         </w:rPr>
-        <w:t xml:space="preserve"> thiết kế hệ thống</w:t>
+        <w:t xml:space="preserve"> </w:t>
+      </w:r>
+      <w:r>
+        <w:rPr>
+          <w:b/>
+          <w:bCs/>
+        </w:rPr>
+        <w:t>hệ thống</w:t>
       </w:r>
     </w:p>
     <w:p>
       <w:pPr>
-        <w:ind w:firstLine="360"/>
-      </w:pPr>
-      <w:r>
-        <w:t>Thiết bị đo nồng độ bụi PMx cần được thiết kế phù hợp với tiêu chuẩn của Việt Nam về đo đạc các thông số môi trường để tính toán thông số AQI đối với bụi PM2.5 và PM10</w:t>
+        <w:pStyle w:val="ListParagraph"/>
+        <w:ind w:left="360" w:firstLine="360"/>
+      </w:pPr>
+      <w:r>
+        <w:t>Thiết bị quan trắc nồng độ bụi PMx cần được thiết kế phù hợp với tiêu chuẩn của Việt Nam về đo đạc các thông số môi trường để tính toán thông số VN_AQI</w:t>
+      </w:r>
+      <w:r>
+        <w:t>. Từ đó em tiến hành xây dựng các thông số cần đo, dải đo, độ phân giải của thiết bị.</w:t>
+      </w:r>
+    </w:p>
+    <w:tbl>
+      <w:tblPr>
+        <w:tblStyle w:val="TableGrid"/>
+        <w:tblW w:w="9360" w:type="dxa"/>
+        <w:tblInd w:w="-5" w:type="dxa"/>
+        <w:tblLook w:val="04A0" w:firstRow="1" w:lastRow="0" w:firstColumn="1" w:lastColumn="0" w:noHBand="0" w:noVBand="1"/>
+      </w:tblPr>
+      <w:tblGrid>
+        <w:gridCol w:w="2112"/>
+        <w:gridCol w:w="2388"/>
+        <w:gridCol w:w="2456"/>
+        <w:gridCol w:w="2404"/>
+      </w:tblGrid>
+      <w:tr>
+        <w:tc>
+          <w:tcPr>
+            <w:tcW w:w="2112" w:type="dxa"/>
+          </w:tcPr>
+          <w:p>
+            <w:pPr>
+              <w:pStyle w:val="ListParagraph"/>
+              <w:ind w:left="0"/>
+              <w:jc w:val="center"/>
+              <w:rPr>
+                <w:b/>
+                <w:bCs/>
+              </w:rPr>
+            </w:pPr>
+            <w:r>
+              <w:rPr>
+                <w:b/>
+                <w:bCs/>
+              </w:rPr>
+              <w:t>Thông số</w:t>
+            </w:r>
+          </w:p>
+        </w:tc>
+        <w:tc>
+          <w:tcPr>
+            <w:tcW w:w="2388" w:type="dxa"/>
+          </w:tcPr>
+          <w:p>
+            <w:pPr>
+              <w:pStyle w:val="ListParagraph"/>
+              <w:ind w:left="0"/>
+              <w:jc w:val="center"/>
+              <w:rPr>
+                <w:b/>
+                <w:bCs/>
+              </w:rPr>
+            </w:pPr>
+            <w:r>
+              <w:rPr>
+                <w:b/>
+                <w:bCs/>
+              </w:rPr>
+              <w:t>Dải đo</w:t>
+            </w:r>
+          </w:p>
+        </w:tc>
+        <w:tc>
+          <w:tcPr>
+            <w:tcW w:w="2456" w:type="dxa"/>
+          </w:tcPr>
+          <w:p>
+            <w:pPr>
+              <w:pStyle w:val="ListParagraph"/>
+              <w:ind w:left="0"/>
+              <w:jc w:val="center"/>
+              <w:rPr>
+                <w:b/>
+                <w:bCs/>
+              </w:rPr>
+            </w:pPr>
+            <w:r>
+              <w:rPr>
+                <w:b/>
+                <w:bCs/>
+              </w:rPr>
+              <w:t>Độ phân giải</w:t>
+            </w:r>
+          </w:p>
+        </w:tc>
+        <w:tc>
+          <w:tcPr>
+            <w:tcW w:w="2404" w:type="dxa"/>
+          </w:tcPr>
+          <w:p>
+            <w:pPr>
+              <w:pStyle w:val="ListParagraph"/>
+              <w:ind w:left="0"/>
+              <w:jc w:val="center"/>
+              <w:rPr>
+                <w:b/>
+                <w:bCs/>
+              </w:rPr>
+            </w:pPr>
+            <w:r>
+              <w:rPr>
+                <w:b/>
+                <w:bCs/>
+              </w:rPr>
+              <w:t>Độ chính xác</w:t>
+            </w:r>
+          </w:p>
+        </w:tc>
+      </w:tr>
+      <w:tr>
+        <w:tc>
+          <w:tcPr>
+            <w:tcW w:w="2112" w:type="dxa"/>
+          </w:tcPr>
+          <w:p>
+            <w:pPr>
+              <w:pStyle w:val="ListParagraph"/>
+              <w:ind w:left="0"/>
+              <w:jc w:val="center"/>
+            </w:pPr>
+            <w:r>
+              <w:t>PM0.3</w:t>
+            </w:r>
+          </w:p>
+        </w:tc>
+        <w:tc>
+          <w:tcPr>
+            <w:tcW w:w="2388" w:type="dxa"/>
+          </w:tcPr>
+          <w:p>
+            <w:pPr>
+              <w:jc w:val="center"/>
+              <w:rPr>
+                <w:szCs w:val="28"/>
+              </w:rPr>
+            </w:pPr>
+            <w:r>
+              <w:t xml:space="preserve">0 – 500 </w:t>
+            </w:r>
+            <w:r>
+              <w:rPr>
+                <w:szCs w:val="28"/>
+              </w:rPr>
+              <w:t>μg /m³</w:t>
+            </w:r>
+          </w:p>
+        </w:tc>
+        <w:tc>
+          <w:tcPr>
+            <w:tcW w:w="2456" w:type="dxa"/>
+          </w:tcPr>
+          <w:p>
+            <w:pPr>
+              <w:pStyle w:val="ListParagraph"/>
+              <w:ind w:left="0"/>
+              <w:jc w:val="center"/>
+            </w:pPr>
+            <w:r>
+              <w:rPr>
+                <w:szCs w:val="28"/>
+              </w:rPr>
+              <w:t>1 μg / m³</w:t>
+            </w:r>
+          </w:p>
+        </w:tc>
+        <w:tc>
+          <w:tcPr>
+            <w:tcW w:w="2404" w:type="dxa"/>
+          </w:tcPr>
+          <w:p>
+            <w:pPr>
+              <w:pStyle w:val="ListParagraph"/>
+              <w:ind w:left="0"/>
+              <w:jc w:val="center"/>
+            </w:pPr>
+            <w:r>
+              <w:t>10%</w:t>
+            </w:r>
+          </w:p>
+        </w:tc>
+      </w:tr>
+      <w:tr>
+        <w:tc>
+          <w:tcPr>
+            <w:tcW w:w="2112" w:type="dxa"/>
+          </w:tcPr>
+          <w:p>
+            <w:pPr>
+              <w:pStyle w:val="ListParagraph"/>
+              <w:ind w:left="0"/>
+              <w:jc w:val="center"/>
+            </w:pPr>
+            <w:r>
+              <w:t>PM2.5</w:t>
+            </w:r>
+          </w:p>
+        </w:tc>
+        <w:tc>
+          <w:tcPr>
+            <w:tcW w:w="2388" w:type="dxa"/>
+          </w:tcPr>
+          <w:p>
+            <w:pPr>
+              <w:pStyle w:val="ListParagraph"/>
+              <w:ind w:left="0"/>
+              <w:jc w:val="center"/>
+            </w:pPr>
+            <w:r>
+              <w:t xml:space="preserve">0 – 500 </w:t>
+            </w:r>
+            <w:r>
+              <w:rPr>
+                <w:szCs w:val="28"/>
+              </w:rPr>
+              <w:t>μg</w:t>
+            </w:r>
+            <w:r>
+              <w:rPr>
+                <w:szCs w:val="28"/>
+              </w:rPr>
+              <w:t xml:space="preserve"> /</w:t>
+            </w:r>
+            <w:r>
+              <w:rPr>
+                <w:szCs w:val="28"/>
+              </w:rPr>
+              <w:t>m³</w:t>
+            </w:r>
+          </w:p>
+        </w:tc>
+        <w:tc>
+          <w:tcPr>
+            <w:tcW w:w="2456" w:type="dxa"/>
+          </w:tcPr>
+          <w:p>
+            <w:pPr>
+              <w:pStyle w:val="ListParagraph"/>
+              <w:ind w:left="0"/>
+              <w:jc w:val="center"/>
+            </w:pPr>
+            <w:r>
+              <w:rPr>
+                <w:szCs w:val="28"/>
+              </w:rPr>
+              <w:t>1 μg / m³</w:t>
+            </w:r>
+          </w:p>
+        </w:tc>
+        <w:tc>
+          <w:tcPr>
+            <w:tcW w:w="2404" w:type="dxa"/>
+          </w:tcPr>
+          <w:p>
+            <w:pPr>
+              <w:pStyle w:val="ListParagraph"/>
+              <w:ind w:left="0"/>
+              <w:jc w:val="center"/>
+            </w:pPr>
+            <w:r>
+              <w:t>10%</w:t>
+            </w:r>
+          </w:p>
+        </w:tc>
+      </w:tr>
+      <w:tr>
+        <w:tc>
+          <w:tcPr>
+            <w:tcW w:w="2112" w:type="dxa"/>
+          </w:tcPr>
+          <w:p>
+            <w:pPr>
+              <w:pStyle w:val="ListParagraph"/>
+              <w:ind w:left="0"/>
+              <w:jc w:val="center"/>
+            </w:pPr>
+            <w:r>
+              <w:t>PM10</w:t>
+            </w:r>
+          </w:p>
+        </w:tc>
+        <w:tc>
+          <w:tcPr>
+            <w:tcW w:w="2388" w:type="dxa"/>
+          </w:tcPr>
+          <w:p>
+            <w:pPr>
+              <w:pStyle w:val="ListParagraph"/>
+              <w:ind w:left="0"/>
+              <w:jc w:val="center"/>
+            </w:pPr>
+            <w:r>
+              <w:t xml:space="preserve">0 – 500 </w:t>
+            </w:r>
+            <w:r>
+              <w:rPr>
+                <w:szCs w:val="28"/>
+              </w:rPr>
+              <w:t>μg</w:t>
+            </w:r>
+            <w:r>
+              <w:rPr>
+                <w:szCs w:val="28"/>
+              </w:rPr>
+              <w:t xml:space="preserve"> /</w:t>
+            </w:r>
+            <w:r>
+              <w:rPr>
+                <w:szCs w:val="28"/>
+              </w:rPr>
+              <w:t>m³</w:t>
+            </w:r>
+          </w:p>
+        </w:tc>
+        <w:tc>
+          <w:tcPr>
+            <w:tcW w:w="2456" w:type="dxa"/>
+          </w:tcPr>
+          <w:p>
+            <w:pPr>
+              <w:pStyle w:val="ListParagraph"/>
+              <w:ind w:left="0"/>
+              <w:jc w:val="center"/>
+            </w:pPr>
+            <w:r>
+              <w:rPr>
+                <w:szCs w:val="28"/>
+              </w:rPr>
+              <w:t>1 μg / m³</w:t>
+            </w:r>
+          </w:p>
+        </w:tc>
+        <w:tc>
+          <w:tcPr>
+            <w:tcW w:w="2404" w:type="dxa"/>
+          </w:tcPr>
+          <w:p>
+            <w:pPr>
+              <w:pStyle w:val="ListParagraph"/>
+              <w:ind w:left="0"/>
+              <w:jc w:val="center"/>
+            </w:pPr>
+            <w:r>
+              <w:t>10%</w:t>
+            </w:r>
+          </w:p>
+        </w:tc>
+      </w:tr>
+      <w:tr>
+        <w:tc>
+          <w:tcPr>
+            <w:tcW w:w="2112" w:type="dxa"/>
+          </w:tcPr>
+          <w:p>
+            <w:pPr>
+              <w:pStyle w:val="ListParagraph"/>
+              <w:ind w:left="0"/>
+              <w:jc w:val="center"/>
+            </w:pPr>
+            <w:r>
+              <w:t>Nhiệt độ</w:t>
+            </w:r>
+          </w:p>
+        </w:tc>
+        <w:tc>
+          <w:tcPr>
+            <w:tcW w:w="2388" w:type="dxa"/>
+          </w:tcPr>
+          <w:p>
+            <w:pPr>
+              <w:pStyle w:val="ListParagraph"/>
+              <w:ind w:left="0"/>
+              <w:jc w:val="center"/>
+            </w:pPr>
+            <w:r>
+              <w:t>-40 - 80</w:t>
+            </w:r>
+            <w:r>
+              <w:rPr>
+                <w:szCs w:val="28"/>
+              </w:rPr>
+              <w:t>°C</w:t>
+            </w:r>
+          </w:p>
+        </w:tc>
+        <w:tc>
+          <w:tcPr>
+            <w:tcW w:w="2456" w:type="dxa"/>
+          </w:tcPr>
+          <w:p>
+            <w:pPr>
+              <w:pStyle w:val="ListParagraph"/>
+              <w:ind w:left="0"/>
+              <w:jc w:val="center"/>
+            </w:pPr>
+            <w:r>
+              <w:rPr>
+                <w:szCs w:val="28"/>
+              </w:rPr>
+              <w:t>0.1°C</w:t>
+            </w:r>
+          </w:p>
+        </w:tc>
+        <w:tc>
+          <w:tcPr>
+            <w:tcW w:w="2404" w:type="dxa"/>
+          </w:tcPr>
+          <w:p>
+            <w:pPr>
+              <w:pStyle w:val="ListParagraph"/>
+              <w:ind w:left="0"/>
+              <w:jc w:val="center"/>
+            </w:pPr>
+            <w:r>
+              <w:rPr>
+                <w:szCs w:val="28"/>
+              </w:rPr>
+              <w:t>±</w:t>
+            </w:r>
+            <w:r>
+              <w:rPr>
+                <w:szCs w:val="28"/>
+              </w:rPr>
+              <w:t>0.</w:t>
+            </w:r>
+            <w:r>
+              <w:rPr>
+                <w:szCs w:val="28"/>
+              </w:rPr>
+              <w:t>5</w:t>
+            </w:r>
+            <w:r>
+              <w:rPr>
+                <w:szCs w:val="28"/>
+              </w:rPr>
+              <w:t>°C</w:t>
+            </w:r>
+          </w:p>
+        </w:tc>
+      </w:tr>
+      <w:tr>
+        <w:tc>
+          <w:tcPr>
+            <w:tcW w:w="2112" w:type="dxa"/>
+          </w:tcPr>
+          <w:p>
+            <w:pPr>
+              <w:pStyle w:val="ListParagraph"/>
+              <w:ind w:left="0"/>
+              <w:jc w:val="center"/>
+            </w:pPr>
+            <w:r>
+              <w:t>Độ ẩm</w:t>
+            </w:r>
+          </w:p>
+        </w:tc>
+        <w:tc>
+          <w:tcPr>
+            <w:tcW w:w="2388" w:type="dxa"/>
+          </w:tcPr>
+          <w:p>
+            <w:pPr>
+              <w:pStyle w:val="ListParagraph"/>
+              <w:ind w:left="0"/>
+              <w:jc w:val="center"/>
+            </w:pPr>
+            <w:r>
+              <w:t>0 - 100</w:t>
+            </w:r>
+            <w:r>
+              <w:rPr>
+                <w:szCs w:val="28"/>
+              </w:rPr>
+              <w:t>% RH</w:t>
+            </w:r>
+          </w:p>
+        </w:tc>
+        <w:tc>
+          <w:tcPr>
+            <w:tcW w:w="2456" w:type="dxa"/>
+          </w:tcPr>
+          <w:p>
+            <w:pPr>
+              <w:pStyle w:val="ListParagraph"/>
+              <w:ind w:left="0"/>
+              <w:jc w:val="center"/>
+            </w:pPr>
+            <w:r>
+              <w:rPr>
+                <w:szCs w:val="28"/>
+              </w:rPr>
+              <w:t>0.1% RH</w:t>
+            </w:r>
+          </w:p>
+        </w:tc>
+        <w:tc>
+          <w:tcPr>
+            <w:tcW w:w="2404" w:type="dxa"/>
+          </w:tcPr>
+          <w:p>
+            <w:pPr>
+              <w:pStyle w:val="ListParagraph"/>
+              <w:ind w:left="0"/>
+              <w:jc w:val="center"/>
+            </w:pPr>
+            <w:r>
+              <w:rPr>
+                <w:szCs w:val="28"/>
+              </w:rPr>
+              <w:t xml:space="preserve">± </w:t>
+            </w:r>
+            <w:r>
+              <w:rPr>
+                <w:szCs w:val="28"/>
+              </w:rPr>
+              <w:t>2</w:t>
+            </w:r>
+            <w:r>
+              <w:rPr>
+                <w:szCs w:val="28"/>
+              </w:rPr>
+              <w:t>% RH</w:t>
+            </w:r>
+          </w:p>
+        </w:tc>
+      </w:tr>
+    </w:tbl>
+    <w:p>
+      <w:pPr>
+        <w:pStyle w:val="Caption"/>
+      </w:pPr>
+      <w:r>
+        <w:t xml:space="preserve">Bảng </w:t>
+      </w:r>
+      <w:fldSimple w:instr=" STYLEREF 2 \s ">
+        <w:r>
+          <w:rPr>
+            <w:noProof/>
+          </w:rPr>
+          <w:t>1</w:t>
+        </w:r>
+      </w:fldSimple>
+      <w:r>
+        <w:noBreakHyphen/>
+      </w:r>
+      <w:fldSimple w:instr=" SEQ Bảng \* ARABIC \s 2 ">
+        <w:r>
+          <w:rPr>
+            <w:noProof/>
+          </w:rPr>
+          <w:t>1</w:t>
+        </w:r>
+      </w:fldSimple>
+      <w:r>
+        <w:t>: Các thông số, dải đo, sai số thiết bị</w:t>
       </w:r>
     </w:p>
     <w:p>
       <w:pPr>
+        <w:pStyle w:val="ListParagraph"/>
+        <w:ind w:left="360" w:firstLine="360"/>
+      </w:pPr>
+      <w:r>
+        <w:t>Từ những yêu cầu kể trên, em xây dựng sơ đồ khối chức năng của toàn bộ thiết bị bao gồm 3 phần chính: Khối cảm biến, Khối xử lý và truyền thông, Khối nguồn</w:t>
+      </w:r>
+      <w:r>
+        <w:t xml:space="preserve"> như trong </w:t>
+      </w:r>
+      <w:r>
+        <w:t>Hình</w:t>
+      </w:r>
+    </w:p>
+    <w:p>
+      <w:pPr>
+        <w:pStyle w:val="ListParagraph"/>
+        <w:keepNext/>
+        <w:ind w:left="360" w:hanging="360"/>
+      </w:pPr>
+      <w:r>
+        <w:rPr>
+          <w:noProof/>
+        </w:rPr>
+        <w:drawing>
+          <wp:inline distT="0" distB="0" distL="0" distR="0" wp14:anchorId="1995D961" wp14:editId="4396305E">
+            <wp:extent cx="5943600" cy="3954780"/>
+            <wp:effectExtent l="0" t="0" r="0" b="7620"/>
+            <wp:docPr id="1" name="Picture 1" descr="Diagram&#10;&#10;Description automatically generated"/>
+            <wp:cNvGraphicFramePr>
+              <a:graphicFrameLocks xmlns:a="http://schemas.openxmlformats.org/drawingml/2006/main" noChangeAspect="1"/>
+            </wp:cNvGraphicFramePr>
+            <a:graphic xmlns:a="http://schemas.openxmlformats.org/drawingml/2006/main">
+              <a:graphicData uri="http://schemas.openxmlformats.org/drawingml/2006/picture">
+                <pic:pic xmlns:pic="http://schemas.openxmlformats.org/drawingml/2006/picture">
+                  <pic:nvPicPr>
+                    <pic:cNvPr id="1" name="Picture 1" descr="Diagram&#10;&#10;Description automatically generated"/>
+                    <pic:cNvPicPr/>
+                  </pic:nvPicPr>
+                  <pic:blipFill>
+                    <a:blip r:embed="rId6"/>
+                    <a:stretch>
+                      <a:fillRect/>
+                    </a:stretch>
+                  </pic:blipFill>
+                  <pic:spPr>
+                    <a:xfrm>
+                      <a:off x="0" y="0"/>
+                      <a:ext cx="5943600" cy="3954780"/>
+                    </a:xfrm>
+                    <a:prstGeom prst="rect">
+                      <a:avLst/>
+                    </a:prstGeom>
+                  </pic:spPr>
+                </pic:pic>
+              </a:graphicData>
+            </a:graphic>
+          </wp:inline>
+        </w:drawing>
+      </w:r>
+    </w:p>
+    <w:p>
+      <w:pPr>
+        <w:pStyle w:val="Caption"/>
+      </w:pPr>
+      <w:r>
+        <w:t xml:space="preserve">Hình </w:t>
+      </w:r>
+      <w:fldSimple w:instr=" STYLEREF 2 \s ">
+        <w:r>
+          <w:rPr>
+            <w:noProof/>
+          </w:rPr>
+          <w:t>1</w:t>
+        </w:r>
+      </w:fldSimple>
+      <w:r>
+        <w:noBreakHyphen/>
+      </w:r>
+      <w:fldSimple w:instr=" SEQ Hình \* ARABIC \s 2 ">
+        <w:r>
+          <w:rPr>
+            <w:noProof/>
+          </w:rPr>
+          <w:t>1</w:t>
+        </w:r>
+      </w:fldSimple>
+      <w:r>
+        <w:t>: Sơ đồ khối thiết bị đo nồng độ bụi PMx</w:t>
+      </w:r>
+    </w:p>
+    <w:p>
+      <w:pPr>
+        <w:pStyle w:val="ListParagraph"/>
+        <w:keepNext/>
+        <w:ind w:left="360" w:hanging="360"/>
+      </w:pPr>
+      <w:r>
+        <w:lastRenderedPageBreak/>
+        <w:t>Trong đó:</w:t>
+      </w:r>
+    </w:p>
+    <w:p>
+      <w:pPr>
+        <w:pStyle w:val="ListParagraph"/>
+        <w:keepNext/>
+        <w:ind w:left="360" w:hanging="360"/>
+      </w:pPr>
+      <w:r>
+        <w:t>+) Khối cảm biến gồm có:</w:t>
+      </w:r>
+    </w:p>
+    <w:p>
+      <w:pPr>
+        <w:pStyle w:val="ListParagraph"/>
+        <w:keepNext/>
+        <w:numPr>
+          <w:ilvl w:val="0"/>
+          <w:numId w:val="1"/>
+        </w:numPr>
+      </w:pPr>
+      <w:r>
+        <w:t>Cảm biến đo nồng độ bụi PMS7003(</w:t>
+      </w:r>
+      <w:r>
+        <w:t xml:space="preserve"> </w:t>
+      </w:r>
+      <w:r>
+        <w:t xml:space="preserve">đo bụi PM0.3; 1.0; 2.5;10.) </w:t>
+      </w:r>
+    </w:p>
+    <w:p>
+      <w:pPr>
+        <w:pStyle w:val="ListParagraph"/>
+        <w:numPr>
+          <w:ilvl w:val="0"/>
+          <w:numId w:val="25"/>
+        </w:numPr>
+        <w:ind w:left="1620"/>
+        <w:rPr>
+          <w:szCs w:val="28"/>
+        </w:rPr>
+      </w:pPr>
+      <w:r>
+        <w:rPr>
+          <w:szCs w:val="28"/>
+        </w:rPr>
+        <w:t>Cảm biến Laser</w:t>
+      </w:r>
+    </w:p>
+    <w:p>
+      <w:pPr>
+        <w:pStyle w:val="ListParagraph"/>
+        <w:numPr>
+          <w:ilvl w:val="0"/>
+          <w:numId w:val="25"/>
+        </w:numPr>
+        <w:ind w:left="1620"/>
+        <w:rPr>
+          <w:szCs w:val="28"/>
+        </w:rPr>
+      </w:pPr>
+      <w:r>
+        <w:rPr>
+          <w:szCs w:val="28"/>
+        </w:rPr>
+        <w:t>Loại hạt: PM2.5</w:t>
+      </w:r>
+    </w:p>
+    <w:p>
+      <w:pPr>
+        <w:pStyle w:val="ListParagraph"/>
+        <w:numPr>
+          <w:ilvl w:val="0"/>
+          <w:numId w:val="25"/>
+        </w:numPr>
+        <w:ind w:left="1620"/>
+        <w:rPr>
+          <w:szCs w:val="28"/>
+        </w:rPr>
+      </w:pPr>
+      <w:r>
+        <w:rPr>
+          <w:szCs w:val="28"/>
+        </w:rPr>
+        <w:t xml:space="preserve">Nồng độ hạt: </w:t>
+      </w:r>
+    </w:p>
+    <w:p>
+      <w:pPr>
+        <w:pStyle w:val="ListParagraph"/>
+        <w:numPr>
+          <w:ilvl w:val="0"/>
+          <w:numId w:val="25"/>
+        </w:numPr>
+        <w:ind w:left="1620"/>
+        <w:rPr>
+          <w:szCs w:val="28"/>
+        </w:rPr>
+      </w:pPr>
+      <w:r>
+        <w:rPr>
+          <w:szCs w:val="28"/>
+        </w:rPr>
+        <w:t>+ Dải hiệu quả: 0-500</w:t>
+      </w:r>
+      <w:r>
+        <w:rPr>
+          <w:szCs w:val="28"/>
+        </w:rPr>
+        <w:t xml:space="preserve"> μg</w:t>
+      </w:r>
+      <w:r>
+        <w:rPr>
+          <w:szCs w:val="28"/>
+        </w:rPr>
+        <w:t xml:space="preserve"> / </w:t>
+      </w:r>
+      <w:r>
+        <w:rPr>
+          <w:szCs w:val="28"/>
+        </w:rPr>
+        <w:t>m³</w:t>
+      </w:r>
+    </w:p>
+    <w:p>
+      <w:pPr>
+        <w:pStyle w:val="ListParagraph"/>
+        <w:numPr>
+          <w:ilvl w:val="0"/>
+          <w:numId w:val="25"/>
+        </w:numPr>
+        <w:ind w:left="1620"/>
+        <w:rPr>
+          <w:szCs w:val="28"/>
+        </w:rPr>
+      </w:pPr>
+      <w:r>
+        <w:rPr>
+          <w:szCs w:val="28"/>
+        </w:rPr>
+        <w:t>+ Dải lớn nhất: trên 1000</w:t>
+      </w:r>
+      <w:r>
+        <w:rPr>
+          <w:szCs w:val="28"/>
+        </w:rPr>
+        <w:t xml:space="preserve"> μg</w:t>
+      </w:r>
+      <w:r>
+        <w:rPr>
+          <w:szCs w:val="28"/>
+        </w:rPr>
+        <w:t xml:space="preserve"> / </w:t>
+      </w:r>
+      <w:r>
+        <w:rPr>
+          <w:szCs w:val="28"/>
+        </w:rPr>
+        <w:t>m³</w:t>
+      </w:r>
+    </w:p>
+    <w:p>
+      <w:pPr>
+        <w:pStyle w:val="ListParagraph"/>
+        <w:numPr>
+          <w:ilvl w:val="0"/>
+          <w:numId w:val="25"/>
+        </w:numPr>
+        <w:ind w:left="1620"/>
+        <w:rPr>
+          <w:szCs w:val="28"/>
+        </w:rPr>
+      </w:pPr>
+      <w:r>
+        <w:rPr>
+          <w:szCs w:val="28"/>
+        </w:rPr>
+        <w:t xml:space="preserve">Độ phân giải: </w:t>
+      </w:r>
+      <w:r>
+        <w:rPr>
+          <w:szCs w:val="28"/>
+        </w:rPr>
+        <w:t>1 μg / m³</w:t>
+      </w:r>
+    </w:p>
+    <w:p>
+      <w:pPr>
+        <w:pStyle w:val="ListParagraph"/>
+        <w:numPr>
+          <w:ilvl w:val="0"/>
+          <w:numId w:val="25"/>
+        </w:numPr>
+        <w:ind w:left="1620"/>
+        <w:rPr>
+          <w:szCs w:val="28"/>
+        </w:rPr>
+      </w:pPr>
+      <w:r>
+        <w:rPr>
+          <w:szCs w:val="28"/>
+        </w:rPr>
+        <w:t>Độ chính xác: 10% với nồng độ 100~500</w:t>
+      </w:r>
+      <w:r>
+        <w:rPr>
+          <w:szCs w:val="28"/>
+        </w:rPr>
+        <w:t xml:space="preserve"> μg / m³</w:t>
+      </w:r>
+      <w:r>
+        <w:rPr>
+          <w:szCs w:val="28"/>
+        </w:rPr>
+        <w:t xml:space="preserve">  và  10</w:t>
+      </w:r>
+      <w:r>
+        <w:rPr>
+          <w:szCs w:val="28"/>
+        </w:rPr>
+        <w:t xml:space="preserve"> μg / m³</w:t>
+      </w:r>
+      <w:r>
+        <w:rPr>
+          <w:szCs w:val="28"/>
+        </w:rPr>
+        <w:t xml:space="preserve"> </w:t>
+      </w:r>
+      <w:r>
+        <w:rPr>
+          <w:szCs w:val="28"/>
+        </w:rPr>
+        <w:t>với nồng độ hạt từ 0~100</w:t>
+      </w:r>
+      <w:r>
+        <w:rPr>
+          <w:szCs w:val="28"/>
+        </w:rPr>
+        <w:t xml:space="preserve"> μg / m³</w:t>
+      </w:r>
+    </w:p>
+    <w:p>
+      <w:pPr>
+        <w:pStyle w:val="ListParagraph"/>
+        <w:numPr>
+          <w:ilvl w:val="0"/>
+          <w:numId w:val="25"/>
+        </w:numPr>
+        <w:ind w:left="1620"/>
+        <w:rPr>
+          <w:szCs w:val="28"/>
+        </w:rPr>
+      </w:pPr>
+      <w:r>
+        <w:rPr>
+          <w:szCs w:val="28"/>
+        </w:rPr>
+        <w:t>2 chế độ hoạt động (tự động thay đổi):</w:t>
+      </w:r>
+    </w:p>
+    <w:p>
+      <w:pPr>
+        <w:pStyle w:val="ListParagraph"/>
+        <w:numPr>
+          <w:ilvl w:val="0"/>
+          <w:numId w:val="28"/>
+        </w:numPr>
+        <w:ind w:left="2070"/>
+        <w:rPr>
+          <w:szCs w:val="28"/>
+        </w:rPr>
+      </w:pPr>
+      <w:r>
+        <w:rPr>
+          <w:szCs w:val="28"/>
+        </w:rPr>
+        <w:t xml:space="preserve">Stable mode: khoảng thời gian thực là 2.3s với sự thay đổi nồng độ nhỏ </w:t>
+      </w:r>
+    </w:p>
+    <w:p>
+      <w:pPr>
+        <w:pStyle w:val="ListParagraph"/>
+        <w:numPr>
+          <w:ilvl w:val="0"/>
+          <w:numId w:val="28"/>
+        </w:numPr>
+        <w:ind w:left="2070"/>
+        <w:rPr>
+          <w:szCs w:val="28"/>
+        </w:rPr>
+      </w:pPr>
+      <w:r>
+        <w:rPr>
+          <w:szCs w:val="28"/>
+        </w:rPr>
+        <w:t>Fast mode: khoảng thời gian thực 200~800ms với sự thay đổi nồng độ lớn</w:t>
+      </w:r>
+    </w:p>
+    <w:p>
+      <w:pPr>
+        <w:pStyle w:val="ListParagraph"/>
+        <w:keepNext/>
+        <w:numPr>
+          <w:ilvl w:val="0"/>
+          <w:numId w:val="25"/>
+        </w:numPr>
+        <w:ind w:left="1620"/>
+      </w:pPr>
+      <w:r>
+        <w:t xml:space="preserve">Dữ liệu đầu ra số, truyền UART </w:t>
+      </w:r>
+      <w:r>
+        <w:t>mức TTL 3.3V</w:t>
+      </w:r>
+    </w:p>
+    <w:p>
+      <w:pPr>
+        <w:pStyle w:val="ListParagraph"/>
+        <w:ind w:left="360" w:hanging="360"/>
+      </w:pPr>
+      <w:r>
+        <w:br/>
+      </w:r>
+      <w:r>
+        <w:t>- Cảm biến đo nhiệt độ, độ ẩm DHT22:</w:t>
+      </w:r>
+    </w:p>
+    <w:p>
+      <w:pPr>
+        <w:pStyle w:val="ListParagraph"/>
+        <w:numPr>
+          <w:ilvl w:val="0"/>
+          <w:numId w:val="29"/>
+        </w:numPr>
+        <w:spacing w:after="0" w:line="240" w:lineRule="auto"/>
+        <w:ind w:left="1620"/>
+        <w:rPr>
+          <w:szCs w:val="28"/>
+        </w:rPr>
+      </w:pPr>
+      <w:r>
+        <w:rPr>
+          <w:szCs w:val="28"/>
+        </w:rPr>
+        <w:t>Thông số kỹ thuật nhiệt độ</w:t>
+      </w:r>
+    </w:p>
+    <w:p>
+      <w:pPr>
+        <w:pStyle w:val="ListParagraph"/>
+        <w:numPr>
+          <w:ilvl w:val="0"/>
+          <w:numId w:val="32"/>
+        </w:numPr>
+        <w:spacing w:after="0" w:line="240" w:lineRule="auto"/>
+        <w:ind w:left="2070"/>
+        <w:rPr>
+          <w:szCs w:val="28"/>
+        </w:rPr>
+      </w:pPr>
+      <w:r>
+        <w:rPr>
+          <w:szCs w:val="28"/>
+        </w:rPr>
+        <w:t xml:space="preserve">Dải đo nhiệt độ: -40 ... +80 ° C     </w:t>
+      </w:r>
+    </w:p>
+    <w:p>
+      <w:pPr>
+        <w:pStyle w:val="ListParagraph"/>
+        <w:numPr>
+          <w:ilvl w:val="0"/>
+          <w:numId w:val="32"/>
+        </w:numPr>
+        <w:spacing w:after="0" w:line="240" w:lineRule="auto"/>
+        <w:ind w:left="2070"/>
+        <w:rPr>
+          <w:szCs w:val="28"/>
+        </w:rPr>
+      </w:pPr>
+      <w:r>
+        <w:rPr>
+          <w:szCs w:val="28"/>
+        </w:rPr>
+        <w:t xml:space="preserve">Độ chính xác: </w:t>
+      </w:r>
+      <w:r>
+        <w:rPr>
+          <w:szCs w:val="28"/>
+        </w:rPr>
+        <w:t xml:space="preserve">nhỏ hơn </w:t>
+      </w:r>
+      <w:r>
+        <w:rPr>
+          <w:szCs w:val="28"/>
+        </w:rPr>
+        <w:t xml:space="preserve">± </w:t>
+      </w:r>
+      <w:r>
+        <w:rPr>
+          <w:szCs w:val="28"/>
+        </w:rPr>
+        <w:t>0.5</w:t>
+      </w:r>
+      <w:r>
+        <w:rPr>
+          <w:szCs w:val="28"/>
+        </w:rPr>
+        <w:t xml:space="preserve"> °C</w:t>
+      </w:r>
+    </w:p>
+    <w:p>
+      <w:pPr>
+        <w:pStyle w:val="ListParagraph"/>
+        <w:numPr>
+          <w:ilvl w:val="0"/>
+          <w:numId w:val="32"/>
+        </w:numPr>
+        <w:spacing w:after="0" w:line="240" w:lineRule="auto"/>
+        <w:ind w:left="2070"/>
+        <w:rPr>
+          <w:szCs w:val="28"/>
+        </w:rPr>
+      </w:pPr>
+      <w:r>
+        <w:rPr>
+          <w:szCs w:val="28"/>
+        </w:rPr>
+        <w:t xml:space="preserve">Độ phân giải: 0.1°C </w:t>
+      </w:r>
+    </w:p>
+    <w:p>
+      <w:pPr>
+        <w:pStyle w:val="ListParagraph"/>
+        <w:numPr>
+          <w:ilvl w:val="0"/>
+          <w:numId w:val="32"/>
+        </w:numPr>
+        <w:spacing w:after="0" w:line="240" w:lineRule="auto"/>
+        <w:ind w:left="2070"/>
+        <w:rPr>
+          <w:szCs w:val="28"/>
+        </w:rPr>
+      </w:pPr>
+      <w:r>
+        <w:rPr>
+          <w:szCs w:val="28"/>
+        </w:rPr>
+        <w:t xml:space="preserve">Đơn vị: Độ C (° C) </w:t>
+      </w:r>
+    </w:p>
+    <w:p>
+      <w:pPr>
+        <w:pStyle w:val="ListParagraph"/>
+        <w:numPr>
+          <w:ilvl w:val="0"/>
+          <w:numId w:val="31"/>
+        </w:numPr>
+        <w:spacing w:after="0" w:line="240" w:lineRule="auto"/>
+        <w:ind w:left="1620"/>
+        <w:rPr>
+          <w:szCs w:val="28"/>
+        </w:rPr>
+      </w:pPr>
+      <w:r>
+        <w:rPr>
+          <w:szCs w:val="28"/>
+        </w:rPr>
+        <w:t xml:space="preserve">Thông số độ ẩm tương đối (RH) </w:t>
+      </w:r>
+    </w:p>
+    <w:p>
+      <w:pPr>
+        <w:pStyle w:val="ListParagraph"/>
+        <w:numPr>
+          <w:ilvl w:val="0"/>
+          <w:numId w:val="33"/>
+        </w:numPr>
+        <w:spacing w:after="0" w:line="240" w:lineRule="auto"/>
+        <w:ind w:left="2160" w:hanging="450"/>
+        <w:rPr>
+          <w:szCs w:val="28"/>
+        </w:rPr>
+      </w:pPr>
+      <w:r>
+        <w:rPr>
+          <w:szCs w:val="28"/>
+        </w:rPr>
+        <w:t xml:space="preserve">Dải đo độ ẩm: </w:t>
+      </w:r>
+      <w:r>
+        <w:rPr>
+          <w:szCs w:val="28"/>
+        </w:rPr>
+        <w:t>0</w:t>
+      </w:r>
+      <w:r>
+        <w:rPr>
+          <w:szCs w:val="28"/>
+        </w:rPr>
+        <w:t>…</w:t>
+      </w:r>
+      <w:r>
+        <w:rPr>
+          <w:szCs w:val="28"/>
+        </w:rPr>
+        <w:t>100</w:t>
+      </w:r>
+      <w:r>
+        <w:rPr>
+          <w:szCs w:val="28"/>
+        </w:rPr>
+        <w:t>% RH</w:t>
+      </w:r>
+    </w:p>
+    <w:p>
+      <w:pPr>
+        <w:pStyle w:val="ListParagraph"/>
+        <w:numPr>
+          <w:ilvl w:val="0"/>
+          <w:numId w:val="33"/>
+        </w:numPr>
+        <w:spacing w:after="0" w:line="240" w:lineRule="auto"/>
+        <w:ind w:left="2160" w:hanging="450"/>
+        <w:rPr>
+          <w:szCs w:val="28"/>
+        </w:rPr>
+      </w:pPr>
+      <w:r>
+        <w:rPr>
+          <w:szCs w:val="28"/>
+        </w:rPr>
+        <w:t xml:space="preserve">Độ chính xác: ± </w:t>
+      </w:r>
+      <w:r>
+        <w:rPr>
+          <w:szCs w:val="28"/>
+        </w:rPr>
+        <w:t>2</w:t>
+      </w:r>
+      <w:r>
+        <w:rPr>
+          <w:szCs w:val="28"/>
+        </w:rPr>
+        <w:t>% RH (</w:t>
+      </w:r>
+      <w:r>
+        <w:rPr>
+          <w:szCs w:val="28"/>
+        </w:rPr>
+        <w:t xml:space="preserve">Max: </w:t>
+      </w:r>
+      <w:r>
+        <w:rPr>
+          <w:szCs w:val="28"/>
+        </w:rPr>
+        <w:t xml:space="preserve">± </w:t>
+      </w:r>
+      <w:r>
+        <w:rPr>
+          <w:szCs w:val="28"/>
+        </w:rPr>
+        <w:t>5</w:t>
+      </w:r>
+      <w:r>
+        <w:rPr>
+          <w:szCs w:val="28"/>
+        </w:rPr>
+        <w:t>% RH)</w:t>
+      </w:r>
+    </w:p>
+    <w:p>
+      <w:pPr>
+        <w:pStyle w:val="ListParagraph"/>
+        <w:numPr>
+          <w:ilvl w:val="0"/>
+          <w:numId w:val="33"/>
+        </w:numPr>
+        <w:spacing w:after="0" w:line="240" w:lineRule="auto"/>
+        <w:ind w:left="2160" w:hanging="450"/>
+        <w:rPr>
+          <w:color w:val="FF0000"/>
+          <w:szCs w:val="28"/>
+        </w:rPr>
+      </w:pPr>
+      <w:r>
+        <w:rPr>
+          <w:szCs w:val="28"/>
+        </w:rPr>
+        <w:t>Độ phân giải: 0.1% RH</w:t>
+      </w:r>
+    </w:p>
+    <w:p>
+      <w:pPr>
+        <w:pStyle w:val="ListParagraph"/>
+        <w:numPr>
+          <w:ilvl w:val="0"/>
+          <w:numId w:val="31"/>
+        </w:numPr>
+        <w:spacing w:after="0" w:line="240" w:lineRule="auto"/>
+        <w:ind w:left="1710" w:hanging="450"/>
+        <w:rPr>
+          <w:color w:val="FF0000"/>
+          <w:szCs w:val="28"/>
+        </w:rPr>
+      </w:pPr>
+      <w:r>
+        <w:rPr>
+          <w:szCs w:val="28"/>
+        </w:rPr>
+        <w:t>Chu kỳ đo của cảm biến: Trung bình 2s</w:t>
+      </w:r>
+    </w:p>
+    <w:p>
+      <w:pPr>
+        <w:pStyle w:val="ListParagraph"/>
+        <w:numPr>
+          <w:ilvl w:val="0"/>
+          <w:numId w:val="31"/>
+        </w:numPr>
+        <w:ind w:left="1710" w:hanging="450"/>
+        <w:rPr>
+          <w:szCs w:val="28"/>
+        </w:rPr>
+      </w:pPr>
+      <w:r>
+        <w:rPr>
+          <w:szCs w:val="28"/>
+        </w:rPr>
+        <w:t>Dữ liệu đầu ra số, 16bits được truyền qua giao thức One-Wire</w:t>
+      </w:r>
+      <w:r>
+        <w:rPr>
+          <w:szCs w:val="28"/>
+        </w:rPr>
+        <w:t>.</w:t>
+      </w:r>
+    </w:p>
+    <w:p>
+      <w:pPr>
+        <w:pStyle w:val="ListParagraph"/>
+        <w:ind w:left="1710"/>
+        <w:rPr>
+          <w:szCs w:val="28"/>
+        </w:rPr>
+      </w:pPr>
+    </w:p>
+    <w:p>
+      <w:pPr>
+        <w:pStyle w:val="ListParagraph"/>
+        <w:numPr>
+          <w:ilvl w:val="0"/>
+          <w:numId w:val="1"/>
+        </w:numPr>
+        <w:tabs>
+          <w:tab w:val="left" w:pos="900"/>
+        </w:tabs>
+        <w:ind w:left="540" w:hanging="180"/>
+        <w:rPr>
+          <w:szCs w:val="28"/>
+        </w:rPr>
+      </w:pPr>
+      <w:r>
+        <w:rPr>
+          <w:szCs w:val="28"/>
+        </w:rPr>
+        <w:t>Quạt (em không biết có cần thiết hay không)</w:t>
+      </w:r>
+    </w:p>
+    <w:p>
+      <w:pPr>
+        <w:pStyle w:val="ListParagraph"/>
+        <w:tabs>
+          <w:tab w:val="left" w:pos="900"/>
+        </w:tabs>
+        <w:ind w:left="540"/>
+        <w:rPr>
+          <w:szCs w:val="28"/>
+        </w:rPr>
+      </w:pPr>
+    </w:p>
+    <w:p>
+      <w:pPr>
+        <w:pStyle w:val="ListParagraph"/>
+        <w:tabs>
+          <w:tab w:val="left" w:pos="900"/>
+        </w:tabs>
+        <w:ind w:left="180"/>
+        <w:rPr>
+          <w:szCs w:val="28"/>
+        </w:rPr>
+      </w:pPr>
+      <w:r>
+        <w:rPr>
+          <w:szCs w:val="28"/>
+        </w:rPr>
+        <w:t>+) Khối xử lý tín hiệu và truyền thông:</w:t>
+      </w:r>
+    </w:p>
+    <w:p>
+      <w:pPr>
+        <w:pStyle w:val="ListParagraph"/>
+        <w:numPr>
+          <w:ilvl w:val="0"/>
+          <w:numId w:val="1"/>
+        </w:numPr>
+        <w:ind w:left="450" w:hanging="90"/>
+        <w:jc w:val="both"/>
+        <w:rPr>
+          <w:szCs w:val="28"/>
+        </w:rPr>
+      </w:pPr>
+      <w:r>
+        <w:rPr>
+          <w:szCs w:val="28"/>
+        </w:rPr>
+        <w:t xml:space="preserve">Vi điều khiển ESP32: Vi điều khiển sẽ có nhiệm vụ nhận, xử lý dữ liệu rồi hiển thị kết quả các thông số đo qua màn hình OLED và truyền dữ liệu lên SERVER. Trong trường hợp mất điện, dữ liệu sẽ được lưu trữ vào Flash ngoài </w:t>
+      </w:r>
+      <w:r>
+        <w:rPr>
+          <w:szCs w:val="28"/>
+        </w:rPr>
+        <w:lastRenderedPageBreak/>
+        <w:t>(W25Q16 – 2MB) và khi có điện trở lại, vi điều khiển sẽ gửi lại dữ liệu lên SERVER.</w:t>
+      </w:r>
+    </w:p>
+    <w:p>
+      <w:pPr>
+        <w:pStyle w:val="ListParagraph"/>
+        <w:tabs>
+          <w:tab w:val="left" w:pos="1170"/>
+        </w:tabs>
+        <w:ind w:left="450"/>
+        <w:jc w:val="both"/>
+        <w:rPr>
+          <w:szCs w:val="28"/>
+        </w:rPr>
+      </w:pPr>
+    </w:p>
+    <w:p>
+      <w:pPr>
+        <w:pStyle w:val="ListParagraph"/>
+        <w:tabs>
+          <w:tab w:val="left" w:pos="900"/>
+        </w:tabs>
+        <w:ind w:left="180"/>
+        <w:rPr>
+          <w:szCs w:val="28"/>
+        </w:rPr>
+      </w:pPr>
+      <w:r>
+        <w:rPr>
+          <w:szCs w:val="28"/>
+        </w:rPr>
+        <w:t>+) Khối nguồn:</w:t>
+      </w:r>
+    </w:p>
+    <w:p>
+      <w:pPr>
+        <w:pStyle w:val="ListParagraph"/>
+        <w:numPr>
+          <w:ilvl w:val="0"/>
+          <w:numId w:val="1"/>
+        </w:numPr>
+        <w:tabs>
+          <w:tab w:val="left" w:pos="900"/>
+        </w:tabs>
+        <w:ind w:left="720" w:hanging="270"/>
+        <w:rPr>
+          <w:szCs w:val="28"/>
+        </w:rPr>
+      </w:pPr>
+      <w:r>
+        <w:rPr>
+          <w:szCs w:val="28"/>
+        </w:rPr>
+        <w:t>Dựa trên các thiết bị trên, em có bảng thống kê điện áp và dòng điện tiêu thụ</w:t>
+      </w:r>
+      <w:r>
+        <w:rPr>
+          <w:szCs w:val="28"/>
+        </w:rPr>
+        <w:t xml:space="preserve"> của thiết bị</w:t>
+      </w:r>
+      <w:r>
+        <w:rPr>
+          <w:szCs w:val="28"/>
+        </w:rPr>
+        <w:t>:</w:t>
+      </w:r>
+    </w:p>
+    <w:tbl>
+      <w:tblPr>
+        <w:tblW w:w="9550" w:type="dxa"/>
+        <w:tblBorders>
+          <w:top w:val="outset" w:sz="6" w:space="0" w:color="auto"/>
+          <w:left w:val="outset" w:sz="6" w:space="0" w:color="auto"/>
+          <w:bottom w:val="outset" w:sz="6" w:space="0" w:color="auto"/>
+          <w:right w:val="outset" w:sz="6" w:space="0" w:color="auto"/>
+        </w:tblBorders>
+        <w:tblCellMar>
+          <w:left w:w="0" w:type="dxa"/>
+          <w:right w:w="0" w:type="dxa"/>
+        </w:tblCellMar>
+        <w:tblLook w:val="04A0" w:firstRow="1" w:lastRow="0" w:firstColumn="1" w:lastColumn="0" w:noHBand="0" w:noVBand="1"/>
+      </w:tblPr>
+      <w:tblGrid>
+        <w:gridCol w:w="635"/>
+        <w:gridCol w:w="1525"/>
+        <w:gridCol w:w="2062"/>
+        <w:gridCol w:w="1968"/>
+        <w:gridCol w:w="1837"/>
+        <w:gridCol w:w="1523"/>
+      </w:tblGrid>
+      <w:tr>
+        <w:trPr>
+          <w:trHeight w:val="180"/>
+        </w:trPr>
+        <w:tc>
+          <w:tcPr>
+            <w:tcW w:w="635" w:type="dxa"/>
+            <w:tcBorders>
+              <w:top w:val="single" w:sz="6" w:space="0" w:color="000000"/>
+              <w:left w:val="single" w:sz="6" w:space="0" w:color="000000"/>
+              <w:bottom w:val="single" w:sz="6" w:space="0" w:color="000000"/>
+              <w:right w:val="single" w:sz="6" w:space="0" w:color="000000"/>
+            </w:tcBorders>
+            <w:shd w:val="clear" w:color="auto" w:fill="auto"/>
+            <w:hideMark/>
+          </w:tcPr>
+          <w:p>
+            <w:pPr>
+              <w:spacing w:after="0" w:line="240" w:lineRule="auto"/>
+              <w:jc w:val="both"/>
+              <w:textAlignment w:val="baseline"/>
+              <w:rPr>
+                <w:rFonts w:ascii="Segoe UI" w:eastAsia="Times New Roman" w:hAnsi="Segoe UI" w:cs="Segoe UI"/>
+                <w:sz w:val="18"/>
+                <w:szCs w:val="18"/>
+              </w:rPr>
+            </w:pPr>
+            <w:r>
+              <w:rPr>
+                <w:rFonts w:eastAsia="Times New Roman" w:cs="Times New Roman"/>
+                <w:sz w:val="26"/>
+                <w:szCs w:val="26"/>
+              </w:rPr>
+              <w:t>STT </w:t>
+            </w:r>
+          </w:p>
+        </w:tc>
+        <w:tc>
+          <w:tcPr>
+            <w:tcW w:w="1525" w:type="dxa"/>
+            <w:tcBorders>
+              <w:top w:val="single" w:sz="6" w:space="0" w:color="000000"/>
+              <w:left w:val="single" w:sz="6" w:space="0" w:color="000000"/>
+              <w:bottom w:val="single" w:sz="6" w:space="0" w:color="000000"/>
+              <w:right w:val="single" w:sz="6" w:space="0" w:color="000000"/>
+            </w:tcBorders>
+            <w:shd w:val="clear" w:color="auto" w:fill="auto"/>
+            <w:hideMark/>
+          </w:tcPr>
+          <w:p>
+            <w:pPr>
+              <w:spacing w:after="0" w:line="240" w:lineRule="auto"/>
+              <w:jc w:val="both"/>
+              <w:textAlignment w:val="baseline"/>
+              <w:rPr>
+                <w:rFonts w:ascii="Segoe UI" w:eastAsia="Times New Roman" w:hAnsi="Segoe UI" w:cs="Segoe UI"/>
+                <w:sz w:val="18"/>
+                <w:szCs w:val="18"/>
+              </w:rPr>
+            </w:pPr>
+            <w:r>
+              <w:rPr>
+                <w:rFonts w:eastAsia="Times New Roman" w:cs="Times New Roman"/>
+                <w:sz w:val="26"/>
+                <w:szCs w:val="26"/>
+              </w:rPr>
+              <w:t>Tên linh kiện </w:t>
+            </w:r>
+          </w:p>
+        </w:tc>
+        <w:tc>
+          <w:tcPr>
+            <w:tcW w:w="2062" w:type="dxa"/>
+            <w:tcBorders>
+              <w:top w:val="single" w:sz="6" w:space="0" w:color="000000"/>
+              <w:left w:val="single" w:sz="6" w:space="0" w:color="000000"/>
+              <w:bottom w:val="single" w:sz="6" w:space="0" w:color="000000"/>
+              <w:right w:val="single" w:sz="6" w:space="0" w:color="000000"/>
+            </w:tcBorders>
+          </w:tcPr>
+          <w:p>
+            <w:pPr>
+              <w:tabs>
+                <w:tab w:val="left" w:pos="646"/>
+              </w:tabs>
+              <w:spacing w:after="0" w:line="240" w:lineRule="auto"/>
+              <w:jc w:val="center"/>
+              <w:textAlignment w:val="baseline"/>
+              <w:rPr>
+                <w:rFonts w:eastAsia="Times New Roman" w:cs="Times New Roman"/>
+                <w:sz w:val="26"/>
+                <w:szCs w:val="26"/>
+              </w:rPr>
+            </w:pPr>
+            <w:r>
+              <w:rPr>
+                <w:rFonts w:eastAsia="Times New Roman" w:cs="Times New Roman"/>
+                <w:sz w:val="26"/>
+                <w:szCs w:val="26"/>
+              </w:rPr>
+              <w:t>Điện áp cấp</w:t>
+            </w:r>
+          </w:p>
+        </w:tc>
+        <w:tc>
+          <w:tcPr>
+            <w:tcW w:w="1968" w:type="dxa"/>
+            <w:tcBorders>
+              <w:top w:val="single" w:sz="6" w:space="0" w:color="000000"/>
+              <w:left w:val="single" w:sz="6" w:space="0" w:color="000000"/>
+              <w:bottom w:val="single" w:sz="6" w:space="0" w:color="000000"/>
+              <w:right w:val="single" w:sz="6" w:space="0" w:color="000000"/>
+            </w:tcBorders>
+            <w:shd w:val="clear" w:color="auto" w:fill="auto"/>
+            <w:hideMark/>
+          </w:tcPr>
+          <w:p>
+            <w:pPr>
+              <w:spacing w:after="0" w:line="240" w:lineRule="auto"/>
+              <w:jc w:val="center"/>
+              <w:textAlignment w:val="baseline"/>
+              <w:rPr>
+                <w:rFonts w:ascii="Segoe UI" w:eastAsia="Times New Roman" w:hAnsi="Segoe UI" w:cs="Segoe UI"/>
+                <w:sz w:val="18"/>
+                <w:szCs w:val="18"/>
+              </w:rPr>
+            </w:pPr>
+            <w:r>
+              <w:rPr>
+                <w:rFonts w:eastAsia="Times New Roman" w:cs="Times New Roman"/>
+                <w:sz w:val="26"/>
+                <w:szCs w:val="26"/>
+              </w:rPr>
+              <w:t>Dòng nghỉ</w:t>
+            </w:r>
+          </w:p>
+        </w:tc>
+        <w:tc>
+          <w:tcPr>
+            <w:tcW w:w="1837" w:type="dxa"/>
+            <w:tcBorders>
+              <w:top w:val="single" w:sz="6" w:space="0" w:color="000000"/>
+              <w:left w:val="single" w:sz="6" w:space="0" w:color="000000"/>
+              <w:bottom w:val="single" w:sz="6" w:space="0" w:color="000000"/>
+              <w:right w:val="single" w:sz="6" w:space="0" w:color="000000"/>
+            </w:tcBorders>
+            <w:shd w:val="clear" w:color="auto" w:fill="auto"/>
+            <w:hideMark/>
+          </w:tcPr>
+          <w:p>
+            <w:pPr>
+              <w:spacing w:after="0" w:line="240" w:lineRule="auto"/>
+              <w:jc w:val="center"/>
+              <w:textAlignment w:val="baseline"/>
+              <w:rPr>
+                <w:rFonts w:ascii="Segoe UI" w:eastAsia="Times New Roman" w:hAnsi="Segoe UI" w:cs="Segoe UI"/>
+                <w:sz w:val="18"/>
+                <w:szCs w:val="18"/>
+              </w:rPr>
+            </w:pPr>
+            <w:r>
+              <w:rPr>
+                <w:rFonts w:eastAsia="Times New Roman" w:cs="Times New Roman"/>
+                <w:sz w:val="26"/>
+                <w:szCs w:val="26"/>
+              </w:rPr>
+              <w:t>Dòng định mức</w:t>
+            </w:r>
+          </w:p>
+        </w:tc>
+        <w:tc>
+          <w:tcPr>
+            <w:tcW w:w="1523" w:type="dxa"/>
+            <w:tcBorders>
+              <w:top w:val="single" w:sz="6" w:space="0" w:color="000000"/>
+              <w:left w:val="single" w:sz="6" w:space="0" w:color="000000"/>
+              <w:bottom w:val="single" w:sz="6" w:space="0" w:color="000000"/>
+              <w:right w:val="single" w:sz="6" w:space="0" w:color="000000"/>
+            </w:tcBorders>
+            <w:shd w:val="clear" w:color="auto" w:fill="auto"/>
+            <w:hideMark/>
+          </w:tcPr>
+          <w:p>
+            <w:pPr>
+              <w:spacing w:after="0" w:line="240" w:lineRule="auto"/>
+              <w:ind w:left="832" w:hanging="832"/>
+              <w:jc w:val="center"/>
+              <w:textAlignment w:val="baseline"/>
+              <w:rPr>
+                <w:rFonts w:ascii="Segoe UI" w:eastAsia="Times New Roman" w:hAnsi="Segoe UI" w:cs="Segoe UI"/>
+                <w:sz w:val="18"/>
+                <w:szCs w:val="18"/>
+              </w:rPr>
+            </w:pPr>
+            <w:r>
+              <w:rPr>
+                <w:rFonts w:eastAsia="Times New Roman" w:cs="Times New Roman"/>
+                <w:sz w:val="26"/>
+                <w:szCs w:val="26"/>
+              </w:rPr>
+              <w:t>Số lượng</w:t>
+            </w:r>
+          </w:p>
+        </w:tc>
+      </w:tr>
+      <w:tr>
+        <w:trPr>
+          <w:trHeight w:val="120"/>
+        </w:trPr>
+        <w:tc>
+          <w:tcPr>
+            <w:tcW w:w="635" w:type="dxa"/>
+            <w:tcBorders>
+              <w:top w:val="single" w:sz="6" w:space="0" w:color="000000"/>
+              <w:left w:val="single" w:sz="6" w:space="0" w:color="000000"/>
+              <w:bottom w:val="single" w:sz="6" w:space="0" w:color="000000"/>
+              <w:right w:val="single" w:sz="6" w:space="0" w:color="000000"/>
+            </w:tcBorders>
+            <w:shd w:val="clear" w:color="auto" w:fill="auto"/>
+            <w:hideMark/>
+          </w:tcPr>
+          <w:p>
+            <w:pPr>
+              <w:spacing w:after="0" w:line="240" w:lineRule="auto"/>
+              <w:jc w:val="both"/>
+              <w:textAlignment w:val="baseline"/>
+              <w:rPr>
+                <w:rFonts w:ascii="Segoe UI" w:eastAsia="Times New Roman" w:hAnsi="Segoe UI" w:cs="Segoe UI"/>
+                <w:sz w:val="18"/>
+                <w:szCs w:val="18"/>
+              </w:rPr>
+            </w:pPr>
+            <w:r>
+              <w:rPr>
+                <w:rFonts w:eastAsia="Times New Roman" w:cs="Times New Roman"/>
+                <w:sz w:val="26"/>
+                <w:szCs w:val="26"/>
+              </w:rPr>
+              <w:t>1 </w:t>
+            </w:r>
+          </w:p>
+        </w:tc>
+        <w:tc>
+          <w:tcPr>
+            <w:tcW w:w="1525" w:type="dxa"/>
+            <w:tcBorders>
+              <w:top w:val="single" w:sz="6" w:space="0" w:color="000000"/>
+              <w:left w:val="single" w:sz="6" w:space="0" w:color="000000"/>
+              <w:bottom w:val="single" w:sz="6" w:space="0" w:color="000000"/>
+              <w:right w:val="single" w:sz="6" w:space="0" w:color="000000"/>
+            </w:tcBorders>
+            <w:shd w:val="clear" w:color="auto" w:fill="auto"/>
+            <w:hideMark/>
+          </w:tcPr>
+          <w:p>
+            <w:pPr>
+              <w:spacing w:after="0" w:line="240" w:lineRule="auto"/>
+              <w:jc w:val="both"/>
+              <w:textAlignment w:val="baseline"/>
+              <w:rPr>
+                <w:rFonts w:ascii="Segoe UI" w:eastAsia="Times New Roman" w:hAnsi="Segoe UI" w:cs="Segoe UI"/>
+                <w:sz w:val="18"/>
+                <w:szCs w:val="18"/>
+              </w:rPr>
+            </w:pPr>
+            <w:r>
+              <w:rPr>
+                <w:rFonts w:eastAsia="Times New Roman" w:cs="Times New Roman"/>
+                <w:sz w:val="26"/>
+                <w:szCs w:val="26"/>
+              </w:rPr>
+              <w:t>ESP32 </w:t>
+            </w:r>
+          </w:p>
+        </w:tc>
+        <w:tc>
+          <w:tcPr>
+            <w:tcW w:w="2062" w:type="dxa"/>
+            <w:tcBorders>
+              <w:top w:val="single" w:sz="6" w:space="0" w:color="000000"/>
+              <w:left w:val="single" w:sz="6" w:space="0" w:color="000000"/>
+              <w:bottom w:val="single" w:sz="6" w:space="0" w:color="000000"/>
+              <w:right w:val="single" w:sz="6" w:space="0" w:color="000000"/>
+            </w:tcBorders>
+          </w:tcPr>
+          <w:p>
+            <w:pPr>
+              <w:spacing w:after="0" w:line="240" w:lineRule="auto"/>
+              <w:jc w:val="center"/>
+              <w:textAlignment w:val="baseline"/>
+              <w:rPr>
+                <w:rFonts w:eastAsia="Times New Roman" w:cs="Times New Roman"/>
+                <w:sz w:val="26"/>
+                <w:szCs w:val="26"/>
+              </w:rPr>
+            </w:pPr>
+            <w:r>
+              <w:rPr>
+                <w:rFonts w:eastAsia="Times New Roman" w:cs="Times New Roman"/>
+                <w:sz w:val="26"/>
+                <w:szCs w:val="26"/>
+              </w:rPr>
+              <w:t>3.3V</w:t>
+            </w:r>
+          </w:p>
+        </w:tc>
+        <w:tc>
+          <w:tcPr>
+            <w:tcW w:w="1968" w:type="dxa"/>
+            <w:tcBorders>
+              <w:top w:val="single" w:sz="6" w:space="0" w:color="000000"/>
+              <w:left w:val="single" w:sz="6" w:space="0" w:color="000000"/>
+              <w:bottom w:val="single" w:sz="6" w:space="0" w:color="000000"/>
+              <w:right w:val="single" w:sz="6" w:space="0" w:color="000000"/>
+            </w:tcBorders>
+            <w:shd w:val="clear" w:color="auto" w:fill="auto"/>
+            <w:hideMark/>
+          </w:tcPr>
+          <w:p>
+            <w:pPr>
+              <w:spacing w:after="0" w:line="240" w:lineRule="auto"/>
+              <w:jc w:val="center"/>
+              <w:textAlignment w:val="baseline"/>
+              <w:rPr>
+                <w:rFonts w:ascii="Segoe UI" w:eastAsia="Times New Roman" w:hAnsi="Segoe UI" w:cs="Segoe UI"/>
+                <w:sz w:val="18"/>
+                <w:szCs w:val="18"/>
+              </w:rPr>
+            </w:pPr>
+            <w:r>
+              <w:rPr>
+                <w:rFonts w:eastAsia="Times New Roman" w:cs="Times New Roman"/>
+                <w:sz w:val="26"/>
+                <w:szCs w:val="26"/>
+              </w:rPr>
+              <w:t>20mA</w:t>
+            </w:r>
+          </w:p>
+        </w:tc>
+        <w:tc>
+          <w:tcPr>
+            <w:tcW w:w="1837" w:type="dxa"/>
+            <w:tcBorders>
+              <w:top w:val="single" w:sz="6" w:space="0" w:color="000000"/>
+              <w:left w:val="single" w:sz="6" w:space="0" w:color="000000"/>
+              <w:bottom w:val="single" w:sz="6" w:space="0" w:color="000000"/>
+              <w:right w:val="single" w:sz="6" w:space="0" w:color="000000"/>
+            </w:tcBorders>
+            <w:shd w:val="clear" w:color="auto" w:fill="FFFFFF"/>
+            <w:hideMark/>
+          </w:tcPr>
+          <w:p>
+            <w:pPr>
+              <w:spacing w:after="0" w:line="240" w:lineRule="auto"/>
+              <w:jc w:val="center"/>
+              <w:textAlignment w:val="baseline"/>
+              <w:rPr>
+                <w:rFonts w:ascii="Segoe UI" w:eastAsia="Times New Roman" w:hAnsi="Segoe UI" w:cs="Segoe UI"/>
+                <w:sz w:val="18"/>
+                <w:szCs w:val="18"/>
+              </w:rPr>
+            </w:pPr>
+            <w:r>
+              <w:rPr>
+                <w:rFonts w:eastAsia="Times New Roman" w:cs="Times New Roman"/>
+                <w:sz w:val="26"/>
+                <w:szCs w:val="26"/>
+              </w:rPr>
+              <w:t>0.5A(min)</w:t>
+            </w:r>
+          </w:p>
+        </w:tc>
+        <w:tc>
+          <w:tcPr>
+            <w:tcW w:w="1523" w:type="dxa"/>
+            <w:tcBorders>
+              <w:top w:val="single" w:sz="6" w:space="0" w:color="000000"/>
+              <w:left w:val="single" w:sz="6" w:space="0" w:color="000000"/>
+              <w:bottom w:val="single" w:sz="6" w:space="0" w:color="000000"/>
+              <w:right w:val="single" w:sz="6" w:space="0" w:color="000000"/>
+            </w:tcBorders>
+            <w:shd w:val="clear" w:color="auto" w:fill="auto"/>
+            <w:hideMark/>
+          </w:tcPr>
+          <w:p>
+            <w:pPr>
+              <w:spacing w:after="0" w:line="240" w:lineRule="auto"/>
+              <w:jc w:val="center"/>
+              <w:textAlignment w:val="baseline"/>
+              <w:rPr>
+                <w:rFonts w:ascii="Segoe UI" w:eastAsia="Times New Roman" w:hAnsi="Segoe UI" w:cs="Segoe UI"/>
+                <w:sz w:val="18"/>
+                <w:szCs w:val="18"/>
+              </w:rPr>
+            </w:pPr>
+            <w:r>
+              <w:rPr>
+                <w:rFonts w:eastAsia="Times New Roman" w:cs="Times New Roman"/>
+                <w:sz w:val="26"/>
+                <w:szCs w:val="26"/>
+              </w:rPr>
+              <w:t>1</w:t>
+            </w:r>
+          </w:p>
+        </w:tc>
+      </w:tr>
+      <w:tr>
+        <w:trPr>
+          <w:trHeight w:val="135"/>
+        </w:trPr>
+        <w:tc>
+          <w:tcPr>
+            <w:tcW w:w="635" w:type="dxa"/>
+            <w:tcBorders>
+              <w:top w:val="single" w:sz="6" w:space="0" w:color="000000"/>
+              <w:left w:val="single" w:sz="6" w:space="0" w:color="000000"/>
+              <w:bottom w:val="single" w:sz="6" w:space="0" w:color="000000"/>
+              <w:right w:val="single" w:sz="6" w:space="0" w:color="000000"/>
+            </w:tcBorders>
+            <w:shd w:val="clear" w:color="auto" w:fill="auto"/>
+            <w:hideMark/>
+          </w:tcPr>
+          <w:p>
+            <w:pPr>
+              <w:spacing w:after="0" w:line="240" w:lineRule="auto"/>
+              <w:jc w:val="both"/>
+              <w:textAlignment w:val="baseline"/>
+              <w:rPr>
+                <w:rFonts w:ascii="Segoe UI" w:eastAsia="Times New Roman" w:hAnsi="Segoe UI" w:cs="Segoe UI"/>
+                <w:sz w:val="18"/>
+                <w:szCs w:val="18"/>
+              </w:rPr>
+            </w:pPr>
+            <w:r>
+              <w:rPr>
+                <w:rFonts w:eastAsia="Times New Roman" w:cs="Times New Roman"/>
+                <w:sz w:val="26"/>
+                <w:szCs w:val="26"/>
+              </w:rPr>
+              <w:t>2 </w:t>
+            </w:r>
+          </w:p>
+        </w:tc>
+        <w:tc>
+          <w:tcPr>
+            <w:tcW w:w="1525" w:type="dxa"/>
+            <w:tcBorders>
+              <w:top w:val="single" w:sz="6" w:space="0" w:color="000000"/>
+              <w:left w:val="single" w:sz="6" w:space="0" w:color="000000"/>
+              <w:bottom w:val="single" w:sz="6" w:space="0" w:color="000000"/>
+              <w:right w:val="single" w:sz="6" w:space="0" w:color="000000"/>
+            </w:tcBorders>
+            <w:shd w:val="clear" w:color="auto" w:fill="auto"/>
+            <w:hideMark/>
+          </w:tcPr>
+          <w:p>
+            <w:pPr>
+              <w:spacing w:after="0" w:line="240" w:lineRule="auto"/>
+              <w:jc w:val="both"/>
+              <w:textAlignment w:val="baseline"/>
+              <w:rPr>
+                <w:rFonts w:ascii="Segoe UI" w:eastAsia="Times New Roman" w:hAnsi="Segoe UI" w:cs="Segoe UI"/>
+                <w:sz w:val="18"/>
+                <w:szCs w:val="18"/>
+              </w:rPr>
+            </w:pPr>
+            <w:r>
+              <w:rPr>
+                <w:rFonts w:eastAsia="Times New Roman" w:cs="Times New Roman"/>
+                <w:sz w:val="26"/>
+                <w:szCs w:val="26"/>
+              </w:rPr>
+              <w:t>OLED</w:t>
+            </w:r>
+            <w:r>
+              <w:rPr>
+                <w:rFonts w:eastAsia="Times New Roman" w:cs="Times New Roman"/>
+                <w:sz w:val="26"/>
+                <w:szCs w:val="26"/>
+              </w:rPr>
+              <w:t> </w:t>
+            </w:r>
+          </w:p>
+        </w:tc>
+        <w:tc>
+          <w:tcPr>
+            <w:tcW w:w="2062" w:type="dxa"/>
+            <w:tcBorders>
+              <w:top w:val="single" w:sz="6" w:space="0" w:color="000000"/>
+              <w:left w:val="single" w:sz="6" w:space="0" w:color="000000"/>
+              <w:bottom w:val="single" w:sz="6" w:space="0" w:color="000000"/>
+              <w:right w:val="single" w:sz="6" w:space="0" w:color="000000"/>
+            </w:tcBorders>
+          </w:tcPr>
+          <w:p>
+            <w:pPr>
+              <w:spacing w:after="0" w:line="240" w:lineRule="auto"/>
+              <w:jc w:val="center"/>
+              <w:textAlignment w:val="baseline"/>
+              <w:rPr>
+                <w:rFonts w:eastAsia="Times New Roman" w:cs="Times New Roman"/>
+                <w:sz w:val="26"/>
+                <w:szCs w:val="26"/>
+              </w:rPr>
+            </w:pPr>
+            <w:r>
+              <w:rPr>
+                <w:rFonts w:eastAsia="Times New Roman" w:cs="Times New Roman"/>
+                <w:sz w:val="26"/>
+                <w:szCs w:val="26"/>
+              </w:rPr>
+              <w:t>3.3V</w:t>
+            </w:r>
+          </w:p>
+        </w:tc>
+        <w:tc>
+          <w:tcPr>
+            <w:tcW w:w="1968" w:type="dxa"/>
+            <w:tcBorders>
+              <w:top w:val="single" w:sz="6" w:space="0" w:color="000000"/>
+              <w:left w:val="single" w:sz="6" w:space="0" w:color="000000"/>
+              <w:bottom w:val="single" w:sz="6" w:space="0" w:color="000000"/>
+              <w:right w:val="single" w:sz="6" w:space="0" w:color="000000"/>
+            </w:tcBorders>
+            <w:shd w:val="clear" w:color="auto" w:fill="auto"/>
+            <w:hideMark/>
+          </w:tcPr>
+          <w:p>
+            <w:pPr>
+              <w:spacing w:after="0" w:line="240" w:lineRule="auto"/>
+              <w:jc w:val="center"/>
+              <w:textAlignment w:val="baseline"/>
+              <w:rPr>
+                <w:rFonts w:ascii="Segoe UI" w:eastAsia="Times New Roman" w:hAnsi="Segoe UI" w:cs="Segoe UI"/>
+                <w:sz w:val="18"/>
+                <w:szCs w:val="18"/>
+              </w:rPr>
+            </w:pPr>
+          </w:p>
+        </w:tc>
+        <w:tc>
+          <w:tcPr>
+            <w:tcW w:w="1837" w:type="dxa"/>
+            <w:tcBorders>
+              <w:top w:val="single" w:sz="6" w:space="0" w:color="000000"/>
+              <w:left w:val="single" w:sz="6" w:space="0" w:color="000000"/>
+              <w:bottom w:val="single" w:sz="6" w:space="0" w:color="000000"/>
+              <w:right w:val="single" w:sz="6" w:space="0" w:color="000000"/>
+            </w:tcBorders>
+            <w:shd w:val="clear" w:color="auto" w:fill="auto"/>
+            <w:hideMark/>
+          </w:tcPr>
+          <w:p>
+            <w:pPr>
+              <w:spacing w:after="0" w:line="240" w:lineRule="auto"/>
+              <w:jc w:val="center"/>
+              <w:textAlignment w:val="baseline"/>
+              <w:rPr>
+                <w:rFonts w:ascii="Segoe UI" w:eastAsia="Times New Roman" w:hAnsi="Segoe UI" w:cs="Segoe UI"/>
+                <w:sz w:val="18"/>
+                <w:szCs w:val="18"/>
+              </w:rPr>
+            </w:pPr>
+            <w:r>
+              <w:rPr>
+                <w:rFonts w:eastAsia="Times New Roman" w:cs="Times New Roman"/>
+                <w:sz w:val="26"/>
+                <w:szCs w:val="26"/>
+              </w:rPr>
+              <w:t>0.</w:t>
+            </w:r>
+            <w:r>
+              <w:rPr>
+                <w:rFonts w:eastAsia="Times New Roman" w:cs="Times New Roman"/>
+                <w:sz w:val="26"/>
+                <w:szCs w:val="26"/>
+              </w:rPr>
+              <w:t>012</w:t>
+            </w:r>
+            <w:r>
+              <w:rPr>
+                <w:rFonts w:eastAsia="Times New Roman" w:cs="Times New Roman"/>
+                <w:sz w:val="26"/>
+                <w:szCs w:val="26"/>
+              </w:rPr>
+              <w:t>A</w:t>
+            </w:r>
+          </w:p>
+        </w:tc>
+        <w:tc>
+          <w:tcPr>
+            <w:tcW w:w="1523" w:type="dxa"/>
+            <w:tcBorders>
+              <w:top w:val="single" w:sz="6" w:space="0" w:color="000000"/>
+              <w:left w:val="single" w:sz="6" w:space="0" w:color="000000"/>
+              <w:bottom w:val="single" w:sz="6" w:space="0" w:color="000000"/>
+              <w:right w:val="single" w:sz="6" w:space="0" w:color="000000"/>
+            </w:tcBorders>
+            <w:shd w:val="clear" w:color="auto" w:fill="auto"/>
+            <w:hideMark/>
+          </w:tcPr>
+          <w:p>
+            <w:pPr>
+              <w:spacing w:after="0" w:line="240" w:lineRule="auto"/>
+              <w:jc w:val="center"/>
+              <w:textAlignment w:val="baseline"/>
+              <w:rPr>
+                <w:rFonts w:ascii="Segoe UI" w:eastAsia="Times New Roman" w:hAnsi="Segoe UI" w:cs="Segoe UI"/>
+                <w:sz w:val="18"/>
+                <w:szCs w:val="18"/>
+              </w:rPr>
+            </w:pPr>
+            <w:r>
+              <w:rPr>
+                <w:rFonts w:eastAsia="Times New Roman" w:cs="Times New Roman"/>
+                <w:sz w:val="26"/>
+                <w:szCs w:val="26"/>
+              </w:rPr>
+              <w:t>1</w:t>
+            </w:r>
+          </w:p>
+        </w:tc>
+      </w:tr>
+      <w:tr>
+        <w:trPr>
+          <w:trHeight w:val="135"/>
+        </w:trPr>
+        <w:tc>
+          <w:tcPr>
+            <w:tcW w:w="635" w:type="dxa"/>
+            <w:tcBorders>
+              <w:top w:val="single" w:sz="6" w:space="0" w:color="000000"/>
+              <w:left w:val="single" w:sz="6" w:space="0" w:color="000000"/>
+              <w:bottom w:val="single" w:sz="6" w:space="0" w:color="000000"/>
+              <w:right w:val="single" w:sz="6" w:space="0" w:color="000000"/>
+            </w:tcBorders>
+            <w:shd w:val="clear" w:color="auto" w:fill="auto"/>
+          </w:tcPr>
+          <w:p>
+            <w:pPr>
+              <w:spacing w:after="0" w:line="240" w:lineRule="auto"/>
+              <w:jc w:val="both"/>
+              <w:textAlignment w:val="baseline"/>
+              <w:rPr>
+                <w:rFonts w:eastAsia="Times New Roman" w:cs="Times New Roman"/>
+                <w:sz w:val="26"/>
+                <w:szCs w:val="26"/>
+              </w:rPr>
+            </w:pPr>
+            <w:r>
+              <w:rPr>
+                <w:rFonts w:eastAsia="Times New Roman" w:cs="Times New Roman"/>
+                <w:sz w:val="26"/>
+                <w:szCs w:val="26"/>
+              </w:rPr>
+              <w:t>3</w:t>
+            </w:r>
+          </w:p>
+        </w:tc>
+        <w:tc>
+          <w:tcPr>
+            <w:tcW w:w="1525" w:type="dxa"/>
+            <w:tcBorders>
+              <w:top w:val="single" w:sz="6" w:space="0" w:color="000000"/>
+              <w:left w:val="single" w:sz="6" w:space="0" w:color="000000"/>
+              <w:bottom w:val="single" w:sz="6" w:space="0" w:color="000000"/>
+              <w:right w:val="single" w:sz="6" w:space="0" w:color="000000"/>
+            </w:tcBorders>
+            <w:shd w:val="clear" w:color="auto" w:fill="auto"/>
+          </w:tcPr>
+          <w:p>
+            <w:pPr>
+              <w:spacing w:after="0" w:line="240" w:lineRule="auto"/>
+              <w:jc w:val="both"/>
+              <w:textAlignment w:val="baseline"/>
+              <w:rPr>
+                <w:rFonts w:eastAsia="Times New Roman" w:cs="Times New Roman"/>
+                <w:sz w:val="26"/>
+                <w:szCs w:val="26"/>
+              </w:rPr>
+            </w:pPr>
+            <w:r>
+              <w:rPr>
+                <w:rFonts w:eastAsia="Times New Roman" w:cs="Times New Roman"/>
+                <w:sz w:val="26"/>
+                <w:szCs w:val="26"/>
+              </w:rPr>
+              <w:t>W25Q16</w:t>
+            </w:r>
+          </w:p>
+        </w:tc>
+        <w:tc>
+          <w:tcPr>
+            <w:tcW w:w="2062" w:type="dxa"/>
+            <w:tcBorders>
+              <w:top w:val="single" w:sz="6" w:space="0" w:color="000000"/>
+              <w:left w:val="single" w:sz="6" w:space="0" w:color="000000"/>
+              <w:bottom w:val="single" w:sz="6" w:space="0" w:color="000000"/>
+              <w:right w:val="single" w:sz="6" w:space="0" w:color="000000"/>
+            </w:tcBorders>
+          </w:tcPr>
+          <w:p>
+            <w:pPr>
+              <w:spacing w:after="0" w:line="240" w:lineRule="auto"/>
+              <w:jc w:val="center"/>
+              <w:textAlignment w:val="baseline"/>
+              <w:rPr>
+                <w:rFonts w:eastAsia="Times New Roman" w:cs="Times New Roman"/>
+                <w:sz w:val="26"/>
+                <w:szCs w:val="26"/>
+              </w:rPr>
+            </w:pPr>
+            <w:r>
+              <w:rPr>
+                <w:rFonts w:eastAsia="Times New Roman" w:cs="Times New Roman"/>
+                <w:sz w:val="26"/>
+                <w:szCs w:val="26"/>
+              </w:rPr>
+              <w:t>3.3V</w:t>
+            </w:r>
+          </w:p>
+        </w:tc>
+        <w:tc>
+          <w:tcPr>
+            <w:tcW w:w="1968" w:type="dxa"/>
+            <w:tcBorders>
+              <w:top w:val="single" w:sz="6" w:space="0" w:color="000000"/>
+              <w:left w:val="single" w:sz="6" w:space="0" w:color="000000"/>
+              <w:bottom w:val="single" w:sz="6" w:space="0" w:color="000000"/>
+              <w:right w:val="single" w:sz="6" w:space="0" w:color="000000"/>
+            </w:tcBorders>
+            <w:shd w:val="clear" w:color="auto" w:fill="auto"/>
+          </w:tcPr>
+          <w:p>
+            <w:pPr>
+              <w:spacing w:after="0" w:line="240" w:lineRule="auto"/>
+              <w:jc w:val="center"/>
+              <w:textAlignment w:val="baseline"/>
+              <w:rPr>
+                <w:rFonts w:eastAsia="Times New Roman" w:cs="Times New Roman"/>
+                <w:sz w:val="26"/>
+                <w:szCs w:val="26"/>
+              </w:rPr>
+            </w:pPr>
+            <w:r>
+              <w:rPr>
+                <w:rFonts w:eastAsia="Times New Roman" w:cs="Times New Roman"/>
+                <w:sz w:val="26"/>
+                <w:szCs w:val="26"/>
+              </w:rPr>
+              <w:t>1</w:t>
+            </w:r>
+            <w:r>
+              <w:rPr>
+                <w:rFonts w:eastAsia="Times New Roman" w:cs="Times New Roman"/>
+                <w:sz w:val="26"/>
+                <w:szCs w:val="26"/>
+              </w:rPr>
+              <w:t xml:space="preserve"> uA</w:t>
+            </w:r>
+          </w:p>
+        </w:tc>
+        <w:tc>
+          <w:tcPr>
+            <w:tcW w:w="1837" w:type="dxa"/>
+            <w:tcBorders>
+              <w:top w:val="single" w:sz="6" w:space="0" w:color="000000"/>
+              <w:left w:val="single" w:sz="6" w:space="0" w:color="000000"/>
+              <w:bottom w:val="single" w:sz="6" w:space="0" w:color="000000"/>
+              <w:right w:val="single" w:sz="6" w:space="0" w:color="000000"/>
+            </w:tcBorders>
+            <w:shd w:val="clear" w:color="auto" w:fill="auto"/>
+          </w:tcPr>
+          <w:p>
+            <w:pPr>
+              <w:spacing w:after="0" w:line="240" w:lineRule="auto"/>
+              <w:jc w:val="center"/>
+              <w:textAlignment w:val="baseline"/>
+              <w:rPr>
+                <w:rFonts w:eastAsia="Times New Roman" w:cs="Times New Roman"/>
+                <w:sz w:val="26"/>
+                <w:szCs w:val="26"/>
+              </w:rPr>
+            </w:pPr>
+          </w:p>
+        </w:tc>
+        <w:tc>
+          <w:tcPr>
+            <w:tcW w:w="1523" w:type="dxa"/>
+            <w:tcBorders>
+              <w:top w:val="single" w:sz="6" w:space="0" w:color="000000"/>
+              <w:left w:val="single" w:sz="6" w:space="0" w:color="000000"/>
+              <w:bottom w:val="single" w:sz="6" w:space="0" w:color="000000"/>
+              <w:right w:val="single" w:sz="6" w:space="0" w:color="000000"/>
+            </w:tcBorders>
+            <w:shd w:val="clear" w:color="auto" w:fill="auto"/>
+          </w:tcPr>
+          <w:p>
+            <w:pPr>
+              <w:spacing w:after="0" w:line="240" w:lineRule="auto"/>
+              <w:jc w:val="center"/>
+              <w:textAlignment w:val="baseline"/>
+              <w:rPr>
+                <w:rFonts w:eastAsia="Times New Roman" w:cs="Times New Roman"/>
+                <w:sz w:val="26"/>
+                <w:szCs w:val="26"/>
+              </w:rPr>
+            </w:pPr>
+            <w:r>
+              <w:rPr>
+                <w:rFonts w:eastAsia="Times New Roman" w:cs="Times New Roman"/>
+                <w:sz w:val="26"/>
+                <w:szCs w:val="26"/>
+              </w:rPr>
+              <w:t>1</w:t>
+            </w:r>
+          </w:p>
+        </w:tc>
+      </w:tr>
+      <w:tr>
+        <w:trPr>
+          <w:trHeight w:val="75"/>
+        </w:trPr>
+        <w:tc>
+          <w:tcPr>
+            <w:tcW w:w="635" w:type="dxa"/>
+            <w:tcBorders>
+              <w:top w:val="single" w:sz="6" w:space="0" w:color="000000"/>
+              <w:left w:val="single" w:sz="6" w:space="0" w:color="000000"/>
+              <w:bottom w:val="single" w:sz="6" w:space="0" w:color="000000"/>
+              <w:right w:val="single" w:sz="6" w:space="0" w:color="000000"/>
+            </w:tcBorders>
+            <w:shd w:val="clear" w:color="auto" w:fill="auto"/>
+            <w:hideMark/>
+          </w:tcPr>
+          <w:p>
+            <w:pPr>
+              <w:spacing w:after="0" w:line="240" w:lineRule="auto"/>
+              <w:jc w:val="both"/>
+              <w:textAlignment w:val="baseline"/>
+              <w:rPr>
+                <w:rFonts w:ascii="Segoe UI" w:eastAsia="Times New Roman" w:hAnsi="Segoe UI" w:cs="Segoe UI"/>
+                <w:sz w:val="18"/>
+                <w:szCs w:val="18"/>
+              </w:rPr>
+            </w:pPr>
+            <w:r>
+              <w:rPr>
+                <w:rFonts w:ascii="Segoe UI" w:eastAsia="Times New Roman" w:hAnsi="Segoe UI" w:cs="Segoe UI"/>
+                <w:sz w:val="18"/>
+                <w:szCs w:val="18"/>
+              </w:rPr>
+              <w:t>4</w:t>
+            </w:r>
+          </w:p>
+        </w:tc>
+        <w:tc>
+          <w:tcPr>
+            <w:tcW w:w="1525" w:type="dxa"/>
+            <w:tcBorders>
+              <w:top w:val="single" w:sz="6" w:space="0" w:color="000000"/>
+              <w:left w:val="single" w:sz="6" w:space="0" w:color="000000"/>
+              <w:bottom w:val="single" w:sz="6" w:space="0" w:color="000000"/>
+              <w:right w:val="single" w:sz="6" w:space="0" w:color="000000"/>
+            </w:tcBorders>
+            <w:shd w:val="clear" w:color="auto" w:fill="auto"/>
+            <w:hideMark/>
+          </w:tcPr>
+          <w:p>
+            <w:pPr>
+              <w:spacing w:after="0" w:line="240" w:lineRule="auto"/>
+              <w:jc w:val="both"/>
+              <w:textAlignment w:val="baseline"/>
+              <w:rPr>
+                <w:rFonts w:ascii="Segoe UI" w:eastAsia="Times New Roman" w:hAnsi="Segoe UI" w:cs="Segoe UI"/>
+                <w:sz w:val="18"/>
+                <w:szCs w:val="18"/>
+              </w:rPr>
+            </w:pPr>
+            <w:r>
+              <w:rPr>
+                <w:rFonts w:eastAsia="Times New Roman" w:cs="Times New Roman"/>
+                <w:sz w:val="26"/>
+                <w:szCs w:val="26"/>
+              </w:rPr>
+              <w:t>DHT22</w:t>
+            </w:r>
+          </w:p>
+        </w:tc>
+        <w:tc>
+          <w:tcPr>
+            <w:tcW w:w="2062" w:type="dxa"/>
+            <w:tcBorders>
+              <w:top w:val="single" w:sz="6" w:space="0" w:color="000000"/>
+              <w:left w:val="single" w:sz="6" w:space="0" w:color="000000"/>
+              <w:bottom w:val="single" w:sz="6" w:space="0" w:color="000000"/>
+              <w:right w:val="single" w:sz="6" w:space="0" w:color="000000"/>
+            </w:tcBorders>
+          </w:tcPr>
+          <w:p>
+            <w:pPr>
+              <w:spacing w:after="0" w:line="240" w:lineRule="auto"/>
+              <w:jc w:val="center"/>
+              <w:textAlignment w:val="baseline"/>
+              <w:rPr>
+                <w:rFonts w:eastAsia="Times New Roman" w:cs="Times New Roman"/>
+                <w:sz w:val="26"/>
+                <w:szCs w:val="26"/>
+              </w:rPr>
+            </w:pPr>
+            <w:r>
+              <w:rPr>
+                <w:rFonts w:eastAsia="Times New Roman" w:cs="Times New Roman"/>
+                <w:sz w:val="26"/>
+                <w:szCs w:val="26"/>
+              </w:rPr>
+              <w:t>3.3v</w:t>
+            </w:r>
+          </w:p>
+        </w:tc>
+        <w:tc>
+          <w:tcPr>
+            <w:tcW w:w="1968" w:type="dxa"/>
+            <w:tcBorders>
+              <w:top w:val="single" w:sz="6" w:space="0" w:color="000000"/>
+              <w:left w:val="single" w:sz="6" w:space="0" w:color="000000"/>
+              <w:bottom w:val="single" w:sz="6" w:space="0" w:color="000000"/>
+              <w:right w:val="single" w:sz="6" w:space="0" w:color="000000"/>
+            </w:tcBorders>
+            <w:shd w:val="clear" w:color="auto" w:fill="auto"/>
+            <w:hideMark/>
+          </w:tcPr>
+          <w:p>
+            <w:pPr>
+              <w:spacing w:after="0" w:line="240" w:lineRule="auto"/>
+              <w:jc w:val="center"/>
+              <w:textAlignment w:val="baseline"/>
+              <w:rPr>
+                <w:rFonts w:ascii="Segoe UI" w:eastAsia="Times New Roman" w:hAnsi="Segoe UI" w:cs="Segoe UI"/>
+                <w:sz w:val="18"/>
+                <w:szCs w:val="18"/>
+              </w:rPr>
+            </w:pPr>
+          </w:p>
+        </w:tc>
+        <w:tc>
+          <w:tcPr>
+            <w:tcW w:w="1837" w:type="dxa"/>
+            <w:tcBorders>
+              <w:top w:val="single" w:sz="6" w:space="0" w:color="000000"/>
+              <w:left w:val="single" w:sz="6" w:space="0" w:color="000000"/>
+              <w:bottom w:val="single" w:sz="6" w:space="0" w:color="000000"/>
+              <w:right w:val="single" w:sz="6" w:space="0" w:color="000000"/>
+            </w:tcBorders>
+            <w:shd w:val="clear" w:color="auto" w:fill="auto"/>
+            <w:hideMark/>
+          </w:tcPr>
+          <w:p>
+            <w:pPr>
+              <w:spacing w:after="0" w:line="240" w:lineRule="auto"/>
+              <w:jc w:val="center"/>
+              <w:textAlignment w:val="baseline"/>
+              <w:rPr>
+                <w:rFonts w:ascii="Segoe UI" w:eastAsia="Times New Roman" w:hAnsi="Segoe UI" w:cs="Segoe UI"/>
+                <w:sz w:val="18"/>
+                <w:szCs w:val="18"/>
+              </w:rPr>
+            </w:pPr>
+            <w:r>
+              <w:rPr>
+                <w:rFonts w:eastAsia="Times New Roman" w:cs="Times New Roman"/>
+                <w:sz w:val="26"/>
+                <w:szCs w:val="26"/>
+              </w:rPr>
+              <w:t>2.5m</w:t>
+            </w:r>
+            <w:r>
+              <w:rPr>
+                <w:rFonts w:eastAsia="Times New Roman" w:cs="Times New Roman"/>
+                <w:sz w:val="26"/>
+                <w:szCs w:val="26"/>
+              </w:rPr>
+              <w:t>A</w:t>
+            </w:r>
+          </w:p>
+        </w:tc>
+        <w:tc>
+          <w:tcPr>
+            <w:tcW w:w="1523" w:type="dxa"/>
+            <w:tcBorders>
+              <w:top w:val="single" w:sz="6" w:space="0" w:color="000000"/>
+              <w:left w:val="single" w:sz="6" w:space="0" w:color="000000"/>
+              <w:bottom w:val="single" w:sz="6" w:space="0" w:color="000000"/>
+              <w:right w:val="single" w:sz="6" w:space="0" w:color="000000"/>
+            </w:tcBorders>
+            <w:shd w:val="clear" w:color="auto" w:fill="auto"/>
+            <w:hideMark/>
+          </w:tcPr>
+          <w:p>
+            <w:pPr>
+              <w:spacing w:after="0" w:line="240" w:lineRule="auto"/>
+              <w:jc w:val="center"/>
+              <w:textAlignment w:val="baseline"/>
+              <w:rPr>
+                <w:rFonts w:ascii="Segoe UI" w:eastAsia="Times New Roman" w:hAnsi="Segoe UI" w:cs="Segoe UI"/>
+                <w:sz w:val="18"/>
+                <w:szCs w:val="18"/>
+              </w:rPr>
+            </w:pPr>
+            <w:r>
+              <w:rPr>
+                <w:rFonts w:eastAsia="Times New Roman" w:cs="Times New Roman"/>
+                <w:sz w:val="26"/>
+                <w:szCs w:val="26"/>
+              </w:rPr>
+              <w:t>1</w:t>
+            </w:r>
+          </w:p>
+        </w:tc>
+      </w:tr>
+      <w:tr>
+        <w:trPr>
+          <w:trHeight w:val="75"/>
+        </w:trPr>
+        <w:tc>
+          <w:tcPr>
+            <w:tcW w:w="635" w:type="dxa"/>
+            <w:tcBorders>
+              <w:top w:val="single" w:sz="6" w:space="0" w:color="000000"/>
+              <w:left w:val="single" w:sz="6" w:space="0" w:color="000000"/>
+              <w:bottom w:val="single" w:sz="6" w:space="0" w:color="000000"/>
+              <w:right w:val="single" w:sz="6" w:space="0" w:color="000000"/>
+            </w:tcBorders>
+            <w:shd w:val="clear" w:color="auto" w:fill="auto"/>
+          </w:tcPr>
+          <w:p>
+            <w:pPr>
+              <w:spacing w:after="0" w:line="240" w:lineRule="auto"/>
+              <w:jc w:val="both"/>
+              <w:textAlignment w:val="baseline"/>
+              <w:rPr>
+                <w:rFonts w:eastAsia="Times New Roman" w:cs="Times New Roman"/>
+                <w:sz w:val="26"/>
+                <w:szCs w:val="26"/>
+              </w:rPr>
+            </w:pPr>
+            <w:r>
+              <w:rPr>
+                <w:rFonts w:eastAsia="Times New Roman" w:cs="Times New Roman"/>
+                <w:sz w:val="26"/>
+                <w:szCs w:val="26"/>
+              </w:rPr>
+              <w:t>5</w:t>
+            </w:r>
+          </w:p>
+        </w:tc>
+        <w:tc>
+          <w:tcPr>
+            <w:tcW w:w="1525" w:type="dxa"/>
+            <w:tcBorders>
+              <w:top w:val="single" w:sz="6" w:space="0" w:color="000000"/>
+              <w:left w:val="single" w:sz="6" w:space="0" w:color="000000"/>
+              <w:bottom w:val="single" w:sz="6" w:space="0" w:color="000000"/>
+              <w:right w:val="single" w:sz="6" w:space="0" w:color="000000"/>
+            </w:tcBorders>
+            <w:shd w:val="clear" w:color="auto" w:fill="auto"/>
+          </w:tcPr>
+          <w:p>
+            <w:pPr>
+              <w:spacing w:after="0" w:line="240" w:lineRule="auto"/>
+              <w:jc w:val="both"/>
+              <w:textAlignment w:val="baseline"/>
+              <w:rPr>
+                <w:rFonts w:eastAsia="Times New Roman" w:cs="Times New Roman"/>
+                <w:sz w:val="26"/>
+                <w:szCs w:val="26"/>
+              </w:rPr>
+            </w:pPr>
+            <w:r>
+              <w:rPr>
+                <w:rFonts w:eastAsia="Times New Roman" w:cs="Times New Roman"/>
+                <w:sz w:val="26"/>
+                <w:szCs w:val="26"/>
+              </w:rPr>
+              <w:t>PMS7003</w:t>
+            </w:r>
+            <w:r>
+              <w:rPr>
+                <w:rFonts w:eastAsia="Times New Roman" w:cs="Times New Roman"/>
+                <w:sz w:val="26"/>
+                <w:szCs w:val="26"/>
+              </w:rPr>
+              <w:t> </w:t>
+            </w:r>
+          </w:p>
+        </w:tc>
+        <w:tc>
+          <w:tcPr>
+            <w:tcW w:w="2062" w:type="dxa"/>
+            <w:tcBorders>
+              <w:top w:val="single" w:sz="6" w:space="0" w:color="000000"/>
+              <w:left w:val="single" w:sz="6" w:space="0" w:color="000000"/>
+              <w:bottom w:val="single" w:sz="6" w:space="0" w:color="000000"/>
+              <w:right w:val="single" w:sz="6" w:space="0" w:color="000000"/>
+            </w:tcBorders>
+          </w:tcPr>
+          <w:p>
+            <w:pPr>
+              <w:spacing w:after="0" w:line="240" w:lineRule="auto"/>
+              <w:jc w:val="center"/>
+              <w:textAlignment w:val="baseline"/>
+              <w:rPr>
+                <w:rFonts w:eastAsia="Times New Roman" w:cs="Times New Roman"/>
+                <w:sz w:val="26"/>
+                <w:szCs w:val="26"/>
+              </w:rPr>
+            </w:pPr>
+            <w:r>
+              <w:rPr>
+                <w:rFonts w:eastAsia="Times New Roman" w:cs="Times New Roman"/>
+                <w:sz w:val="26"/>
+                <w:szCs w:val="26"/>
+              </w:rPr>
+              <w:t>5V</w:t>
+            </w:r>
+          </w:p>
+        </w:tc>
+        <w:tc>
+          <w:tcPr>
+            <w:tcW w:w="1968" w:type="dxa"/>
+            <w:tcBorders>
+              <w:top w:val="single" w:sz="6" w:space="0" w:color="000000"/>
+              <w:left w:val="single" w:sz="6" w:space="0" w:color="000000"/>
+              <w:bottom w:val="single" w:sz="6" w:space="0" w:color="000000"/>
+              <w:right w:val="single" w:sz="6" w:space="0" w:color="000000"/>
+            </w:tcBorders>
+            <w:shd w:val="clear" w:color="auto" w:fill="auto"/>
+          </w:tcPr>
+          <w:p>
+            <w:pPr>
+              <w:spacing w:after="0" w:line="240" w:lineRule="auto"/>
+              <w:jc w:val="center"/>
+              <w:textAlignment w:val="baseline"/>
+              <w:rPr>
+                <w:rFonts w:eastAsia="Times New Roman" w:cs="Times New Roman"/>
+                <w:sz w:val="26"/>
+                <w:szCs w:val="26"/>
+              </w:rPr>
+            </w:pPr>
+            <w:r>
+              <w:rPr>
+                <w:rFonts w:eastAsia="Times New Roman" w:cs="Times New Roman"/>
+                <w:sz w:val="26"/>
+                <w:szCs w:val="26"/>
+              </w:rPr>
+              <w:t>0.</w:t>
+            </w:r>
+            <w:r>
+              <w:rPr>
+                <w:rFonts w:eastAsia="Times New Roman" w:cs="Times New Roman"/>
+                <w:sz w:val="26"/>
+                <w:szCs w:val="26"/>
+              </w:rPr>
+              <w:t>2</w:t>
+            </w:r>
+            <w:r>
+              <w:rPr>
+                <w:rFonts w:eastAsia="Times New Roman" w:cs="Times New Roman"/>
+                <w:sz w:val="26"/>
+                <w:szCs w:val="26"/>
+              </w:rPr>
+              <w:t>uA</w:t>
+            </w:r>
+          </w:p>
+        </w:tc>
+        <w:tc>
+          <w:tcPr>
+            <w:tcW w:w="1837" w:type="dxa"/>
+            <w:tcBorders>
+              <w:top w:val="single" w:sz="6" w:space="0" w:color="000000"/>
+              <w:left w:val="single" w:sz="6" w:space="0" w:color="000000"/>
+              <w:bottom w:val="single" w:sz="6" w:space="0" w:color="000000"/>
+              <w:right w:val="single" w:sz="6" w:space="0" w:color="000000"/>
+            </w:tcBorders>
+            <w:shd w:val="clear" w:color="auto" w:fill="auto"/>
+          </w:tcPr>
+          <w:p>
+            <w:pPr>
+              <w:spacing w:after="0" w:line="240" w:lineRule="auto"/>
+              <w:jc w:val="center"/>
+              <w:textAlignment w:val="baseline"/>
+              <w:rPr>
+                <w:rFonts w:eastAsia="Times New Roman" w:cs="Times New Roman"/>
+                <w:sz w:val="26"/>
+                <w:szCs w:val="26"/>
+              </w:rPr>
+            </w:pPr>
+            <w:r>
+              <w:rPr>
+                <w:rFonts w:eastAsia="Times New Roman" w:cs="Times New Roman"/>
+                <w:sz w:val="26"/>
+                <w:szCs w:val="26"/>
+              </w:rPr>
+              <w:t>0.1A</w:t>
+            </w:r>
+          </w:p>
+        </w:tc>
+        <w:tc>
+          <w:tcPr>
+            <w:tcW w:w="1523" w:type="dxa"/>
+            <w:tcBorders>
+              <w:top w:val="single" w:sz="6" w:space="0" w:color="000000"/>
+              <w:left w:val="single" w:sz="6" w:space="0" w:color="000000"/>
+              <w:bottom w:val="single" w:sz="6" w:space="0" w:color="000000"/>
+              <w:right w:val="single" w:sz="6" w:space="0" w:color="000000"/>
+            </w:tcBorders>
+            <w:shd w:val="clear" w:color="auto" w:fill="auto"/>
+          </w:tcPr>
+          <w:p>
+            <w:pPr>
+              <w:spacing w:after="0" w:line="240" w:lineRule="auto"/>
+              <w:jc w:val="center"/>
+              <w:textAlignment w:val="baseline"/>
+              <w:rPr>
+                <w:rFonts w:eastAsia="Times New Roman" w:cs="Times New Roman"/>
+                <w:sz w:val="26"/>
+                <w:szCs w:val="26"/>
+              </w:rPr>
+            </w:pPr>
+            <w:r>
+              <w:rPr>
+                <w:rFonts w:eastAsia="Times New Roman" w:cs="Times New Roman"/>
+                <w:sz w:val="26"/>
+                <w:szCs w:val="26"/>
+              </w:rPr>
+              <w:t>1</w:t>
+            </w:r>
+          </w:p>
+        </w:tc>
+      </w:tr>
+      <w:tr>
+        <w:trPr>
+          <w:trHeight w:val="75"/>
+        </w:trPr>
+        <w:tc>
+          <w:tcPr>
+            <w:tcW w:w="635" w:type="dxa"/>
+            <w:tcBorders>
+              <w:top w:val="single" w:sz="6" w:space="0" w:color="000000"/>
+              <w:left w:val="single" w:sz="6" w:space="0" w:color="000000"/>
+              <w:bottom w:val="single" w:sz="6" w:space="0" w:color="000000"/>
+              <w:right w:val="single" w:sz="6" w:space="0" w:color="000000"/>
+            </w:tcBorders>
+            <w:shd w:val="clear" w:color="auto" w:fill="auto"/>
+          </w:tcPr>
+          <w:p>
+            <w:pPr>
+              <w:spacing w:after="0" w:line="240" w:lineRule="auto"/>
+              <w:jc w:val="both"/>
+              <w:textAlignment w:val="baseline"/>
+              <w:rPr>
+                <w:rFonts w:eastAsia="Times New Roman" w:cs="Times New Roman"/>
+                <w:sz w:val="26"/>
+                <w:szCs w:val="26"/>
+              </w:rPr>
+            </w:pPr>
+            <w:r>
+              <w:rPr>
+                <w:rFonts w:eastAsia="Times New Roman" w:cs="Times New Roman"/>
+                <w:sz w:val="26"/>
+                <w:szCs w:val="26"/>
+              </w:rPr>
+              <w:t>6</w:t>
+            </w:r>
+          </w:p>
+        </w:tc>
+        <w:tc>
+          <w:tcPr>
+            <w:tcW w:w="1525" w:type="dxa"/>
+            <w:tcBorders>
+              <w:top w:val="single" w:sz="6" w:space="0" w:color="000000"/>
+              <w:left w:val="single" w:sz="6" w:space="0" w:color="000000"/>
+              <w:bottom w:val="single" w:sz="6" w:space="0" w:color="000000"/>
+              <w:right w:val="single" w:sz="6" w:space="0" w:color="000000"/>
+            </w:tcBorders>
+            <w:shd w:val="clear" w:color="auto" w:fill="auto"/>
+          </w:tcPr>
+          <w:p>
+            <w:pPr>
+              <w:spacing w:after="0" w:line="240" w:lineRule="auto"/>
+              <w:jc w:val="both"/>
+              <w:textAlignment w:val="baseline"/>
+              <w:rPr>
+                <w:rFonts w:eastAsia="Times New Roman" w:cs="Times New Roman"/>
+                <w:sz w:val="26"/>
+                <w:szCs w:val="26"/>
+              </w:rPr>
+            </w:pPr>
+            <w:r>
+              <w:rPr>
+                <w:rFonts w:eastAsia="Times New Roman" w:cs="Times New Roman"/>
+                <w:sz w:val="26"/>
+                <w:szCs w:val="26"/>
+              </w:rPr>
+              <w:t>Quạt</w:t>
+            </w:r>
+          </w:p>
+        </w:tc>
+        <w:tc>
+          <w:tcPr>
+            <w:tcW w:w="2062" w:type="dxa"/>
+            <w:tcBorders>
+              <w:top w:val="single" w:sz="6" w:space="0" w:color="000000"/>
+              <w:left w:val="single" w:sz="6" w:space="0" w:color="000000"/>
+              <w:bottom w:val="single" w:sz="6" w:space="0" w:color="000000"/>
+              <w:right w:val="single" w:sz="6" w:space="0" w:color="000000"/>
+            </w:tcBorders>
+          </w:tcPr>
+          <w:p>
+            <w:pPr>
+              <w:spacing w:after="0" w:line="240" w:lineRule="auto"/>
+              <w:jc w:val="center"/>
+              <w:textAlignment w:val="baseline"/>
+              <w:rPr>
+                <w:rFonts w:eastAsia="Times New Roman" w:cs="Times New Roman"/>
+                <w:sz w:val="26"/>
+                <w:szCs w:val="26"/>
+              </w:rPr>
+            </w:pPr>
+            <w:r>
+              <w:rPr>
+                <w:rFonts w:eastAsia="Times New Roman" w:cs="Times New Roman"/>
+                <w:sz w:val="26"/>
+                <w:szCs w:val="26"/>
+              </w:rPr>
+              <w:t>5V</w:t>
+            </w:r>
+          </w:p>
+        </w:tc>
+        <w:tc>
+          <w:tcPr>
+            <w:tcW w:w="1968" w:type="dxa"/>
+            <w:tcBorders>
+              <w:top w:val="single" w:sz="6" w:space="0" w:color="000000"/>
+              <w:left w:val="single" w:sz="6" w:space="0" w:color="000000"/>
+              <w:bottom w:val="single" w:sz="6" w:space="0" w:color="000000"/>
+              <w:right w:val="single" w:sz="6" w:space="0" w:color="000000"/>
+            </w:tcBorders>
+            <w:shd w:val="clear" w:color="auto" w:fill="auto"/>
+          </w:tcPr>
+          <w:p>
+            <w:pPr>
+              <w:spacing w:after="0" w:line="240" w:lineRule="auto"/>
+              <w:jc w:val="center"/>
+              <w:textAlignment w:val="baseline"/>
+              <w:rPr>
+                <w:rFonts w:eastAsia="Times New Roman" w:cs="Times New Roman"/>
+                <w:sz w:val="26"/>
+                <w:szCs w:val="26"/>
+              </w:rPr>
+            </w:pPr>
+          </w:p>
+        </w:tc>
+        <w:tc>
+          <w:tcPr>
+            <w:tcW w:w="1837" w:type="dxa"/>
+            <w:tcBorders>
+              <w:top w:val="single" w:sz="6" w:space="0" w:color="000000"/>
+              <w:left w:val="single" w:sz="6" w:space="0" w:color="000000"/>
+              <w:bottom w:val="single" w:sz="6" w:space="0" w:color="000000"/>
+              <w:right w:val="single" w:sz="6" w:space="0" w:color="000000"/>
+            </w:tcBorders>
+            <w:shd w:val="clear" w:color="auto" w:fill="auto"/>
+          </w:tcPr>
+          <w:p>
+            <w:pPr>
+              <w:spacing w:after="0" w:line="240" w:lineRule="auto"/>
+              <w:jc w:val="center"/>
+              <w:textAlignment w:val="baseline"/>
+              <w:rPr>
+                <w:rFonts w:eastAsia="Times New Roman" w:cs="Times New Roman"/>
+                <w:sz w:val="26"/>
+                <w:szCs w:val="26"/>
+              </w:rPr>
+            </w:pPr>
+            <w:r>
+              <w:rPr>
+                <w:rFonts w:eastAsia="Times New Roman" w:cs="Times New Roman"/>
+                <w:sz w:val="26"/>
+                <w:szCs w:val="26"/>
+              </w:rPr>
+              <w:t>0.2A</w:t>
+            </w:r>
+          </w:p>
+        </w:tc>
+        <w:tc>
+          <w:tcPr>
+            <w:tcW w:w="1523" w:type="dxa"/>
+            <w:tcBorders>
+              <w:top w:val="single" w:sz="6" w:space="0" w:color="000000"/>
+              <w:left w:val="single" w:sz="6" w:space="0" w:color="000000"/>
+              <w:bottom w:val="single" w:sz="6" w:space="0" w:color="000000"/>
+              <w:right w:val="single" w:sz="6" w:space="0" w:color="000000"/>
+            </w:tcBorders>
+            <w:shd w:val="clear" w:color="auto" w:fill="auto"/>
+          </w:tcPr>
+          <w:p>
+            <w:pPr>
+              <w:spacing w:after="0" w:line="240" w:lineRule="auto"/>
+              <w:jc w:val="center"/>
+              <w:textAlignment w:val="baseline"/>
+              <w:rPr>
+                <w:rFonts w:eastAsia="Times New Roman" w:cs="Times New Roman"/>
+                <w:sz w:val="26"/>
+                <w:szCs w:val="26"/>
+              </w:rPr>
+            </w:pPr>
+            <w:r>
+              <w:rPr>
+                <w:rFonts w:eastAsia="Times New Roman" w:cs="Times New Roman"/>
+                <w:sz w:val="26"/>
+                <w:szCs w:val="26"/>
+              </w:rPr>
+              <w:t>1</w:t>
+            </w:r>
+          </w:p>
+        </w:tc>
+      </w:tr>
+    </w:tbl>
+    <w:p>
+      <w:pPr>
+        <w:pStyle w:val="Caption"/>
+      </w:pPr>
+      <w:r>
+        <w:t xml:space="preserve">Bảng </w:t>
+      </w:r>
+      <w:fldSimple w:instr=" STYLEREF 2 \s ">
+        <w:r>
+          <w:rPr>
+            <w:noProof/>
+          </w:rPr>
+          <w:t>1</w:t>
+        </w:r>
+      </w:fldSimple>
+      <w:r>
+        <w:noBreakHyphen/>
+      </w:r>
+      <w:fldSimple w:instr=" SEQ Bảng \* ARABIC \s 2 ">
+        <w:r>
+          <w:rPr>
+            <w:noProof/>
+          </w:rPr>
+          <w:t>2</w:t>
+        </w:r>
+      </w:fldSimple>
+      <w:r>
+        <w:t>: Bảng thống kê điện năng tiêu thụ trong mạch</w:t>
+      </w:r>
+    </w:p>
+    <w:p>
+      <w:pPr>
+        <w:pStyle w:val="ListParagraph"/>
+        <w:numPr>
+          <w:ilvl w:val="0"/>
+          <w:numId w:val="1"/>
+        </w:numPr>
+        <w:jc w:val="both"/>
+      </w:pPr>
+      <w:r>
+        <w:t xml:space="preserve">Năng lượng sẽ được cung cấp từ nguồn adapter 5V-2A. Nguồn dự phòng em dự tính cấp từ pin Lithium_Polyme 3.7V </w:t>
+      </w:r>
+      <w:r>
+        <w:t xml:space="preserve">được chuyển mạch khi </w:t>
+      </w:r>
+      <w:r>
+        <w:t>mất điện</w:t>
+      </w:r>
+      <w:r>
+        <w:t>.Mạch sạc pin em dự định dùng mạch sạc và bảo vệ TP4056-1A đã được sử dụng trong đồ án thiết kế của em</w:t>
+      </w:r>
+      <w:r>
+        <w:t>. Em dự tính sẽ sử dụng IC BOOST CONVERTER để nâng nguồn lên 5V cung cấp cho cảm biến đo nồng độ bụi và quạt. Sau đó nguồn qua LDO AMS1117-3.3V để cung cấp cho MCU, màn hình và cảm biến đo nhiệt độ độ ẩm DHT22</w:t>
+      </w:r>
+      <w:r>
+        <w:t>.</w:t>
+      </w:r>
+    </w:p>
+    <w:p>
+      <w:pPr>
+        <w:pStyle w:val="ListParagraph"/>
+        <w:numPr>
+          <w:ilvl w:val="0"/>
+          <w:numId w:val="1"/>
+        </w:numPr>
+      </w:pPr>
+      <w:r>
+        <w:t>Em dự định sử dụng mạch lựa chọn nguồn cung cấp khi mất điện như hình:</w:t>
+      </w:r>
+    </w:p>
+    <w:p>
+      <w:pPr>
+        <w:pStyle w:val="ListParagraph"/>
+        <w:ind w:hanging="270"/>
+      </w:pPr>
+      <w:r>
+        <w:rPr>
+          <w:noProof/>
+        </w:rPr>
+        <w:lastRenderedPageBreak/>
+        <w:drawing>
+          <wp:inline distT="0" distB="0" distL="0" distR="0" wp14:anchorId="7003EE36" wp14:editId="1EFC7442">
+            <wp:extent cx="5943600" cy="3382645"/>
+            <wp:effectExtent l="0" t="0" r="0" b="8255"/>
+            <wp:docPr id="2" name="Picture 2"/>
+            <wp:cNvGraphicFramePr>
+              <a:graphicFrameLocks xmlns:a="http://schemas.openxmlformats.org/drawingml/2006/main" noChangeAspect="1"/>
+            </wp:cNvGraphicFramePr>
+            <a:graphic xmlns:a="http://schemas.openxmlformats.org/drawingml/2006/main">
+              <a:graphicData uri="http://schemas.openxmlformats.org/drawingml/2006/picture">
+                <pic:pic xmlns:pic="http://schemas.openxmlformats.org/drawingml/2006/picture">
+                  <pic:nvPicPr>
+                    <pic:cNvPr id="1" name=""/>
+                    <pic:cNvPicPr/>
+                  </pic:nvPicPr>
+                  <pic:blipFill>
+                    <a:blip r:embed="rId7"/>
+                    <a:stretch>
+                      <a:fillRect/>
+                    </a:stretch>
+                  </pic:blipFill>
+                  <pic:spPr>
+                    <a:xfrm>
+                      <a:off x="0" y="0"/>
+                      <a:ext cx="5943600" cy="3382645"/>
+                    </a:xfrm>
+                    <a:prstGeom prst="rect">
+                      <a:avLst/>
+                    </a:prstGeom>
+                  </pic:spPr>
+                </pic:pic>
+              </a:graphicData>
+            </a:graphic>
+          </wp:inline>
+        </w:drawing>
+      </w:r>
+    </w:p>
+    <w:p>
+      <w:pPr>
+        <w:pStyle w:val="Caption"/>
+      </w:pPr>
+      <w:r>
+        <w:t xml:space="preserve">Hình </w:t>
+      </w:r>
+      <w:fldSimple w:instr=" STYLEREF 2 \s ">
+        <w:r>
+          <w:rPr>
+            <w:noProof/>
+          </w:rPr>
+          <w:t>1</w:t>
+        </w:r>
+      </w:fldSimple>
+      <w:r>
+        <w:noBreakHyphen/>
+      </w:r>
+      <w:fldSimple w:instr=" SEQ Hình \* ARABIC \s 2 ">
+        <w:r>
+          <w:rPr>
+            <w:noProof/>
+          </w:rPr>
+          <w:t>2</w:t>
+        </w:r>
+      </w:fldSimple>
+      <w:r>
+        <w:t>: Mạch chọn nguồn dự định</w:t>
+      </w:r>
+    </w:p>
+    <w:p>
+      <w:pPr>
         <w:pStyle w:val="Heading2"/>
+        <w:numPr>
+          <w:ilvl w:val="0"/>
+          <w:numId w:val="19"/>
+        </w:numPr>
         <w:rPr>
           <w:b/>
           <w:bCs/>
@@ -63,14 +3132,2839 @@
           <w:b/>
           <w:bCs/>
         </w:rPr>
-        <w:t>2.2 Phân tích thiết kế mạch nguồn</w:t>
+        <w:t>Phân tích</w:t>
       </w:r>
       <w:r>
         <w:rPr>
           <w:b/>
           <w:bCs/>
         </w:rPr>
+        <w:t xml:space="preserve"> thiết kế hệ thống</w:t>
+      </w:r>
+    </w:p>
+    <w:p>
+      <w:pPr>
+        <w:ind w:firstLine="360"/>
+        <w:rPr>
+          <w:szCs w:val="24"/>
+        </w:rPr>
+      </w:pPr>
+      <w:r>
+        <w:rPr>
+          <w:szCs w:val="24"/>
+        </w:rPr>
+        <w:t>Thiết bị đo nồng độ bụi PMx cần được thiết kế phù hợp với tiêu chuẩn của Việt Nam về đo đạc các thông số môi trường để tính toán thông số VN_AQI đối với bụi PM2.5 và PM10</w:t>
+      </w:r>
+    </w:p>
+    <w:p>
+      <w:pPr>
+        <w:pStyle w:val="Heading3"/>
+        <w:tabs>
+          <w:tab w:val="left" w:pos="720"/>
+        </w:tabs>
+        <w:ind w:left="450" w:hanging="90"/>
+      </w:pPr>
+      <w:r>
+        <w:t>Cơ sở đánh giá chất lượng không khí dựa vào tài liệu:</w:t>
+      </w:r>
+    </w:p>
+    <w:p>
+      <w:pPr>
+        <w:pStyle w:val="ListParagraph"/>
+        <w:numPr>
+          <w:ilvl w:val="0"/>
+          <w:numId w:val="2"/>
+        </w:numPr>
+        <w:tabs>
+          <w:tab w:val="left" w:pos="720"/>
+          <w:tab w:val="left" w:pos="1080"/>
+        </w:tabs>
+        <w:ind w:left="450" w:hanging="90"/>
+        <w:jc w:val="both"/>
+      </w:pPr>
+      <w:r>
+        <w:t>“Quyết định về việc ban hành Hướng dẫn kĩ thuật tính toán và công bố chỉ tiêu chất lượng không khí Việt Nam (VN_AQI) số 1459/QD-TCMT do TỔNG CỤC MÔI TRƯỜNG – BỘ TÀI NGUYÊN VÀ MÔI TRƯỜNG ban hành ngày 12 tháng 11 năm 2019.</w:t>
+      </w:r>
+    </w:p>
+    <w:p>
+      <w:pPr>
+        <w:pStyle w:val="Heading3"/>
+        <w:numPr>
+          <w:ilvl w:val="1"/>
+          <w:numId w:val="36"/>
+        </w:numPr>
+        <w:tabs>
+          <w:tab w:val="left" w:pos="720"/>
+        </w:tabs>
+        <w:rPr>
+          <w:b/>
+          <w:bCs/>
+        </w:rPr>
+      </w:pPr>
+      <w:r>
+        <w:rPr>
+          <w:b/>
+          <w:bCs/>
+        </w:rPr>
+        <w:t>Yêu cầu với việc tính toán chỉ số VN_AQI</w:t>
+      </w:r>
+    </w:p>
+    <w:p>
+      <w:pPr>
+        <w:pStyle w:val="ListParagraph"/>
+        <w:numPr>
+          <w:ilvl w:val="0"/>
+          <w:numId w:val="4"/>
+        </w:numPr>
+        <w:tabs>
+          <w:tab w:val="left" w:pos="720"/>
+          <w:tab w:val="left" w:pos="1080"/>
+        </w:tabs>
+        <w:ind w:left="450" w:hanging="90"/>
+        <w:jc w:val="both"/>
+      </w:pPr>
+      <w:r>
+        <w:t>Yêu cầu đối với số liệu sử dụng để tính toán</w:t>
+      </w:r>
+    </w:p>
+    <w:p>
+      <w:pPr>
+        <w:pStyle w:val="ListParagraph"/>
+        <w:numPr>
+          <w:ilvl w:val="0"/>
+          <w:numId w:val="1"/>
+        </w:numPr>
+        <w:tabs>
+          <w:tab w:val="left" w:pos="720"/>
+          <w:tab w:val="left" w:pos="1080"/>
+        </w:tabs>
+        <w:ind w:left="450" w:hanging="90"/>
+        <w:jc w:val="both"/>
+      </w:pPr>
+      <w:r>
+        <w:t xml:space="preserve">Thiết bị quan trắc phải được kiểm soát chất lượng hệ thống và đo lường theo các quy định của pháp luật. </w:t>
+      </w:r>
+    </w:p>
+    <w:p>
+      <w:pPr>
+        <w:pStyle w:val="ListParagraph"/>
+        <w:numPr>
+          <w:ilvl w:val="0"/>
+          <w:numId w:val="1"/>
+        </w:numPr>
+        <w:tabs>
+          <w:tab w:val="left" w:pos="720"/>
+          <w:tab w:val="left" w:pos="1080"/>
+        </w:tabs>
+        <w:ind w:left="450" w:hanging="90"/>
+        <w:jc w:val="both"/>
+      </w:pPr>
+      <w:r>
+        <w:t>Dữ liệu quan trắc được đưa vào tính toán đã qua xử lý, đảm bảo đã loại bỏ các giá trị sai lệch, đạt yêu cầu đối với quy trình quy phạm về đảm bảo và kiểm soát chất lượng số liệu</w:t>
+      </w:r>
+    </w:p>
+    <w:p>
+      <w:pPr>
+        <w:pStyle w:val="ListParagraph"/>
+        <w:numPr>
+          <w:ilvl w:val="0"/>
+          <w:numId w:val="4"/>
+        </w:numPr>
+        <w:tabs>
+          <w:tab w:val="left" w:pos="720"/>
+          <w:tab w:val="left" w:pos="1080"/>
+        </w:tabs>
+        <w:ind w:left="450" w:hanging="90"/>
+        <w:jc w:val="both"/>
+      </w:pPr>
+      <w:r>
+        <w:t>Cách thức sử dụng số liệu để tính toán VN_AQI</w:t>
+      </w:r>
+    </w:p>
+    <w:p>
+      <w:pPr>
+        <w:pStyle w:val="ListParagraph"/>
+        <w:numPr>
+          <w:ilvl w:val="0"/>
+          <w:numId w:val="1"/>
+        </w:numPr>
+        <w:tabs>
+          <w:tab w:val="left" w:pos="720"/>
+          <w:tab w:val="left" w:pos="1080"/>
+        </w:tabs>
+        <w:ind w:left="450" w:hanging="90"/>
+        <w:jc w:val="both"/>
+      </w:pPr>
+      <w:r>
+        <w:lastRenderedPageBreak/>
+        <w:t>VN_AQI được tính toán bao gồm AQI giờ và AQI ngày. Số liệu sử dụng để tính toán VN_AQI là giá trị quan trắc trung bình 1 giờ, trung bình 8 giờ và trung bình 24 giờ.</w:t>
+      </w:r>
+    </w:p>
+    <w:p>
+      <w:pPr>
+        <w:pStyle w:val="ListParagraph"/>
+        <w:numPr>
+          <w:ilvl w:val="0"/>
+          <w:numId w:val="1"/>
+        </w:numPr>
+        <w:tabs>
+          <w:tab w:val="left" w:pos="720"/>
+          <w:tab w:val="left" w:pos="1080"/>
+        </w:tabs>
+        <w:ind w:left="450" w:hanging="90"/>
+        <w:jc w:val="both"/>
+        <w:rPr>
+          <w:rStyle w:val="fontstyle01"/>
+        </w:rPr>
+      </w:pPr>
+      <w:r>
+        <w:rPr>
+          <w:rStyle w:val="fontstyle01"/>
+        </w:rPr>
+        <w:t>VN_AQI được tính toán cho dữ liệu của từng trạm quan trắc không khí tự</w:t>
+      </w:r>
+      <w:r>
+        <w:rPr>
+          <w:color w:val="000000"/>
+          <w:szCs w:val="28"/>
+        </w:rPr>
         <w:t xml:space="preserve"> </w:t>
+      </w:r>
+      <w:r>
+        <w:rPr>
+          <w:rStyle w:val="fontstyle01"/>
+        </w:rPr>
+        <w:t>động liên tục đối với môi trường không khí xung quanh.</w:t>
+      </w:r>
+    </w:p>
+    <w:p>
+      <w:pPr>
+        <w:pStyle w:val="ListParagraph"/>
+        <w:numPr>
+          <w:ilvl w:val="0"/>
+          <w:numId w:val="1"/>
+        </w:numPr>
+        <w:tabs>
+          <w:tab w:val="left" w:pos="720"/>
+          <w:tab w:val="left" w:pos="1080"/>
+        </w:tabs>
+        <w:ind w:left="450" w:hanging="90"/>
+        <w:jc w:val="both"/>
+        <w:rPr>
+          <w:rStyle w:val="fontstyle01"/>
+        </w:rPr>
+      </w:pPr>
+      <w:r>
+        <w:rPr>
+          <w:rStyle w:val="fontstyle01"/>
+        </w:rPr>
+        <w:t>Đối với mỗi trạm quan trắc, AQI</w:t>
+      </w:r>
+      <w:r>
+        <w:rPr>
+          <w:rStyle w:val="fontstyle01"/>
+          <w:sz w:val="18"/>
+          <w:szCs w:val="18"/>
+        </w:rPr>
+        <w:t xml:space="preserve">x </w:t>
+      </w:r>
+      <w:r>
+        <w:rPr>
+          <w:rStyle w:val="fontstyle01"/>
+        </w:rPr>
+        <w:t>được tính toán cho từng thông số quan</w:t>
+      </w:r>
+      <w:r>
+        <w:rPr>
+          <w:color w:val="000000"/>
+          <w:szCs w:val="28"/>
+        </w:rPr>
+        <w:t xml:space="preserve"> </w:t>
+      </w:r>
+      <w:r>
+        <w:rPr>
+          <w:rStyle w:val="fontstyle01"/>
+        </w:rPr>
+        <w:t>trắc, giá trị AQI cuối cùng là giá trị lớn nhất trong các giá trị AQI</w:t>
+      </w:r>
+      <w:r>
+        <w:rPr>
+          <w:rStyle w:val="fontstyle01"/>
+          <w:sz w:val="18"/>
+          <w:szCs w:val="18"/>
+        </w:rPr>
+        <w:t xml:space="preserve">x </w:t>
+      </w:r>
+      <w:r>
+        <w:rPr>
+          <w:rStyle w:val="fontstyle01"/>
+        </w:rPr>
+        <w:t>của mỗi</w:t>
+      </w:r>
+      <w:r>
+        <w:rPr>
+          <w:color w:val="000000"/>
+          <w:szCs w:val="28"/>
+        </w:rPr>
+        <w:t xml:space="preserve"> </w:t>
+      </w:r>
+      <w:r>
+        <w:rPr>
+          <w:rStyle w:val="fontstyle01"/>
+        </w:rPr>
+        <w:t>thông số.</w:t>
+      </w:r>
+    </w:p>
+    <w:p>
+      <w:pPr>
+        <w:pStyle w:val="ListParagraph"/>
+        <w:numPr>
+          <w:ilvl w:val="0"/>
+          <w:numId w:val="1"/>
+        </w:numPr>
+        <w:tabs>
+          <w:tab w:val="left" w:pos="720"/>
+          <w:tab w:val="left" w:pos="1080"/>
+        </w:tabs>
+        <w:ind w:left="450" w:hanging="90"/>
+        <w:jc w:val="both"/>
+        <w:rPr>
+          <w:rStyle w:val="fontstyle01"/>
+        </w:rPr>
+      </w:pPr>
+      <w:r>
+        <w:rPr>
+          <w:rStyle w:val="fontstyle01"/>
+        </w:rPr>
+        <w:t>Các thông số được sử dụng để tính VN_AQI bao gồm: SO</w:t>
+      </w:r>
+      <w:r>
+        <w:rPr>
+          <w:rStyle w:val="fontstyle01"/>
+          <w:sz w:val="18"/>
+          <w:szCs w:val="18"/>
+        </w:rPr>
+        <w:t>2</w:t>
+      </w:r>
+      <w:r>
+        <w:rPr>
+          <w:rStyle w:val="fontstyle01"/>
+        </w:rPr>
+        <w:t>, CO, NO</w:t>
+      </w:r>
+      <w:r>
+        <w:rPr>
+          <w:rStyle w:val="fontstyle01"/>
+          <w:sz w:val="18"/>
+          <w:szCs w:val="18"/>
+        </w:rPr>
+        <w:t>2</w:t>
+      </w:r>
+      <w:r>
+        <w:rPr>
+          <w:rStyle w:val="fontstyle01"/>
+        </w:rPr>
+        <w:t>, O</w:t>
+      </w:r>
+      <w:r>
+        <w:rPr>
+          <w:rStyle w:val="fontstyle01"/>
+          <w:sz w:val="18"/>
+          <w:szCs w:val="18"/>
+        </w:rPr>
+        <w:t>3</w:t>
+      </w:r>
+      <w:r>
+        <w:rPr>
+          <w:rStyle w:val="fontstyle01"/>
+        </w:rPr>
+        <w:t>,</w:t>
+      </w:r>
+      <w:r>
+        <w:rPr>
+          <w:color w:val="000000"/>
+          <w:szCs w:val="28"/>
+        </w:rPr>
+        <w:br/>
+      </w:r>
+      <w:r>
+        <w:rPr>
+          <w:rStyle w:val="fontstyle01"/>
+        </w:rPr>
+        <w:t>PM</w:t>
+      </w:r>
+      <w:r>
+        <w:rPr>
+          <w:rStyle w:val="fontstyle01"/>
+          <w:sz w:val="18"/>
+          <w:szCs w:val="18"/>
+        </w:rPr>
+        <w:t>10</w:t>
+      </w:r>
+      <w:r>
+        <w:rPr>
+          <w:rStyle w:val="fontstyle01"/>
+        </w:rPr>
+        <w:t>, và PM</w:t>
+      </w:r>
+      <w:r>
+        <w:rPr>
+          <w:rStyle w:val="fontstyle01"/>
+          <w:sz w:val="18"/>
+          <w:szCs w:val="18"/>
+        </w:rPr>
+        <w:t>2.5</w:t>
+      </w:r>
+      <w:r>
+        <w:rPr>
+          <w:rStyle w:val="fontstyle01"/>
+        </w:rPr>
+        <w:t>.</w:t>
+      </w:r>
+    </w:p>
+    <w:p>
+      <w:pPr>
+        <w:pStyle w:val="ListParagraph"/>
+        <w:numPr>
+          <w:ilvl w:val="0"/>
+          <w:numId w:val="1"/>
+        </w:numPr>
+        <w:tabs>
+          <w:tab w:val="left" w:pos="720"/>
+          <w:tab w:val="left" w:pos="1080"/>
+        </w:tabs>
+        <w:ind w:left="450" w:hanging="90"/>
+        <w:jc w:val="both"/>
+      </w:pPr>
+      <w:r>
+        <w:rPr>
+          <w:rStyle w:val="fontstyle01"/>
+        </w:rPr>
+        <w:t>Phương pháp tính toán VN_AQI yêu cầu bắt buộc phải có tối thiểu 01</w:t>
+      </w:r>
+      <w:r>
+        <w:rPr>
+          <w:color w:val="000000"/>
+          <w:szCs w:val="28"/>
+        </w:rPr>
+        <w:br/>
+      </w:r>
+      <w:r>
+        <w:rPr>
+          <w:rStyle w:val="fontstyle01"/>
+        </w:rPr>
+        <w:t>trong 02 thông số PM</w:t>
+      </w:r>
+      <w:r>
+        <w:rPr>
+          <w:rStyle w:val="fontstyle01"/>
+          <w:sz w:val="18"/>
+          <w:szCs w:val="18"/>
+        </w:rPr>
+        <w:t>10</w:t>
+      </w:r>
+      <w:r>
+        <w:rPr>
+          <w:rStyle w:val="fontstyle01"/>
+        </w:rPr>
+        <w:t>, PM</w:t>
+      </w:r>
+      <w:r>
+        <w:rPr>
+          <w:rStyle w:val="fontstyle01"/>
+          <w:sz w:val="18"/>
+          <w:szCs w:val="18"/>
+        </w:rPr>
+        <w:t xml:space="preserve">2.5 </w:t>
+      </w:r>
+      <w:r>
+        <w:rPr>
+          <w:rStyle w:val="fontstyle01"/>
+        </w:rPr>
+        <w:t>trong công thức tính.</w:t>
+      </w:r>
+    </w:p>
+    <w:p>
+      <w:pPr>
+        <w:pStyle w:val="Heading4"/>
+        <w:numPr>
+          <w:ilvl w:val="2"/>
+          <w:numId w:val="19"/>
+        </w:numPr>
+        <w:ind w:left="630" w:hanging="360"/>
+      </w:pPr>
+      <w:r>
+        <w:t xml:space="preserve">Chỉ số AQI tính theo giờ </w:t>
+      </w:r>
+    </w:p>
+    <w:p>
+      <w:pPr>
+        <w:tabs>
+          <w:tab w:val="left" w:pos="720"/>
+        </w:tabs>
+        <w:ind w:left="450" w:hanging="90"/>
+        <w:rPr>
+          <w:szCs w:val="24"/>
+        </w:rPr>
+      </w:pPr>
+      <w:r>
+        <w:rPr>
+          <w:szCs w:val="24"/>
+        </w:rPr>
+        <w:t>Số liệu để tính toán AQI giờ là giá trị quan trắc trung bình trong 1 giờ</w:t>
+      </w:r>
+    </w:p>
+    <w:p>
+      <w:pPr>
+        <w:pStyle w:val="ListParagraph"/>
+        <w:numPr>
+          <w:ilvl w:val="0"/>
+          <w:numId w:val="3"/>
+        </w:numPr>
+        <w:tabs>
+          <w:tab w:val="left" w:pos="720"/>
+        </w:tabs>
+        <w:ind w:left="450" w:hanging="90"/>
+        <w:rPr>
+          <w:b/>
+          <w:bCs/>
+          <w:i/>
+          <w:iCs/>
+        </w:rPr>
+      </w:pPr>
+      <w:r>
+        <w:rPr>
+          <w:b/>
+          <w:bCs/>
+          <w:i/>
+          <w:iCs/>
+        </w:rPr>
+        <w:t>Tính giá trị Nowcast đối với thông số bụi PM2.5 và PM10</w:t>
+      </w:r>
+    </w:p>
+    <w:p>
+      <w:pPr>
+        <w:pStyle w:val="ListParagraph"/>
+        <w:tabs>
+          <w:tab w:val="left" w:pos="720"/>
+        </w:tabs>
+        <w:ind w:left="450" w:hanging="90"/>
+      </w:pPr>
+      <w:r>
+        <w:t>Gọi</w:t>
+      </w:r>
+      <w:r>
+        <w:t xml:space="preserve"> </w:t>
+      </w:r>
+      <w:r>
+        <w:rPr>
+          <w:position w:val="-12"/>
+        </w:rPr>
+        <w:object w:dxaOrig="220" w:dyaOrig="360" w14:anchorId="1D0C9F0C">
+          <v:shapetype id="_x0000_t75" coordsize="21600,21600" o:spt="75" o:preferrelative="t" path="m@4@5l@4@11@9@11@9@5xe" filled="f" stroked="f">
+            <v:stroke joinstyle="miter"/>
+            <v:formulas>
+              <v:f eqn="if lineDrawn pixelLineWidth 0"/>
+              <v:f eqn="sum @0 1 0"/>
+              <v:f eqn="sum 0 0 @1"/>
+              <v:f eqn="prod @2 1 2"/>
+              <v:f eqn="prod @3 21600 pixelWidth"/>
+              <v:f eqn="prod @3 21600 pixelHeight"/>
+              <v:f eqn="sum @0 0 1"/>
+              <v:f eqn="prod @6 1 2"/>
+              <v:f eqn="prod @7 21600 pixelWidth"/>
+              <v:f eqn="sum @8 21600 0"/>
+              <v:f eqn="prod @7 21600 pixelHeight"/>
+              <v:f eqn="sum @10 21600 0"/>
+            </v:formulas>
+            <v:path o:extrusionok="f" gradientshapeok="t" o:connecttype="rect"/>
+            <o:lock v:ext="edit" aspectratio="t"/>
+          </v:shapetype>
+          <v:shape id="_x0000_i1025" type="#_x0000_t75" style="width:10.8pt;height:18pt" o:ole="">
+            <v:imagedata r:id="rId8" o:title=""/>
+          </v:shape>
+          <o:OLEObject Type="Embed" ProgID="Equation.DSMT4" ShapeID="_x0000_i1025" DrawAspect="Content" ObjectID="_1727813964" r:id="rId9"/>
+        </w:object>
+      </w:r>
+      <w:r>
+        <w:t xml:space="preserve">, </w:t>
+      </w:r>
+      <w:r>
+        <w:rPr>
+          <w:position w:val="-12"/>
+        </w:rPr>
+        <w:object w:dxaOrig="240" w:dyaOrig="360" w14:anchorId="083E4CA8">
+          <v:shape id="_x0000_i1026" type="#_x0000_t75" style="width:12pt;height:18pt" o:ole="">
+            <v:imagedata r:id="rId10" o:title=""/>
+          </v:shape>
+          <o:OLEObject Type="Embed" ProgID="Equation.DSMT4" ShapeID="_x0000_i1026" DrawAspect="Content" ObjectID="_1727813965" r:id="rId11"/>
+        </w:object>
+      </w:r>
+      <w:r>
+        <w:t>, …</w:t>
+      </w:r>
+      <w:r>
+        <w:t xml:space="preserve"> </w:t>
+      </w:r>
+      <w:r>
+        <w:rPr>
+          <w:position w:val="-12"/>
+        </w:rPr>
+        <w:object w:dxaOrig="300" w:dyaOrig="360" w14:anchorId="590F6C79">
+          <v:shape id="_x0000_i1027" type="#_x0000_t75" style="width:15pt;height:18pt" o:ole="">
+            <v:imagedata r:id="rId12" o:title=""/>
+          </v:shape>
+          <o:OLEObject Type="Embed" ProgID="Equation.DSMT4" ShapeID="_x0000_i1027" DrawAspect="Content" ObjectID="_1727813966" r:id="rId13"/>
+        </w:object>
+      </w:r>
+      <w:r>
+        <w:t xml:space="preserve"> là 12 giá trị quan trắc trung bình 1 giờ (với </w:t>
+      </w:r>
+      <w:r>
+        <w:rPr>
+          <w:position w:val="-12"/>
+        </w:rPr>
+        <w:object w:dxaOrig="220" w:dyaOrig="360" w14:anchorId="3FC13493">
+          <v:shape id="_x0000_i1028" type="#_x0000_t75" style="width:10.8pt;height:18pt" o:ole="">
+            <v:imagedata r:id="rId8" o:title=""/>
+          </v:shape>
+          <o:OLEObject Type="Embed" ProgID="Equation.DSMT4" ShapeID="_x0000_i1028" DrawAspect="Content" ObjectID="_1727813967" r:id="rId14"/>
+        </w:object>
+      </w:r>
+      <w:r>
+        <w:t xml:space="preserve">là giá trị quan trắc trung bình 1 giờ hiện tại, </w:t>
+      </w:r>
+      <w:r>
+        <w:rPr>
+          <w:position w:val="-12"/>
+        </w:rPr>
+        <w:object w:dxaOrig="300" w:dyaOrig="360" w14:anchorId="720AC457">
+          <v:shape id="_x0000_i1029" type="#_x0000_t75" style="width:15pt;height:18pt" o:ole="">
+            <v:imagedata r:id="rId12" o:title=""/>
+          </v:shape>
+          <o:OLEObject Type="Embed" ProgID="Equation.DSMT4" ShapeID="_x0000_i1029" DrawAspect="Content" ObjectID="_1727813968" r:id="rId15"/>
+        </w:object>
+      </w:r>
+      <w:r>
+        <w:t xml:space="preserve"> là giá trị quan trắc trung bình 1 giờ cách 12 giờ so với hiện tại).</w:t>
+      </w:r>
+    </w:p>
+    <w:p>
+      <w:pPr>
+        <w:pStyle w:val="ListParagraph"/>
+        <w:tabs>
+          <w:tab w:val="left" w:pos="720"/>
+        </w:tabs>
+        <w:ind w:left="450" w:hanging="90"/>
+      </w:pPr>
+    </w:p>
+    <w:p>
+      <w:pPr>
+        <w:pStyle w:val="ListParagraph"/>
+        <w:tabs>
+          <w:tab w:val="left" w:pos="720"/>
+        </w:tabs>
+        <w:ind w:left="450" w:hanging="90"/>
+      </w:pPr>
+      <w:r>
+        <w:t xml:space="preserve">Tính giá trị trọng số:         </w:t>
+      </w:r>
+      <w:r>
+        <w:rPr>
+          <w:position w:val="-30"/>
+        </w:rPr>
+        <w:object w:dxaOrig="1020" w:dyaOrig="680" w14:anchorId="221B2EC0">
+          <v:shape id="_x0000_i1030" type="#_x0000_t75" style="width:51pt;height:34.2pt" o:ole="">
+            <v:imagedata r:id="rId16" o:title=""/>
+          </v:shape>
+          <o:OLEObject Type="Embed" ProgID="Equation.DSMT4" ShapeID="_x0000_i1030" DrawAspect="Content" ObjectID="_1727813969" r:id="rId17"/>
+        </w:object>
+      </w:r>
+    </w:p>
+    <w:p>
+      <w:pPr>
+        <w:pStyle w:val="ListParagraph"/>
+        <w:tabs>
+          <w:tab w:val="left" w:pos="720"/>
+        </w:tabs>
+        <w:ind w:left="450" w:hanging="90"/>
+      </w:pPr>
+      <w:r>
+        <w:t xml:space="preserve">Trong đó: </w:t>
+      </w:r>
+      <w:r>
+        <w:rPr>
+          <w:position w:val="-12"/>
+        </w:rPr>
+        <w:object w:dxaOrig="460" w:dyaOrig="360" w14:anchorId="07DD3A05">
+          <v:shape id="_x0000_i1031" type="#_x0000_t75" style="width:22.8pt;height:18pt" o:ole="">
+            <v:imagedata r:id="rId18" o:title=""/>
+          </v:shape>
+          <o:OLEObject Type="Embed" ProgID="Equation.DSMT4" ShapeID="_x0000_i1031" DrawAspect="Content" ObjectID="_1727813970" r:id="rId19"/>
+        </w:object>
+      </w:r>
+      <w:r>
+        <w:t>là giá trị nhỏ nhất trong số 12 giá trị trung bình 1 giờ</w:t>
+      </w:r>
+    </w:p>
+    <w:p>
+      <w:pPr>
+        <w:pStyle w:val="ListParagraph"/>
+        <w:tabs>
+          <w:tab w:val="left" w:pos="720"/>
+        </w:tabs>
+        <w:ind w:left="450" w:hanging="90"/>
+      </w:pPr>
+      <w:r>
+        <w:rPr>
+          <w:position w:val="-12"/>
+        </w:rPr>
+        <w:object w:dxaOrig="480" w:dyaOrig="360" w14:anchorId="4D07831E">
+          <v:shape id="_x0000_i1032" type="#_x0000_t75" style="width:24pt;height:18pt" o:ole="">
+            <v:imagedata r:id="rId20" o:title=""/>
+          </v:shape>
+          <o:OLEObject Type="Embed" ProgID="Equation.DSMT4" ShapeID="_x0000_i1032" DrawAspect="Content" ObjectID="_1727813971" r:id="rId21"/>
+        </w:object>
+      </w:r>
+      <w:r>
+        <w:t xml:space="preserve"> </w:t>
+      </w:r>
+      <w:r>
+        <w:t>là giá trị lớn nhất trong số 12 giá trị trung bình 1 giờ</w:t>
+      </w:r>
+    </w:p>
+    <w:p>
+      <w:pPr>
+        <w:pStyle w:val="ListParagraph"/>
+        <w:tabs>
+          <w:tab w:val="left" w:pos="720"/>
+        </w:tabs>
+        <w:ind w:left="450" w:hanging="90"/>
+      </w:pPr>
+      <w:r>
+        <w:t xml:space="preserve">Nếu </w:t>
+      </w:r>
+      <w:r>
+        <w:rPr>
+          <w:position w:val="-24"/>
+        </w:rPr>
+        <w:object w:dxaOrig="720" w:dyaOrig="620" w14:anchorId="343E03AB">
+          <v:shape id="_x0000_i1033" type="#_x0000_t75" style="width:36pt;height:31.2pt" o:ole="">
+            <v:imagedata r:id="rId22" o:title=""/>
+          </v:shape>
+          <o:OLEObject Type="Embed" ProgID="Equation.DSMT4" ShapeID="_x0000_i1033" DrawAspect="Content" ObjectID="_1727813972" r:id="rId23"/>
+        </w:object>
+      </w:r>
+      <w:r>
+        <w:t xml:space="preserve"> thì </w:t>
+      </w:r>
+      <w:r>
+        <w:rPr>
+          <w:position w:val="-24"/>
+        </w:rPr>
+        <w:object w:dxaOrig="639" w:dyaOrig="620" w14:anchorId="4A1F94EE">
+          <v:shape id="_x0000_i1034" type="#_x0000_t75" style="width:31.8pt;height:31.2pt" o:ole="">
+            <v:imagedata r:id="rId24" o:title=""/>
+          </v:shape>
+          <o:OLEObject Type="Embed" ProgID="Equation.DSMT4" ShapeID="_x0000_i1034" DrawAspect="Content" ObjectID="_1727813973" r:id="rId25"/>
+        </w:object>
+      </w:r>
+      <w:r>
+        <w:t xml:space="preserve"> </w:t>
+      </w:r>
+    </w:p>
+    <w:p>
+      <w:pPr>
+        <w:pStyle w:val="ListParagraph"/>
+        <w:tabs>
+          <w:tab w:val="left" w:pos="720"/>
+        </w:tabs>
+        <w:ind w:left="450" w:hanging="90"/>
+      </w:pPr>
+      <w:r>
+        <w:t xml:space="preserve">Nếu </w:t>
+      </w:r>
+      <w:r>
+        <w:rPr>
+          <w:position w:val="-24"/>
+        </w:rPr>
+        <w:object w:dxaOrig="720" w:dyaOrig="620" w14:anchorId="38A1582F">
+          <v:shape id="_x0000_i1035" type="#_x0000_t75" style="width:36pt;height:31.2pt" o:ole="">
+            <v:imagedata r:id="rId26" o:title=""/>
+          </v:shape>
+          <o:OLEObject Type="Embed" ProgID="Equation.DSMT4" ShapeID="_x0000_i1035" DrawAspect="Content" ObjectID="_1727813974" r:id="rId27"/>
+        </w:object>
+      </w:r>
+      <w:r>
+        <w:t xml:space="preserve">thì </w:t>
+      </w:r>
+      <w:r>
+        <w:rPr>
+          <w:position w:val="-6"/>
+        </w:rPr>
+        <w:object w:dxaOrig="800" w:dyaOrig="279" w14:anchorId="20C0E83B">
+          <v:shape id="_x0000_i1036" type="#_x0000_t75" style="width:40.2pt;height:13.8pt" o:ole="">
+            <v:imagedata r:id="rId28" o:title=""/>
+          </v:shape>
+          <o:OLEObject Type="Embed" ProgID="Equation.DSMT4" ShapeID="_x0000_i1036" DrawAspect="Content" ObjectID="_1727813975" r:id="rId29"/>
+        </w:object>
+      </w:r>
+    </w:p>
+    <w:p>
+      <w:pPr>
+        <w:pStyle w:val="ListParagraph"/>
+        <w:tabs>
+          <w:tab w:val="left" w:pos="720"/>
+        </w:tabs>
+        <w:ind w:left="450" w:hanging="90"/>
+      </w:pPr>
+      <w:r>
+        <w:t xml:space="preserve">Trong trường hợp </w:t>
+      </w:r>
+      <w:r>
+        <w:rPr>
+          <w:position w:val="-24"/>
+        </w:rPr>
+        <w:object w:dxaOrig="639" w:dyaOrig="620" w14:anchorId="2399DB27">
+          <v:shape id="_x0000_i1037" type="#_x0000_t75" style="width:31.8pt;height:31.2pt" o:ole="">
+            <v:imagedata r:id="rId30" o:title=""/>
+          </v:shape>
+          <o:OLEObject Type="Embed" ProgID="Equation.DSMT4" ShapeID="_x0000_i1037" DrawAspect="Content" ObjectID="_1727813976" r:id="rId31"/>
+        </w:object>
+      </w:r>
+      <w:r>
+        <w:t xml:space="preserve">thì giá trị: </w:t>
+      </w:r>
+    </w:p>
+    <w:p>
+      <w:pPr>
+        <w:pStyle w:val="ListParagraph"/>
+        <w:tabs>
+          <w:tab w:val="left" w:pos="720"/>
+        </w:tabs>
+        <w:ind w:left="450" w:hanging="90"/>
+        <w:jc w:val="center"/>
+      </w:pPr>
+      <w:r>
+        <w:rPr>
+          <w:position w:val="-60"/>
+        </w:rPr>
+        <w:object w:dxaOrig="2020" w:dyaOrig="1320" w14:anchorId="60793817">
+          <v:shape id="_x0000_i1038" type="#_x0000_t75" style="width:100.8pt;height:66pt" o:ole="">
+            <v:imagedata r:id="rId32" o:title=""/>
+          </v:shape>
+          <o:OLEObject Type="Embed" ProgID="Equation.DSMT4" ShapeID="_x0000_i1038" DrawAspect="Content" ObjectID="_1727813977" r:id="rId33"/>
+        </w:object>
+      </w:r>
+    </w:p>
+    <w:p>
+      <w:pPr>
+        <w:pStyle w:val="ListParagraph"/>
+        <w:tabs>
+          <w:tab w:val="left" w:pos="720"/>
+        </w:tabs>
+        <w:ind w:left="450" w:hanging="90"/>
+      </w:pPr>
+      <w:r>
+        <w:t xml:space="preserve">Trong trường hợp </w:t>
+      </w:r>
+      <w:r>
+        <w:rPr>
+          <w:position w:val="-24"/>
+        </w:rPr>
+        <w:object w:dxaOrig="639" w:dyaOrig="620" w14:anchorId="2569AACA">
+          <v:shape id="_x0000_i1039" type="#_x0000_t75" style="width:31.8pt;height:31.2pt" o:ole="">
+            <v:imagedata r:id="rId34" o:title=""/>
+          </v:shape>
+          <o:OLEObject Type="Embed" ProgID="Equation.DSMT4" ShapeID="_x0000_i1039" DrawAspect="Content" ObjectID="_1727813978" r:id="rId35"/>
+        </w:object>
+      </w:r>
+      <w:r>
+        <w:t>thì giá trị:</w:t>
+      </w:r>
+    </w:p>
+    <w:p>
+      <w:pPr>
+        <w:pStyle w:val="ListParagraph"/>
+        <w:tabs>
+          <w:tab w:val="left" w:pos="720"/>
+        </w:tabs>
+        <w:ind w:left="450" w:hanging="90"/>
+        <w:jc w:val="center"/>
+      </w:pPr>
+      <w:r>
+        <w:rPr>
+          <w:position w:val="-24"/>
+        </w:rPr>
+        <w:object w:dxaOrig="3660" w:dyaOrig="620" w14:anchorId="61C9D874">
+          <v:shape id="_x0000_i1040" type="#_x0000_t75" style="width:183pt;height:31.2pt" o:ole="">
+            <v:imagedata r:id="rId36" o:title=""/>
+          </v:shape>
+          <o:OLEObject Type="Embed" ProgID="Equation.DSMT4" ShapeID="_x0000_i1040" DrawAspect="Content" ObjectID="_1727813979" r:id="rId37"/>
+        </w:object>
+      </w:r>
+    </w:p>
+    <w:p>
+      <w:pPr>
+        <w:pStyle w:val="ListParagraph"/>
+        <w:tabs>
+          <w:tab w:val="left" w:pos="720"/>
+        </w:tabs>
+        <w:ind w:left="450" w:hanging="90"/>
+      </w:pPr>
+      <w:r>
+        <w:lastRenderedPageBreak/>
+        <w:t xml:space="preserve">Chú ý: </w:t>
+      </w:r>
+    </w:p>
+    <w:p>
+      <w:pPr>
+        <w:pStyle w:val="ListParagraph"/>
+        <w:numPr>
+          <w:ilvl w:val="0"/>
+          <w:numId w:val="1"/>
+        </w:numPr>
+        <w:tabs>
+          <w:tab w:val="left" w:pos="720"/>
+        </w:tabs>
+        <w:ind w:left="450" w:hanging="90"/>
+      </w:pPr>
+      <w:r>
+        <w:t xml:space="preserve">Nếu có ít nhất 2 trong 3 giá trị </w:t>
+      </w:r>
+      <w:r>
+        <w:rPr>
+          <w:position w:val="-12"/>
+        </w:rPr>
+        <w:object w:dxaOrig="220" w:dyaOrig="360" w14:anchorId="1781C883">
+          <v:shape id="_x0000_i1041" type="#_x0000_t75" style="width:10.8pt;height:18pt" o:ole="">
+            <v:imagedata r:id="rId8" o:title=""/>
+          </v:shape>
+          <o:OLEObject Type="Embed" ProgID="Equation.DSMT4" ShapeID="_x0000_i1041" DrawAspect="Content" ObjectID="_1727813980" r:id="rId38"/>
+        </w:object>
+      </w:r>
+      <w:r>
+        <w:t xml:space="preserve">, </w:t>
+      </w:r>
+      <w:r>
+        <w:rPr>
+          <w:position w:val="-12"/>
+        </w:rPr>
+        <w:object w:dxaOrig="240" w:dyaOrig="360" w14:anchorId="68F6126B">
+          <v:shape id="_x0000_i1042" type="#_x0000_t75" style="width:12pt;height:18pt" o:ole="">
+            <v:imagedata r:id="rId39" o:title=""/>
+          </v:shape>
+          <o:OLEObject Type="Embed" ProgID="Equation.DSMT4" ShapeID="_x0000_i1042" DrawAspect="Content" ObjectID="_1727813981" r:id="rId40"/>
+        </w:object>
+      </w:r>
+      <w:r>
+        <w:t xml:space="preserve">, </w:t>
+      </w:r>
+      <w:r>
+        <w:rPr>
+          <w:position w:val="-12"/>
+        </w:rPr>
+        <w:object w:dxaOrig="240" w:dyaOrig="360" w14:anchorId="432D81FD">
+          <v:shape id="_x0000_i1043" type="#_x0000_t75" style="width:12pt;height:18pt" o:ole="">
+            <v:imagedata r:id="rId41" o:title=""/>
+          </v:shape>
+          <o:OLEObject Type="Embed" ProgID="Equation.DSMT4" ShapeID="_x0000_i1043" DrawAspect="Content" ObjectID="_1727813982" r:id="rId42"/>
+        </w:object>
+      </w:r>
+      <w:r>
+        <w:t>có dữ liệu thì mới tính được giá trị Nowcast, ngược lại coi như “không có dữ liệu” (không tính được giá trị Nowcast).</w:t>
+      </w:r>
+    </w:p>
+    <w:p>
+      <w:pPr>
+        <w:pStyle w:val="ListParagraph"/>
+        <w:numPr>
+          <w:ilvl w:val="0"/>
+          <w:numId w:val="1"/>
+        </w:numPr>
+        <w:tabs>
+          <w:tab w:val="left" w:pos="720"/>
+        </w:tabs>
+        <w:ind w:left="450" w:hanging="90"/>
+      </w:pPr>
+      <w:r>
+        <w:t xml:space="preserve">Nếu </w:t>
+      </w:r>
+      <w:r>
+        <w:rPr>
+          <w:position w:val="-12"/>
+        </w:rPr>
+        <w:object w:dxaOrig="220" w:dyaOrig="360" w14:anchorId="43E0AF10">
+          <v:shape id="_x0000_i1044" type="#_x0000_t75" style="width:10.8pt;height:18pt" o:ole="">
+            <v:imagedata r:id="rId43" o:title=""/>
+          </v:shape>
+          <o:OLEObject Type="Embed" ProgID="Equation.DSMT4" ShapeID="_x0000_i1044" DrawAspect="Content" ObjectID="_1727813983" r:id="rId44"/>
+        </w:object>
+      </w:r>
+      <w:r>
+        <w:t xml:space="preserve">không có giá trị thì lấy </w:t>
+      </w:r>
+      <w:r>
+        <w:rPr>
+          <w:position w:val="-6"/>
+        </w:rPr>
+        <w:object w:dxaOrig="420" w:dyaOrig="320" w14:anchorId="1DA8BEB9">
+          <v:shape id="_x0000_i1045" type="#_x0000_t75" style="width:21pt;height:16.2pt" o:ole="">
+            <v:imagedata r:id="rId45" o:title=""/>
+          </v:shape>
+          <o:OLEObject Type="Embed" ProgID="Equation.DSMT4" ShapeID="_x0000_i1045" DrawAspect="Content" ObjectID="_1727813984" r:id="rId46"/>
+        </w:object>
+      </w:r>
+      <w:r>
+        <w:t>= 0</w:t>
+      </w:r>
+    </w:p>
+    <w:p>
+      <w:pPr>
+        <w:pStyle w:val="ListParagraph"/>
+        <w:numPr>
+          <w:ilvl w:val="0"/>
+          <w:numId w:val="3"/>
+        </w:numPr>
+        <w:tabs>
+          <w:tab w:val="left" w:pos="720"/>
+        </w:tabs>
+        <w:ind w:left="450" w:hanging="90"/>
+        <w:rPr>
+          <w:b/>
+          <w:bCs/>
+          <w:i/>
+          <w:iCs/>
+        </w:rPr>
+      </w:pPr>
+      <w:r>
+        <w:rPr>
+          <w:b/>
+          <w:bCs/>
+          <w:i/>
+          <w:iCs/>
+        </w:rPr>
+        <w:t xml:space="preserve">Tính giá trị </w:t>
+      </w:r>
+      <w:r>
+        <w:rPr>
+          <w:b/>
+          <w:bCs/>
+          <w:i/>
+          <w:iCs/>
+          <w:position w:val="-10"/>
+        </w:rPr>
+        <w:object w:dxaOrig="600" w:dyaOrig="360" w14:anchorId="6DA984BD">
+          <v:shape id="_x0000_i1046" type="#_x0000_t75" style="width:30pt;height:18pt" o:ole="">
+            <v:imagedata r:id="rId47" o:title=""/>
+          </v:shape>
+          <o:OLEObject Type="Embed" ProgID="Equation.DSMT4" ShapeID="_x0000_i1046" DrawAspect="Content" ObjectID="_1727813985" r:id="rId48"/>
+        </w:object>
+      </w:r>
+      <w:r>
+        <w:rPr>
+          <w:b/>
+          <w:bCs/>
+          <w:i/>
+          <w:iCs/>
+        </w:rPr>
+        <w:t xml:space="preserve"> của từng thông số (</w:t>
+      </w:r>
+      <w:r>
+        <w:rPr>
+          <w:b/>
+          <w:bCs/>
+          <w:i/>
+          <w:iCs/>
+          <w:position w:val="-12"/>
+        </w:rPr>
+        <w:object w:dxaOrig="580" w:dyaOrig="360" w14:anchorId="1B563615">
+          <v:shape id="_x0000_i1047" type="#_x0000_t75" style="width:28.8pt;height:18pt" o:ole="">
+            <v:imagedata r:id="rId49" o:title=""/>
+          </v:shape>
+          <o:OLEObject Type="Embed" ProgID="Equation.DSMT4" ShapeID="_x0000_i1047" DrawAspect="Content" ObjectID="_1727813986" r:id="rId50"/>
+        </w:object>
+      </w:r>
+      <w:r>
+        <w:rPr>
+          <w:b/>
+          <w:bCs/>
+          <w:i/>
+          <w:iCs/>
+        </w:rPr>
+        <w:t>)</w:t>
+      </w:r>
+    </w:p>
+    <w:p>
+      <w:pPr>
+        <w:pStyle w:val="ListParagraph"/>
+        <w:tabs>
+          <w:tab w:val="left" w:pos="720"/>
+        </w:tabs>
+        <w:ind w:left="450" w:hanging="90"/>
+      </w:pPr>
+      <w:r>
+        <w:t xml:space="preserve">Giá trị </w:t>
+      </w:r>
+      <w:r>
+        <w:rPr>
+          <w:position w:val="-10"/>
+        </w:rPr>
+        <w:object w:dxaOrig="600" w:dyaOrig="360" w14:anchorId="55657B00">
+          <v:shape id="_x0000_i1048" type="#_x0000_t75" style="width:30pt;height:18pt" o:ole="">
+            <v:imagedata r:id="rId51" o:title=""/>
+          </v:shape>
+          <o:OLEObject Type="Embed" ProgID="Equation.DSMT4" ShapeID="_x0000_i1048" DrawAspect="Content" ObjectID="_1727813987" r:id="rId52"/>
+        </w:object>
+      </w:r>
+      <w:r>
+        <w:t>của các thông số PM2.5 , PM10 dược tính toán theo công thức:</w:t>
+      </w:r>
+    </w:p>
+    <w:p>
+      <w:pPr>
+        <w:pStyle w:val="ListParagraph"/>
+        <w:tabs>
+          <w:tab w:val="left" w:pos="720"/>
+        </w:tabs>
+        <w:ind w:left="450" w:hanging="90"/>
+        <w:jc w:val="center"/>
+      </w:pPr>
+      <w:r>
+        <w:rPr>
+          <w:position w:val="-30"/>
+        </w:rPr>
+        <w:object w:dxaOrig="3920" w:dyaOrig="680" w14:anchorId="312C91C2">
+          <v:shape id="_x0000_i1049" type="#_x0000_t75" style="width:196.2pt;height:34.2pt" o:ole="">
+            <v:imagedata r:id="rId53" o:title=""/>
+          </v:shape>
+          <o:OLEObject Type="Embed" ProgID="Equation.DSMT4" ShapeID="_x0000_i1049" DrawAspect="Content" ObjectID="_1727813988" r:id="rId54"/>
+        </w:object>
+      </w:r>
+    </w:p>
+    <w:p>
+      <w:pPr>
+        <w:pStyle w:val="ListParagraph"/>
+        <w:tabs>
+          <w:tab w:val="left" w:pos="720"/>
+        </w:tabs>
+        <w:ind w:left="450" w:hanging="90"/>
+      </w:pPr>
+      <w:r>
+        <w:t>Trong đó:</w:t>
+      </w:r>
+    </w:p>
+    <w:p>
+      <w:pPr>
+        <w:pStyle w:val="ListParagraph"/>
+        <w:tabs>
+          <w:tab w:val="left" w:pos="720"/>
+        </w:tabs>
+        <w:ind w:left="450" w:hanging="90"/>
+      </w:pPr>
+      <w:r>
+        <w:rPr>
+          <w:position w:val="-12"/>
+        </w:rPr>
+        <w:object w:dxaOrig="580" w:dyaOrig="360" w14:anchorId="15E08264">
+          <v:shape id="_x0000_i1050" type="#_x0000_t75" style="width:28.8pt;height:18pt" o:ole="">
+            <v:imagedata r:id="rId55" o:title=""/>
+          </v:shape>
+          <o:OLEObject Type="Embed" ProgID="Equation.DSMT4" ShapeID="_x0000_i1050" DrawAspect="Content" ObjectID="_1727813989" r:id="rId56"/>
+        </w:object>
+      </w:r>
+      <w:r>
+        <w:t xml:space="preserve">: Giá trị </w:t>
+      </w:r>
+      <w:r>
+        <w:rPr>
+          <w:position w:val="-10"/>
+        </w:rPr>
+        <w:object w:dxaOrig="520" w:dyaOrig="320" w14:anchorId="60F6F1AB">
+          <v:shape id="_x0000_i1051" type="#_x0000_t75" style="width:25.8pt;height:16.2pt" o:ole="">
+            <v:imagedata r:id="rId57" o:title=""/>
+          </v:shape>
+          <o:OLEObject Type="Embed" ProgID="Equation.DSMT4" ShapeID="_x0000_i1051" DrawAspect="Content" ObjectID="_1727813990" r:id="rId58"/>
+        </w:object>
+      </w:r>
+      <w:r>
+        <w:t xml:space="preserve"> thông số của thông số x</w:t>
+      </w:r>
+    </w:p>
+    <w:p>
+      <w:pPr>
+        <w:pStyle w:val="ListParagraph"/>
+        <w:tabs>
+          <w:tab w:val="left" w:pos="720"/>
+        </w:tabs>
+        <w:ind w:left="450" w:hanging="90"/>
+      </w:pPr>
+      <w:r>
+        <w:rPr>
+          <w:position w:val="-12"/>
+        </w:rPr>
+        <w:object w:dxaOrig="380" w:dyaOrig="360" w14:anchorId="7CA227ED">
+          <v:shape id="_x0000_i1052" type="#_x0000_t75" style="width:19.2pt;height:18pt" o:ole="">
+            <v:imagedata r:id="rId59" o:title=""/>
+          </v:shape>
+          <o:OLEObject Type="Embed" ProgID="Equation.DSMT4" ShapeID="_x0000_i1052" DrawAspect="Content" ObjectID="_1727813991" r:id="rId60"/>
+        </w:object>
+      </w:r>
+      <w:r>
+        <w:t>: Nồng độ giới hạn dưới của giá trị thông số quan trắc được quy định trog Bảng 2 tương ứng với mức i.</w:t>
+      </w:r>
+    </w:p>
+    <w:p>
+      <w:pPr>
+        <w:pStyle w:val="ListParagraph"/>
+        <w:tabs>
+          <w:tab w:val="left" w:pos="720"/>
+        </w:tabs>
+        <w:ind w:left="450" w:hanging="90"/>
+      </w:pPr>
+      <w:r>
+        <w:rPr>
+          <w:position w:val="-12"/>
+        </w:rPr>
+        <w:object w:dxaOrig="520" w:dyaOrig="360" w14:anchorId="73E2A422">
+          <v:shape id="_x0000_i1053" type="#_x0000_t75" style="width:25.8pt;height:18pt" o:ole="">
+            <v:imagedata r:id="rId61" o:title=""/>
+          </v:shape>
+          <o:OLEObject Type="Embed" ProgID="Equation.DSMT4" ShapeID="_x0000_i1053" DrawAspect="Content" ObjectID="_1727813992" r:id="rId62"/>
+        </w:object>
+      </w:r>
+      <w:r>
+        <w:t>:</w:t>
+      </w:r>
+      <w:r>
+        <w:t xml:space="preserve"> </w:t>
+      </w:r>
+      <w:r>
+        <w:t>Nồng độ giới hạn trên của giá trị thông số quan trắc được quy định trog Bảng 2 tương ứng với mức i+1.</w:t>
+      </w:r>
+    </w:p>
+    <w:p>
+      <w:pPr>
+        <w:pStyle w:val="ListParagraph"/>
+        <w:tabs>
+          <w:tab w:val="left" w:pos="720"/>
+        </w:tabs>
+        <w:ind w:left="450" w:hanging="90"/>
+      </w:pPr>
+      <w:r>
+        <w:rPr>
+          <w:position w:val="-12"/>
+        </w:rPr>
+        <w:object w:dxaOrig="220" w:dyaOrig="360" w14:anchorId="58BFA210">
+          <v:shape id="_x0000_i1054" type="#_x0000_t75" style="width:10.8pt;height:18pt" o:ole="">
+            <v:imagedata r:id="rId63" o:title=""/>
+          </v:shape>
+          <o:OLEObject Type="Embed" ProgID="Equation.DSMT4" ShapeID="_x0000_i1054" DrawAspect="Content" ObjectID="_1727813993" r:id="rId64"/>
+        </w:object>
+      </w:r>
+      <w:r>
+        <w:t xml:space="preserve">: Giá trị </w:t>
+      </w:r>
+      <w:r>
+        <w:rPr>
+          <w:position w:val="-10"/>
+        </w:rPr>
+        <w:object w:dxaOrig="520" w:dyaOrig="320" w14:anchorId="4AB92770">
+          <v:shape id="_x0000_i1055" type="#_x0000_t75" style="width:25.8pt;height:16.2pt" o:ole="">
+            <v:imagedata r:id="rId57" o:title=""/>
+          </v:shape>
+          <o:OLEObject Type="Embed" ProgID="Equation.DSMT4" ShapeID="_x0000_i1055" DrawAspect="Content" ObjectID="_1727813994" r:id="rId65"/>
+        </w:object>
+      </w:r>
+      <w:r>
+        <w:t xml:space="preserve"> ở mức i đã cho trong bảng tương ứng với giá trị </w:t>
+      </w:r>
+      <w:r>
+        <w:rPr>
+          <w:position w:val="-12"/>
+        </w:rPr>
+        <w:object w:dxaOrig="380" w:dyaOrig="360" w14:anchorId="3C2AD58B">
+          <v:shape id="_x0000_i1056" type="#_x0000_t75" style="width:19.2pt;height:18pt" o:ole="">
+            <v:imagedata r:id="rId59" o:title=""/>
+          </v:shape>
+          <o:OLEObject Type="Embed" ProgID="Equation.DSMT4" ShapeID="_x0000_i1056" DrawAspect="Content" ObjectID="_1727813995" r:id="rId66"/>
+        </w:object>
+      </w:r>
+    </w:p>
+    <w:p>
+      <w:pPr>
+        <w:pStyle w:val="ListParagraph"/>
+        <w:tabs>
+          <w:tab w:val="left" w:pos="720"/>
+        </w:tabs>
+        <w:ind w:left="450" w:hanging="90"/>
+      </w:pPr>
+      <w:r>
+        <w:rPr>
+          <w:position w:val="-12"/>
+        </w:rPr>
+        <w:object w:dxaOrig="360" w:dyaOrig="360" w14:anchorId="524F17E0">
+          <v:shape id="_x0000_i1057" type="#_x0000_t75" style="width:18pt;height:18pt" o:ole="">
+            <v:imagedata r:id="rId67" o:title=""/>
+          </v:shape>
+          <o:OLEObject Type="Embed" ProgID="Equation.DSMT4" ShapeID="_x0000_i1057" DrawAspect="Content" ObjectID="_1727813996" r:id="rId68"/>
+        </w:object>
+      </w:r>
+      <w:r>
+        <w:t xml:space="preserve">: Giá trị </w:t>
+      </w:r>
+      <w:r>
+        <w:rPr>
+          <w:position w:val="-10"/>
+        </w:rPr>
+        <w:object w:dxaOrig="520" w:dyaOrig="320" w14:anchorId="3F53D92C">
+          <v:shape id="_x0000_i1058" type="#_x0000_t75" style="width:25.8pt;height:16.2pt" o:ole="">
+            <v:imagedata r:id="rId57" o:title=""/>
+          </v:shape>
+          <o:OLEObject Type="Embed" ProgID="Equation.DSMT4" ShapeID="_x0000_i1058" DrawAspect="Content" ObjectID="_1727813997" r:id="rId69"/>
+        </w:object>
+      </w:r>
+      <w:r>
+        <w:t xml:space="preserve"> </w:t>
+      </w:r>
+      <w:r>
+        <w:t xml:space="preserve">ở mức i+1 đã cho trong bảng tương ứng với giá trị </w:t>
+      </w:r>
+      <w:r>
+        <w:rPr>
+          <w:position w:val="-12"/>
+        </w:rPr>
+        <w:object w:dxaOrig="520" w:dyaOrig="360" w14:anchorId="0EBF3CF0">
+          <v:shape id="_x0000_i1059" type="#_x0000_t75" style="width:25.8pt;height:18pt" o:ole="">
+            <v:imagedata r:id="rId70" o:title=""/>
+          </v:shape>
+          <o:OLEObject Type="Embed" ProgID="Equation.DSMT4" ShapeID="_x0000_i1059" DrawAspect="Content" ObjectID="_1727813998" r:id="rId71"/>
+        </w:object>
+      </w:r>
+    </w:p>
+    <w:p>
+      <w:pPr>
+        <w:pStyle w:val="ListParagraph"/>
+        <w:tabs>
+          <w:tab w:val="left" w:pos="720"/>
+        </w:tabs>
+        <w:ind w:left="450" w:hanging="90"/>
+      </w:pPr>
+      <w:r>
+        <w:rPr>
+          <w:position w:val="-12"/>
+        </w:rPr>
+        <w:object w:dxaOrig="999" w:dyaOrig="360" w14:anchorId="59916F65">
+          <v:shape id="_x0000_i1060" type="#_x0000_t75" style="width:49.8pt;height:18pt" o:ole="">
+            <v:imagedata r:id="rId72" o:title=""/>
+          </v:shape>
+          <o:OLEObject Type="Embed" ProgID="Equation.DSMT4" ShapeID="_x0000_i1060" DrawAspect="Content" ObjectID="_1727813999" r:id="rId73"/>
+        </w:object>
+      </w:r>
+      <w:r>
+        <w:t>: Giá trị Nowcast được tính toán ở phần a.</w:t>
+      </w:r>
+    </w:p>
+    <w:tbl>
+      <w:tblPr>
+        <w:tblStyle w:val="TableGrid"/>
+        <w:tblW w:w="8275" w:type="dxa"/>
+        <w:tblInd w:w="1080" w:type="dxa"/>
+        <w:tblLook w:val="04A0" w:firstRow="1" w:lastRow="0" w:firstColumn="1" w:lastColumn="0" w:noHBand="0" w:noVBand="1"/>
+      </w:tblPr>
+      <w:tblGrid>
+        <w:gridCol w:w="716"/>
+        <w:gridCol w:w="1582"/>
+        <w:gridCol w:w="2860"/>
+        <w:gridCol w:w="3117"/>
+      </w:tblGrid>
+      <w:tr>
+        <w:tc>
+          <w:tcPr>
+            <w:tcW w:w="716" w:type="dxa"/>
+            <w:tcBorders>
+              <w:bottom w:val="nil"/>
+            </w:tcBorders>
+          </w:tcPr>
+          <w:p>
+            <w:pPr>
+              <w:pStyle w:val="ListParagraph"/>
+              <w:tabs>
+                <w:tab w:val="left" w:pos="720"/>
+              </w:tabs>
+              <w:ind w:left="450" w:hanging="90"/>
+            </w:pPr>
+            <w:r>
+              <w:t>i</w:t>
+            </w:r>
+          </w:p>
+        </w:tc>
+        <w:tc>
+          <w:tcPr>
+            <w:tcW w:w="1582" w:type="dxa"/>
+            <w:tcBorders>
+              <w:bottom w:val="nil"/>
+            </w:tcBorders>
+          </w:tcPr>
+          <w:p>
+            <w:pPr>
+              <w:pStyle w:val="ListParagraph"/>
+              <w:tabs>
+                <w:tab w:val="left" w:pos="720"/>
+              </w:tabs>
+              <w:ind w:left="450" w:hanging="90"/>
+              <w:jc w:val="center"/>
+            </w:pPr>
+            <w:r>
+              <w:rPr>
+                <w:position w:val="-12"/>
+              </w:rPr>
+              <w:object w:dxaOrig="220" w:dyaOrig="360" w14:anchorId="3B6B55FA">
+                <v:shape id="_x0000_i1061" type="#_x0000_t75" style="width:10.8pt;height:18pt" o:ole="">
+                  <v:imagedata r:id="rId74" o:title=""/>
+                </v:shape>
+                <o:OLEObject Type="Embed" ProgID="Equation.DSMT4" ShapeID="_x0000_i1061" DrawAspect="Content" ObjectID="_1727814000" r:id="rId75"/>
+              </w:object>
+            </w:r>
+          </w:p>
+        </w:tc>
+        <w:tc>
+          <w:tcPr>
+            <w:tcW w:w="5977" w:type="dxa"/>
+            <w:gridSpan w:val="2"/>
+          </w:tcPr>
+          <w:p>
+            <w:pPr>
+              <w:pStyle w:val="ListParagraph"/>
+              <w:tabs>
+                <w:tab w:val="left" w:pos="720"/>
+              </w:tabs>
+              <w:ind w:left="450" w:hanging="90"/>
+              <w:jc w:val="center"/>
+            </w:pPr>
+            <w:r>
+              <w:t xml:space="preserve">Giá trị </w:t>
+            </w:r>
+            <w:r>
+              <w:rPr>
+                <w:position w:val="-12"/>
+              </w:rPr>
+              <w:object w:dxaOrig="380" w:dyaOrig="360" w14:anchorId="1FCE1AF5">
+                <v:shape id="_x0000_i1062" type="#_x0000_t75" style="width:19.2pt;height:18pt" o:ole="">
+                  <v:imagedata r:id="rId59" o:title=""/>
+                </v:shape>
+                <o:OLEObject Type="Embed" ProgID="Equation.DSMT4" ShapeID="_x0000_i1062" DrawAspect="Content" ObjectID="_1727814001" r:id="rId76"/>
+              </w:object>
+            </w:r>
+            <w:r>
+              <w:t xml:space="preserve"> quy định đối với từng thông số </w:t>
+            </w:r>
+            <w:r>
+              <w:br/>
+              <w:t xml:space="preserve">(Đơn vị: </w:t>
+            </w:r>
+            <w:r>
+              <w:rPr>
+                <w:position w:val="-10"/>
+              </w:rPr>
+              <w:object w:dxaOrig="780" w:dyaOrig="360" w14:anchorId="40ECF941">
+                <v:shape id="_x0000_i1063" type="#_x0000_t75" style="width:39pt;height:18pt" o:ole="">
+                  <v:imagedata r:id="rId77" o:title=""/>
+                </v:shape>
+                <o:OLEObject Type="Embed" ProgID="Equation.DSMT4" ShapeID="_x0000_i1063" DrawAspect="Content" ObjectID="_1727814002" r:id="rId78"/>
+              </w:object>
+            </w:r>
+            <w:r>
+              <w:t>)</w:t>
+            </w:r>
+          </w:p>
+        </w:tc>
+      </w:tr>
+      <w:tr>
+        <w:tc>
+          <w:tcPr>
+            <w:tcW w:w="716" w:type="dxa"/>
+            <w:tcBorders>
+              <w:top w:val="nil"/>
+            </w:tcBorders>
+          </w:tcPr>
+          <w:p>
+            <w:pPr>
+              <w:pStyle w:val="ListParagraph"/>
+              <w:tabs>
+                <w:tab w:val="left" w:pos="720"/>
+              </w:tabs>
+              <w:ind w:left="450" w:hanging="90"/>
+            </w:pPr>
+          </w:p>
+        </w:tc>
+        <w:tc>
+          <w:tcPr>
+            <w:tcW w:w="1582" w:type="dxa"/>
+            <w:tcBorders>
+              <w:top w:val="nil"/>
+            </w:tcBorders>
+          </w:tcPr>
+          <w:p>
+            <w:pPr>
+              <w:pStyle w:val="ListParagraph"/>
+              <w:tabs>
+                <w:tab w:val="left" w:pos="720"/>
+              </w:tabs>
+              <w:ind w:left="450" w:hanging="90"/>
+              <w:jc w:val="center"/>
+            </w:pPr>
+          </w:p>
+        </w:tc>
+        <w:tc>
+          <w:tcPr>
+            <w:tcW w:w="2860" w:type="dxa"/>
+          </w:tcPr>
+          <w:p>
+            <w:pPr>
+              <w:pStyle w:val="ListParagraph"/>
+              <w:tabs>
+                <w:tab w:val="left" w:pos="720"/>
+              </w:tabs>
+              <w:ind w:left="450" w:hanging="90"/>
+              <w:jc w:val="center"/>
+            </w:pPr>
+            <w:r>
+              <w:rPr>
+                <w:position w:val="-12"/>
+              </w:rPr>
+              <w:object w:dxaOrig="580" w:dyaOrig="360" w14:anchorId="5E22FAB1">
+                <v:shape id="_x0000_i1064" type="#_x0000_t75" style="width:28.8pt;height:18pt" o:ole="">
+                  <v:imagedata r:id="rId79" o:title=""/>
+                </v:shape>
+                <o:OLEObject Type="Embed" ProgID="Equation.DSMT4" ShapeID="_x0000_i1064" DrawAspect="Content" ObjectID="_1727814003" r:id="rId80"/>
+              </w:object>
+            </w:r>
+          </w:p>
+        </w:tc>
+        <w:tc>
+          <w:tcPr>
+            <w:tcW w:w="3117" w:type="dxa"/>
+          </w:tcPr>
+          <w:p>
+            <w:pPr>
+              <w:pStyle w:val="ListParagraph"/>
+              <w:tabs>
+                <w:tab w:val="left" w:pos="720"/>
+              </w:tabs>
+              <w:ind w:left="450" w:hanging="90"/>
+              <w:jc w:val="center"/>
+            </w:pPr>
+            <w:r>
+              <w:rPr>
+                <w:position w:val="-12"/>
+              </w:rPr>
+              <w:object w:dxaOrig="620" w:dyaOrig="360" w14:anchorId="7EF84E76">
+                <v:shape id="_x0000_i1065" type="#_x0000_t75" style="width:31.2pt;height:18pt" o:ole="">
+                  <v:imagedata r:id="rId81" o:title=""/>
+                </v:shape>
+                <o:OLEObject Type="Embed" ProgID="Equation.DSMT4" ShapeID="_x0000_i1065" DrawAspect="Content" ObjectID="_1727814004" r:id="rId82"/>
+              </w:object>
+            </w:r>
+          </w:p>
+        </w:tc>
+      </w:tr>
+      <w:tr>
+        <w:tc>
+          <w:tcPr>
+            <w:tcW w:w="716" w:type="dxa"/>
+          </w:tcPr>
+          <w:p>
+            <w:pPr>
+              <w:pStyle w:val="ListParagraph"/>
+              <w:tabs>
+                <w:tab w:val="left" w:pos="720"/>
+              </w:tabs>
+              <w:ind w:left="450" w:hanging="90"/>
+            </w:pPr>
+            <w:r>
+              <w:t>1</w:t>
+            </w:r>
+          </w:p>
+        </w:tc>
+        <w:tc>
+          <w:tcPr>
+            <w:tcW w:w="1582" w:type="dxa"/>
+          </w:tcPr>
+          <w:p>
+            <w:pPr>
+              <w:pStyle w:val="ListParagraph"/>
+              <w:tabs>
+                <w:tab w:val="left" w:pos="720"/>
+              </w:tabs>
+              <w:ind w:left="450" w:hanging="90"/>
+              <w:jc w:val="center"/>
+            </w:pPr>
+            <w:r>
+              <w:t>0</w:t>
+            </w:r>
+          </w:p>
+        </w:tc>
+        <w:tc>
+          <w:tcPr>
+            <w:tcW w:w="2860" w:type="dxa"/>
+          </w:tcPr>
+          <w:p>
+            <w:pPr>
+              <w:pStyle w:val="ListParagraph"/>
+              <w:tabs>
+                <w:tab w:val="left" w:pos="720"/>
+              </w:tabs>
+              <w:ind w:left="450" w:hanging="90"/>
+              <w:jc w:val="center"/>
+            </w:pPr>
+            <w:r>
+              <w:t>0</w:t>
+            </w:r>
+          </w:p>
+        </w:tc>
+        <w:tc>
+          <w:tcPr>
+            <w:tcW w:w="3117" w:type="dxa"/>
+          </w:tcPr>
+          <w:p>
+            <w:pPr>
+              <w:pStyle w:val="ListParagraph"/>
+              <w:tabs>
+                <w:tab w:val="left" w:pos="720"/>
+              </w:tabs>
+              <w:ind w:left="450" w:hanging="90"/>
+              <w:jc w:val="center"/>
+            </w:pPr>
+            <w:r>
+              <w:t>0</w:t>
+            </w:r>
+          </w:p>
+        </w:tc>
+      </w:tr>
+      <w:tr>
+        <w:tc>
+          <w:tcPr>
+            <w:tcW w:w="716" w:type="dxa"/>
+          </w:tcPr>
+          <w:p>
+            <w:pPr>
+              <w:pStyle w:val="ListParagraph"/>
+              <w:tabs>
+                <w:tab w:val="left" w:pos="720"/>
+              </w:tabs>
+              <w:ind w:left="450" w:hanging="90"/>
+            </w:pPr>
+            <w:r>
+              <w:t>2</w:t>
+            </w:r>
+          </w:p>
+        </w:tc>
+        <w:tc>
+          <w:tcPr>
+            <w:tcW w:w="1582" w:type="dxa"/>
+          </w:tcPr>
+          <w:p>
+            <w:pPr>
+              <w:pStyle w:val="ListParagraph"/>
+              <w:tabs>
+                <w:tab w:val="left" w:pos="720"/>
+              </w:tabs>
+              <w:ind w:left="450" w:hanging="90"/>
+              <w:jc w:val="center"/>
+            </w:pPr>
+            <w:r>
+              <w:t>50</w:t>
+            </w:r>
+          </w:p>
+        </w:tc>
+        <w:tc>
+          <w:tcPr>
+            <w:tcW w:w="2860" w:type="dxa"/>
+          </w:tcPr>
+          <w:p>
+            <w:pPr>
+              <w:pStyle w:val="ListParagraph"/>
+              <w:tabs>
+                <w:tab w:val="left" w:pos="720"/>
+              </w:tabs>
+              <w:ind w:left="450" w:hanging="90"/>
+              <w:jc w:val="center"/>
+            </w:pPr>
+            <w:r>
+              <w:t>50</w:t>
+            </w:r>
+          </w:p>
+        </w:tc>
+        <w:tc>
+          <w:tcPr>
+            <w:tcW w:w="3117" w:type="dxa"/>
+          </w:tcPr>
+          <w:p>
+            <w:pPr>
+              <w:pStyle w:val="ListParagraph"/>
+              <w:tabs>
+                <w:tab w:val="left" w:pos="720"/>
+              </w:tabs>
+              <w:ind w:left="450" w:hanging="90"/>
+              <w:jc w:val="center"/>
+            </w:pPr>
+            <w:r>
+              <w:t>25</w:t>
+            </w:r>
+          </w:p>
+        </w:tc>
+      </w:tr>
+      <w:tr>
+        <w:tc>
+          <w:tcPr>
+            <w:tcW w:w="716" w:type="dxa"/>
+          </w:tcPr>
+          <w:p>
+            <w:pPr>
+              <w:pStyle w:val="ListParagraph"/>
+              <w:tabs>
+                <w:tab w:val="left" w:pos="720"/>
+              </w:tabs>
+              <w:ind w:left="450" w:hanging="90"/>
+            </w:pPr>
+            <w:r>
+              <w:t>3</w:t>
+            </w:r>
+          </w:p>
+        </w:tc>
+        <w:tc>
+          <w:tcPr>
+            <w:tcW w:w="1582" w:type="dxa"/>
+          </w:tcPr>
+          <w:p>
+            <w:pPr>
+              <w:pStyle w:val="ListParagraph"/>
+              <w:tabs>
+                <w:tab w:val="left" w:pos="720"/>
+              </w:tabs>
+              <w:ind w:left="450" w:hanging="90"/>
+              <w:jc w:val="center"/>
+            </w:pPr>
+            <w:r>
+              <w:t>100</w:t>
+            </w:r>
+          </w:p>
+        </w:tc>
+        <w:tc>
+          <w:tcPr>
+            <w:tcW w:w="2860" w:type="dxa"/>
+          </w:tcPr>
+          <w:p>
+            <w:pPr>
+              <w:pStyle w:val="ListParagraph"/>
+              <w:tabs>
+                <w:tab w:val="left" w:pos="720"/>
+              </w:tabs>
+              <w:ind w:left="450" w:hanging="90"/>
+              <w:jc w:val="center"/>
+            </w:pPr>
+            <w:r>
+              <w:t>150</w:t>
+            </w:r>
+          </w:p>
+        </w:tc>
+        <w:tc>
+          <w:tcPr>
+            <w:tcW w:w="3117" w:type="dxa"/>
+          </w:tcPr>
+          <w:p>
+            <w:pPr>
+              <w:pStyle w:val="ListParagraph"/>
+              <w:tabs>
+                <w:tab w:val="left" w:pos="720"/>
+              </w:tabs>
+              <w:ind w:left="450" w:hanging="90"/>
+              <w:jc w:val="center"/>
+            </w:pPr>
+            <w:r>
+              <w:t>50</w:t>
+            </w:r>
+          </w:p>
+        </w:tc>
+      </w:tr>
+      <w:tr>
+        <w:tc>
+          <w:tcPr>
+            <w:tcW w:w="716" w:type="dxa"/>
+          </w:tcPr>
+          <w:p>
+            <w:pPr>
+              <w:pStyle w:val="ListParagraph"/>
+              <w:tabs>
+                <w:tab w:val="left" w:pos="720"/>
+              </w:tabs>
+              <w:ind w:left="450" w:hanging="90"/>
+            </w:pPr>
+            <w:r>
+              <w:t>4</w:t>
+            </w:r>
+          </w:p>
+        </w:tc>
+        <w:tc>
+          <w:tcPr>
+            <w:tcW w:w="1582" w:type="dxa"/>
+          </w:tcPr>
+          <w:p>
+            <w:pPr>
+              <w:pStyle w:val="ListParagraph"/>
+              <w:tabs>
+                <w:tab w:val="left" w:pos="720"/>
+              </w:tabs>
+              <w:ind w:left="450" w:hanging="90"/>
+              <w:jc w:val="center"/>
+            </w:pPr>
+            <w:r>
+              <w:t>150</w:t>
+            </w:r>
+          </w:p>
+        </w:tc>
+        <w:tc>
+          <w:tcPr>
+            <w:tcW w:w="2860" w:type="dxa"/>
+          </w:tcPr>
+          <w:p>
+            <w:pPr>
+              <w:pStyle w:val="ListParagraph"/>
+              <w:tabs>
+                <w:tab w:val="left" w:pos="720"/>
+              </w:tabs>
+              <w:ind w:left="450" w:hanging="90"/>
+              <w:jc w:val="center"/>
+            </w:pPr>
+            <w:r>
+              <w:t>250</w:t>
+            </w:r>
+          </w:p>
+        </w:tc>
+        <w:tc>
+          <w:tcPr>
+            <w:tcW w:w="3117" w:type="dxa"/>
+          </w:tcPr>
+          <w:p>
+            <w:pPr>
+              <w:pStyle w:val="ListParagraph"/>
+              <w:tabs>
+                <w:tab w:val="left" w:pos="720"/>
+              </w:tabs>
+              <w:ind w:left="450" w:hanging="90"/>
+              <w:jc w:val="center"/>
+            </w:pPr>
+            <w:r>
+              <w:t>80</w:t>
+            </w:r>
+          </w:p>
+        </w:tc>
+      </w:tr>
+      <w:tr>
+        <w:tc>
+          <w:tcPr>
+            <w:tcW w:w="716" w:type="dxa"/>
+          </w:tcPr>
+          <w:p>
+            <w:pPr>
+              <w:pStyle w:val="ListParagraph"/>
+              <w:tabs>
+                <w:tab w:val="left" w:pos="720"/>
+              </w:tabs>
+              <w:ind w:left="450" w:hanging="90"/>
+            </w:pPr>
+            <w:r>
+              <w:t>5</w:t>
+            </w:r>
+          </w:p>
+        </w:tc>
+        <w:tc>
+          <w:tcPr>
+            <w:tcW w:w="1582" w:type="dxa"/>
+          </w:tcPr>
+          <w:p>
+            <w:pPr>
+              <w:pStyle w:val="ListParagraph"/>
+              <w:tabs>
+                <w:tab w:val="left" w:pos="720"/>
+              </w:tabs>
+              <w:ind w:left="450" w:hanging="90"/>
+              <w:jc w:val="center"/>
+            </w:pPr>
+            <w:r>
+              <w:t>200</w:t>
+            </w:r>
+          </w:p>
+        </w:tc>
+        <w:tc>
+          <w:tcPr>
+            <w:tcW w:w="2860" w:type="dxa"/>
+          </w:tcPr>
+          <w:p>
+            <w:pPr>
+              <w:pStyle w:val="ListParagraph"/>
+              <w:tabs>
+                <w:tab w:val="left" w:pos="720"/>
+              </w:tabs>
+              <w:ind w:left="450" w:hanging="90"/>
+              <w:jc w:val="center"/>
+            </w:pPr>
+            <w:r>
+              <w:t>350</w:t>
+            </w:r>
+          </w:p>
+        </w:tc>
+        <w:tc>
+          <w:tcPr>
+            <w:tcW w:w="3117" w:type="dxa"/>
+          </w:tcPr>
+          <w:p>
+            <w:pPr>
+              <w:pStyle w:val="ListParagraph"/>
+              <w:tabs>
+                <w:tab w:val="left" w:pos="720"/>
+              </w:tabs>
+              <w:ind w:left="450" w:hanging="90"/>
+              <w:jc w:val="center"/>
+            </w:pPr>
+            <w:r>
+              <w:t>150</w:t>
+            </w:r>
+          </w:p>
+        </w:tc>
+      </w:tr>
+      <w:tr>
+        <w:tc>
+          <w:tcPr>
+            <w:tcW w:w="716" w:type="dxa"/>
+          </w:tcPr>
+          <w:p>
+            <w:pPr>
+              <w:pStyle w:val="ListParagraph"/>
+              <w:tabs>
+                <w:tab w:val="left" w:pos="720"/>
+              </w:tabs>
+              <w:ind w:left="450" w:hanging="90"/>
+            </w:pPr>
+            <w:r>
+              <w:t>6</w:t>
+            </w:r>
+          </w:p>
+        </w:tc>
+        <w:tc>
+          <w:tcPr>
+            <w:tcW w:w="1582" w:type="dxa"/>
+          </w:tcPr>
+          <w:p>
+            <w:pPr>
+              <w:pStyle w:val="ListParagraph"/>
+              <w:tabs>
+                <w:tab w:val="left" w:pos="720"/>
+              </w:tabs>
+              <w:ind w:left="450" w:hanging="90"/>
+              <w:jc w:val="center"/>
+            </w:pPr>
+            <w:r>
+              <w:t>300</w:t>
+            </w:r>
+          </w:p>
+        </w:tc>
+        <w:tc>
+          <w:tcPr>
+            <w:tcW w:w="2860" w:type="dxa"/>
+          </w:tcPr>
+          <w:p>
+            <w:pPr>
+              <w:pStyle w:val="ListParagraph"/>
+              <w:tabs>
+                <w:tab w:val="left" w:pos="720"/>
+              </w:tabs>
+              <w:ind w:left="450" w:hanging="90"/>
+              <w:jc w:val="center"/>
+            </w:pPr>
+            <w:r>
+              <w:t>420</w:t>
+            </w:r>
+          </w:p>
+        </w:tc>
+        <w:tc>
+          <w:tcPr>
+            <w:tcW w:w="3117" w:type="dxa"/>
+          </w:tcPr>
+          <w:p>
+            <w:pPr>
+              <w:pStyle w:val="ListParagraph"/>
+              <w:tabs>
+                <w:tab w:val="left" w:pos="720"/>
+              </w:tabs>
+              <w:ind w:left="450" w:hanging="90"/>
+              <w:jc w:val="center"/>
+            </w:pPr>
+            <w:r>
+              <w:t>250</w:t>
+            </w:r>
+          </w:p>
+        </w:tc>
+      </w:tr>
+      <w:tr>
+        <w:tc>
+          <w:tcPr>
+            <w:tcW w:w="716" w:type="dxa"/>
+          </w:tcPr>
+          <w:p>
+            <w:pPr>
+              <w:pStyle w:val="ListParagraph"/>
+              <w:tabs>
+                <w:tab w:val="left" w:pos="720"/>
+              </w:tabs>
+              <w:ind w:left="450" w:hanging="90"/>
+            </w:pPr>
+            <w:r>
+              <w:t>7</w:t>
+            </w:r>
+          </w:p>
+        </w:tc>
+        <w:tc>
+          <w:tcPr>
+            <w:tcW w:w="1582" w:type="dxa"/>
+          </w:tcPr>
+          <w:p>
+            <w:pPr>
+              <w:pStyle w:val="ListParagraph"/>
+              <w:tabs>
+                <w:tab w:val="left" w:pos="720"/>
+              </w:tabs>
+              <w:ind w:left="450" w:hanging="90"/>
+              <w:jc w:val="center"/>
+            </w:pPr>
+            <w:r>
+              <w:t>400</w:t>
+            </w:r>
+          </w:p>
+        </w:tc>
+        <w:tc>
+          <w:tcPr>
+            <w:tcW w:w="2860" w:type="dxa"/>
+          </w:tcPr>
+          <w:p>
+            <w:pPr>
+              <w:pStyle w:val="ListParagraph"/>
+              <w:tabs>
+                <w:tab w:val="left" w:pos="720"/>
+              </w:tabs>
+              <w:ind w:left="450" w:hanging="90"/>
+              <w:jc w:val="center"/>
+            </w:pPr>
+            <w:r>
+              <w:t>500</w:t>
+            </w:r>
+          </w:p>
+        </w:tc>
+        <w:tc>
+          <w:tcPr>
+            <w:tcW w:w="3117" w:type="dxa"/>
+          </w:tcPr>
+          <w:p>
+            <w:pPr>
+              <w:pStyle w:val="ListParagraph"/>
+              <w:tabs>
+                <w:tab w:val="left" w:pos="720"/>
+              </w:tabs>
+              <w:ind w:left="450" w:hanging="90"/>
+              <w:jc w:val="center"/>
+            </w:pPr>
+            <w:r>
+              <w:t>350</w:t>
+            </w:r>
+          </w:p>
+        </w:tc>
+      </w:tr>
+      <w:tr>
+        <w:tc>
+          <w:tcPr>
+            <w:tcW w:w="716" w:type="dxa"/>
+          </w:tcPr>
+          <w:p>
+            <w:pPr>
+              <w:pStyle w:val="ListParagraph"/>
+              <w:tabs>
+                <w:tab w:val="left" w:pos="720"/>
+              </w:tabs>
+              <w:ind w:left="450" w:hanging="90"/>
+            </w:pPr>
+            <w:r>
+              <w:t>8</w:t>
+            </w:r>
+          </w:p>
+        </w:tc>
+        <w:tc>
+          <w:tcPr>
+            <w:tcW w:w="1582" w:type="dxa"/>
+          </w:tcPr>
+          <w:p>
+            <w:pPr>
+              <w:pStyle w:val="ListParagraph"/>
+              <w:tabs>
+                <w:tab w:val="left" w:pos="720"/>
+              </w:tabs>
+              <w:ind w:left="450" w:hanging="90"/>
+              <w:jc w:val="center"/>
+            </w:pPr>
+            <w:r>
+              <w:t>500</w:t>
+            </w:r>
+          </w:p>
+        </w:tc>
+        <w:tc>
+          <w:tcPr>
+            <w:tcW w:w="2860" w:type="dxa"/>
+          </w:tcPr>
+          <w:p>
+            <w:pPr>
+              <w:pStyle w:val="ListParagraph"/>
+              <w:tabs>
+                <w:tab w:val="left" w:pos="720"/>
+              </w:tabs>
+              <w:ind w:left="450" w:hanging="90"/>
+              <w:jc w:val="center"/>
+            </w:pPr>
+            <w:r>
+              <w:rPr>
+                <w:position w:val="-4"/>
+              </w:rPr>
+              <w:object w:dxaOrig="200" w:dyaOrig="240" w14:anchorId="16E6EFDE">
+                <v:shape id="_x0000_i1066" type="#_x0000_t75" style="width:10.2pt;height:12pt" o:ole="">
+                  <v:imagedata r:id="rId83" o:title=""/>
+                </v:shape>
+                <o:OLEObject Type="Embed" ProgID="Equation.DSMT4" ShapeID="_x0000_i1066" DrawAspect="Content" ObjectID="_1727814005" r:id="rId84"/>
+              </w:object>
+            </w:r>
+            <w:r>
+              <w:t>600</w:t>
+            </w:r>
+          </w:p>
+        </w:tc>
+        <w:tc>
+          <w:tcPr>
+            <w:tcW w:w="3117" w:type="dxa"/>
+          </w:tcPr>
+          <w:p>
+            <w:pPr>
+              <w:pStyle w:val="ListParagraph"/>
+              <w:tabs>
+                <w:tab w:val="left" w:pos="720"/>
+              </w:tabs>
+              <w:ind w:left="450" w:hanging="90"/>
+              <w:jc w:val="center"/>
+            </w:pPr>
+            <w:r>
+              <w:rPr>
+                <w:position w:val="-4"/>
+              </w:rPr>
+              <w:object w:dxaOrig="200" w:dyaOrig="240" w14:anchorId="348CD9D0">
+                <v:shape id="_x0000_i1067" type="#_x0000_t75" style="width:10.2pt;height:12pt" o:ole="">
+                  <v:imagedata r:id="rId85" o:title=""/>
+                </v:shape>
+                <o:OLEObject Type="Embed" ProgID="Equation.DSMT4" ShapeID="_x0000_i1067" DrawAspect="Content" ObjectID="_1727814006" r:id="rId86"/>
+              </w:object>
+            </w:r>
+            <w:r>
+              <w:t>500</w:t>
+            </w:r>
+          </w:p>
+        </w:tc>
+      </w:tr>
+    </w:tbl>
+    <w:p>
+      <w:pPr>
+        <w:pStyle w:val="Caption"/>
+      </w:pPr>
+      <w:r>
+        <w:t xml:space="preserve">Bảng </w:t>
+      </w:r>
+      <w:fldSimple w:instr=" STYLEREF 2 \s ">
+        <w:r>
+          <w:rPr>
+            <w:noProof/>
+          </w:rPr>
+          <w:t>2</w:t>
+        </w:r>
+      </w:fldSimple>
+      <w:r>
+        <w:noBreakHyphen/>
+      </w:r>
+      <w:fldSimple w:instr=" SEQ Bảng \* ARABIC \s 2 ">
+        <w:r>
+          <w:rPr>
+            <w:noProof/>
+          </w:rPr>
+          <w:t>1</w:t>
+        </w:r>
+      </w:fldSimple>
+      <w:r>
+        <w:t xml:space="preserve">: </w:t>
+      </w:r>
+      <w:r>
+        <w:t>Giá trị BPi quy định đối với từng thông số</w:t>
+      </w:r>
+    </w:p>
+    <w:p>
+      <w:pPr>
+        <w:pStyle w:val="Heading4"/>
+        <w:numPr>
+          <w:ilvl w:val="2"/>
+          <w:numId w:val="19"/>
+        </w:numPr>
+      </w:pPr>
+      <w:r>
+        <w:t>Chỉ số AQI ngày (</w:t>
+      </w:r>
+      <w:r>
+        <w:rPr>
+          <w:position w:val="-10"/>
+        </w:rPr>
+        <w:object w:dxaOrig="620" w:dyaOrig="360" w14:anchorId="1A8CC2F4">
+          <v:shape id="_x0000_i1068" type="#_x0000_t75" style="width:31.2pt;height:18pt" o:ole="">
+            <v:imagedata r:id="rId87" o:title=""/>
+          </v:shape>
+          <o:OLEObject Type="Embed" ProgID="Equation.DSMT4" ShapeID="_x0000_i1068" DrawAspect="Content" ObjectID="_1727814007" r:id="rId88"/>
+        </w:object>
+      </w:r>
+      <w:r>
+        <w:t>)</w:t>
+      </w:r>
+    </w:p>
+    <w:p>
+      <w:r>
+        <w:t>Giá trị AQI ngày được tính toán dựa trên các giá trị như sau:</w:t>
+      </w:r>
+    </w:p>
+    <w:p>
+      <w:pPr>
+        <w:pStyle w:val="ListParagraph"/>
+        <w:numPr>
+          <w:ilvl w:val="0"/>
+          <w:numId w:val="1"/>
+        </w:numPr>
+        <w:tabs>
+          <w:tab w:val="left" w:pos="720"/>
+        </w:tabs>
+        <w:ind w:left="450" w:hanging="90"/>
+      </w:pPr>
+      <w:r>
+        <w:t>Thông số PM2.5 và PM10: giá trị trung bình 24 giờ (trung bình cộng các giá trị quan trắc trung bình 1 giờ trong 1 ngày (từ 1h đến 0h hôm sau))</w:t>
+      </w:r>
+    </w:p>
+    <w:p>
+      <w:pPr>
+        <w:pStyle w:val="ListParagraph"/>
+        <w:numPr>
+          <w:ilvl w:val="0"/>
+          <w:numId w:val="6"/>
+        </w:numPr>
+        <w:tabs>
+          <w:tab w:val="left" w:pos="720"/>
+        </w:tabs>
+        <w:ind w:left="450" w:hanging="90"/>
+        <w:rPr>
+          <w:b/>
+          <w:bCs/>
+          <w:i/>
+          <w:iCs/>
+        </w:rPr>
+      </w:pPr>
+      <w:r>
+        <w:rPr>
+          <w:b/>
+          <w:bCs/>
+          <w:i/>
+          <w:iCs/>
+        </w:rPr>
+        <w:lastRenderedPageBreak/>
+        <w:t xml:space="preserve">Tính giá trị </w:t>
+      </w:r>
+      <w:r>
+        <w:rPr>
+          <w:b/>
+          <w:bCs/>
+          <w:i/>
+          <w:iCs/>
+          <w:position w:val="-10"/>
+        </w:rPr>
+        <w:object w:dxaOrig="620" w:dyaOrig="360" w14:anchorId="251FBB92">
+          <v:shape id="_x0000_i1069" type="#_x0000_t75" style="width:31.2pt;height:18pt" o:ole="">
+            <v:imagedata r:id="rId87" o:title=""/>
+          </v:shape>
+          <o:OLEObject Type="Embed" ProgID="Equation.DSMT4" ShapeID="_x0000_i1069" DrawAspect="Content" ObjectID="_1727814008" r:id="rId89"/>
+        </w:object>
+      </w:r>
+      <w:r>
+        <w:rPr>
+          <w:b/>
+          <w:bCs/>
+          <w:i/>
+          <w:iCs/>
+        </w:rPr>
+        <w:t>của thông số PM2.5 và PM10 (</w:t>
+      </w:r>
+      <w:r>
+        <w:rPr>
+          <w:b/>
+          <w:bCs/>
+          <w:i/>
+          <w:iCs/>
+          <w:position w:val="-12"/>
+        </w:rPr>
+        <w:object w:dxaOrig="580" w:dyaOrig="360" w14:anchorId="4D6B9AF8">
+          <v:shape id="_x0000_i1070" type="#_x0000_t75" style="width:28.8pt;height:18pt" o:ole="">
+            <v:imagedata r:id="rId90" o:title=""/>
+          </v:shape>
+          <o:OLEObject Type="Embed" ProgID="Equation.DSMT4" ShapeID="_x0000_i1070" DrawAspect="Content" ObjectID="_1727814009" r:id="rId91"/>
+        </w:object>
+      </w:r>
+      <w:r>
+        <w:rPr>
+          <w:b/>
+          <w:bCs/>
+          <w:i/>
+          <w:iCs/>
+        </w:rPr>
+        <w:t>)</w:t>
+      </w:r>
+    </w:p>
+    <w:p>
+      <w:pPr>
+        <w:tabs>
+          <w:tab w:val="left" w:pos="720"/>
+        </w:tabs>
+        <w:ind w:left="450" w:hanging="90"/>
+      </w:pPr>
+      <w:r>
+        <w:t>Giá trị AQI ngày của thông số PM2.5 và PM10 được tính toán theo công thức sau:</w:t>
+      </w:r>
+    </w:p>
+    <w:p>
+      <w:pPr>
+        <w:tabs>
+          <w:tab w:val="left" w:pos="720"/>
+        </w:tabs>
+        <w:ind w:left="450" w:hanging="90"/>
+        <w:jc w:val="center"/>
+      </w:pPr>
+      <w:r>
+        <w:rPr>
+          <w:position w:val="-30"/>
+        </w:rPr>
+        <w:object w:dxaOrig="3220" w:dyaOrig="680" w14:anchorId="3424E826">
+          <v:shape id="_x0000_i1071" type="#_x0000_t75" style="width:160.8pt;height:34.2pt" o:ole="">
+            <v:imagedata r:id="rId92" o:title=""/>
+          </v:shape>
+          <o:OLEObject Type="Embed" ProgID="Equation.DSMT4" ShapeID="_x0000_i1071" DrawAspect="Content" ObjectID="_1727814010" r:id="rId93"/>
+        </w:object>
+      </w:r>
+    </w:p>
+    <w:p>
+      <w:pPr>
+        <w:pStyle w:val="ListParagraph"/>
+        <w:tabs>
+          <w:tab w:val="left" w:pos="720"/>
+        </w:tabs>
+        <w:ind w:left="450" w:hanging="90"/>
+      </w:pPr>
+      <w:r>
+        <w:t>Trong đó:</w:t>
+      </w:r>
+    </w:p>
+    <w:p>
+      <w:pPr>
+        <w:pStyle w:val="ListParagraph"/>
+        <w:tabs>
+          <w:tab w:val="left" w:pos="720"/>
+        </w:tabs>
+        <w:ind w:left="450" w:hanging="90"/>
+      </w:pPr>
+      <w:r>
+        <w:rPr>
+          <w:position w:val="-12"/>
+        </w:rPr>
+        <w:object w:dxaOrig="580" w:dyaOrig="360" w14:anchorId="06EABB4C">
+          <v:shape id="_x0000_i1072" type="#_x0000_t75" style="width:28.8pt;height:18pt" o:ole="">
+            <v:imagedata r:id="rId55" o:title=""/>
+          </v:shape>
+          <o:OLEObject Type="Embed" ProgID="Equation.DSMT4" ShapeID="_x0000_i1072" DrawAspect="Content" ObjectID="_1727814011" r:id="rId94"/>
+        </w:object>
+      </w:r>
+      <w:r>
+        <w:t xml:space="preserve">: Giá trị </w:t>
+      </w:r>
+      <w:r>
+        <w:rPr>
+          <w:b/>
+          <w:bCs/>
+          <w:i/>
+          <w:iCs/>
+          <w:position w:val="-10"/>
+        </w:rPr>
+        <w:object w:dxaOrig="620" w:dyaOrig="360" w14:anchorId="761FFCA4">
+          <v:shape id="_x0000_i1073" type="#_x0000_t75" style="width:31.2pt;height:18pt" o:ole="">
+            <v:imagedata r:id="rId87" o:title=""/>
+          </v:shape>
+          <o:OLEObject Type="Embed" ProgID="Equation.DSMT4" ShapeID="_x0000_i1073" DrawAspect="Content" ObjectID="_1727814012" r:id="rId95"/>
+        </w:object>
+      </w:r>
+      <w:r>
+        <w:t xml:space="preserve"> thông số của thông số x</w:t>
+      </w:r>
+    </w:p>
+    <w:p>
+      <w:pPr>
+        <w:pStyle w:val="ListParagraph"/>
+        <w:tabs>
+          <w:tab w:val="left" w:pos="720"/>
+        </w:tabs>
+        <w:ind w:left="450" w:hanging="90"/>
+      </w:pPr>
+      <w:r>
+        <w:rPr>
+          <w:position w:val="-12"/>
+        </w:rPr>
+        <w:object w:dxaOrig="380" w:dyaOrig="360" w14:anchorId="442C1BF6">
+          <v:shape id="_x0000_i1074" type="#_x0000_t75" style="width:19.2pt;height:18pt" o:ole="">
+            <v:imagedata r:id="rId59" o:title=""/>
+          </v:shape>
+          <o:OLEObject Type="Embed" ProgID="Equation.DSMT4" ShapeID="_x0000_i1074" DrawAspect="Content" ObjectID="_1727814013" r:id="rId96"/>
+        </w:object>
+      </w:r>
+      <w:r>
+        <w:t>: Nồng độ giới hạn dưới của giá trị thông số quan trắc được quy định trog Bảng 2 tương ứng với mức i.</w:t>
+      </w:r>
+    </w:p>
+    <w:p>
+      <w:pPr>
+        <w:pStyle w:val="ListParagraph"/>
+        <w:tabs>
+          <w:tab w:val="left" w:pos="720"/>
+        </w:tabs>
+        <w:ind w:left="450" w:hanging="90"/>
+      </w:pPr>
+      <w:r>
+        <w:rPr>
+          <w:position w:val="-12"/>
+        </w:rPr>
+        <w:object w:dxaOrig="520" w:dyaOrig="360" w14:anchorId="6B3973EC">
+          <v:shape id="_x0000_i1075" type="#_x0000_t75" style="width:25.8pt;height:18pt" o:ole="">
+            <v:imagedata r:id="rId61" o:title=""/>
+          </v:shape>
+          <o:OLEObject Type="Embed" ProgID="Equation.DSMT4" ShapeID="_x0000_i1075" DrawAspect="Content" ObjectID="_1727814014" r:id="rId97"/>
+        </w:object>
+      </w:r>
+      <w:r>
+        <w:t>:</w:t>
+      </w:r>
+      <w:r>
+        <w:t xml:space="preserve"> </w:t>
+      </w:r>
+      <w:r>
+        <w:t>Nồng độ giới hạn trên của giá trị thông số quan trắc được quy định trog Bảng 2 tương ứng với mức i+1.</w:t>
+      </w:r>
+    </w:p>
+    <w:p>
+      <w:pPr>
+        <w:pStyle w:val="ListParagraph"/>
+        <w:tabs>
+          <w:tab w:val="left" w:pos="720"/>
+        </w:tabs>
+        <w:ind w:left="450" w:hanging="90"/>
+      </w:pPr>
+      <w:r>
+        <w:rPr>
+          <w:position w:val="-12"/>
+        </w:rPr>
+        <w:object w:dxaOrig="220" w:dyaOrig="360" w14:anchorId="1621107C">
+          <v:shape id="_x0000_i1076" type="#_x0000_t75" style="width:10.8pt;height:18pt" o:ole="">
+            <v:imagedata r:id="rId63" o:title=""/>
+          </v:shape>
+          <o:OLEObject Type="Embed" ProgID="Equation.DSMT4" ShapeID="_x0000_i1076" DrawAspect="Content" ObjectID="_1727814015" r:id="rId98"/>
+        </w:object>
+      </w:r>
+      <w:r>
+        <w:t xml:space="preserve">: Giá trị </w:t>
+      </w:r>
+      <w:r>
+        <w:rPr>
+          <w:position w:val="-10"/>
+        </w:rPr>
+        <w:object w:dxaOrig="520" w:dyaOrig="320" w14:anchorId="0D822052">
+          <v:shape id="_x0000_i1077" type="#_x0000_t75" style="width:25.8pt;height:16.2pt" o:ole="">
+            <v:imagedata r:id="rId57" o:title=""/>
+          </v:shape>
+          <o:OLEObject Type="Embed" ProgID="Equation.DSMT4" ShapeID="_x0000_i1077" DrawAspect="Content" ObjectID="_1727814016" r:id="rId99"/>
+        </w:object>
+      </w:r>
+      <w:r>
+        <w:t xml:space="preserve"> ở mức i đã cho trong bảng tương ứng với giá trị </w:t>
+      </w:r>
+      <w:r>
+        <w:rPr>
+          <w:position w:val="-12"/>
+        </w:rPr>
+        <w:object w:dxaOrig="380" w:dyaOrig="360" w14:anchorId="541E90E7">
+          <v:shape id="_x0000_i1078" type="#_x0000_t75" style="width:19.2pt;height:18pt" o:ole="">
+            <v:imagedata r:id="rId59" o:title=""/>
+          </v:shape>
+          <o:OLEObject Type="Embed" ProgID="Equation.DSMT4" ShapeID="_x0000_i1078" DrawAspect="Content" ObjectID="_1727814017" r:id="rId100"/>
+        </w:object>
+      </w:r>
+    </w:p>
+    <w:p>
+      <w:pPr>
+        <w:pStyle w:val="ListParagraph"/>
+        <w:tabs>
+          <w:tab w:val="left" w:pos="720"/>
+        </w:tabs>
+        <w:ind w:left="450" w:hanging="90"/>
+      </w:pPr>
+      <w:r>
+        <w:rPr>
+          <w:position w:val="-12"/>
+        </w:rPr>
+        <w:object w:dxaOrig="360" w:dyaOrig="360" w14:anchorId="33A9C0B7">
+          <v:shape id="_x0000_i1079" type="#_x0000_t75" style="width:18pt;height:18pt" o:ole="">
+            <v:imagedata r:id="rId67" o:title=""/>
+          </v:shape>
+          <o:OLEObject Type="Embed" ProgID="Equation.DSMT4" ShapeID="_x0000_i1079" DrawAspect="Content" ObjectID="_1727814018" r:id="rId101"/>
+        </w:object>
+      </w:r>
+      <w:r>
+        <w:t xml:space="preserve">: Giá trị </w:t>
+      </w:r>
+      <w:r>
+        <w:rPr>
+          <w:position w:val="-10"/>
+        </w:rPr>
+        <w:object w:dxaOrig="520" w:dyaOrig="320" w14:anchorId="1252FB4F">
+          <v:shape id="_x0000_i1080" type="#_x0000_t75" style="width:25.8pt;height:16.2pt" o:ole="">
+            <v:imagedata r:id="rId57" o:title=""/>
+          </v:shape>
+          <o:OLEObject Type="Embed" ProgID="Equation.DSMT4" ShapeID="_x0000_i1080" DrawAspect="Content" ObjectID="_1727814019" r:id="rId102"/>
+        </w:object>
+      </w:r>
+      <w:r>
+        <w:t xml:space="preserve"> </w:t>
+      </w:r>
+      <w:r>
+        <w:t xml:space="preserve">ở mức i+1 đã cho trong bảng tương ứng với giá trị </w:t>
+      </w:r>
+      <w:r>
+        <w:rPr>
+          <w:position w:val="-12"/>
+        </w:rPr>
+        <w:object w:dxaOrig="520" w:dyaOrig="360" w14:anchorId="147FBC7A">
+          <v:shape id="_x0000_i1081" type="#_x0000_t75" style="width:25.8pt;height:18pt" o:ole="">
+            <v:imagedata r:id="rId70" o:title=""/>
+          </v:shape>
+          <o:OLEObject Type="Embed" ProgID="Equation.DSMT4" ShapeID="_x0000_i1081" DrawAspect="Content" ObjectID="_1727814020" r:id="rId103"/>
+        </w:object>
+      </w:r>
+    </w:p>
+    <w:p>
+      <w:pPr>
+        <w:pStyle w:val="ListParagraph"/>
+        <w:tabs>
+          <w:tab w:val="left" w:pos="720"/>
+        </w:tabs>
+        <w:ind w:left="450" w:hanging="90"/>
+      </w:pPr>
+      <w:r>
+        <w:rPr>
+          <w:position w:val="-12"/>
+        </w:rPr>
+        <w:object w:dxaOrig="300" w:dyaOrig="360" w14:anchorId="036E3F55">
+          <v:shape id="_x0000_i1082" type="#_x0000_t75" style="width:15pt;height:18pt" o:ole="">
+            <v:imagedata r:id="rId104" o:title=""/>
+          </v:shape>
+          <o:OLEObject Type="Embed" ProgID="Equation.DSMT4" ShapeID="_x0000_i1082" DrawAspect="Content" ObjectID="_1727814021" r:id="rId105"/>
+        </w:object>
+      </w:r>
+      <w:r>
+        <w:t>: đối với PM2.5 và PM10 là giá trị trung bình 24h</w:t>
+      </w:r>
+    </w:p>
+    <w:p>
+      <w:pPr>
+        <w:pStyle w:val="Heading2"/>
+        <w:numPr>
+          <w:ilvl w:val="0"/>
+          <w:numId w:val="19"/>
+        </w:numPr>
+        <w:rPr>
+          <w:b/>
+          <w:bCs/>
+        </w:rPr>
+      </w:pPr>
+      <w:r>
+        <w:rPr>
+          <w:b/>
+          <w:bCs/>
+        </w:rPr>
+        <w:t>Các mức VN_AQI ảnh hưởng tới sức khỏe</w:t>
+      </w:r>
+    </w:p>
+    <w:tbl>
+      <w:tblPr>
+        <w:tblStyle w:val="TableGrid"/>
+        <w:tblW w:w="9355" w:type="dxa"/>
+        <w:tblLook w:val="04A0" w:firstRow="1" w:lastRow="0" w:firstColumn="1" w:lastColumn="0" w:noHBand="0" w:noVBand="1"/>
+      </w:tblPr>
+      <w:tblGrid>
+        <w:gridCol w:w="2425"/>
+        <w:gridCol w:w="6930"/>
+      </w:tblGrid>
+      <w:tr>
+        <w:tc>
+          <w:tcPr>
+            <w:tcW w:w="2425" w:type="dxa"/>
+          </w:tcPr>
+          <w:p>
+            <w:pPr>
+              <w:jc w:val="center"/>
+              <w:rPr>
+                <w:b/>
+                <w:bCs/>
+              </w:rPr>
+            </w:pPr>
+            <w:r>
+              <w:rPr>
+                <w:b/>
+                <w:bCs/>
+              </w:rPr>
+              <w:t>Khoảng giá trị AQI</w:t>
+            </w:r>
+          </w:p>
+        </w:tc>
+        <w:tc>
+          <w:tcPr>
+            <w:tcW w:w="6930" w:type="dxa"/>
+          </w:tcPr>
+          <w:p>
+            <w:pPr>
+              <w:jc w:val="center"/>
+              <w:rPr>
+                <w:b/>
+                <w:bCs/>
+              </w:rPr>
+            </w:pPr>
+            <w:r>
+              <w:rPr>
+                <w:b/>
+                <w:bCs/>
+              </w:rPr>
+              <w:t>Ảnh hưởng tới sức khỏe của con người</w:t>
+            </w:r>
+          </w:p>
+        </w:tc>
+      </w:tr>
+      <w:tr>
+        <w:tc>
+          <w:tcPr>
+            <w:tcW w:w="2425" w:type="dxa"/>
+          </w:tcPr>
+          <w:p>
+            <w:pPr>
+              <w:jc w:val="center"/>
+            </w:pPr>
+            <w:r>
+              <w:t>0-50 (Tốt)</w:t>
+            </w:r>
+          </w:p>
+        </w:tc>
+        <w:tc>
+          <w:tcPr>
+            <w:tcW w:w="6930" w:type="dxa"/>
+          </w:tcPr>
+          <w:p>
+            <w:pPr>
+              <w:jc w:val="both"/>
+            </w:pPr>
+            <w:r>
+              <w:t>Chất lượng không khí tốt, không ảnh hưởng tới sức khỏe</w:t>
+            </w:r>
+          </w:p>
+        </w:tc>
+      </w:tr>
+      <w:tr>
+        <w:tc>
+          <w:tcPr>
+            <w:tcW w:w="2425" w:type="dxa"/>
+          </w:tcPr>
+          <w:p>
+            <w:pPr>
+              <w:jc w:val="center"/>
+            </w:pPr>
+            <w:r>
+              <w:t>51-100 (Trung bình)</w:t>
+            </w:r>
+          </w:p>
+        </w:tc>
+        <w:tc>
+          <w:tcPr>
+            <w:tcW w:w="6930" w:type="dxa"/>
+          </w:tcPr>
+          <w:p>
+            <w:pPr>
+              <w:jc w:val="both"/>
+            </w:pPr>
+            <w:r>
+              <w:t>Chất lượng không khí ở mức chấp nhận được. Tuy nhiên, đối với những người nhạy cảm (người già, trẻ em, người mắc các bệnh hô hấp, tim mạch…) có thể chịu những tác động nhất định tới sức khỏe.</w:t>
+            </w:r>
+          </w:p>
+        </w:tc>
+      </w:tr>
+      <w:tr>
+        <w:tc>
+          <w:tcPr>
+            <w:tcW w:w="2425" w:type="dxa"/>
+          </w:tcPr>
+          <w:p>
+            <w:pPr>
+              <w:jc w:val="center"/>
+            </w:pPr>
+            <w:r>
+              <w:t>101-150 (Kém )</w:t>
+            </w:r>
+          </w:p>
+        </w:tc>
+        <w:tc>
+          <w:tcPr>
+            <w:tcW w:w="6930" w:type="dxa"/>
+          </w:tcPr>
+          <w:p>
+            <w:pPr>
+              <w:jc w:val="both"/>
+            </w:pPr>
+            <w:r>
+              <w:t>Những người nhạy cảm gặp phải các vấn đề về sức khỏe, những người bình thường ít ảnh hưởng.</w:t>
+            </w:r>
+          </w:p>
+        </w:tc>
+      </w:tr>
+      <w:tr>
+        <w:tc>
+          <w:tcPr>
+            <w:tcW w:w="2425" w:type="dxa"/>
+          </w:tcPr>
+          <w:p>
+            <w:pPr>
+              <w:jc w:val="center"/>
+            </w:pPr>
+            <w:r>
+              <w:t>151-200 (Xấu)</w:t>
+            </w:r>
+          </w:p>
+        </w:tc>
+        <w:tc>
+          <w:tcPr>
+            <w:tcW w:w="6930" w:type="dxa"/>
+          </w:tcPr>
+          <w:p>
+            <w:pPr>
+              <w:jc w:val="both"/>
+            </w:pPr>
+            <w:r>
+              <w:t>Những người bình thường bắt đầu có các ảnh hưởng tới sức khỏe, nhóm người nhạy cảm có thể gặp những vấn đề sức khỏe nghiêm trọng hơn.</w:t>
+            </w:r>
+          </w:p>
+        </w:tc>
+      </w:tr>
+      <w:tr>
+        <w:tc>
+          <w:tcPr>
+            <w:tcW w:w="2425" w:type="dxa"/>
+          </w:tcPr>
+          <w:p>
+            <w:pPr>
+              <w:jc w:val="center"/>
+            </w:pPr>
+            <w:r>
+              <w:t>201-300 (Rất xấu)</w:t>
+            </w:r>
+          </w:p>
+        </w:tc>
+        <w:tc>
+          <w:tcPr>
+            <w:tcW w:w="6930" w:type="dxa"/>
+          </w:tcPr>
+          <w:p>
+            <w:pPr>
+              <w:jc w:val="both"/>
+            </w:pPr>
+            <w:r>
+              <w:t>Cảnh báo hưởng tới sức khỏe: mọi người bị ảnh hưởng tới sức khỏe nghiêm trọng hơn.</w:t>
+            </w:r>
+          </w:p>
+        </w:tc>
+      </w:tr>
+      <w:tr>
+        <w:tc>
+          <w:tcPr>
+            <w:tcW w:w="2425" w:type="dxa"/>
+          </w:tcPr>
+          <w:p>
+            <w:pPr>
+              <w:jc w:val="center"/>
+            </w:pPr>
+            <w:r>
+              <w:t>301-500 (Nguy hại)</w:t>
+            </w:r>
+          </w:p>
+        </w:tc>
+        <w:tc>
+          <w:tcPr>
+            <w:tcW w:w="6930" w:type="dxa"/>
+          </w:tcPr>
+          <w:p>
+            <w:pPr>
+              <w:jc w:val="both"/>
+            </w:pPr>
+            <w:r>
+              <w:t>Cảnh báo khẩn cấp về sức khỏe: Toàn bộ dân số bị ảnh hưởng tới sức khỏe tới mức nghiêm trọng.</w:t>
+            </w:r>
+          </w:p>
+        </w:tc>
+      </w:tr>
+    </w:tbl>
+    <w:p>
+      <w:pPr>
+        <w:pStyle w:val="Caption"/>
+      </w:pPr>
+      <w:r>
+        <w:t xml:space="preserve">Bảng </w:t>
+      </w:r>
+      <w:fldSimple w:instr=" STYLEREF 2 \s ">
+        <w:r>
+          <w:rPr>
+            <w:noProof/>
+          </w:rPr>
+          <w:t>3</w:t>
+        </w:r>
+      </w:fldSimple>
+      <w:r>
+        <w:noBreakHyphen/>
+      </w:r>
+      <w:fldSimple w:instr=" SEQ Bảng \* ARABIC \s 2 ">
+        <w:r>
+          <w:rPr>
+            <w:noProof/>
+          </w:rPr>
+          <w:t>1</w:t>
+        </w:r>
+      </w:fldSimple>
+      <w:r>
+        <w:t xml:space="preserve">: </w:t>
+      </w:r>
+      <w:r>
+        <w:t>Các mức VN_AQI ảnh hưởng tới sức khỏe</w:t>
       </w:r>
     </w:p>
     <w:sectPr>
@@ -81,6 +5975,3809 @@
     </w:sectPr>
   </w:body>
 </w:document>
+</file>
+
+<file path=word/numbering.xml><?xml version="1.0" encoding="utf-8"?>
+<w:numbering xmlns:wpc="http://schemas.microsoft.com/office/word/2010/wordprocessingCanvas" xmlns:cx="http://schemas.microsoft.com/office/drawing/2014/chartex" xmlns:cx1="http://schemas.microsoft.com/office/drawing/2015/9/8/chartex" xmlns:cx2="http://schemas.microsoft.com/office/drawing/2015/10/21/chartex" xmlns:cx3="http://schemas.microsoft.com/office/drawing/2016/5/9/chartex" xmlns:cx4="http://schemas.microsoft.com/office/drawing/2016/5/10/chartex" xmlns:cx5="http://schemas.microsoft.com/office/drawing/2016/5/11/chartex" xmlns:cx6="http://schemas.microsoft.com/office/drawing/2016/5/12/chartex" xmlns:cx7="http://schemas.microsoft.com/office/drawing/2016/5/13/chartex" xmlns:cx8="http://schemas.microsoft.com/office/drawing/2016/5/14/chartex" xmlns:mc="http://schemas.openxmlformats.org/markup-compatibility/2006" xmlns:aink="http://schemas.microsoft.com/office/drawing/2016/ink" xmlns:am3d="http://schemas.microsoft.com/office/drawing/2017/model3d" xmlns:o="urn:schemas-microsoft-com:office:office" xmlns:oel="http://schemas.microsoft.com/office/2019/extlst" xmlns:r="http://schemas.openxmlformats.org/officeDocument/2006/relationships" xmlns:m="http://schemas.openxmlformats.org/officeDocument/2006/math" xmlns:v="urn:schemas-microsoft-com:vml" xmlns:wp14="http://schemas.microsoft.com/office/word/2010/wordprocessingDrawing" xmlns:wp="http://schemas.openxmlformats.org/drawingml/2006/wordprocessingDrawing" xmlns:w10="urn:schemas-microsoft-com:office:word" xmlns:w="http://schemas.openxmlformats.org/wordprocessingml/2006/main" xmlns:w14="http://schemas.microsoft.com/office/word/2010/wordml" xmlns:w15="http://schemas.microsoft.com/office/word/2012/wordml" xmlns:w16cex="http://schemas.microsoft.com/office/word/2018/wordml/cex" xmlns:w16cid="http://schemas.microsoft.com/office/word/2016/wordml/cid" xmlns:w16="http://schemas.microsoft.com/office/word/2018/wordml" xmlns:w16sdtdh="http://schemas.microsoft.com/office/word/2020/wordml/sdtdatahash" xmlns:w16se="http://schemas.microsoft.com/office/word/2015/wordml/symex" xmlns:wpg="http://schemas.microsoft.com/office/word/2010/wordprocessingGroup" xmlns:wpi="http://schemas.microsoft.com/office/word/2010/wordprocessingInk" xmlns:wne="http://schemas.microsoft.com/office/word/2006/wordml" xmlns:wps="http://schemas.microsoft.com/office/word/2010/wordprocessingShape" mc:Ignorable="w14 w15 w16se w16cid w16 w16cex w16sdtdh wp14">
+  <w:abstractNum w:abstractNumId="0" w15:restartNumberingAfterBreak="0">
+    <w:nsid w:val="01956123"/>
+    <w:multiLevelType w:val="hybridMultilevel"/>
+    <w:tmpl w:val="A5D8CDCA"/>
+    <w:lvl w:ilvl="0" w:tplc="04090001">
+      <w:start w:val="1"/>
+      <w:numFmt w:val="bullet"/>
+      <w:lvlText w:val=""/>
+      <w:lvlJc w:val="left"/>
+      <w:pPr>
+        <w:ind w:left="877" w:hanging="360"/>
+      </w:pPr>
+      <w:rPr>
+        <w:rFonts w:ascii="Symbol" w:hAnsi="Symbol" w:hint="default"/>
+      </w:rPr>
+    </w:lvl>
+    <w:lvl w:ilvl="1" w:tplc="04090003" w:tentative="1">
+      <w:start w:val="1"/>
+      <w:numFmt w:val="bullet"/>
+      <w:lvlText w:val="o"/>
+      <w:lvlJc w:val="left"/>
+      <w:pPr>
+        <w:ind w:left="1597" w:hanging="360"/>
+      </w:pPr>
+      <w:rPr>
+        <w:rFonts w:ascii="Courier New" w:hAnsi="Courier New" w:cs="Courier New" w:hint="default"/>
+      </w:rPr>
+    </w:lvl>
+    <w:lvl w:ilvl="2" w:tplc="04090005" w:tentative="1">
+      <w:start w:val="1"/>
+      <w:numFmt w:val="bullet"/>
+      <w:lvlText w:val=""/>
+      <w:lvlJc w:val="left"/>
+      <w:pPr>
+        <w:ind w:left="2317" w:hanging="360"/>
+      </w:pPr>
+      <w:rPr>
+        <w:rFonts w:ascii="Wingdings" w:hAnsi="Wingdings" w:hint="default"/>
+      </w:rPr>
+    </w:lvl>
+    <w:lvl w:ilvl="3" w:tplc="04090001" w:tentative="1">
+      <w:start w:val="1"/>
+      <w:numFmt w:val="bullet"/>
+      <w:lvlText w:val=""/>
+      <w:lvlJc w:val="left"/>
+      <w:pPr>
+        <w:ind w:left="3037" w:hanging="360"/>
+      </w:pPr>
+      <w:rPr>
+        <w:rFonts w:ascii="Symbol" w:hAnsi="Symbol" w:hint="default"/>
+      </w:rPr>
+    </w:lvl>
+    <w:lvl w:ilvl="4" w:tplc="04090003" w:tentative="1">
+      <w:start w:val="1"/>
+      <w:numFmt w:val="bullet"/>
+      <w:lvlText w:val="o"/>
+      <w:lvlJc w:val="left"/>
+      <w:pPr>
+        <w:ind w:left="3757" w:hanging="360"/>
+      </w:pPr>
+      <w:rPr>
+        <w:rFonts w:ascii="Courier New" w:hAnsi="Courier New" w:cs="Courier New" w:hint="default"/>
+      </w:rPr>
+    </w:lvl>
+    <w:lvl w:ilvl="5" w:tplc="04090005" w:tentative="1">
+      <w:start w:val="1"/>
+      <w:numFmt w:val="bullet"/>
+      <w:lvlText w:val=""/>
+      <w:lvlJc w:val="left"/>
+      <w:pPr>
+        <w:ind w:left="4477" w:hanging="360"/>
+      </w:pPr>
+      <w:rPr>
+        <w:rFonts w:ascii="Wingdings" w:hAnsi="Wingdings" w:hint="default"/>
+      </w:rPr>
+    </w:lvl>
+    <w:lvl w:ilvl="6" w:tplc="04090001" w:tentative="1">
+      <w:start w:val="1"/>
+      <w:numFmt w:val="bullet"/>
+      <w:lvlText w:val=""/>
+      <w:lvlJc w:val="left"/>
+      <w:pPr>
+        <w:ind w:left="5197" w:hanging="360"/>
+      </w:pPr>
+      <w:rPr>
+        <w:rFonts w:ascii="Symbol" w:hAnsi="Symbol" w:hint="default"/>
+      </w:rPr>
+    </w:lvl>
+    <w:lvl w:ilvl="7" w:tplc="04090003" w:tentative="1">
+      <w:start w:val="1"/>
+      <w:numFmt w:val="bullet"/>
+      <w:lvlText w:val="o"/>
+      <w:lvlJc w:val="left"/>
+      <w:pPr>
+        <w:ind w:left="5917" w:hanging="360"/>
+      </w:pPr>
+      <w:rPr>
+        <w:rFonts w:ascii="Courier New" w:hAnsi="Courier New" w:cs="Courier New" w:hint="default"/>
+      </w:rPr>
+    </w:lvl>
+    <w:lvl w:ilvl="8" w:tplc="04090005" w:tentative="1">
+      <w:start w:val="1"/>
+      <w:numFmt w:val="bullet"/>
+      <w:lvlText w:val=""/>
+      <w:lvlJc w:val="left"/>
+      <w:pPr>
+        <w:ind w:left="6637" w:hanging="360"/>
+      </w:pPr>
+      <w:rPr>
+        <w:rFonts w:ascii="Wingdings" w:hAnsi="Wingdings" w:hint="default"/>
+      </w:rPr>
+    </w:lvl>
+  </w:abstractNum>
+  <w:abstractNum w:abstractNumId="1" w15:restartNumberingAfterBreak="0">
+    <w:nsid w:val="078E7F86"/>
+    <w:multiLevelType w:val="multilevel"/>
+    <w:tmpl w:val="8FDA2DBC"/>
+    <w:lvl w:ilvl="0">
+      <w:start w:val="2"/>
+      <w:numFmt w:val="decimal"/>
+      <w:lvlText w:val="%1"/>
+      <w:lvlJc w:val="left"/>
+      <w:pPr>
+        <w:ind w:left="576" w:hanging="576"/>
+      </w:pPr>
+      <w:rPr>
+        <w:rFonts w:hint="default"/>
+      </w:rPr>
+    </w:lvl>
+    <w:lvl w:ilvl="1">
+      <w:start w:val="1"/>
+      <w:numFmt w:val="decimal"/>
+      <w:lvlText w:val="%1.%2"/>
+      <w:lvlJc w:val="left"/>
+      <w:pPr>
+        <w:ind w:left="936" w:hanging="576"/>
+      </w:pPr>
+      <w:rPr>
+        <w:rFonts w:hint="default"/>
+      </w:rPr>
+    </w:lvl>
+    <w:lvl w:ilvl="2">
+      <w:start w:val="1"/>
+      <w:numFmt w:val="decimal"/>
+      <w:lvlText w:val="%1.%2.%3"/>
+      <w:lvlJc w:val="left"/>
+      <w:pPr>
+        <w:ind w:left="1440" w:hanging="720"/>
+      </w:pPr>
+      <w:rPr>
+        <w:rFonts w:hint="default"/>
+      </w:rPr>
+    </w:lvl>
+    <w:lvl w:ilvl="3">
+      <w:start w:val="1"/>
+      <w:numFmt w:val="decimal"/>
+      <w:lvlText w:val="%1.%2.%3.%4"/>
+      <w:lvlJc w:val="left"/>
+      <w:pPr>
+        <w:ind w:left="2160" w:hanging="1080"/>
+      </w:pPr>
+      <w:rPr>
+        <w:rFonts w:hint="default"/>
+      </w:rPr>
+    </w:lvl>
+    <w:lvl w:ilvl="4">
+      <w:start w:val="1"/>
+      <w:numFmt w:val="decimal"/>
+      <w:lvlText w:val="%1.%2.%3.%4.%5"/>
+      <w:lvlJc w:val="left"/>
+      <w:pPr>
+        <w:ind w:left="2520" w:hanging="1080"/>
+      </w:pPr>
+      <w:rPr>
+        <w:rFonts w:hint="default"/>
+      </w:rPr>
+    </w:lvl>
+    <w:lvl w:ilvl="5">
+      <w:start w:val="1"/>
+      <w:numFmt w:val="decimal"/>
+      <w:lvlText w:val="%1.%2.%3.%4.%5.%6"/>
+      <w:lvlJc w:val="left"/>
+      <w:pPr>
+        <w:ind w:left="3240" w:hanging="1440"/>
+      </w:pPr>
+      <w:rPr>
+        <w:rFonts w:hint="default"/>
+      </w:rPr>
+    </w:lvl>
+    <w:lvl w:ilvl="6">
+      <w:start w:val="1"/>
+      <w:numFmt w:val="decimal"/>
+      <w:lvlText w:val="%1.%2.%3.%4.%5.%6.%7"/>
+      <w:lvlJc w:val="left"/>
+      <w:pPr>
+        <w:ind w:left="3600" w:hanging="1440"/>
+      </w:pPr>
+      <w:rPr>
+        <w:rFonts w:hint="default"/>
+      </w:rPr>
+    </w:lvl>
+    <w:lvl w:ilvl="7">
+      <w:start w:val="1"/>
+      <w:numFmt w:val="decimal"/>
+      <w:lvlText w:val="%1.%2.%3.%4.%5.%6.%7.%8"/>
+      <w:lvlJc w:val="left"/>
+      <w:pPr>
+        <w:ind w:left="4320" w:hanging="1800"/>
+      </w:pPr>
+      <w:rPr>
+        <w:rFonts w:hint="default"/>
+      </w:rPr>
+    </w:lvl>
+    <w:lvl w:ilvl="8">
+      <w:start w:val="1"/>
+      <w:numFmt w:val="decimal"/>
+      <w:lvlText w:val="%1.%2.%3.%4.%5.%6.%7.%8.%9"/>
+      <w:lvlJc w:val="left"/>
+      <w:pPr>
+        <w:ind w:left="5040" w:hanging="2160"/>
+      </w:pPr>
+      <w:rPr>
+        <w:rFonts w:hint="default"/>
+      </w:rPr>
+    </w:lvl>
+  </w:abstractNum>
+  <w:abstractNum w:abstractNumId="2" w15:restartNumberingAfterBreak="0">
+    <w:nsid w:val="07CE284E"/>
+    <w:multiLevelType w:val="hybridMultilevel"/>
+    <w:tmpl w:val="D5B86CF4"/>
+    <w:lvl w:ilvl="0" w:tplc="04090001">
+      <w:start w:val="1"/>
+      <w:numFmt w:val="bullet"/>
+      <w:lvlText w:val=""/>
+      <w:lvlJc w:val="left"/>
+      <w:pPr>
+        <w:ind w:left="720" w:hanging="360"/>
+      </w:pPr>
+      <w:rPr>
+        <w:rFonts w:ascii="Symbol" w:hAnsi="Symbol" w:hint="default"/>
+      </w:rPr>
+    </w:lvl>
+    <w:lvl w:ilvl="1" w:tplc="04090003" w:tentative="1">
+      <w:start w:val="1"/>
+      <w:numFmt w:val="bullet"/>
+      <w:lvlText w:val="o"/>
+      <w:lvlJc w:val="left"/>
+      <w:pPr>
+        <w:ind w:left="1440" w:hanging="360"/>
+      </w:pPr>
+      <w:rPr>
+        <w:rFonts w:ascii="Courier New" w:hAnsi="Courier New" w:cs="Courier New" w:hint="default"/>
+      </w:rPr>
+    </w:lvl>
+    <w:lvl w:ilvl="2" w:tplc="04090005" w:tentative="1">
+      <w:start w:val="1"/>
+      <w:numFmt w:val="bullet"/>
+      <w:lvlText w:val=""/>
+      <w:lvlJc w:val="left"/>
+      <w:pPr>
+        <w:ind w:left="2160" w:hanging="360"/>
+      </w:pPr>
+      <w:rPr>
+        <w:rFonts w:ascii="Wingdings" w:hAnsi="Wingdings" w:hint="default"/>
+      </w:rPr>
+    </w:lvl>
+    <w:lvl w:ilvl="3" w:tplc="04090001" w:tentative="1">
+      <w:start w:val="1"/>
+      <w:numFmt w:val="bullet"/>
+      <w:lvlText w:val=""/>
+      <w:lvlJc w:val="left"/>
+      <w:pPr>
+        <w:ind w:left="2880" w:hanging="360"/>
+      </w:pPr>
+      <w:rPr>
+        <w:rFonts w:ascii="Symbol" w:hAnsi="Symbol" w:hint="default"/>
+      </w:rPr>
+    </w:lvl>
+    <w:lvl w:ilvl="4" w:tplc="04090003" w:tentative="1">
+      <w:start w:val="1"/>
+      <w:numFmt w:val="bullet"/>
+      <w:lvlText w:val="o"/>
+      <w:lvlJc w:val="left"/>
+      <w:pPr>
+        <w:ind w:left="3600" w:hanging="360"/>
+      </w:pPr>
+      <w:rPr>
+        <w:rFonts w:ascii="Courier New" w:hAnsi="Courier New" w:cs="Courier New" w:hint="default"/>
+      </w:rPr>
+    </w:lvl>
+    <w:lvl w:ilvl="5" w:tplc="04090005" w:tentative="1">
+      <w:start w:val="1"/>
+      <w:numFmt w:val="bullet"/>
+      <w:lvlText w:val=""/>
+      <w:lvlJc w:val="left"/>
+      <w:pPr>
+        <w:ind w:left="4320" w:hanging="360"/>
+      </w:pPr>
+      <w:rPr>
+        <w:rFonts w:ascii="Wingdings" w:hAnsi="Wingdings" w:hint="default"/>
+      </w:rPr>
+    </w:lvl>
+    <w:lvl w:ilvl="6" w:tplc="04090001" w:tentative="1">
+      <w:start w:val="1"/>
+      <w:numFmt w:val="bullet"/>
+      <w:lvlText w:val=""/>
+      <w:lvlJc w:val="left"/>
+      <w:pPr>
+        <w:ind w:left="5040" w:hanging="360"/>
+      </w:pPr>
+      <w:rPr>
+        <w:rFonts w:ascii="Symbol" w:hAnsi="Symbol" w:hint="default"/>
+      </w:rPr>
+    </w:lvl>
+    <w:lvl w:ilvl="7" w:tplc="04090003" w:tentative="1">
+      <w:start w:val="1"/>
+      <w:numFmt w:val="bullet"/>
+      <w:lvlText w:val="o"/>
+      <w:lvlJc w:val="left"/>
+      <w:pPr>
+        <w:ind w:left="5760" w:hanging="360"/>
+      </w:pPr>
+      <w:rPr>
+        <w:rFonts w:ascii="Courier New" w:hAnsi="Courier New" w:cs="Courier New" w:hint="default"/>
+      </w:rPr>
+    </w:lvl>
+    <w:lvl w:ilvl="8" w:tplc="04090005" w:tentative="1">
+      <w:start w:val="1"/>
+      <w:numFmt w:val="bullet"/>
+      <w:lvlText w:val=""/>
+      <w:lvlJc w:val="left"/>
+      <w:pPr>
+        <w:ind w:left="6480" w:hanging="360"/>
+      </w:pPr>
+      <w:rPr>
+        <w:rFonts w:ascii="Wingdings" w:hAnsi="Wingdings" w:hint="default"/>
+      </w:rPr>
+    </w:lvl>
+  </w:abstractNum>
+  <w:abstractNum w:abstractNumId="3" w15:restartNumberingAfterBreak="0">
+    <w:nsid w:val="08B52E72"/>
+    <w:multiLevelType w:val="hybridMultilevel"/>
+    <w:tmpl w:val="C356591A"/>
+    <w:lvl w:ilvl="0" w:tplc="0409000D">
+      <w:start w:val="1"/>
+      <w:numFmt w:val="bullet"/>
+      <w:lvlText w:val=""/>
+      <w:lvlJc w:val="left"/>
+      <w:pPr>
+        <w:ind w:left="1869" w:hanging="360"/>
+      </w:pPr>
+      <w:rPr>
+        <w:rFonts w:ascii="Wingdings" w:hAnsi="Wingdings" w:hint="default"/>
+      </w:rPr>
+    </w:lvl>
+    <w:lvl w:ilvl="1" w:tplc="04090003" w:tentative="1">
+      <w:start w:val="1"/>
+      <w:numFmt w:val="bullet"/>
+      <w:lvlText w:val="o"/>
+      <w:lvlJc w:val="left"/>
+      <w:pPr>
+        <w:ind w:left="2589" w:hanging="360"/>
+      </w:pPr>
+      <w:rPr>
+        <w:rFonts w:ascii="Courier New" w:hAnsi="Courier New" w:cs="Courier New" w:hint="default"/>
+      </w:rPr>
+    </w:lvl>
+    <w:lvl w:ilvl="2" w:tplc="04090005" w:tentative="1">
+      <w:start w:val="1"/>
+      <w:numFmt w:val="bullet"/>
+      <w:lvlText w:val=""/>
+      <w:lvlJc w:val="left"/>
+      <w:pPr>
+        <w:ind w:left="3309" w:hanging="360"/>
+      </w:pPr>
+      <w:rPr>
+        <w:rFonts w:ascii="Wingdings" w:hAnsi="Wingdings" w:hint="default"/>
+      </w:rPr>
+    </w:lvl>
+    <w:lvl w:ilvl="3" w:tplc="04090001" w:tentative="1">
+      <w:start w:val="1"/>
+      <w:numFmt w:val="bullet"/>
+      <w:lvlText w:val=""/>
+      <w:lvlJc w:val="left"/>
+      <w:pPr>
+        <w:ind w:left="4029" w:hanging="360"/>
+      </w:pPr>
+      <w:rPr>
+        <w:rFonts w:ascii="Symbol" w:hAnsi="Symbol" w:hint="default"/>
+      </w:rPr>
+    </w:lvl>
+    <w:lvl w:ilvl="4" w:tplc="04090003" w:tentative="1">
+      <w:start w:val="1"/>
+      <w:numFmt w:val="bullet"/>
+      <w:lvlText w:val="o"/>
+      <w:lvlJc w:val="left"/>
+      <w:pPr>
+        <w:ind w:left="4749" w:hanging="360"/>
+      </w:pPr>
+      <w:rPr>
+        <w:rFonts w:ascii="Courier New" w:hAnsi="Courier New" w:cs="Courier New" w:hint="default"/>
+      </w:rPr>
+    </w:lvl>
+    <w:lvl w:ilvl="5" w:tplc="04090005" w:tentative="1">
+      <w:start w:val="1"/>
+      <w:numFmt w:val="bullet"/>
+      <w:lvlText w:val=""/>
+      <w:lvlJc w:val="left"/>
+      <w:pPr>
+        <w:ind w:left="5469" w:hanging="360"/>
+      </w:pPr>
+      <w:rPr>
+        <w:rFonts w:ascii="Wingdings" w:hAnsi="Wingdings" w:hint="default"/>
+      </w:rPr>
+    </w:lvl>
+    <w:lvl w:ilvl="6" w:tplc="04090001" w:tentative="1">
+      <w:start w:val="1"/>
+      <w:numFmt w:val="bullet"/>
+      <w:lvlText w:val=""/>
+      <w:lvlJc w:val="left"/>
+      <w:pPr>
+        <w:ind w:left="6189" w:hanging="360"/>
+      </w:pPr>
+      <w:rPr>
+        <w:rFonts w:ascii="Symbol" w:hAnsi="Symbol" w:hint="default"/>
+      </w:rPr>
+    </w:lvl>
+    <w:lvl w:ilvl="7" w:tplc="04090003" w:tentative="1">
+      <w:start w:val="1"/>
+      <w:numFmt w:val="bullet"/>
+      <w:lvlText w:val="o"/>
+      <w:lvlJc w:val="left"/>
+      <w:pPr>
+        <w:ind w:left="6909" w:hanging="360"/>
+      </w:pPr>
+      <w:rPr>
+        <w:rFonts w:ascii="Courier New" w:hAnsi="Courier New" w:cs="Courier New" w:hint="default"/>
+      </w:rPr>
+    </w:lvl>
+    <w:lvl w:ilvl="8" w:tplc="04090005" w:tentative="1">
+      <w:start w:val="1"/>
+      <w:numFmt w:val="bullet"/>
+      <w:lvlText w:val=""/>
+      <w:lvlJc w:val="left"/>
+      <w:pPr>
+        <w:ind w:left="7629" w:hanging="360"/>
+      </w:pPr>
+      <w:rPr>
+        <w:rFonts w:ascii="Wingdings" w:hAnsi="Wingdings" w:hint="default"/>
+      </w:rPr>
+    </w:lvl>
+  </w:abstractNum>
+  <w:abstractNum w:abstractNumId="4" w15:restartNumberingAfterBreak="0">
+    <w:nsid w:val="09757413"/>
+    <w:multiLevelType w:val="hybridMultilevel"/>
+    <w:tmpl w:val="E16A438E"/>
+    <w:lvl w:ilvl="0" w:tplc="04090001">
+      <w:start w:val="1"/>
+      <w:numFmt w:val="bullet"/>
+      <w:lvlText w:val=""/>
+      <w:lvlJc w:val="left"/>
+      <w:pPr>
+        <w:ind w:left="720" w:hanging="360"/>
+      </w:pPr>
+      <w:rPr>
+        <w:rFonts w:ascii="Symbol" w:hAnsi="Symbol" w:hint="default"/>
+      </w:rPr>
+    </w:lvl>
+    <w:lvl w:ilvl="1" w:tplc="04090003" w:tentative="1">
+      <w:start w:val="1"/>
+      <w:numFmt w:val="bullet"/>
+      <w:lvlText w:val="o"/>
+      <w:lvlJc w:val="left"/>
+      <w:pPr>
+        <w:ind w:left="1440" w:hanging="360"/>
+      </w:pPr>
+      <w:rPr>
+        <w:rFonts w:ascii="Courier New" w:hAnsi="Courier New" w:cs="Courier New" w:hint="default"/>
+      </w:rPr>
+    </w:lvl>
+    <w:lvl w:ilvl="2" w:tplc="04090005" w:tentative="1">
+      <w:start w:val="1"/>
+      <w:numFmt w:val="bullet"/>
+      <w:lvlText w:val=""/>
+      <w:lvlJc w:val="left"/>
+      <w:pPr>
+        <w:ind w:left="2160" w:hanging="360"/>
+      </w:pPr>
+      <w:rPr>
+        <w:rFonts w:ascii="Wingdings" w:hAnsi="Wingdings" w:hint="default"/>
+      </w:rPr>
+    </w:lvl>
+    <w:lvl w:ilvl="3" w:tplc="04090001" w:tentative="1">
+      <w:start w:val="1"/>
+      <w:numFmt w:val="bullet"/>
+      <w:lvlText w:val=""/>
+      <w:lvlJc w:val="left"/>
+      <w:pPr>
+        <w:ind w:left="2880" w:hanging="360"/>
+      </w:pPr>
+      <w:rPr>
+        <w:rFonts w:ascii="Symbol" w:hAnsi="Symbol" w:hint="default"/>
+      </w:rPr>
+    </w:lvl>
+    <w:lvl w:ilvl="4" w:tplc="04090003" w:tentative="1">
+      <w:start w:val="1"/>
+      <w:numFmt w:val="bullet"/>
+      <w:lvlText w:val="o"/>
+      <w:lvlJc w:val="left"/>
+      <w:pPr>
+        <w:ind w:left="3600" w:hanging="360"/>
+      </w:pPr>
+      <w:rPr>
+        <w:rFonts w:ascii="Courier New" w:hAnsi="Courier New" w:cs="Courier New" w:hint="default"/>
+      </w:rPr>
+    </w:lvl>
+    <w:lvl w:ilvl="5" w:tplc="04090005" w:tentative="1">
+      <w:start w:val="1"/>
+      <w:numFmt w:val="bullet"/>
+      <w:lvlText w:val=""/>
+      <w:lvlJc w:val="left"/>
+      <w:pPr>
+        <w:ind w:left="4320" w:hanging="360"/>
+      </w:pPr>
+      <w:rPr>
+        <w:rFonts w:ascii="Wingdings" w:hAnsi="Wingdings" w:hint="default"/>
+      </w:rPr>
+    </w:lvl>
+    <w:lvl w:ilvl="6" w:tplc="04090001" w:tentative="1">
+      <w:start w:val="1"/>
+      <w:numFmt w:val="bullet"/>
+      <w:lvlText w:val=""/>
+      <w:lvlJc w:val="left"/>
+      <w:pPr>
+        <w:ind w:left="5040" w:hanging="360"/>
+      </w:pPr>
+      <w:rPr>
+        <w:rFonts w:ascii="Symbol" w:hAnsi="Symbol" w:hint="default"/>
+      </w:rPr>
+    </w:lvl>
+    <w:lvl w:ilvl="7" w:tplc="04090003" w:tentative="1">
+      <w:start w:val="1"/>
+      <w:numFmt w:val="bullet"/>
+      <w:lvlText w:val="o"/>
+      <w:lvlJc w:val="left"/>
+      <w:pPr>
+        <w:ind w:left="5760" w:hanging="360"/>
+      </w:pPr>
+      <w:rPr>
+        <w:rFonts w:ascii="Courier New" w:hAnsi="Courier New" w:cs="Courier New" w:hint="default"/>
+      </w:rPr>
+    </w:lvl>
+    <w:lvl w:ilvl="8" w:tplc="04090005" w:tentative="1">
+      <w:start w:val="1"/>
+      <w:numFmt w:val="bullet"/>
+      <w:lvlText w:val=""/>
+      <w:lvlJc w:val="left"/>
+      <w:pPr>
+        <w:ind w:left="6480" w:hanging="360"/>
+      </w:pPr>
+      <w:rPr>
+        <w:rFonts w:ascii="Wingdings" w:hAnsi="Wingdings" w:hint="default"/>
+      </w:rPr>
+    </w:lvl>
+  </w:abstractNum>
+  <w:abstractNum w:abstractNumId="5" w15:restartNumberingAfterBreak="0">
+    <w:nsid w:val="0C246F45"/>
+    <w:multiLevelType w:val="hybridMultilevel"/>
+    <w:tmpl w:val="E0EEA32E"/>
+    <w:lvl w:ilvl="0" w:tplc="0409000F">
+      <w:start w:val="1"/>
+      <w:numFmt w:val="decimal"/>
+      <w:lvlText w:val="%1."/>
+      <w:lvlJc w:val="left"/>
+      <w:pPr>
+        <w:ind w:left="720" w:hanging="360"/>
+      </w:pPr>
+    </w:lvl>
+    <w:lvl w:ilvl="1" w:tplc="04090019" w:tentative="1">
+      <w:start w:val="1"/>
+      <w:numFmt w:val="lowerLetter"/>
+      <w:lvlText w:val="%2."/>
+      <w:lvlJc w:val="left"/>
+      <w:pPr>
+        <w:ind w:left="1440" w:hanging="360"/>
+      </w:pPr>
+    </w:lvl>
+    <w:lvl w:ilvl="2" w:tplc="0409001B" w:tentative="1">
+      <w:start w:val="1"/>
+      <w:numFmt w:val="lowerRoman"/>
+      <w:lvlText w:val="%3."/>
+      <w:lvlJc w:val="right"/>
+      <w:pPr>
+        <w:ind w:left="2160" w:hanging="180"/>
+      </w:pPr>
+    </w:lvl>
+    <w:lvl w:ilvl="3" w:tplc="0409000F" w:tentative="1">
+      <w:start w:val="1"/>
+      <w:numFmt w:val="decimal"/>
+      <w:lvlText w:val="%4."/>
+      <w:lvlJc w:val="left"/>
+      <w:pPr>
+        <w:ind w:left="2880" w:hanging="360"/>
+      </w:pPr>
+    </w:lvl>
+    <w:lvl w:ilvl="4" w:tplc="04090019" w:tentative="1">
+      <w:start w:val="1"/>
+      <w:numFmt w:val="lowerLetter"/>
+      <w:lvlText w:val="%5."/>
+      <w:lvlJc w:val="left"/>
+      <w:pPr>
+        <w:ind w:left="3600" w:hanging="360"/>
+      </w:pPr>
+    </w:lvl>
+    <w:lvl w:ilvl="5" w:tplc="0409001B" w:tentative="1">
+      <w:start w:val="1"/>
+      <w:numFmt w:val="lowerRoman"/>
+      <w:lvlText w:val="%6."/>
+      <w:lvlJc w:val="right"/>
+      <w:pPr>
+        <w:ind w:left="4320" w:hanging="180"/>
+      </w:pPr>
+    </w:lvl>
+    <w:lvl w:ilvl="6" w:tplc="0409000F" w:tentative="1">
+      <w:start w:val="1"/>
+      <w:numFmt w:val="decimal"/>
+      <w:lvlText w:val="%7."/>
+      <w:lvlJc w:val="left"/>
+      <w:pPr>
+        <w:ind w:left="5040" w:hanging="360"/>
+      </w:pPr>
+    </w:lvl>
+    <w:lvl w:ilvl="7" w:tplc="04090019" w:tentative="1">
+      <w:start w:val="1"/>
+      <w:numFmt w:val="lowerLetter"/>
+      <w:lvlText w:val="%8."/>
+      <w:lvlJc w:val="left"/>
+      <w:pPr>
+        <w:ind w:left="5760" w:hanging="360"/>
+      </w:pPr>
+    </w:lvl>
+    <w:lvl w:ilvl="8" w:tplc="0409001B" w:tentative="1">
+      <w:start w:val="1"/>
+      <w:numFmt w:val="lowerRoman"/>
+      <w:lvlText w:val="%9."/>
+      <w:lvlJc w:val="right"/>
+      <w:pPr>
+        <w:ind w:left="6480" w:hanging="180"/>
+      </w:pPr>
+    </w:lvl>
+  </w:abstractNum>
+  <w:abstractNum w:abstractNumId="6" w15:restartNumberingAfterBreak="0">
+    <w:nsid w:val="0D5226D9"/>
+    <w:multiLevelType w:val="hybridMultilevel"/>
+    <w:tmpl w:val="C708036C"/>
+    <w:lvl w:ilvl="0" w:tplc="5CC8BA3C">
+      <w:start w:val="1"/>
+      <w:numFmt w:val="bullet"/>
+      <w:lvlText w:val="-"/>
+      <w:lvlJc w:val="left"/>
+      <w:pPr>
+        <w:ind w:left="1440" w:hanging="360"/>
+      </w:pPr>
+      <w:rPr>
+        <w:rFonts w:ascii="Times New Roman" w:eastAsiaTheme="minorEastAsia" w:hAnsi="Times New Roman" w:cs="Times New Roman" w:hint="default"/>
+      </w:rPr>
+    </w:lvl>
+    <w:lvl w:ilvl="1" w:tplc="FFFFFFFF" w:tentative="1">
+      <w:start w:val="1"/>
+      <w:numFmt w:val="bullet"/>
+      <w:lvlText w:val="o"/>
+      <w:lvlJc w:val="left"/>
+      <w:pPr>
+        <w:ind w:left="2160" w:hanging="360"/>
+      </w:pPr>
+      <w:rPr>
+        <w:rFonts w:ascii="Courier New" w:hAnsi="Courier New" w:cs="Courier New" w:hint="default"/>
+      </w:rPr>
+    </w:lvl>
+    <w:lvl w:ilvl="2" w:tplc="FFFFFFFF" w:tentative="1">
+      <w:start w:val="1"/>
+      <w:numFmt w:val="bullet"/>
+      <w:lvlText w:val=""/>
+      <w:lvlJc w:val="left"/>
+      <w:pPr>
+        <w:ind w:left="2880" w:hanging="360"/>
+      </w:pPr>
+      <w:rPr>
+        <w:rFonts w:ascii="Wingdings" w:hAnsi="Wingdings" w:hint="default"/>
+      </w:rPr>
+    </w:lvl>
+    <w:lvl w:ilvl="3" w:tplc="FFFFFFFF" w:tentative="1">
+      <w:start w:val="1"/>
+      <w:numFmt w:val="bullet"/>
+      <w:lvlText w:val=""/>
+      <w:lvlJc w:val="left"/>
+      <w:pPr>
+        <w:ind w:left="3600" w:hanging="360"/>
+      </w:pPr>
+      <w:rPr>
+        <w:rFonts w:ascii="Symbol" w:hAnsi="Symbol" w:hint="default"/>
+      </w:rPr>
+    </w:lvl>
+    <w:lvl w:ilvl="4" w:tplc="FFFFFFFF" w:tentative="1">
+      <w:start w:val="1"/>
+      <w:numFmt w:val="bullet"/>
+      <w:lvlText w:val="o"/>
+      <w:lvlJc w:val="left"/>
+      <w:pPr>
+        <w:ind w:left="4320" w:hanging="360"/>
+      </w:pPr>
+      <w:rPr>
+        <w:rFonts w:ascii="Courier New" w:hAnsi="Courier New" w:cs="Courier New" w:hint="default"/>
+      </w:rPr>
+    </w:lvl>
+    <w:lvl w:ilvl="5" w:tplc="FFFFFFFF" w:tentative="1">
+      <w:start w:val="1"/>
+      <w:numFmt w:val="bullet"/>
+      <w:lvlText w:val=""/>
+      <w:lvlJc w:val="left"/>
+      <w:pPr>
+        <w:ind w:left="5040" w:hanging="360"/>
+      </w:pPr>
+      <w:rPr>
+        <w:rFonts w:ascii="Wingdings" w:hAnsi="Wingdings" w:hint="default"/>
+      </w:rPr>
+    </w:lvl>
+    <w:lvl w:ilvl="6" w:tplc="FFFFFFFF" w:tentative="1">
+      <w:start w:val="1"/>
+      <w:numFmt w:val="bullet"/>
+      <w:lvlText w:val=""/>
+      <w:lvlJc w:val="left"/>
+      <w:pPr>
+        <w:ind w:left="5760" w:hanging="360"/>
+      </w:pPr>
+      <w:rPr>
+        <w:rFonts w:ascii="Symbol" w:hAnsi="Symbol" w:hint="default"/>
+      </w:rPr>
+    </w:lvl>
+    <w:lvl w:ilvl="7" w:tplc="FFFFFFFF" w:tentative="1">
+      <w:start w:val="1"/>
+      <w:numFmt w:val="bullet"/>
+      <w:lvlText w:val="o"/>
+      <w:lvlJc w:val="left"/>
+      <w:pPr>
+        <w:ind w:left="6480" w:hanging="360"/>
+      </w:pPr>
+      <w:rPr>
+        <w:rFonts w:ascii="Courier New" w:hAnsi="Courier New" w:cs="Courier New" w:hint="default"/>
+      </w:rPr>
+    </w:lvl>
+    <w:lvl w:ilvl="8" w:tplc="FFFFFFFF" w:tentative="1">
+      <w:start w:val="1"/>
+      <w:numFmt w:val="bullet"/>
+      <w:lvlText w:val=""/>
+      <w:lvlJc w:val="left"/>
+      <w:pPr>
+        <w:ind w:left="7200" w:hanging="360"/>
+      </w:pPr>
+      <w:rPr>
+        <w:rFonts w:ascii="Wingdings" w:hAnsi="Wingdings" w:hint="default"/>
+      </w:rPr>
+    </w:lvl>
+  </w:abstractNum>
+  <w:abstractNum w:abstractNumId="7" w15:restartNumberingAfterBreak="0">
+    <w:nsid w:val="16270B60"/>
+    <w:multiLevelType w:val="hybridMultilevel"/>
+    <w:tmpl w:val="E6A04774"/>
+    <w:lvl w:ilvl="0" w:tplc="0F6271E6">
+      <w:start w:val="1"/>
+      <w:numFmt w:val="lowerLetter"/>
+      <w:lvlText w:val="%1)"/>
+      <w:lvlJc w:val="left"/>
+      <w:pPr>
+        <w:ind w:left="1080" w:hanging="360"/>
+      </w:pPr>
+      <w:rPr>
+        <w:rFonts w:hint="default"/>
+      </w:rPr>
+    </w:lvl>
+    <w:lvl w:ilvl="1" w:tplc="04090019" w:tentative="1">
+      <w:start w:val="1"/>
+      <w:numFmt w:val="lowerLetter"/>
+      <w:lvlText w:val="%2."/>
+      <w:lvlJc w:val="left"/>
+      <w:pPr>
+        <w:ind w:left="1800" w:hanging="360"/>
+      </w:pPr>
+    </w:lvl>
+    <w:lvl w:ilvl="2" w:tplc="0409001B" w:tentative="1">
+      <w:start w:val="1"/>
+      <w:numFmt w:val="lowerRoman"/>
+      <w:lvlText w:val="%3."/>
+      <w:lvlJc w:val="right"/>
+      <w:pPr>
+        <w:ind w:left="2520" w:hanging="180"/>
+      </w:pPr>
+    </w:lvl>
+    <w:lvl w:ilvl="3" w:tplc="0409000F" w:tentative="1">
+      <w:start w:val="1"/>
+      <w:numFmt w:val="decimal"/>
+      <w:lvlText w:val="%4."/>
+      <w:lvlJc w:val="left"/>
+      <w:pPr>
+        <w:ind w:left="3240" w:hanging="360"/>
+      </w:pPr>
+    </w:lvl>
+    <w:lvl w:ilvl="4" w:tplc="04090019" w:tentative="1">
+      <w:start w:val="1"/>
+      <w:numFmt w:val="lowerLetter"/>
+      <w:lvlText w:val="%5."/>
+      <w:lvlJc w:val="left"/>
+      <w:pPr>
+        <w:ind w:left="3960" w:hanging="360"/>
+      </w:pPr>
+    </w:lvl>
+    <w:lvl w:ilvl="5" w:tplc="0409001B" w:tentative="1">
+      <w:start w:val="1"/>
+      <w:numFmt w:val="lowerRoman"/>
+      <w:lvlText w:val="%6."/>
+      <w:lvlJc w:val="right"/>
+      <w:pPr>
+        <w:ind w:left="4680" w:hanging="180"/>
+      </w:pPr>
+    </w:lvl>
+    <w:lvl w:ilvl="6" w:tplc="0409000F" w:tentative="1">
+      <w:start w:val="1"/>
+      <w:numFmt w:val="decimal"/>
+      <w:lvlText w:val="%7."/>
+      <w:lvlJc w:val="left"/>
+      <w:pPr>
+        <w:ind w:left="5400" w:hanging="360"/>
+      </w:pPr>
+    </w:lvl>
+    <w:lvl w:ilvl="7" w:tplc="04090019" w:tentative="1">
+      <w:start w:val="1"/>
+      <w:numFmt w:val="lowerLetter"/>
+      <w:lvlText w:val="%8."/>
+      <w:lvlJc w:val="left"/>
+      <w:pPr>
+        <w:ind w:left="6120" w:hanging="360"/>
+      </w:pPr>
+    </w:lvl>
+    <w:lvl w:ilvl="8" w:tplc="0409001B" w:tentative="1">
+      <w:start w:val="1"/>
+      <w:numFmt w:val="lowerRoman"/>
+      <w:lvlText w:val="%9."/>
+      <w:lvlJc w:val="right"/>
+      <w:pPr>
+        <w:ind w:left="6840" w:hanging="180"/>
+      </w:pPr>
+    </w:lvl>
+  </w:abstractNum>
+  <w:abstractNum w:abstractNumId="8" w15:restartNumberingAfterBreak="0">
+    <w:nsid w:val="16394E91"/>
+    <w:multiLevelType w:val="multilevel"/>
+    <w:tmpl w:val="0409001F"/>
+    <w:lvl w:ilvl="0">
+      <w:start w:val="1"/>
+      <w:numFmt w:val="decimal"/>
+      <w:lvlText w:val="%1."/>
+      <w:lvlJc w:val="left"/>
+      <w:pPr>
+        <w:ind w:left="360" w:hanging="360"/>
+      </w:pPr>
+    </w:lvl>
+    <w:lvl w:ilvl="1">
+      <w:start w:val="1"/>
+      <w:numFmt w:val="decimal"/>
+      <w:lvlText w:val="%1.%2."/>
+      <w:lvlJc w:val="left"/>
+      <w:pPr>
+        <w:ind w:left="792" w:hanging="432"/>
+      </w:pPr>
+    </w:lvl>
+    <w:lvl w:ilvl="2">
+      <w:start w:val="1"/>
+      <w:numFmt w:val="decimal"/>
+      <w:lvlText w:val="%1.%2.%3."/>
+      <w:lvlJc w:val="left"/>
+      <w:pPr>
+        <w:ind w:left="1224" w:hanging="504"/>
+      </w:pPr>
+    </w:lvl>
+    <w:lvl w:ilvl="3">
+      <w:start w:val="1"/>
+      <w:numFmt w:val="decimal"/>
+      <w:lvlText w:val="%1.%2.%3.%4."/>
+      <w:lvlJc w:val="left"/>
+      <w:pPr>
+        <w:ind w:left="1728" w:hanging="648"/>
+      </w:pPr>
+    </w:lvl>
+    <w:lvl w:ilvl="4">
+      <w:start w:val="1"/>
+      <w:numFmt w:val="decimal"/>
+      <w:lvlText w:val="%1.%2.%3.%4.%5."/>
+      <w:lvlJc w:val="left"/>
+      <w:pPr>
+        <w:ind w:left="2232" w:hanging="792"/>
+      </w:pPr>
+    </w:lvl>
+    <w:lvl w:ilvl="5">
+      <w:start w:val="1"/>
+      <w:numFmt w:val="decimal"/>
+      <w:lvlText w:val="%1.%2.%3.%4.%5.%6."/>
+      <w:lvlJc w:val="left"/>
+      <w:pPr>
+        <w:ind w:left="2736" w:hanging="936"/>
+      </w:pPr>
+    </w:lvl>
+    <w:lvl w:ilvl="6">
+      <w:start w:val="1"/>
+      <w:numFmt w:val="decimal"/>
+      <w:lvlText w:val="%1.%2.%3.%4.%5.%6.%7."/>
+      <w:lvlJc w:val="left"/>
+      <w:pPr>
+        <w:ind w:left="3240" w:hanging="1080"/>
+      </w:pPr>
+    </w:lvl>
+    <w:lvl w:ilvl="7">
+      <w:start w:val="1"/>
+      <w:numFmt w:val="decimal"/>
+      <w:lvlText w:val="%1.%2.%3.%4.%5.%6.%7.%8."/>
+      <w:lvlJc w:val="left"/>
+      <w:pPr>
+        <w:ind w:left="3744" w:hanging="1224"/>
+      </w:pPr>
+    </w:lvl>
+    <w:lvl w:ilvl="8">
+      <w:start w:val="1"/>
+      <w:numFmt w:val="decimal"/>
+      <w:lvlText w:val="%1.%2.%3.%4.%5.%6.%7.%8.%9."/>
+      <w:lvlJc w:val="left"/>
+      <w:pPr>
+        <w:ind w:left="4320" w:hanging="1440"/>
+      </w:pPr>
+    </w:lvl>
+  </w:abstractNum>
+  <w:abstractNum w:abstractNumId="9" w15:restartNumberingAfterBreak="0">
+    <w:nsid w:val="1B361262"/>
+    <w:multiLevelType w:val="hybridMultilevel"/>
+    <w:tmpl w:val="EB9A2C6A"/>
+    <w:lvl w:ilvl="0" w:tplc="5CC8BA3C">
+      <w:start w:val="1"/>
+      <w:numFmt w:val="bullet"/>
+      <w:lvlText w:val="-"/>
+      <w:lvlJc w:val="left"/>
+      <w:pPr>
+        <w:ind w:left="936" w:hanging="360"/>
+      </w:pPr>
+      <w:rPr>
+        <w:rFonts w:ascii="Times New Roman" w:eastAsiaTheme="minorEastAsia" w:hAnsi="Times New Roman" w:cs="Times New Roman" w:hint="default"/>
+      </w:rPr>
+    </w:lvl>
+    <w:lvl w:ilvl="1" w:tplc="04090003" w:tentative="1">
+      <w:start w:val="1"/>
+      <w:numFmt w:val="bullet"/>
+      <w:lvlText w:val="o"/>
+      <w:lvlJc w:val="left"/>
+      <w:pPr>
+        <w:ind w:left="1656" w:hanging="360"/>
+      </w:pPr>
+      <w:rPr>
+        <w:rFonts w:ascii="Courier New" w:hAnsi="Courier New" w:cs="Courier New" w:hint="default"/>
+      </w:rPr>
+    </w:lvl>
+    <w:lvl w:ilvl="2" w:tplc="04090005" w:tentative="1">
+      <w:start w:val="1"/>
+      <w:numFmt w:val="bullet"/>
+      <w:lvlText w:val=""/>
+      <w:lvlJc w:val="left"/>
+      <w:pPr>
+        <w:ind w:left="2376" w:hanging="360"/>
+      </w:pPr>
+      <w:rPr>
+        <w:rFonts w:ascii="Wingdings" w:hAnsi="Wingdings" w:hint="default"/>
+      </w:rPr>
+    </w:lvl>
+    <w:lvl w:ilvl="3" w:tplc="04090001" w:tentative="1">
+      <w:start w:val="1"/>
+      <w:numFmt w:val="bullet"/>
+      <w:lvlText w:val=""/>
+      <w:lvlJc w:val="left"/>
+      <w:pPr>
+        <w:ind w:left="3096" w:hanging="360"/>
+      </w:pPr>
+      <w:rPr>
+        <w:rFonts w:ascii="Symbol" w:hAnsi="Symbol" w:hint="default"/>
+      </w:rPr>
+    </w:lvl>
+    <w:lvl w:ilvl="4" w:tplc="04090003" w:tentative="1">
+      <w:start w:val="1"/>
+      <w:numFmt w:val="bullet"/>
+      <w:lvlText w:val="o"/>
+      <w:lvlJc w:val="left"/>
+      <w:pPr>
+        <w:ind w:left="3816" w:hanging="360"/>
+      </w:pPr>
+      <w:rPr>
+        <w:rFonts w:ascii="Courier New" w:hAnsi="Courier New" w:cs="Courier New" w:hint="default"/>
+      </w:rPr>
+    </w:lvl>
+    <w:lvl w:ilvl="5" w:tplc="04090005" w:tentative="1">
+      <w:start w:val="1"/>
+      <w:numFmt w:val="bullet"/>
+      <w:lvlText w:val=""/>
+      <w:lvlJc w:val="left"/>
+      <w:pPr>
+        <w:ind w:left="4536" w:hanging="360"/>
+      </w:pPr>
+      <w:rPr>
+        <w:rFonts w:ascii="Wingdings" w:hAnsi="Wingdings" w:hint="default"/>
+      </w:rPr>
+    </w:lvl>
+    <w:lvl w:ilvl="6" w:tplc="04090001" w:tentative="1">
+      <w:start w:val="1"/>
+      <w:numFmt w:val="bullet"/>
+      <w:lvlText w:val=""/>
+      <w:lvlJc w:val="left"/>
+      <w:pPr>
+        <w:ind w:left="5256" w:hanging="360"/>
+      </w:pPr>
+      <w:rPr>
+        <w:rFonts w:ascii="Symbol" w:hAnsi="Symbol" w:hint="default"/>
+      </w:rPr>
+    </w:lvl>
+    <w:lvl w:ilvl="7" w:tplc="04090003" w:tentative="1">
+      <w:start w:val="1"/>
+      <w:numFmt w:val="bullet"/>
+      <w:lvlText w:val="o"/>
+      <w:lvlJc w:val="left"/>
+      <w:pPr>
+        <w:ind w:left="5976" w:hanging="360"/>
+      </w:pPr>
+      <w:rPr>
+        <w:rFonts w:ascii="Courier New" w:hAnsi="Courier New" w:cs="Courier New" w:hint="default"/>
+      </w:rPr>
+    </w:lvl>
+    <w:lvl w:ilvl="8" w:tplc="04090005" w:tentative="1">
+      <w:start w:val="1"/>
+      <w:numFmt w:val="bullet"/>
+      <w:lvlText w:val=""/>
+      <w:lvlJc w:val="left"/>
+      <w:pPr>
+        <w:ind w:left="6696" w:hanging="360"/>
+      </w:pPr>
+      <w:rPr>
+        <w:rFonts w:ascii="Wingdings" w:hAnsi="Wingdings" w:hint="default"/>
+      </w:rPr>
+    </w:lvl>
+  </w:abstractNum>
+  <w:abstractNum w:abstractNumId="10" w15:restartNumberingAfterBreak="0">
+    <w:nsid w:val="1BEB3606"/>
+    <w:multiLevelType w:val="hybridMultilevel"/>
+    <w:tmpl w:val="67EE6B3A"/>
+    <w:lvl w:ilvl="0" w:tplc="04090001">
+      <w:start w:val="1"/>
+      <w:numFmt w:val="bullet"/>
+      <w:lvlText w:val=""/>
+      <w:lvlJc w:val="left"/>
+      <w:pPr>
+        <w:ind w:left="744" w:hanging="360"/>
+      </w:pPr>
+      <w:rPr>
+        <w:rFonts w:ascii="Symbol" w:hAnsi="Symbol" w:hint="default"/>
+      </w:rPr>
+    </w:lvl>
+    <w:lvl w:ilvl="1" w:tplc="04090003" w:tentative="1">
+      <w:start w:val="1"/>
+      <w:numFmt w:val="bullet"/>
+      <w:lvlText w:val="o"/>
+      <w:lvlJc w:val="left"/>
+      <w:pPr>
+        <w:ind w:left="2160" w:hanging="360"/>
+      </w:pPr>
+      <w:rPr>
+        <w:rFonts w:ascii="Courier New" w:hAnsi="Courier New" w:cs="Courier New" w:hint="default"/>
+      </w:rPr>
+    </w:lvl>
+    <w:lvl w:ilvl="2" w:tplc="04090005" w:tentative="1">
+      <w:start w:val="1"/>
+      <w:numFmt w:val="bullet"/>
+      <w:lvlText w:val=""/>
+      <w:lvlJc w:val="left"/>
+      <w:pPr>
+        <w:ind w:left="2880" w:hanging="360"/>
+      </w:pPr>
+      <w:rPr>
+        <w:rFonts w:ascii="Wingdings" w:hAnsi="Wingdings" w:hint="default"/>
+      </w:rPr>
+    </w:lvl>
+    <w:lvl w:ilvl="3" w:tplc="04090001" w:tentative="1">
+      <w:start w:val="1"/>
+      <w:numFmt w:val="bullet"/>
+      <w:lvlText w:val=""/>
+      <w:lvlJc w:val="left"/>
+      <w:pPr>
+        <w:ind w:left="3600" w:hanging="360"/>
+      </w:pPr>
+      <w:rPr>
+        <w:rFonts w:ascii="Symbol" w:hAnsi="Symbol" w:hint="default"/>
+      </w:rPr>
+    </w:lvl>
+    <w:lvl w:ilvl="4" w:tplc="04090003" w:tentative="1">
+      <w:start w:val="1"/>
+      <w:numFmt w:val="bullet"/>
+      <w:lvlText w:val="o"/>
+      <w:lvlJc w:val="left"/>
+      <w:pPr>
+        <w:ind w:left="4320" w:hanging="360"/>
+      </w:pPr>
+      <w:rPr>
+        <w:rFonts w:ascii="Courier New" w:hAnsi="Courier New" w:cs="Courier New" w:hint="default"/>
+      </w:rPr>
+    </w:lvl>
+    <w:lvl w:ilvl="5" w:tplc="04090005" w:tentative="1">
+      <w:start w:val="1"/>
+      <w:numFmt w:val="bullet"/>
+      <w:lvlText w:val=""/>
+      <w:lvlJc w:val="left"/>
+      <w:pPr>
+        <w:ind w:left="5040" w:hanging="360"/>
+      </w:pPr>
+      <w:rPr>
+        <w:rFonts w:ascii="Wingdings" w:hAnsi="Wingdings" w:hint="default"/>
+      </w:rPr>
+    </w:lvl>
+    <w:lvl w:ilvl="6" w:tplc="04090001" w:tentative="1">
+      <w:start w:val="1"/>
+      <w:numFmt w:val="bullet"/>
+      <w:lvlText w:val=""/>
+      <w:lvlJc w:val="left"/>
+      <w:pPr>
+        <w:ind w:left="5760" w:hanging="360"/>
+      </w:pPr>
+      <w:rPr>
+        <w:rFonts w:ascii="Symbol" w:hAnsi="Symbol" w:hint="default"/>
+      </w:rPr>
+    </w:lvl>
+    <w:lvl w:ilvl="7" w:tplc="04090003" w:tentative="1">
+      <w:start w:val="1"/>
+      <w:numFmt w:val="bullet"/>
+      <w:lvlText w:val="o"/>
+      <w:lvlJc w:val="left"/>
+      <w:pPr>
+        <w:ind w:left="6480" w:hanging="360"/>
+      </w:pPr>
+      <w:rPr>
+        <w:rFonts w:ascii="Courier New" w:hAnsi="Courier New" w:cs="Courier New" w:hint="default"/>
+      </w:rPr>
+    </w:lvl>
+    <w:lvl w:ilvl="8" w:tplc="04090005" w:tentative="1">
+      <w:start w:val="1"/>
+      <w:numFmt w:val="bullet"/>
+      <w:lvlText w:val=""/>
+      <w:lvlJc w:val="left"/>
+      <w:pPr>
+        <w:ind w:left="7200" w:hanging="360"/>
+      </w:pPr>
+      <w:rPr>
+        <w:rFonts w:ascii="Wingdings" w:hAnsi="Wingdings" w:hint="default"/>
+      </w:rPr>
+    </w:lvl>
+  </w:abstractNum>
+  <w:abstractNum w:abstractNumId="11" w15:restartNumberingAfterBreak="0">
+    <w:nsid w:val="1C32671E"/>
+    <w:multiLevelType w:val="multilevel"/>
+    <w:tmpl w:val="D7D8353A"/>
+    <w:lvl w:ilvl="0">
+      <w:start w:val="1"/>
+      <w:numFmt w:val="decimal"/>
+      <w:lvlText w:val="%1."/>
+      <w:lvlJc w:val="left"/>
+      <w:pPr>
+        <w:ind w:left="720" w:hanging="360"/>
+      </w:pPr>
+    </w:lvl>
+    <w:lvl w:ilvl="1">
+      <w:start w:val="1"/>
+      <w:numFmt w:val="decimal"/>
+      <w:isLgl/>
+      <w:lvlText w:val="%1.%2"/>
+      <w:lvlJc w:val="left"/>
+      <w:pPr>
+        <w:ind w:left="1140" w:hanging="420"/>
+      </w:pPr>
+      <w:rPr>
+        <w:rFonts w:hint="default"/>
+      </w:rPr>
+    </w:lvl>
+    <w:lvl w:ilvl="2">
+      <w:start w:val="1"/>
+      <w:numFmt w:val="decimal"/>
+      <w:isLgl/>
+      <w:lvlText w:val="%1.%2.%3"/>
+      <w:lvlJc w:val="left"/>
+      <w:pPr>
+        <w:ind w:left="1800" w:hanging="720"/>
+      </w:pPr>
+      <w:rPr>
+        <w:rFonts w:hint="default"/>
+      </w:rPr>
+    </w:lvl>
+    <w:lvl w:ilvl="3">
+      <w:start w:val="1"/>
+      <w:numFmt w:val="decimal"/>
+      <w:isLgl/>
+      <w:lvlText w:val="%1.%2.%3.%4"/>
+      <w:lvlJc w:val="left"/>
+      <w:pPr>
+        <w:ind w:left="2520" w:hanging="1080"/>
+      </w:pPr>
+      <w:rPr>
+        <w:rFonts w:hint="default"/>
+      </w:rPr>
+    </w:lvl>
+    <w:lvl w:ilvl="4">
+      <w:start w:val="1"/>
+      <w:numFmt w:val="decimal"/>
+      <w:isLgl/>
+      <w:lvlText w:val="%1.%2.%3.%4.%5"/>
+      <w:lvlJc w:val="left"/>
+      <w:pPr>
+        <w:ind w:left="2880" w:hanging="1080"/>
+      </w:pPr>
+      <w:rPr>
+        <w:rFonts w:hint="default"/>
+      </w:rPr>
+    </w:lvl>
+    <w:lvl w:ilvl="5">
+      <w:start w:val="1"/>
+      <w:numFmt w:val="decimal"/>
+      <w:isLgl/>
+      <w:lvlText w:val="%1.%2.%3.%4.%5.%6"/>
+      <w:lvlJc w:val="left"/>
+      <w:pPr>
+        <w:ind w:left="3600" w:hanging="1440"/>
+      </w:pPr>
+      <w:rPr>
+        <w:rFonts w:hint="default"/>
+      </w:rPr>
+    </w:lvl>
+    <w:lvl w:ilvl="6">
+      <w:start w:val="1"/>
+      <w:numFmt w:val="decimal"/>
+      <w:isLgl/>
+      <w:lvlText w:val="%1.%2.%3.%4.%5.%6.%7"/>
+      <w:lvlJc w:val="left"/>
+      <w:pPr>
+        <w:ind w:left="3960" w:hanging="1440"/>
+      </w:pPr>
+      <w:rPr>
+        <w:rFonts w:hint="default"/>
+      </w:rPr>
+    </w:lvl>
+    <w:lvl w:ilvl="7">
+      <w:start w:val="1"/>
+      <w:numFmt w:val="decimal"/>
+      <w:isLgl/>
+      <w:lvlText w:val="%1.%2.%3.%4.%5.%6.%7.%8"/>
+      <w:lvlJc w:val="left"/>
+      <w:pPr>
+        <w:ind w:left="4680" w:hanging="1800"/>
+      </w:pPr>
+      <w:rPr>
+        <w:rFonts w:hint="default"/>
+      </w:rPr>
+    </w:lvl>
+    <w:lvl w:ilvl="8">
+      <w:start w:val="1"/>
+      <w:numFmt w:val="decimal"/>
+      <w:isLgl/>
+      <w:lvlText w:val="%1.%2.%3.%4.%5.%6.%7.%8.%9"/>
+      <w:lvlJc w:val="left"/>
+      <w:pPr>
+        <w:ind w:left="5400" w:hanging="2160"/>
+      </w:pPr>
+      <w:rPr>
+        <w:rFonts w:hint="default"/>
+      </w:rPr>
+    </w:lvl>
+  </w:abstractNum>
+  <w:abstractNum w:abstractNumId="12" w15:restartNumberingAfterBreak="0">
+    <w:nsid w:val="1C7854E5"/>
+    <w:multiLevelType w:val="multilevel"/>
+    <w:tmpl w:val="4E3A7C34"/>
+    <w:lvl w:ilvl="0">
+      <w:start w:val="1"/>
+      <w:numFmt w:val="decimal"/>
+      <w:lvlText w:val="%1."/>
+      <w:lvlJc w:val="left"/>
+      <w:pPr>
+        <w:ind w:left="720" w:hanging="360"/>
+      </w:pPr>
+      <w:rPr>
+        <w:rFonts w:hint="default"/>
+      </w:rPr>
+    </w:lvl>
+    <w:lvl w:ilvl="1">
+      <w:start w:val="1"/>
+      <w:numFmt w:val="decimal"/>
+      <w:isLgl/>
+      <w:lvlText w:val="%1.%2"/>
+      <w:lvlJc w:val="left"/>
+      <w:pPr>
+        <w:ind w:left="1152" w:hanging="360"/>
+      </w:pPr>
+      <w:rPr>
+        <w:rFonts w:hint="default"/>
+      </w:rPr>
+    </w:lvl>
+    <w:lvl w:ilvl="2">
+      <w:start w:val="1"/>
+      <w:numFmt w:val="decimal"/>
+      <w:isLgl/>
+      <w:lvlText w:val="%1.%2.%3"/>
+      <w:lvlJc w:val="left"/>
+      <w:pPr>
+        <w:ind w:left="1944" w:hanging="720"/>
+      </w:pPr>
+      <w:rPr>
+        <w:rFonts w:hint="default"/>
+      </w:rPr>
+    </w:lvl>
+    <w:lvl w:ilvl="3">
+      <w:start w:val="1"/>
+      <w:numFmt w:val="decimal"/>
+      <w:isLgl/>
+      <w:lvlText w:val="%1.%2.%3.%4"/>
+      <w:lvlJc w:val="left"/>
+      <w:pPr>
+        <w:ind w:left="2736" w:hanging="1080"/>
+      </w:pPr>
+      <w:rPr>
+        <w:rFonts w:hint="default"/>
+      </w:rPr>
+    </w:lvl>
+    <w:lvl w:ilvl="4">
+      <w:start w:val="1"/>
+      <w:numFmt w:val="decimal"/>
+      <w:isLgl/>
+      <w:lvlText w:val="%1.%2.%3.%4.%5"/>
+      <w:lvlJc w:val="left"/>
+      <w:pPr>
+        <w:ind w:left="3168" w:hanging="1080"/>
+      </w:pPr>
+      <w:rPr>
+        <w:rFonts w:hint="default"/>
+      </w:rPr>
+    </w:lvl>
+    <w:lvl w:ilvl="5">
+      <w:start w:val="1"/>
+      <w:numFmt w:val="decimal"/>
+      <w:isLgl/>
+      <w:lvlText w:val="%1.%2.%3.%4.%5.%6"/>
+      <w:lvlJc w:val="left"/>
+      <w:pPr>
+        <w:ind w:left="3960" w:hanging="1440"/>
+      </w:pPr>
+      <w:rPr>
+        <w:rFonts w:hint="default"/>
+      </w:rPr>
+    </w:lvl>
+    <w:lvl w:ilvl="6">
+      <w:start w:val="1"/>
+      <w:numFmt w:val="decimal"/>
+      <w:isLgl/>
+      <w:lvlText w:val="%1.%2.%3.%4.%5.%6.%7"/>
+      <w:lvlJc w:val="left"/>
+      <w:pPr>
+        <w:ind w:left="4392" w:hanging="1440"/>
+      </w:pPr>
+      <w:rPr>
+        <w:rFonts w:hint="default"/>
+      </w:rPr>
+    </w:lvl>
+    <w:lvl w:ilvl="7">
+      <w:start w:val="1"/>
+      <w:numFmt w:val="decimal"/>
+      <w:isLgl/>
+      <w:lvlText w:val="%1.%2.%3.%4.%5.%6.%7.%8"/>
+      <w:lvlJc w:val="left"/>
+      <w:pPr>
+        <w:ind w:left="5184" w:hanging="1800"/>
+      </w:pPr>
+      <w:rPr>
+        <w:rFonts w:hint="default"/>
+      </w:rPr>
+    </w:lvl>
+    <w:lvl w:ilvl="8">
+      <w:start w:val="1"/>
+      <w:numFmt w:val="decimal"/>
+      <w:isLgl/>
+      <w:lvlText w:val="%1.%2.%3.%4.%5.%6.%7.%8.%9"/>
+      <w:lvlJc w:val="left"/>
+      <w:pPr>
+        <w:ind w:left="5976" w:hanging="2160"/>
+      </w:pPr>
+      <w:rPr>
+        <w:rFonts w:hint="default"/>
+      </w:rPr>
+    </w:lvl>
+  </w:abstractNum>
+  <w:abstractNum w:abstractNumId="13" w15:restartNumberingAfterBreak="0">
+    <w:nsid w:val="1DDF1F4B"/>
+    <w:multiLevelType w:val="hybridMultilevel"/>
+    <w:tmpl w:val="09B24222"/>
+    <w:lvl w:ilvl="0" w:tplc="04090001">
+      <w:start w:val="1"/>
+      <w:numFmt w:val="bullet"/>
+      <w:lvlText w:val=""/>
+      <w:lvlJc w:val="left"/>
+      <w:pPr>
+        <w:ind w:left="720" w:hanging="360"/>
+      </w:pPr>
+      <w:rPr>
+        <w:rFonts w:ascii="Symbol" w:hAnsi="Symbol" w:hint="default"/>
+      </w:rPr>
+    </w:lvl>
+    <w:lvl w:ilvl="1" w:tplc="04090003" w:tentative="1">
+      <w:start w:val="1"/>
+      <w:numFmt w:val="bullet"/>
+      <w:lvlText w:val="o"/>
+      <w:lvlJc w:val="left"/>
+      <w:pPr>
+        <w:ind w:left="1440" w:hanging="360"/>
+      </w:pPr>
+      <w:rPr>
+        <w:rFonts w:ascii="Courier New" w:hAnsi="Courier New" w:cs="Courier New" w:hint="default"/>
+      </w:rPr>
+    </w:lvl>
+    <w:lvl w:ilvl="2" w:tplc="04090005" w:tentative="1">
+      <w:start w:val="1"/>
+      <w:numFmt w:val="bullet"/>
+      <w:lvlText w:val=""/>
+      <w:lvlJc w:val="left"/>
+      <w:pPr>
+        <w:ind w:left="2160" w:hanging="360"/>
+      </w:pPr>
+      <w:rPr>
+        <w:rFonts w:ascii="Wingdings" w:hAnsi="Wingdings" w:hint="default"/>
+      </w:rPr>
+    </w:lvl>
+    <w:lvl w:ilvl="3" w:tplc="04090001" w:tentative="1">
+      <w:start w:val="1"/>
+      <w:numFmt w:val="bullet"/>
+      <w:lvlText w:val=""/>
+      <w:lvlJc w:val="left"/>
+      <w:pPr>
+        <w:ind w:left="2880" w:hanging="360"/>
+      </w:pPr>
+      <w:rPr>
+        <w:rFonts w:ascii="Symbol" w:hAnsi="Symbol" w:hint="default"/>
+      </w:rPr>
+    </w:lvl>
+    <w:lvl w:ilvl="4" w:tplc="04090003" w:tentative="1">
+      <w:start w:val="1"/>
+      <w:numFmt w:val="bullet"/>
+      <w:lvlText w:val="o"/>
+      <w:lvlJc w:val="left"/>
+      <w:pPr>
+        <w:ind w:left="3600" w:hanging="360"/>
+      </w:pPr>
+      <w:rPr>
+        <w:rFonts w:ascii="Courier New" w:hAnsi="Courier New" w:cs="Courier New" w:hint="default"/>
+      </w:rPr>
+    </w:lvl>
+    <w:lvl w:ilvl="5" w:tplc="04090005" w:tentative="1">
+      <w:start w:val="1"/>
+      <w:numFmt w:val="bullet"/>
+      <w:lvlText w:val=""/>
+      <w:lvlJc w:val="left"/>
+      <w:pPr>
+        <w:ind w:left="4320" w:hanging="360"/>
+      </w:pPr>
+      <w:rPr>
+        <w:rFonts w:ascii="Wingdings" w:hAnsi="Wingdings" w:hint="default"/>
+      </w:rPr>
+    </w:lvl>
+    <w:lvl w:ilvl="6" w:tplc="04090001" w:tentative="1">
+      <w:start w:val="1"/>
+      <w:numFmt w:val="bullet"/>
+      <w:lvlText w:val=""/>
+      <w:lvlJc w:val="left"/>
+      <w:pPr>
+        <w:ind w:left="5040" w:hanging="360"/>
+      </w:pPr>
+      <w:rPr>
+        <w:rFonts w:ascii="Symbol" w:hAnsi="Symbol" w:hint="default"/>
+      </w:rPr>
+    </w:lvl>
+    <w:lvl w:ilvl="7" w:tplc="04090003" w:tentative="1">
+      <w:start w:val="1"/>
+      <w:numFmt w:val="bullet"/>
+      <w:lvlText w:val="o"/>
+      <w:lvlJc w:val="left"/>
+      <w:pPr>
+        <w:ind w:left="5760" w:hanging="360"/>
+      </w:pPr>
+      <w:rPr>
+        <w:rFonts w:ascii="Courier New" w:hAnsi="Courier New" w:cs="Courier New" w:hint="default"/>
+      </w:rPr>
+    </w:lvl>
+    <w:lvl w:ilvl="8" w:tplc="04090005" w:tentative="1">
+      <w:start w:val="1"/>
+      <w:numFmt w:val="bullet"/>
+      <w:lvlText w:val=""/>
+      <w:lvlJc w:val="left"/>
+      <w:pPr>
+        <w:ind w:left="6480" w:hanging="360"/>
+      </w:pPr>
+      <w:rPr>
+        <w:rFonts w:ascii="Wingdings" w:hAnsi="Wingdings" w:hint="default"/>
+      </w:rPr>
+    </w:lvl>
+  </w:abstractNum>
+  <w:abstractNum w:abstractNumId="14" w15:restartNumberingAfterBreak="0">
+    <w:nsid w:val="1EBC4715"/>
+    <w:multiLevelType w:val="multilevel"/>
+    <w:tmpl w:val="0409001F"/>
+    <w:lvl w:ilvl="0">
+      <w:start w:val="1"/>
+      <w:numFmt w:val="decimal"/>
+      <w:lvlText w:val="%1."/>
+      <w:lvlJc w:val="left"/>
+      <w:pPr>
+        <w:ind w:left="360" w:hanging="360"/>
+      </w:pPr>
+    </w:lvl>
+    <w:lvl w:ilvl="1">
+      <w:start w:val="1"/>
+      <w:numFmt w:val="decimal"/>
+      <w:lvlText w:val="%1.%2."/>
+      <w:lvlJc w:val="left"/>
+      <w:pPr>
+        <w:ind w:left="792" w:hanging="432"/>
+      </w:pPr>
+    </w:lvl>
+    <w:lvl w:ilvl="2">
+      <w:start w:val="1"/>
+      <w:numFmt w:val="decimal"/>
+      <w:lvlText w:val="%1.%2.%3."/>
+      <w:lvlJc w:val="left"/>
+      <w:pPr>
+        <w:ind w:left="1224" w:hanging="504"/>
+      </w:pPr>
+    </w:lvl>
+    <w:lvl w:ilvl="3">
+      <w:start w:val="1"/>
+      <w:numFmt w:val="decimal"/>
+      <w:lvlText w:val="%1.%2.%3.%4."/>
+      <w:lvlJc w:val="left"/>
+      <w:pPr>
+        <w:ind w:left="1728" w:hanging="648"/>
+      </w:pPr>
+    </w:lvl>
+    <w:lvl w:ilvl="4">
+      <w:start w:val="1"/>
+      <w:numFmt w:val="decimal"/>
+      <w:lvlText w:val="%1.%2.%3.%4.%5."/>
+      <w:lvlJc w:val="left"/>
+      <w:pPr>
+        <w:ind w:left="2232" w:hanging="792"/>
+      </w:pPr>
+    </w:lvl>
+    <w:lvl w:ilvl="5">
+      <w:start w:val="1"/>
+      <w:numFmt w:val="decimal"/>
+      <w:lvlText w:val="%1.%2.%3.%4.%5.%6."/>
+      <w:lvlJc w:val="left"/>
+      <w:pPr>
+        <w:ind w:left="2736" w:hanging="936"/>
+      </w:pPr>
+    </w:lvl>
+    <w:lvl w:ilvl="6">
+      <w:start w:val="1"/>
+      <w:numFmt w:val="decimal"/>
+      <w:lvlText w:val="%1.%2.%3.%4.%5.%6.%7."/>
+      <w:lvlJc w:val="left"/>
+      <w:pPr>
+        <w:ind w:left="3240" w:hanging="1080"/>
+      </w:pPr>
+    </w:lvl>
+    <w:lvl w:ilvl="7">
+      <w:start w:val="1"/>
+      <w:numFmt w:val="decimal"/>
+      <w:lvlText w:val="%1.%2.%3.%4.%5.%6.%7.%8."/>
+      <w:lvlJc w:val="left"/>
+      <w:pPr>
+        <w:ind w:left="3744" w:hanging="1224"/>
+      </w:pPr>
+    </w:lvl>
+    <w:lvl w:ilvl="8">
+      <w:start w:val="1"/>
+      <w:numFmt w:val="decimal"/>
+      <w:lvlText w:val="%1.%2.%3.%4.%5.%6.%7.%8.%9."/>
+      <w:lvlJc w:val="left"/>
+      <w:pPr>
+        <w:ind w:left="4320" w:hanging="1440"/>
+      </w:pPr>
+    </w:lvl>
+  </w:abstractNum>
+  <w:abstractNum w:abstractNumId="15" w15:restartNumberingAfterBreak="0">
+    <w:nsid w:val="234834D6"/>
+    <w:multiLevelType w:val="hybridMultilevel"/>
+    <w:tmpl w:val="6C740D62"/>
+    <w:lvl w:ilvl="0" w:tplc="A012674C">
+      <w:start w:val="1"/>
+      <w:numFmt w:val="lowerLetter"/>
+      <w:lvlText w:val="%1)"/>
+      <w:lvlJc w:val="left"/>
+      <w:pPr>
+        <w:ind w:left="1440" w:hanging="360"/>
+      </w:pPr>
+      <w:rPr>
+        <w:rFonts w:hint="default"/>
+      </w:rPr>
+    </w:lvl>
+    <w:lvl w:ilvl="1" w:tplc="04090019" w:tentative="1">
+      <w:start w:val="1"/>
+      <w:numFmt w:val="lowerLetter"/>
+      <w:lvlText w:val="%2."/>
+      <w:lvlJc w:val="left"/>
+      <w:pPr>
+        <w:ind w:left="2160" w:hanging="360"/>
+      </w:pPr>
+    </w:lvl>
+    <w:lvl w:ilvl="2" w:tplc="0409001B" w:tentative="1">
+      <w:start w:val="1"/>
+      <w:numFmt w:val="lowerRoman"/>
+      <w:lvlText w:val="%3."/>
+      <w:lvlJc w:val="right"/>
+      <w:pPr>
+        <w:ind w:left="2880" w:hanging="180"/>
+      </w:pPr>
+    </w:lvl>
+    <w:lvl w:ilvl="3" w:tplc="0409000F" w:tentative="1">
+      <w:start w:val="1"/>
+      <w:numFmt w:val="decimal"/>
+      <w:lvlText w:val="%4."/>
+      <w:lvlJc w:val="left"/>
+      <w:pPr>
+        <w:ind w:left="3600" w:hanging="360"/>
+      </w:pPr>
+    </w:lvl>
+    <w:lvl w:ilvl="4" w:tplc="04090019" w:tentative="1">
+      <w:start w:val="1"/>
+      <w:numFmt w:val="lowerLetter"/>
+      <w:lvlText w:val="%5."/>
+      <w:lvlJc w:val="left"/>
+      <w:pPr>
+        <w:ind w:left="4320" w:hanging="360"/>
+      </w:pPr>
+    </w:lvl>
+    <w:lvl w:ilvl="5" w:tplc="0409001B" w:tentative="1">
+      <w:start w:val="1"/>
+      <w:numFmt w:val="lowerRoman"/>
+      <w:lvlText w:val="%6."/>
+      <w:lvlJc w:val="right"/>
+      <w:pPr>
+        <w:ind w:left="5040" w:hanging="180"/>
+      </w:pPr>
+    </w:lvl>
+    <w:lvl w:ilvl="6" w:tplc="0409000F" w:tentative="1">
+      <w:start w:val="1"/>
+      <w:numFmt w:val="decimal"/>
+      <w:lvlText w:val="%7."/>
+      <w:lvlJc w:val="left"/>
+      <w:pPr>
+        <w:ind w:left="5760" w:hanging="360"/>
+      </w:pPr>
+    </w:lvl>
+    <w:lvl w:ilvl="7" w:tplc="04090019" w:tentative="1">
+      <w:start w:val="1"/>
+      <w:numFmt w:val="lowerLetter"/>
+      <w:lvlText w:val="%8."/>
+      <w:lvlJc w:val="left"/>
+      <w:pPr>
+        <w:ind w:left="6480" w:hanging="360"/>
+      </w:pPr>
+    </w:lvl>
+    <w:lvl w:ilvl="8" w:tplc="0409001B" w:tentative="1">
+      <w:start w:val="1"/>
+      <w:numFmt w:val="lowerRoman"/>
+      <w:lvlText w:val="%9."/>
+      <w:lvlJc w:val="right"/>
+      <w:pPr>
+        <w:ind w:left="7200" w:hanging="180"/>
+      </w:pPr>
+    </w:lvl>
+  </w:abstractNum>
+  <w:abstractNum w:abstractNumId="16" w15:restartNumberingAfterBreak="0">
+    <w:nsid w:val="2420232B"/>
+    <w:multiLevelType w:val="hybridMultilevel"/>
+    <w:tmpl w:val="97F65A3A"/>
+    <w:lvl w:ilvl="0" w:tplc="B748C0D8">
+      <w:start w:val="1"/>
+      <w:numFmt w:val="bullet"/>
+      <w:lvlText w:val=""/>
+      <w:lvlJc w:val="left"/>
+      <w:pPr>
+        <w:ind w:left="1440" w:hanging="360"/>
+      </w:pPr>
+      <w:rPr>
+        <w:rFonts w:ascii="Wingdings" w:hAnsi="Wingdings" w:hint="default"/>
+        <w:color w:val="auto"/>
+      </w:rPr>
+    </w:lvl>
+    <w:lvl w:ilvl="1" w:tplc="FFFFFFFF" w:tentative="1">
+      <w:start w:val="1"/>
+      <w:numFmt w:val="bullet"/>
+      <w:lvlText w:val="o"/>
+      <w:lvlJc w:val="left"/>
+      <w:pPr>
+        <w:ind w:left="2160" w:hanging="360"/>
+      </w:pPr>
+      <w:rPr>
+        <w:rFonts w:ascii="Courier New" w:hAnsi="Courier New" w:cs="Courier New" w:hint="default"/>
+      </w:rPr>
+    </w:lvl>
+    <w:lvl w:ilvl="2" w:tplc="FFFFFFFF" w:tentative="1">
+      <w:start w:val="1"/>
+      <w:numFmt w:val="bullet"/>
+      <w:lvlText w:val=""/>
+      <w:lvlJc w:val="left"/>
+      <w:pPr>
+        <w:ind w:left="2880" w:hanging="360"/>
+      </w:pPr>
+      <w:rPr>
+        <w:rFonts w:ascii="Wingdings" w:hAnsi="Wingdings" w:hint="default"/>
+      </w:rPr>
+    </w:lvl>
+    <w:lvl w:ilvl="3" w:tplc="FFFFFFFF" w:tentative="1">
+      <w:start w:val="1"/>
+      <w:numFmt w:val="bullet"/>
+      <w:lvlText w:val=""/>
+      <w:lvlJc w:val="left"/>
+      <w:pPr>
+        <w:ind w:left="3600" w:hanging="360"/>
+      </w:pPr>
+      <w:rPr>
+        <w:rFonts w:ascii="Symbol" w:hAnsi="Symbol" w:hint="default"/>
+      </w:rPr>
+    </w:lvl>
+    <w:lvl w:ilvl="4" w:tplc="FFFFFFFF" w:tentative="1">
+      <w:start w:val="1"/>
+      <w:numFmt w:val="bullet"/>
+      <w:lvlText w:val="o"/>
+      <w:lvlJc w:val="left"/>
+      <w:pPr>
+        <w:ind w:left="4320" w:hanging="360"/>
+      </w:pPr>
+      <w:rPr>
+        <w:rFonts w:ascii="Courier New" w:hAnsi="Courier New" w:cs="Courier New" w:hint="default"/>
+      </w:rPr>
+    </w:lvl>
+    <w:lvl w:ilvl="5" w:tplc="FFFFFFFF" w:tentative="1">
+      <w:start w:val="1"/>
+      <w:numFmt w:val="bullet"/>
+      <w:lvlText w:val=""/>
+      <w:lvlJc w:val="left"/>
+      <w:pPr>
+        <w:ind w:left="5040" w:hanging="360"/>
+      </w:pPr>
+      <w:rPr>
+        <w:rFonts w:ascii="Wingdings" w:hAnsi="Wingdings" w:hint="default"/>
+      </w:rPr>
+    </w:lvl>
+    <w:lvl w:ilvl="6" w:tplc="FFFFFFFF" w:tentative="1">
+      <w:start w:val="1"/>
+      <w:numFmt w:val="bullet"/>
+      <w:lvlText w:val=""/>
+      <w:lvlJc w:val="left"/>
+      <w:pPr>
+        <w:ind w:left="5760" w:hanging="360"/>
+      </w:pPr>
+      <w:rPr>
+        <w:rFonts w:ascii="Symbol" w:hAnsi="Symbol" w:hint="default"/>
+      </w:rPr>
+    </w:lvl>
+    <w:lvl w:ilvl="7" w:tplc="FFFFFFFF" w:tentative="1">
+      <w:start w:val="1"/>
+      <w:numFmt w:val="bullet"/>
+      <w:lvlText w:val="o"/>
+      <w:lvlJc w:val="left"/>
+      <w:pPr>
+        <w:ind w:left="6480" w:hanging="360"/>
+      </w:pPr>
+      <w:rPr>
+        <w:rFonts w:ascii="Courier New" w:hAnsi="Courier New" w:cs="Courier New" w:hint="default"/>
+      </w:rPr>
+    </w:lvl>
+    <w:lvl w:ilvl="8" w:tplc="FFFFFFFF" w:tentative="1">
+      <w:start w:val="1"/>
+      <w:numFmt w:val="bullet"/>
+      <w:lvlText w:val=""/>
+      <w:lvlJc w:val="left"/>
+      <w:pPr>
+        <w:ind w:left="7200" w:hanging="360"/>
+      </w:pPr>
+      <w:rPr>
+        <w:rFonts w:ascii="Wingdings" w:hAnsi="Wingdings" w:hint="default"/>
+      </w:rPr>
+    </w:lvl>
+  </w:abstractNum>
+  <w:abstractNum w:abstractNumId="17" w15:restartNumberingAfterBreak="0">
+    <w:nsid w:val="297238BD"/>
+    <w:multiLevelType w:val="multilevel"/>
+    <w:tmpl w:val="0409001F"/>
+    <w:lvl w:ilvl="0">
+      <w:start w:val="1"/>
+      <w:numFmt w:val="decimal"/>
+      <w:lvlText w:val="%1."/>
+      <w:lvlJc w:val="left"/>
+      <w:pPr>
+        <w:ind w:left="360" w:hanging="360"/>
+      </w:pPr>
+    </w:lvl>
+    <w:lvl w:ilvl="1">
+      <w:start w:val="1"/>
+      <w:numFmt w:val="decimal"/>
+      <w:lvlText w:val="%1.%2."/>
+      <w:lvlJc w:val="left"/>
+      <w:pPr>
+        <w:ind w:left="792" w:hanging="432"/>
+      </w:pPr>
+    </w:lvl>
+    <w:lvl w:ilvl="2">
+      <w:start w:val="1"/>
+      <w:numFmt w:val="decimal"/>
+      <w:lvlText w:val="%1.%2.%3."/>
+      <w:lvlJc w:val="left"/>
+      <w:pPr>
+        <w:ind w:left="1224" w:hanging="504"/>
+      </w:pPr>
+    </w:lvl>
+    <w:lvl w:ilvl="3">
+      <w:start w:val="1"/>
+      <w:numFmt w:val="decimal"/>
+      <w:lvlText w:val="%1.%2.%3.%4."/>
+      <w:lvlJc w:val="left"/>
+      <w:pPr>
+        <w:ind w:left="1728" w:hanging="648"/>
+      </w:pPr>
+    </w:lvl>
+    <w:lvl w:ilvl="4">
+      <w:start w:val="1"/>
+      <w:numFmt w:val="decimal"/>
+      <w:lvlText w:val="%1.%2.%3.%4.%5."/>
+      <w:lvlJc w:val="left"/>
+      <w:pPr>
+        <w:ind w:left="2232" w:hanging="792"/>
+      </w:pPr>
+    </w:lvl>
+    <w:lvl w:ilvl="5">
+      <w:start w:val="1"/>
+      <w:numFmt w:val="decimal"/>
+      <w:lvlText w:val="%1.%2.%3.%4.%5.%6."/>
+      <w:lvlJc w:val="left"/>
+      <w:pPr>
+        <w:ind w:left="2736" w:hanging="936"/>
+      </w:pPr>
+    </w:lvl>
+    <w:lvl w:ilvl="6">
+      <w:start w:val="1"/>
+      <w:numFmt w:val="decimal"/>
+      <w:lvlText w:val="%1.%2.%3.%4.%5.%6.%7."/>
+      <w:lvlJc w:val="left"/>
+      <w:pPr>
+        <w:ind w:left="3240" w:hanging="1080"/>
+      </w:pPr>
+    </w:lvl>
+    <w:lvl w:ilvl="7">
+      <w:start w:val="1"/>
+      <w:numFmt w:val="decimal"/>
+      <w:lvlText w:val="%1.%2.%3.%4.%5.%6.%7.%8."/>
+      <w:lvlJc w:val="left"/>
+      <w:pPr>
+        <w:ind w:left="3744" w:hanging="1224"/>
+      </w:pPr>
+    </w:lvl>
+    <w:lvl w:ilvl="8">
+      <w:start w:val="1"/>
+      <w:numFmt w:val="decimal"/>
+      <w:lvlText w:val="%1.%2.%3.%4.%5.%6.%7.%8.%9."/>
+      <w:lvlJc w:val="left"/>
+      <w:pPr>
+        <w:ind w:left="4320" w:hanging="1440"/>
+      </w:pPr>
+    </w:lvl>
+  </w:abstractNum>
+  <w:abstractNum w:abstractNumId="18" w15:restartNumberingAfterBreak="0">
+    <w:nsid w:val="2F266F27"/>
+    <w:multiLevelType w:val="hybridMultilevel"/>
+    <w:tmpl w:val="4AEE05E0"/>
+    <w:lvl w:ilvl="0" w:tplc="0409000F">
+      <w:start w:val="1"/>
+      <w:numFmt w:val="decimal"/>
+      <w:lvlText w:val="%1."/>
+      <w:lvlJc w:val="left"/>
+      <w:pPr>
+        <w:ind w:left="720" w:hanging="360"/>
+      </w:pPr>
+      <w:rPr>
+        <w:rFonts w:hint="default"/>
+      </w:rPr>
+    </w:lvl>
+    <w:lvl w:ilvl="1" w:tplc="04090019" w:tentative="1">
+      <w:start w:val="1"/>
+      <w:numFmt w:val="lowerLetter"/>
+      <w:lvlText w:val="%2."/>
+      <w:lvlJc w:val="left"/>
+      <w:pPr>
+        <w:ind w:left="1440" w:hanging="360"/>
+      </w:pPr>
+    </w:lvl>
+    <w:lvl w:ilvl="2" w:tplc="0409001B" w:tentative="1">
+      <w:start w:val="1"/>
+      <w:numFmt w:val="lowerRoman"/>
+      <w:lvlText w:val="%3."/>
+      <w:lvlJc w:val="right"/>
+      <w:pPr>
+        <w:ind w:left="2160" w:hanging="180"/>
+      </w:pPr>
+    </w:lvl>
+    <w:lvl w:ilvl="3" w:tplc="0409000F" w:tentative="1">
+      <w:start w:val="1"/>
+      <w:numFmt w:val="decimal"/>
+      <w:lvlText w:val="%4."/>
+      <w:lvlJc w:val="left"/>
+      <w:pPr>
+        <w:ind w:left="2880" w:hanging="360"/>
+      </w:pPr>
+    </w:lvl>
+    <w:lvl w:ilvl="4" w:tplc="04090019" w:tentative="1">
+      <w:start w:val="1"/>
+      <w:numFmt w:val="lowerLetter"/>
+      <w:lvlText w:val="%5."/>
+      <w:lvlJc w:val="left"/>
+      <w:pPr>
+        <w:ind w:left="3600" w:hanging="360"/>
+      </w:pPr>
+    </w:lvl>
+    <w:lvl w:ilvl="5" w:tplc="0409001B" w:tentative="1">
+      <w:start w:val="1"/>
+      <w:numFmt w:val="lowerRoman"/>
+      <w:lvlText w:val="%6."/>
+      <w:lvlJc w:val="right"/>
+      <w:pPr>
+        <w:ind w:left="4320" w:hanging="180"/>
+      </w:pPr>
+    </w:lvl>
+    <w:lvl w:ilvl="6" w:tplc="0409000F" w:tentative="1">
+      <w:start w:val="1"/>
+      <w:numFmt w:val="decimal"/>
+      <w:lvlText w:val="%7."/>
+      <w:lvlJc w:val="left"/>
+      <w:pPr>
+        <w:ind w:left="5040" w:hanging="360"/>
+      </w:pPr>
+    </w:lvl>
+    <w:lvl w:ilvl="7" w:tplc="04090019" w:tentative="1">
+      <w:start w:val="1"/>
+      <w:numFmt w:val="lowerLetter"/>
+      <w:lvlText w:val="%8."/>
+      <w:lvlJc w:val="left"/>
+      <w:pPr>
+        <w:ind w:left="5760" w:hanging="360"/>
+      </w:pPr>
+    </w:lvl>
+    <w:lvl w:ilvl="8" w:tplc="0409001B" w:tentative="1">
+      <w:start w:val="1"/>
+      <w:numFmt w:val="lowerRoman"/>
+      <w:lvlText w:val="%9."/>
+      <w:lvlJc w:val="right"/>
+      <w:pPr>
+        <w:ind w:left="6480" w:hanging="180"/>
+      </w:pPr>
+    </w:lvl>
+  </w:abstractNum>
+  <w:abstractNum w:abstractNumId="19" w15:restartNumberingAfterBreak="0">
+    <w:nsid w:val="39216F6E"/>
+    <w:multiLevelType w:val="multilevel"/>
+    <w:tmpl w:val="229069E0"/>
+    <w:lvl w:ilvl="0">
+      <w:start w:val="2"/>
+      <w:numFmt w:val="decimal"/>
+      <w:lvlText w:val="%1"/>
+      <w:lvlJc w:val="left"/>
+      <w:pPr>
+        <w:ind w:left="360" w:hanging="360"/>
+      </w:pPr>
+      <w:rPr>
+        <w:rFonts w:hint="default"/>
+      </w:rPr>
+    </w:lvl>
+    <w:lvl w:ilvl="1">
+      <w:start w:val="1"/>
+      <w:numFmt w:val="decimal"/>
+      <w:lvlText w:val="%1.%2"/>
+      <w:lvlJc w:val="left"/>
+      <w:pPr>
+        <w:ind w:left="360" w:hanging="360"/>
+      </w:pPr>
+      <w:rPr>
+        <w:rFonts w:hint="default"/>
+      </w:rPr>
+    </w:lvl>
+    <w:lvl w:ilvl="2">
+      <w:start w:val="1"/>
+      <w:numFmt w:val="decimal"/>
+      <w:lvlText w:val="%1.%2.%3"/>
+      <w:lvlJc w:val="left"/>
+      <w:pPr>
+        <w:ind w:left="720" w:hanging="720"/>
+      </w:pPr>
+      <w:rPr>
+        <w:rFonts w:hint="default"/>
+      </w:rPr>
+    </w:lvl>
+    <w:lvl w:ilvl="3">
+      <w:start w:val="1"/>
+      <w:numFmt w:val="decimal"/>
+      <w:lvlText w:val="%1.%2.%3.%4"/>
+      <w:lvlJc w:val="left"/>
+      <w:pPr>
+        <w:ind w:left="1080" w:hanging="1080"/>
+      </w:pPr>
+      <w:rPr>
+        <w:rFonts w:hint="default"/>
+      </w:rPr>
+    </w:lvl>
+    <w:lvl w:ilvl="4">
+      <w:start w:val="1"/>
+      <w:numFmt w:val="decimal"/>
+      <w:lvlText w:val="%1.%2.%3.%4.%5"/>
+      <w:lvlJc w:val="left"/>
+      <w:pPr>
+        <w:ind w:left="1080" w:hanging="1080"/>
+      </w:pPr>
+      <w:rPr>
+        <w:rFonts w:hint="default"/>
+      </w:rPr>
+    </w:lvl>
+    <w:lvl w:ilvl="5">
+      <w:start w:val="1"/>
+      <w:numFmt w:val="decimal"/>
+      <w:lvlText w:val="%1.%2.%3.%4.%5.%6"/>
+      <w:lvlJc w:val="left"/>
+      <w:pPr>
+        <w:ind w:left="1440" w:hanging="1440"/>
+      </w:pPr>
+      <w:rPr>
+        <w:rFonts w:hint="default"/>
+      </w:rPr>
+    </w:lvl>
+    <w:lvl w:ilvl="6">
+      <w:start w:val="1"/>
+      <w:numFmt w:val="decimal"/>
+      <w:lvlText w:val="%1.%2.%3.%4.%5.%6.%7"/>
+      <w:lvlJc w:val="left"/>
+      <w:pPr>
+        <w:ind w:left="1440" w:hanging="1440"/>
+      </w:pPr>
+      <w:rPr>
+        <w:rFonts w:hint="default"/>
+      </w:rPr>
+    </w:lvl>
+    <w:lvl w:ilvl="7">
+      <w:start w:val="1"/>
+      <w:numFmt w:val="decimal"/>
+      <w:lvlText w:val="%1.%2.%3.%4.%5.%6.%7.%8"/>
+      <w:lvlJc w:val="left"/>
+      <w:pPr>
+        <w:ind w:left="1800" w:hanging="1800"/>
+      </w:pPr>
+      <w:rPr>
+        <w:rFonts w:hint="default"/>
+      </w:rPr>
+    </w:lvl>
+    <w:lvl w:ilvl="8">
+      <w:start w:val="1"/>
+      <w:numFmt w:val="decimal"/>
+      <w:lvlText w:val="%1.%2.%3.%4.%5.%6.%7.%8.%9"/>
+      <w:lvlJc w:val="left"/>
+      <w:pPr>
+        <w:ind w:left="2160" w:hanging="2160"/>
+      </w:pPr>
+      <w:rPr>
+        <w:rFonts w:hint="default"/>
+      </w:rPr>
+    </w:lvl>
+  </w:abstractNum>
+  <w:abstractNum w:abstractNumId="20" w15:restartNumberingAfterBreak="0">
+    <w:nsid w:val="3E80736F"/>
+    <w:multiLevelType w:val="hybridMultilevel"/>
+    <w:tmpl w:val="AC048492"/>
+    <w:lvl w:ilvl="0" w:tplc="DE06496A">
+      <w:start w:val="2"/>
+      <w:numFmt w:val="upperRoman"/>
+      <w:lvlText w:val="CHƯƠNG %1:"/>
+      <w:lvlJc w:val="left"/>
+      <w:pPr>
+        <w:ind w:left="720" w:hanging="360"/>
+      </w:pPr>
+      <w:rPr>
+        <w:rFonts w:hint="default"/>
+      </w:rPr>
+    </w:lvl>
+    <w:lvl w:ilvl="1" w:tplc="04090019" w:tentative="1">
+      <w:start w:val="1"/>
+      <w:numFmt w:val="lowerLetter"/>
+      <w:lvlText w:val="%2."/>
+      <w:lvlJc w:val="left"/>
+      <w:pPr>
+        <w:ind w:left="1440" w:hanging="360"/>
+      </w:pPr>
+    </w:lvl>
+    <w:lvl w:ilvl="2" w:tplc="0409001B" w:tentative="1">
+      <w:start w:val="1"/>
+      <w:numFmt w:val="lowerRoman"/>
+      <w:lvlText w:val="%3."/>
+      <w:lvlJc w:val="right"/>
+      <w:pPr>
+        <w:ind w:left="2160" w:hanging="180"/>
+      </w:pPr>
+    </w:lvl>
+    <w:lvl w:ilvl="3" w:tplc="0409000F" w:tentative="1">
+      <w:start w:val="1"/>
+      <w:numFmt w:val="decimal"/>
+      <w:lvlText w:val="%4."/>
+      <w:lvlJc w:val="left"/>
+      <w:pPr>
+        <w:ind w:left="2880" w:hanging="360"/>
+      </w:pPr>
+    </w:lvl>
+    <w:lvl w:ilvl="4" w:tplc="04090019" w:tentative="1">
+      <w:start w:val="1"/>
+      <w:numFmt w:val="lowerLetter"/>
+      <w:lvlText w:val="%5."/>
+      <w:lvlJc w:val="left"/>
+      <w:pPr>
+        <w:ind w:left="3600" w:hanging="360"/>
+      </w:pPr>
+    </w:lvl>
+    <w:lvl w:ilvl="5" w:tplc="0409001B" w:tentative="1">
+      <w:start w:val="1"/>
+      <w:numFmt w:val="lowerRoman"/>
+      <w:lvlText w:val="%6."/>
+      <w:lvlJc w:val="right"/>
+      <w:pPr>
+        <w:ind w:left="4320" w:hanging="180"/>
+      </w:pPr>
+    </w:lvl>
+    <w:lvl w:ilvl="6" w:tplc="0409000F" w:tentative="1">
+      <w:start w:val="1"/>
+      <w:numFmt w:val="decimal"/>
+      <w:lvlText w:val="%7."/>
+      <w:lvlJc w:val="left"/>
+      <w:pPr>
+        <w:ind w:left="5040" w:hanging="360"/>
+      </w:pPr>
+    </w:lvl>
+    <w:lvl w:ilvl="7" w:tplc="04090019" w:tentative="1">
+      <w:start w:val="1"/>
+      <w:numFmt w:val="lowerLetter"/>
+      <w:lvlText w:val="%8."/>
+      <w:lvlJc w:val="left"/>
+      <w:pPr>
+        <w:ind w:left="5760" w:hanging="360"/>
+      </w:pPr>
+    </w:lvl>
+    <w:lvl w:ilvl="8" w:tplc="0409001B" w:tentative="1">
+      <w:start w:val="1"/>
+      <w:numFmt w:val="lowerRoman"/>
+      <w:lvlText w:val="%9."/>
+      <w:lvlJc w:val="right"/>
+      <w:pPr>
+        <w:ind w:left="6480" w:hanging="180"/>
+      </w:pPr>
+    </w:lvl>
+  </w:abstractNum>
+  <w:abstractNum w:abstractNumId="21" w15:restartNumberingAfterBreak="0">
+    <w:nsid w:val="44455C98"/>
+    <w:multiLevelType w:val="hybridMultilevel"/>
+    <w:tmpl w:val="4224C5B4"/>
+    <w:lvl w:ilvl="0" w:tplc="0409000D">
+      <w:start w:val="1"/>
+      <w:numFmt w:val="bullet"/>
+      <w:lvlText w:val=""/>
+      <w:lvlJc w:val="left"/>
+      <w:pPr>
+        <w:ind w:left="1440" w:hanging="360"/>
+      </w:pPr>
+      <w:rPr>
+        <w:rFonts w:ascii="Wingdings" w:hAnsi="Wingdings" w:hint="default"/>
+      </w:rPr>
+    </w:lvl>
+    <w:lvl w:ilvl="1" w:tplc="FFFFFFFF" w:tentative="1">
+      <w:start w:val="1"/>
+      <w:numFmt w:val="bullet"/>
+      <w:lvlText w:val="o"/>
+      <w:lvlJc w:val="left"/>
+      <w:pPr>
+        <w:ind w:left="2160" w:hanging="360"/>
+      </w:pPr>
+      <w:rPr>
+        <w:rFonts w:ascii="Courier New" w:hAnsi="Courier New" w:cs="Courier New" w:hint="default"/>
+      </w:rPr>
+    </w:lvl>
+    <w:lvl w:ilvl="2" w:tplc="FFFFFFFF" w:tentative="1">
+      <w:start w:val="1"/>
+      <w:numFmt w:val="bullet"/>
+      <w:lvlText w:val=""/>
+      <w:lvlJc w:val="left"/>
+      <w:pPr>
+        <w:ind w:left="2880" w:hanging="360"/>
+      </w:pPr>
+      <w:rPr>
+        <w:rFonts w:ascii="Wingdings" w:hAnsi="Wingdings" w:hint="default"/>
+      </w:rPr>
+    </w:lvl>
+    <w:lvl w:ilvl="3" w:tplc="FFFFFFFF" w:tentative="1">
+      <w:start w:val="1"/>
+      <w:numFmt w:val="bullet"/>
+      <w:lvlText w:val=""/>
+      <w:lvlJc w:val="left"/>
+      <w:pPr>
+        <w:ind w:left="3600" w:hanging="360"/>
+      </w:pPr>
+      <w:rPr>
+        <w:rFonts w:ascii="Symbol" w:hAnsi="Symbol" w:hint="default"/>
+      </w:rPr>
+    </w:lvl>
+    <w:lvl w:ilvl="4" w:tplc="FFFFFFFF" w:tentative="1">
+      <w:start w:val="1"/>
+      <w:numFmt w:val="bullet"/>
+      <w:lvlText w:val="o"/>
+      <w:lvlJc w:val="left"/>
+      <w:pPr>
+        <w:ind w:left="4320" w:hanging="360"/>
+      </w:pPr>
+      <w:rPr>
+        <w:rFonts w:ascii="Courier New" w:hAnsi="Courier New" w:cs="Courier New" w:hint="default"/>
+      </w:rPr>
+    </w:lvl>
+    <w:lvl w:ilvl="5" w:tplc="FFFFFFFF" w:tentative="1">
+      <w:start w:val="1"/>
+      <w:numFmt w:val="bullet"/>
+      <w:lvlText w:val=""/>
+      <w:lvlJc w:val="left"/>
+      <w:pPr>
+        <w:ind w:left="5040" w:hanging="360"/>
+      </w:pPr>
+      <w:rPr>
+        <w:rFonts w:ascii="Wingdings" w:hAnsi="Wingdings" w:hint="default"/>
+      </w:rPr>
+    </w:lvl>
+    <w:lvl w:ilvl="6" w:tplc="FFFFFFFF" w:tentative="1">
+      <w:start w:val="1"/>
+      <w:numFmt w:val="bullet"/>
+      <w:lvlText w:val=""/>
+      <w:lvlJc w:val="left"/>
+      <w:pPr>
+        <w:ind w:left="5760" w:hanging="360"/>
+      </w:pPr>
+      <w:rPr>
+        <w:rFonts w:ascii="Symbol" w:hAnsi="Symbol" w:hint="default"/>
+      </w:rPr>
+    </w:lvl>
+    <w:lvl w:ilvl="7" w:tplc="FFFFFFFF" w:tentative="1">
+      <w:start w:val="1"/>
+      <w:numFmt w:val="bullet"/>
+      <w:lvlText w:val="o"/>
+      <w:lvlJc w:val="left"/>
+      <w:pPr>
+        <w:ind w:left="6480" w:hanging="360"/>
+      </w:pPr>
+      <w:rPr>
+        <w:rFonts w:ascii="Courier New" w:hAnsi="Courier New" w:cs="Courier New" w:hint="default"/>
+      </w:rPr>
+    </w:lvl>
+    <w:lvl w:ilvl="8" w:tplc="FFFFFFFF" w:tentative="1">
+      <w:start w:val="1"/>
+      <w:numFmt w:val="bullet"/>
+      <w:lvlText w:val=""/>
+      <w:lvlJc w:val="left"/>
+      <w:pPr>
+        <w:ind w:left="7200" w:hanging="360"/>
+      </w:pPr>
+      <w:rPr>
+        <w:rFonts w:ascii="Wingdings" w:hAnsi="Wingdings" w:hint="default"/>
+      </w:rPr>
+    </w:lvl>
+  </w:abstractNum>
+  <w:abstractNum w:abstractNumId="22" w15:restartNumberingAfterBreak="0">
+    <w:nsid w:val="4C105079"/>
+    <w:multiLevelType w:val="multilevel"/>
+    <w:tmpl w:val="0409001F"/>
+    <w:lvl w:ilvl="0">
+      <w:start w:val="1"/>
+      <w:numFmt w:val="decimal"/>
+      <w:lvlText w:val="%1."/>
+      <w:lvlJc w:val="left"/>
+      <w:pPr>
+        <w:ind w:left="360" w:hanging="360"/>
+      </w:pPr>
+    </w:lvl>
+    <w:lvl w:ilvl="1">
+      <w:start w:val="1"/>
+      <w:numFmt w:val="decimal"/>
+      <w:lvlText w:val="%1.%2."/>
+      <w:lvlJc w:val="left"/>
+      <w:pPr>
+        <w:ind w:left="792" w:hanging="432"/>
+      </w:pPr>
+    </w:lvl>
+    <w:lvl w:ilvl="2">
+      <w:start w:val="1"/>
+      <w:numFmt w:val="decimal"/>
+      <w:lvlText w:val="%1.%2.%3."/>
+      <w:lvlJc w:val="left"/>
+      <w:pPr>
+        <w:ind w:left="1224" w:hanging="504"/>
+      </w:pPr>
+    </w:lvl>
+    <w:lvl w:ilvl="3">
+      <w:start w:val="1"/>
+      <w:numFmt w:val="decimal"/>
+      <w:lvlText w:val="%1.%2.%3.%4."/>
+      <w:lvlJc w:val="left"/>
+      <w:pPr>
+        <w:ind w:left="1728" w:hanging="648"/>
+      </w:pPr>
+    </w:lvl>
+    <w:lvl w:ilvl="4">
+      <w:start w:val="1"/>
+      <w:numFmt w:val="decimal"/>
+      <w:lvlText w:val="%1.%2.%3.%4.%5."/>
+      <w:lvlJc w:val="left"/>
+      <w:pPr>
+        <w:ind w:left="2232" w:hanging="792"/>
+      </w:pPr>
+    </w:lvl>
+    <w:lvl w:ilvl="5">
+      <w:start w:val="1"/>
+      <w:numFmt w:val="decimal"/>
+      <w:lvlText w:val="%1.%2.%3.%4.%5.%6."/>
+      <w:lvlJc w:val="left"/>
+      <w:pPr>
+        <w:ind w:left="2736" w:hanging="936"/>
+      </w:pPr>
+    </w:lvl>
+    <w:lvl w:ilvl="6">
+      <w:start w:val="1"/>
+      <w:numFmt w:val="decimal"/>
+      <w:lvlText w:val="%1.%2.%3.%4.%5.%6.%7."/>
+      <w:lvlJc w:val="left"/>
+      <w:pPr>
+        <w:ind w:left="3240" w:hanging="1080"/>
+      </w:pPr>
+    </w:lvl>
+    <w:lvl w:ilvl="7">
+      <w:start w:val="1"/>
+      <w:numFmt w:val="decimal"/>
+      <w:lvlText w:val="%1.%2.%3.%4.%5.%6.%7.%8."/>
+      <w:lvlJc w:val="left"/>
+      <w:pPr>
+        <w:ind w:left="3744" w:hanging="1224"/>
+      </w:pPr>
+    </w:lvl>
+    <w:lvl w:ilvl="8">
+      <w:start w:val="1"/>
+      <w:numFmt w:val="decimal"/>
+      <w:lvlText w:val="%1.%2.%3.%4.%5.%6.%7.%8.%9."/>
+      <w:lvlJc w:val="left"/>
+      <w:pPr>
+        <w:ind w:left="4320" w:hanging="1440"/>
+      </w:pPr>
+    </w:lvl>
+  </w:abstractNum>
+  <w:abstractNum w:abstractNumId="23" w15:restartNumberingAfterBreak="0">
+    <w:nsid w:val="4CC02288"/>
+    <w:multiLevelType w:val="multilevel"/>
+    <w:tmpl w:val="0409001F"/>
+    <w:lvl w:ilvl="0">
+      <w:start w:val="1"/>
+      <w:numFmt w:val="decimal"/>
+      <w:lvlText w:val="%1."/>
+      <w:lvlJc w:val="left"/>
+      <w:pPr>
+        <w:ind w:left="360" w:hanging="360"/>
+      </w:pPr>
+    </w:lvl>
+    <w:lvl w:ilvl="1">
+      <w:start w:val="1"/>
+      <w:numFmt w:val="decimal"/>
+      <w:lvlText w:val="%1.%2."/>
+      <w:lvlJc w:val="left"/>
+      <w:pPr>
+        <w:ind w:left="792" w:hanging="432"/>
+      </w:pPr>
+    </w:lvl>
+    <w:lvl w:ilvl="2">
+      <w:start w:val="1"/>
+      <w:numFmt w:val="decimal"/>
+      <w:lvlText w:val="%1.%2.%3."/>
+      <w:lvlJc w:val="left"/>
+      <w:pPr>
+        <w:ind w:left="1224" w:hanging="504"/>
+      </w:pPr>
+    </w:lvl>
+    <w:lvl w:ilvl="3">
+      <w:start w:val="1"/>
+      <w:numFmt w:val="decimal"/>
+      <w:lvlText w:val="%1.%2.%3.%4."/>
+      <w:lvlJc w:val="left"/>
+      <w:pPr>
+        <w:ind w:left="1728" w:hanging="648"/>
+      </w:pPr>
+    </w:lvl>
+    <w:lvl w:ilvl="4">
+      <w:start w:val="1"/>
+      <w:numFmt w:val="decimal"/>
+      <w:lvlText w:val="%1.%2.%3.%4.%5."/>
+      <w:lvlJc w:val="left"/>
+      <w:pPr>
+        <w:ind w:left="2232" w:hanging="792"/>
+      </w:pPr>
+    </w:lvl>
+    <w:lvl w:ilvl="5">
+      <w:start w:val="1"/>
+      <w:numFmt w:val="decimal"/>
+      <w:lvlText w:val="%1.%2.%3.%4.%5.%6."/>
+      <w:lvlJc w:val="left"/>
+      <w:pPr>
+        <w:ind w:left="2736" w:hanging="936"/>
+      </w:pPr>
+    </w:lvl>
+    <w:lvl w:ilvl="6">
+      <w:start w:val="1"/>
+      <w:numFmt w:val="decimal"/>
+      <w:lvlText w:val="%1.%2.%3.%4.%5.%6.%7."/>
+      <w:lvlJc w:val="left"/>
+      <w:pPr>
+        <w:ind w:left="3240" w:hanging="1080"/>
+      </w:pPr>
+    </w:lvl>
+    <w:lvl w:ilvl="7">
+      <w:start w:val="1"/>
+      <w:numFmt w:val="decimal"/>
+      <w:lvlText w:val="%1.%2.%3.%4.%5.%6.%7.%8."/>
+      <w:lvlJc w:val="left"/>
+      <w:pPr>
+        <w:ind w:left="3744" w:hanging="1224"/>
+      </w:pPr>
+    </w:lvl>
+    <w:lvl w:ilvl="8">
+      <w:start w:val="1"/>
+      <w:numFmt w:val="decimal"/>
+      <w:lvlText w:val="%1.%2.%3.%4.%5.%6.%7.%8.%9."/>
+      <w:lvlJc w:val="left"/>
+      <w:pPr>
+        <w:ind w:left="4320" w:hanging="1440"/>
+      </w:pPr>
+    </w:lvl>
+  </w:abstractNum>
+  <w:abstractNum w:abstractNumId="24" w15:restartNumberingAfterBreak="0">
+    <w:nsid w:val="50D11882"/>
+    <w:multiLevelType w:val="hybridMultilevel"/>
+    <w:tmpl w:val="6ABC153E"/>
+    <w:lvl w:ilvl="0" w:tplc="6FCC62AC">
+      <w:start w:val="1"/>
+      <w:numFmt w:val="bullet"/>
+      <w:lvlText w:val=""/>
+      <w:lvlJc w:val="left"/>
+      <w:pPr>
+        <w:ind w:left="1440" w:hanging="360"/>
+      </w:pPr>
+      <w:rPr>
+        <w:rFonts w:ascii="Symbol" w:hAnsi="Symbol" w:hint="default"/>
+        <w:color w:val="auto"/>
+      </w:rPr>
+    </w:lvl>
+    <w:lvl w:ilvl="1" w:tplc="04090003" w:tentative="1">
+      <w:start w:val="1"/>
+      <w:numFmt w:val="bullet"/>
+      <w:lvlText w:val="o"/>
+      <w:lvlJc w:val="left"/>
+      <w:pPr>
+        <w:ind w:left="2160" w:hanging="360"/>
+      </w:pPr>
+      <w:rPr>
+        <w:rFonts w:ascii="Courier New" w:hAnsi="Courier New" w:cs="Courier New" w:hint="default"/>
+      </w:rPr>
+    </w:lvl>
+    <w:lvl w:ilvl="2" w:tplc="04090005" w:tentative="1">
+      <w:start w:val="1"/>
+      <w:numFmt w:val="bullet"/>
+      <w:lvlText w:val=""/>
+      <w:lvlJc w:val="left"/>
+      <w:pPr>
+        <w:ind w:left="2880" w:hanging="360"/>
+      </w:pPr>
+      <w:rPr>
+        <w:rFonts w:ascii="Wingdings" w:hAnsi="Wingdings" w:hint="default"/>
+      </w:rPr>
+    </w:lvl>
+    <w:lvl w:ilvl="3" w:tplc="04090001" w:tentative="1">
+      <w:start w:val="1"/>
+      <w:numFmt w:val="bullet"/>
+      <w:lvlText w:val=""/>
+      <w:lvlJc w:val="left"/>
+      <w:pPr>
+        <w:ind w:left="3600" w:hanging="360"/>
+      </w:pPr>
+      <w:rPr>
+        <w:rFonts w:ascii="Symbol" w:hAnsi="Symbol" w:hint="default"/>
+      </w:rPr>
+    </w:lvl>
+    <w:lvl w:ilvl="4" w:tplc="04090003" w:tentative="1">
+      <w:start w:val="1"/>
+      <w:numFmt w:val="bullet"/>
+      <w:lvlText w:val="o"/>
+      <w:lvlJc w:val="left"/>
+      <w:pPr>
+        <w:ind w:left="4320" w:hanging="360"/>
+      </w:pPr>
+      <w:rPr>
+        <w:rFonts w:ascii="Courier New" w:hAnsi="Courier New" w:cs="Courier New" w:hint="default"/>
+      </w:rPr>
+    </w:lvl>
+    <w:lvl w:ilvl="5" w:tplc="04090005" w:tentative="1">
+      <w:start w:val="1"/>
+      <w:numFmt w:val="bullet"/>
+      <w:lvlText w:val=""/>
+      <w:lvlJc w:val="left"/>
+      <w:pPr>
+        <w:ind w:left="5040" w:hanging="360"/>
+      </w:pPr>
+      <w:rPr>
+        <w:rFonts w:ascii="Wingdings" w:hAnsi="Wingdings" w:hint="default"/>
+      </w:rPr>
+    </w:lvl>
+    <w:lvl w:ilvl="6" w:tplc="04090001" w:tentative="1">
+      <w:start w:val="1"/>
+      <w:numFmt w:val="bullet"/>
+      <w:lvlText w:val=""/>
+      <w:lvlJc w:val="left"/>
+      <w:pPr>
+        <w:ind w:left="5760" w:hanging="360"/>
+      </w:pPr>
+      <w:rPr>
+        <w:rFonts w:ascii="Symbol" w:hAnsi="Symbol" w:hint="default"/>
+      </w:rPr>
+    </w:lvl>
+    <w:lvl w:ilvl="7" w:tplc="04090003" w:tentative="1">
+      <w:start w:val="1"/>
+      <w:numFmt w:val="bullet"/>
+      <w:lvlText w:val="o"/>
+      <w:lvlJc w:val="left"/>
+      <w:pPr>
+        <w:ind w:left="6480" w:hanging="360"/>
+      </w:pPr>
+      <w:rPr>
+        <w:rFonts w:ascii="Courier New" w:hAnsi="Courier New" w:cs="Courier New" w:hint="default"/>
+      </w:rPr>
+    </w:lvl>
+    <w:lvl w:ilvl="8" w:tplc="04090005" w:tentative="1">
+      <w:start w:val="1"/>
+      <w:numFmt w:val="bullet"/>
+      <w:lvlText w:val=""/>
+      <w:lvlJc w:val="left"/>
+      <w:pPr>
+        <w:ind w:left="7200" w:hanging="360"/>
+      </w:pPr>
+      <w:rPr>
+        <w:rFonts w:ascii="Wingdings" w:hAnsi="Wingdings" w:hint="default"/>
+      </w:rPr>
+    </w:lvl>
+  </w:abstractNum>
+  <w:abstractNum w:abstractNumId="25" w15:restartNumberingAfterBreak="0">
+    <w:nsid w:val="53D54CEB"/>
+    <w:multiLevelType w:val="hybridMultilevel"/>
+    <w:tmpl w:val="26641612"/>
+    <w:lvl w:ilvl="0" w:tplc="5CC8BA3C">
+      <w:start w:val="1"/>
+      <w:numFmt w:val="bullet"/>
+      <w:lvlText w:val="-"/>
+      <w:lvlJc w:val="left"/>
+      <w:pPr>
+        <w:ind w:left="1080" w:hanging="360"/>
+      </w:pPr>
+      <w:rPr>
+        <w:rFonts w:ascii="Times New Roman" w:eastAsiaTheme="minorEastAsia" w:hAnsi="Times New Roman" w:cs="Times New Roman" w:hint="default"/>
+      </w:rPr>
+    </w:lvl>
+    <w:lvl w:ilvl="1" w:tplc="04090003" w:tentative="1">
+      <w:start w:val="1"/>
+      <w:numFmt w:val="bullet"/>
+      <w:lvlText w:val="o"/>
+      <w:lvlJc w:val="left"/>
+      <w:pPr>
+        <w:ind w:left="1800" w:hanging="360"/>
+      </w:pPr>
+      <w:rPr>
+        <w:rFonts w:ascii="Courier New" w:hAnsi="Courier New" w:cs="Courier New" w:hint="default"/>
+      </w:rPr>
+    </w:lvl>
+    <w:lvl w:ilvl="2" w:tplc="04090005" w:tentative="1">
+      <w:start w:val="1"/>
+      <w:numFmt w:val="bullet"/>
+      <w:lvlText w:val=""/>
+      <w:lvlJc w:val="left"/>
+      <w:pPr>
+        <w:ind w:left="2520" w:hanging="360"/>
+      </w:pPr>
+      <w:rPr>
+        <w:rFonts w:ascii="Wingdings" w:hAnsi="Wingdings" w:hint="default"/>
+      </w:rPr>
+    </w:lvl>
+    <w:lvl w:ilvl="3" w:tplc="04090001" w:tentative="1">
+      <w:start w:val="1"/>
+      <w:numFmt w:val="bullet"/>
+      <w:lvlText w:val=""/>
+      <w:lvlJc w:val="left"/>
+      <w:pPr>
+        <w:ind w:left="3240" w:hanging="360"/>
+      </w:pPr>
+      <w:rPr>
+        <w:rFonts w:ascii="Symbol" w:hAnsi="Symbol" w:hint="default"/>
+      </w:rPr>
+    </w:lvl>
+    <w:lvl w:ilvl="4" w:tplc="04090003" w:tentative="1">
+      <w:start w:val="1"/>
+      <w:numFmt w:val="bullet"/>
+      <w:lvlText w:val="o"/>
+      <w:lvlJc w:val="left"/>
+      <w:pPr>
+        <w:ind w:left="3960" w:hanging="360"/>
+      </w:pPr>
+      <w:rPr>
+        <w:rFonts w:ascii="Courier New" w:hAnsi="Courier New" w:cs="Courier New" w:hint="default"/>
+      </w:rPr>
+    </w:lvl>
+    <w:lvl w:ilvl="5" w:tplc="04090005" w:tentative="1">
+      <w:start w:val="1"/>
+      <w:numFmt w:val="bullet"/>
+      <w:lvlText w:val=""/>
+      <w:lvlJc w:val="left"/>
+      <w:pPr>
+        <w:ind w:left="4680" w:hanging="360"/>
+      </w:pPr>
+      <w:rPr>
+        <w:rFonts w:ascii="Wingdings" w:hAnsi="Wingdings" w:hint="default"/>
+      </w:rPr>
+    </w:lvl>
+    <w:lvl w:ilvl="6" w:tplc="04090001" w:tentative="1">
+      <w:start w:val="1"/>
+      <w:numFmt w:val="bullet"/>
+      <w:lvlText w:val=""/>
+      <w:lvlJc w:val="left"/>
+      <w:pPr>
+        <w:ind w:left="5400" w:hanging="360"/>
+      </w:pPr>
+      <w:rPr>
+        <w:rFonts w:ascii="Symbol" w:hAnsi="Symbol" w:hint="default"/>
+      </w:rPr>
+    </w:lvl>
+    <w:lvl w:ilvl="7" w:tplc="04090003" w:tentative="1">
+      <w:start w:val="1"/>
+      <w:numFmt w:val="bullet"/>
+      <w:lvlText w:val="o"/>
+      <w:lvlJc w:val="left"/>
+      <w:pPr>
+        <w:ind w:left="6120" w:hanging="360"/>
+      </w:pPr>
+      <w:rPr>
+        <w:rFonts w:ascii="Courier New" w:hAnsi="Courier New" w:cs="Courier New" w:hint="default"/>
+      </w:rPr>
+    </w:lvl>
+    <w:lvl w:ilvl="8" w:tplc="04090005" w:tentative="1">
+      <w:start w:val="1"/>
+      <w:numFmt w:val="bullet"/>
+      <w:lvlText w:val=""/>
+      <w:lvlJc w:val="left"/>
+      <w:pPr>
+        <w:ind w:left="6840" w:hanging="360"/>
+      </w:pPr>
+      <w:rPr>
+        <w:rFonts w:ascii="Wingdings" w:hAnsi="Wingdings" w:hint="default"/>
+      </w:rPr>
+    </w:lvl>
+  </w:abstractNum>
+  <w:abstractNum w:abstractNumId="26" w15:restartNumberingAfterBreak="0">
+    <w:nsid w:val="5EC15242"/>
+    <w:multiLevelType w:val="multilevel"/>
+    <w:tmpl w:val="8FDA2DBC"/>
+    <w:lvl w:ilvl="0">
+      <w:start w:val="2"/>
+      <w:numFmt w:val="decimal"/>
+      <w:lvlText w:val="%1"/>
+      <w:lvlJc w:val="left"/>
+      <w:pPr>
+        <w:ind w:left="576" w:hanging="576"/>
+      </w:pPr>
+      <w:rPr>
+        <w:rFonts w:hint="default"/>
+      </w:rPr>
+    </w:lvl>
+    <w:lvl w:ilvl="1">
+      <w:start w:val="1"/>
+      <w:numFmt w:val="decimal"/>
+      <w:lvlText w:val="%1.%2"/>
+      <w:lvlJc w:val="left"/>
+      <w:pPr>
+        <w:ind w:left="936" w:hanging="576"/>
+      </w:pPr>
+      <w:rPr>
+        <w:rFonts w:hint="default"/>
+      </w:rPr>
+    </w:lvl>
+    <w:lvl w:ilvl="2">
+      <w:start w:val="1"/>
+      <w:numFmt w:val="decimal"/>
+      <w:lvlText w:val="%1.%2.%3"/>
+      <w:lvlJc w:val="left"/>
+      <w:pPr>
+        <w:ind w:left="1440" w:hanging="720"/>
+      </w:pPr>
+      <w:rPr>
+        <w:rFonts w:hint="default"/>
+      </w:rPr>
+    </w:lvl>
+    <w:lvl w:ilvl="3">
+      <w:start w:val="1"/>
+      <w:numFmt w:val="decimal"/>
+      <w:lvlText w:val="%1.%2.%3.%4"/>
+      <w:lvlJc w:val="left"/>
+      <w:pPr>
+        <w:ind w:left="2160" w:hanging="1080"/>
+      </w:pPr>
+      <w:rPr>
+        <w:rFonts w:hint="default"/>
+      </w:rPr>
+    </w:lvl>
+    <w:lvl w:ilvl="4">
+      <w:start w:val="1"/>
+      <w:numFmt w:val="decimal"/>
+      <w:lvlText w:val="%1.%2.%3.%4.%5"/>
+      <w:lvlJc w:val="left"/>
+      <w:pPr>
+        <w:ind w:left="2520" w:hanging="1080"/>
+      </w:pPr>
+      <w:rPr>
+        <w:rFonts w:hint="default"/>
+      </w:rPr>
+    </w:lvl>
+    <w:lvl w:ilvl="5">
+      <w:start w:val="1"/>
+      <w:numFmt w:val="decimal"/>
+      <w:lvlText w:val="%1.%2.%3.%4.%5.%6"/>
+      <w:lvlJc w:val="left"/>
+      <w:pPr>
+        <w:ind w:left="3240" w:hanging="1440"/>
+      </w:pPr>
+      <w:rPr>
+        <w:rFonts w:hint="default"/>
+      </w:rPr>
+    </w:lvl>
+    <w:lvl w:ilvl="6">
+      <w:start w:val="1"/>
+      <w:numFmt w:val="decimal"/>
+      <w:lvlText w:val="%1.%2.%3.%4.%5.%6.%7"/>
+      <w:lvlJc w:val="left"/>
+      <w:pPr>
+        <w:ind w:left="3600" w:hanging="1440"/>
+      </w:pPr>
+      <w:rPr>
+        <w:rFonts w:hint="default"/>
+      </w:rPr>
+    </w:lvl>
+    <w:lvl w:ilvl="7">
+      <w:start w:val="1"/>
+      <w:numFmt w:val="decimal"/>
+      <w:lvlText w:val="%1.%2.%3.%4.%5.%6.%7.%8"/>
+      <w:lvlJc w:val="left"/>
+      <w:pPr>
+        <w:ind w:left="4320" w:hanging="1800"/>
+      </w:pPr>
+      <w:rPr>
+        <w:rFonts w:hint="default"/>
+      </w:rPr>
+    </w:lvl>
+    <w:lvl w:ilvl="8">
+      <w:start w:val="1"/>
+      <w:numFmt w:val="decimal"/>
+      <w:lvlText w:val="%1.%2.%3.%4.%5.%6.%7.%8.%9"/>
+      <w:lvlJc w:val="left"/>
+      <w:pPr>
+        <w:ind w:left="5040" w:hanging="2160"/>
+      </w:pPr>
+      <w:rPr>
+        <w:rFonts w:hint="default"/>
+      </w:rPr>
+    </w:lvl>
+  </w:abstractNum>
+  <w:abstractNum w:abstractNumId="27" w15:restartNumberingAfterBreak="0">
+    <w:nsid w:val="61832FE2"/>
+    <w:multiLevelType w:val="multilevel"/>
+    <w:tmpl w:val="0409001F"/>
+    <w:lvl w:ilvl="0">
+      <w:start w:val="1"/>
+      <w:numFmt w:val="decimal"/>
+      <w:lvlText w:val="%1."/>
+      <w:lvlJc w:val="left"/>
+      <w:pPr>
+        <w:ind w:left="360" w:hanging="360"/>
+      </w:pPr>
+    </w:lvl>
+    <w:lvl w:ilvl="1">
+      <w:start w:val="1"/>
+      <w:numFmt w:val="decimal"/>
+      <w:lvlText w:val="%1.%2."/>
+      <w:lvlJc w:val="left"/>
+      <w:pPr>
+        <w:ind w:left="792" w:hanging="432"/>
+      </w:pPr>
+    </w:lvl>
+    <w:lvl w:ilvl="2">
+      <w:start w:val="1"/>
+      <w:numFmt w:val="decimal"/>
+      <w:lvlText w:val="%1.%2.%3."/>
+      <w:lvlJc w:val="left"/>
+      <w:pPr>
+        <w:ind w:left="1224" w:hanging="504"/>
+      </w:pPr>
+    </w:lvl>
+    <w:lvl w:ilvl="3">
+      <w:start w:val="1"/>
+      <w:numFmt w:val="decimal"/>
+      <w:lvlText w:val="%1.%2.%3.%4."/>
+      <w:lvlJc w:val="left"/>
+      <w:pPr>
+        <w:ind w:left="1728" w:hanging="648"/>
+      </w:pPr>
+    </w:lvl>
+    <w:lvl w:ilvl="4">
+      <w:start w:val="1"/>
+      <w:numFmt w:val="decimal"/>
+      <w:lvlText w:val="%1.%2.%3.%4.%5."/>
+      <w:lvlJc w:val="left"/>
+      <w:pPr>
+        <w:ind w:left="2232" w:hanging="792"/>
+      </w:pPr>
+    </w:lvl>
+    <w:lvl w:ilvl="5">
+      <w:start w:val="1"/>
+      <w:numFmt w:val="decimal"/>
+      <w:lvlText w:val="%1.%2.%3.%4.%5.%6."/>
+      <w:lvlJc w:val="left"/>
+      <w:pPr>
+        <w:ind w:left="2736" w:hanging="936"/>
+      </w:pPr>
+    </w:lvl>
+    <w:lvl w:ilvl="6">
+      <w:start w:val="1"/>
+      <w:numFmt w:val="decimal"/>
+      <w:lvlText w:val="%1.%2.%3.%4.%5.%6.%7."/>
+      <w:lvlJc w:val="left"/>
+      <w:pPr>
+        <w:ind w:left="3240" w:hanging="1080"/>
+      </w:pPr>
+    </w:lvl>
+    <w:lvl w:ilvl="7">
+      <w:start w:val="1"/>
+      <w:numFmt w:val="decimal"/>
+      <w:lvlText w:val="%1.%2.%3.%4.%5.%6.%7.%8."/>
+      <w:lvlJc w:val="left"/>
+      <w:pPr>
+        <w:ind w:left="3744" w:hanging="1224"/>
+      </w:pPr>
+    </w:lvl>
+    <w:lvl w:ilvl="8">
+      <w:start w:val="1"/>
+      <w:numFmt w:val="decimal"/>
+      <w:lvlText w:val="%1.%2.%3.%4.%5.%6.%7.%8.%9."/>
+      <w:lvlJc w:val="left"/>
+      <w:pPr>
+        <w:ind w:left="4320" w:hanging="1440"/>
+      </w:pPr>
+    </w:lvl>
+  </w:abstractNum>
+  <w:abstractNum w:abstractNumId="28" w15:restartNumberingAfterBreak="0">
+    <w:nsid w:val="66D66A01"/>
+    <w:multiLevelType w:val="multilevel"/>
+    <w:tmpl w:val="8FDA2DBC"/>
+    <w:lvl w:ilvl="0">
+      <w:start w:val="2"/>
+      <w:numFmt w:val="decimal"/>
+      <w:lvlText w:val="%1"/>
+      <w:lvlJc w:val="left"/>
+      <w:pPr>
+        <w:ind w:left="576" w:hanging="576"/>
+      </w:pPr>
+      <w:rPr>
+        <w:rFonts w:hint="default"/>
+      </w:rPr>
+    </w:lvl>
+    <w:lvl w:ilvl="1">
+      <w:start w:val="1"/>
+      <w:numFmt w:val="decimal"/>
+      <w:lvlText w:val="%1.%2"/>
+      <w:lvlJc w:val="left"/>
+      <w:pPr>
+        <w:ind w:left="936" w:hanging="576"/>
+      </w:pPr>
+      <w:rPr>
+        <w:rFonts w:hint="default"/>
+      </w:rPr>
+    </w:lvl>
+    <w:lvl w:ilvl="2">
+      <w:start w:val="1"/>
+      <w:numFmt w:val="decimal"/>
+      <w:lvlText w:val="%1.%2.%3"/>
+      <w:lvlJc w:val="left"/>
+      <w:pPr>
+        <w:ind w:left="1440" w:hanging="720"/>
+      </w:pPr>
+      <w:rPr>
+        <w:rFonts w:hint="default"/>
+      </w:rPr>
+    </w:lvl>
+    <w:lvl w:ilvl="3">
+      <w:start w:val="1"/>
+      <w:numFmt w:val="decimal"/>
+      <w:lvlText w:val="%1.%2.%3.%4"/>
+      <w:lvlJc w:val="left"/>
+      <w:pPr>
+        <w:ind w:left="2160" w:hanging="1080"/>
+      </w:pPr>
+      <w:rPr>
+        <w:rFonts w:hint="default"/>
+      </w:rPr>
+    </w:lvl>
+    <w:lvl w:ilvl="4">
+      <w:start w:val="1"/>
+      <w:numFmt w:val="decimal"/>
+      <w:lvlText w:val="%1.%2.%3.%4.%5"/>
+      <w:lvlJc w:val="left"/>
+      <w:pPr>
+        <w:ind w:left="2520" w:hanging="1080"/>
+      </w:pPr>
+      <w:rPr>
+        <w:rFonts w:hint="default"/>
+      </w:rPr>
+    </w:lvl>
+    <w:lvl w:ilvl="5">
+      <w:start w:val="1"/>
+      <w:numFmt w:val="decimal"/>
+      <w:lvlText w:val="%1.%2.%3.%4.%5.%6"/>
+      <w:lvlJc w:val="left"/>
+      <w:pPr>
+        <w:ind w:left="3240" w:hanging="1440"/>
+      </w:pPr>
+      <w:rPr>
+        <w:rFonts w:hint="default"/>
+      </w:rPr>
+    </w:lvl>
+    <w:lvl w:ilvl="6">
+      <w:start w:val="1"/>
+      <w:numFmt w:val="decimal"/>
+      <w:lvlText w:val="%1.%2.%3.%4.%5.%6.%7"/>
+      <w:lvlJc w:val="left"/>
+      <w:pPr>
+        <w:ind w:left="3600" w:hanging="1440"/>
+      </w:pPr>
+      <w:rPr>
+        <w:rFonts w:hint="default"/>
+      </w:rPr>
+    </w:lvl>
+    <w:lvl w:ilvl="7">
+      <w:start w:val="1"/>
+      <w:numFmt w:val="decimal"/>
+      <w:lvlText w:val="%1.%2.%3.%4.%5.%6.%7.%8"/>
+      <w:lvlJc w:val="left"/>
+      <w:pPr>
+        <w:ind w:left="4320" w:hanging="1800"/>
+      </w:pPr>
+      <w:rPr>
+        <w:rFonts w:hint="default"/>
+      </w:rPr>
+    </w:lvl>
+    <w:lvl w:ilvl="8">
+      <w:start w:val="1"/>
+      <w:numFmt w:val="decimal"/>
+      <w:lvlText w:val="%1.%2.%3.%4.%5.%6.%7.%8.%9"/>
+      <w:lvlJc w:val="left"/>
+      <w:pPr>
+        <w:ind w:left="5040" w:hanging="2160"/>
+      </w:pPr>
+      <w:rPr>
+        <w:rFonts w:hint="default"/>
+      </w:rPr>
+    </w:lvl>
+  </w:abstractNum>
+  <w:abstractNum w:abstractNumId="29" w15:restartNumberingAfterBreak="0">
+    <w:nsid w:val="699A06E6"/>
+    <w:multiLevelType w:val="hybridMultilevel"/>
+    <w:tmpl w:val="CB5884FA"/>
+    <w:lvl w:ilvl="0" w:tplc="0409000F">
+      <w:start w:val="1"/>
+      <w:numFmt w:val="decimal"/>
+      <w:lvlText w:val="%1."/>
+      <w:lvlJc w:val="left"/>
+      <w:pPr>
+        <w:ind w:left="720" w:hanging="360"/>
+      </w:pPr>
+    </w:lvl>
+    <w:lvl w:ilvl="1" w:tplc="04090019" w:tentative="1">
+      <w:start w:val="1"/>
+      <w:numFmt w:val="lowerLetter"/>
+      <w:lvlText w:val="%2."/>
+      <w:lvlJc w:val="left"/>
+      <w:pPr>
+        <w:ind w:left="1440" w:hanging="360"/>
+      </w:pPr>
+    </w:lvl>
+    <w:lvl w:ilvl="2" w:tplc="0409001B" w:tentative="1">
+      <w:start w:val="1"/>
+      <w:numFmt w:val="lowerRoman"/>
+      <w:lvlText w:val="%3."/>
+      <w:lvlJc w:val="right"/>
+      <w:pPr>
+        <w:ind w:left="2160" w:hanging="180"/>
+      </w:pPr>
+    </w:lvl>
+    <w:lvl w:ilvl="3" w:tplc="0409000F" w:tentative="1">
+      <w:start w:val="1"/>
+      <w:numFmt w:val="decimal"/>
+      <w:lvlText w:val="%4."/>
+      <w:lvlJc w:val="left"/>
+      <w:pPr>
+        <w:ind w:left="2880" w:hanging="360"/>
+      </w:pPr>
+    </w:lvl>
+    <w:lvl w:ilvl="4" w:tplc="04090019" w:tentative="1">
+      <w:start w:val="1"/>
+      <w:numFmt w:val="lowerLetter"/>
+      <w:lvlText w:val="%5."/>
+      <w:lvlJc w:val="left"/>
+      <w:pPr>
+        <w:ind w:left="3600" w:hanging="360"/>
+      </w:pPr>
+    </w:lvl>
+    <w:lvl w:ilvl="5" w:tplc="0409001B" w:tentative="1">
+      <w:start w:val="1"/>
+      <w:numFmt w:val="lowerRoman"/>
+      <w:lvlText w:val="%6."/>
+      <w:lvlJc w:val="right"/>
+      <w:pPr>
+        <w:ind w:left="4320" w:hanging="180"/>
+      </w:pPr>
+    </w:lvl>
+    <w:lvl w:ilvl="6" w:tplc="0409000F" w:tentative="1">
+      <w:start w:val="1"/>
+      <w:numFmt w:val="decimal"/>
+      <w:lvlText w:val="%7."/>
+      <w:lvlJc w:val="left"/>
+      <w:pPr>
+        <w:ind w:left="5040" w:hanging="360"/>
+      </w:pPr>
+    </w:lvl>
+    <w:lvl w:ilvl="7" w:tplc="04090019" w:tentative="1">
+      <w:start w:val="1"/>
+      <w:numFmt w:val="lowerLetter"/>
+      <w:lvlText w:val="%8."/>
+      <w:lvlJc w:val="left"/>
+      <w:pPr>
+        <w:ind w:left="5760" w:hanging="360"/>
+      </w:pPr>
+    </w:lvl>
+    <w:lvl w:ilvl="8" w:tplc="0409001B" w:tentative="1">
+      <w:start w:val="1"/>
+      <w:numFmt w:val="lowerRoman"/>
+      <w:lvlText w:val="%9."/>
+      <w:lvlJc w:val="right"/>
+      <w:pPr>
+        <w:ind w:left="6480" w:hanging="180"/>
+      </w:pPr>
+    </w:lvl>
+  </w:abstractNum>
+  <w:abstractNum w:abstractNumId="30" w15:restartNumberingAfterBreak="0">
+    <w:nsid w:val="71453055"/>
+    <w:multiLevelType w:val="hybridMultilevel"/>
+    <w:tmpl w:val="C906788A"/>
+    <w:lvl w:ilvl="0" w:tplc="0409000F">
+      <w:start w:val="1"/>
+      <w:numFmt w:val="decimal"/>
+      <w:lvlText w:val="%1."/>
+      <w:lvlJc w:val="left"/>
+      <w:pPr>
+        <w:ind w:left="720" w:hanging="360"/>
+      </w:pPr>
+    </w:lvl>
+    <w:lvl w:ilvl="1" w:tplc="04090019" w:tentative="1">
+      <w:start w:val="1"/>
+      <w:numFmt w:val="lowerLetter"/>
+      <w:lvlText w:val="%2."/>
+      <w:lvlJc w:val="left"/>
+      <w:pPr>
+        <w:ind w:left="1440" w:hanging="360"/>
+      </w:pPr>
+    </w:lvl>
+    <w:lvl w:ilvl="2" w:tplc="0409001B" w:tentative="1">
+      <w:start w:val="1"/>
+      <w:numFmt w:val="lowerRoman"/>
+      <w:lvlText w:val="%3."/>
+      <w:lvlJc w:val="right"/>
+      <w:pPr>
+        <w:ind w:left="2160" w:hanging="180"/>
+      </w:pPr>
+    </w:lvl>
+    <w:lvl w:ilvl="3" w:tplc="0409000F" w:tentative="1">
+      <w:start w:val="1"/>
+      <w:numFmt w:val="decimal"/>
+      <w:lvlText w:val="%4."/>
+      <w:lvlJc w:val="left"/>
+      <w:pPr>
+        <w:ind w:left="2880" w:hanging="360"/>
+      </w:pPr>
+    </w:lvl>
+    <w:lvl w:ilvl="4" w:tplc="04090019" w:tentative="1">
+      <w:start w:val="1"/>
+      <w:numFmt w:val="lowerLetter"/>
+      <w:lvlText w:val="%5."/>
+      <w:lvlJc w:val="left"/>
+      <w:pPr>
+        <w:ind w:left="3600" w:hanging="360"/>
+      </w:pPr>
+    </w:lvl>
+    <w:lvl w:ilvl="5" w:tplc="0409001B" w:tentative="1">
+      <w:start w:val="1"/>
+      <w:numFmt w:val="lowerRoman"/>
+      <w:lvlText w:val="%6."/>
+      <w:lvlJc w:val="right"/>
+      <w:pPr>
+        <w:ind w:left="4320" w:hanging="180"/>
+      </w:pPr>
+    </w:lvl>
+    <w:lvl w:ilvl="6" w:tplc="0409000F" w:tentative="1">
+      <w:start w:val="1"/>
+      <w:numFmt w:val="decimal"/>
+      <w:lvlText w:val="%7."/>
+      <w:lvlJc w:val="left"/>
+      <w:pPr>
+        <w:ind w:left="5040" w:hanging="360"/>
+      </w:pPr>
+    </w:lvl>
+    <w:lvl w:ilvl="7" w:tplc="04090019" w:tentative="1">
+      <w:start w:val="1"/>
+      <w:numFmt w:val="lowerLetter"/>
+      <w:lvlText w:val="%8."/>
+      <w:lvlJc w:val="left"/>
+      <w:pPr>
+        <w:ind w:left="5760" w:hanging="360"/>
+      </w:pPr>
+    </w:lvl>
+    <w:lvl w:ilvl="8" w:tplc="0409001B" w:tentative="1">
+      <w:start w:val="1"/>
+      <w:numFmt w:val="lowerRoman"/>
+      <w:lvlText w:val="%9."/>
+      <w:lvlJc w:val="right"/>
+      <w:pPr>
+        <w:ind w:left="6480" w:hanging="180"/>
+      </w:pPr>
+    </w:lvl>
+  </w:abstractNum>
+  <w:abstractNum w:abstractNumId="31" w15:restartNumberingAfterBreak="0">
+    <w:nsid w:val="714531A2"/>
+    <w:multiLevelType w:val="multilevel"/>
+    <w:tmpl w:val="0409001F"/>
+    <w:lvl w:ilvl="0">
+      <w:start w:val="1"/>
+      <w:numFmt w:val="decimal"/>
+      <w:lvlText w:val="%1."/>
+      <w:lvlJc w:val="left"/>
+      <w:pPr>
+        <w:ind w:left="360" w:hanging="360"/>
+      </w:pPr>
+      <w:rPr>
+        <w:rFonts w:hint="default"/>
+      </w:rPr>
+    </w:lvl>
+    <w:lvl w:ilvl="1">
+      <w:start w:val="1"/>
+      <w:numFmt w:val="decimal"/>
+      <w:lvlText w:val="%1.%2."/>
+      <w:lvlJc w:val="left"/>
+      <w:pPr>
+        <w:ind w:left="792" w:hanging="432"/>
+      </w:pPr>
+    </w:lvl>
+    <w:lvl w:ilvl="2">
+      <w:start w:val="1"/>
+      <w:numFmt w:val="decimal"/>
+      <w:lvlText w:val="%1.%2.%3."/>
+      <w:lvlJc w:val="left"/>
+      <w:pPr>
+        <w:ind w:left="1224" w:hanging="504"/>
+      </w:pPr>
+      <w:rPr>
+        <w:rFonts w:hint="default"/>
+      </w:rPr>
+    </w:lvl>
+    <w:lvl w:ilvl="3">
+      <w:start w:val="1"/>
+      <w:numFmt w:val="decimal"/>
+      <w:lvlText w:val="%1.%2.%3.%4."/>
+      <w:lvlJc w:val="left"/>
+      <w:pPr>
+        <w:ind w:left="1728" w:hanging="648"/>
+      </w:pPr>
+      <w:rPr>
+        <w:rFonts w:hint="default"/>
+      </w:rPr>
+    </w:lvl>
+    <w:lvl w:ilvl="4">
+      <w:start w:val="1"/>
+      <w:numFmt w:val="decimal"/>
+      <w:lvlText w:val="%1.%2.%3.%4.%5."/>
+      <w:lvlJc w:val="left"/>
+      <w:pPr>
+        <w:ind w:left="2232" w:hanging="792"/>
+      </w:pPr>
+      <w:rPr>
+        <w:rFonts w:hint="default"/>
+      </w:rPr>
+    </w:lvl>
+    <w:lvl w:ilvl="5">
+      <w:start w:val="1"/>
+      <w:numFmt w:val="decimal"/>
+      <w:lvlText w:val="%1.%2.%3.%4.%5.%6."/>
+      <w:lvlJc w:val="left"/>
+      <w:pPr>
+        <w:ind w:left="2736" w:hanging="936"/>
+      </w:pPr>
+      <w:rPr>
+        <w:rFonts w:hint="default"/>
+      </w:rPr>
+    </w:lvl>
+    <w:lvl w:ilvl="6">
+      <w:start w:val="1"/>
+      <w:numFmt w:val="decimal"/>
+      <w:lvlText w:val="%1.%2.%3.%4.%5.%6.%7."/>
+      <w:lvlJc w:val="left"/>
+      <w:pPr>
+        <w:ind w:left="3240" w:hanging="1080"/>
+      </w:pPr>
+      <w:rPr>
+        <w:rFonts w:hint="default"/>
+      </w:rPr>
+    </w:lvl>
+    <w:lvl w:ilvl="7">
+      <w:start w:val="1"/>
+      <w:numFmt w:val="decimal"/>
+      <w:lvlText w:val="%1.%2.%3.%4.%5.%6.%7.%8."/>
+      <w:lvlJc w:val="left"/>
+      <w:pPr>
+        <w:ind w:left="3744" w:hanging="1224"/>
+      </w:pPr>
+      <w:rPr>
+        <w:rFonts w:hint="default"/>
+      </w:rPr>
+    </w:lvl>
+    <w:lvl w:ilvl="8">
+      <w:start w:val="1"/>
+      <w:numFmt w:val="decimal"/>
+      <w:lvlText w:val="%1.%2.%3.%4.%5.%6.%7.%8.%9."/>
+      <w:lvlJc w:val="left"/>
+      <w:pPr>
+        <w:ind w:left="4320" w:hanging="1440"/>
+      </w:pPr>
+      <w:rPr>
+        <w:rFonts w:hint="default"/>
+      </w:rPr>
+    </w:lvl>
+  </w:abstractNum>
+  <w:abstractNum w:abstractNumId="32" w15:restartNumberingAfterBreak="0">
+    <w:nsid w:val="73653B77"/>
+    <w:multiLevelType w:val="hybridMultilevel"/>
+    <w:tmpl w:val="5B2E740E"/>
+    <w:lvl w:ilvl="0" w:tplc="AE50DBDE">
+      <w:start w:val="1"/>
+      <w:numFmt w:val="lowerLetter"/>
+      <w:lvlText w:val="%1)"/>
+      <w:lvlJc w:val="left"/>
+      <w:pPr>
+        <w:ind w:left="1152" w:hanging="360"/>
+      </w:pPr>
+      <w:rPr>
+        <w:rFonts w:hint="default"/>
+      </w:rPr>
+    </w:lvl>
+    <w:lvl w:ilvl="1" w:tplc="04090019" w:tentative="1">
+      <w:start w:val="1"/>
+      <w:numFmt w:val="lowerLetter"/>
+      <w:lvlText w:val="%2."/>
+      <w:lvlJc w:val="left"/>
+      <w:pPr>
+        <w:ind w:left="1872" w:hanging="360"/>
+      </w:pPr>
+    </w:lvl>
+    <w:lvl w:ilvl="2" w:tplc="0409001B" w:tentative="1">
+      <w:start w:val="1"/>
+      <w:numFmt w:val="lowerRoman"/>
+      <w:lvlText w:val="%3."/>
+      <w:lvlJc w:val="right"/>
+      <w:pPr>
+        <w:ind w:left="2592" w:hanging="180"/>
+      </w:pPr>
+    </w:lvl>
+    <w:lvl w:ilvl="3" w:tplc="0409000F" w:tentative="1">
+      <w:start w:val="1"/>
+      <w:numFmt w:val="decimal"/>
+      <w:lvlText w:val="%4."/>
+      <w:lvlJc w:val="left"/>
+      <w:pPr>
+        <w:ind w:left="3312" w:hanging="360"/>
+      </w:pPr>
+    </w:lvl>
+    <w:lvl w:ilvl="4" w:tplc="04090019" w:tentative="1">
+      <w:start w:val="1"/>
+      <w:numFmt w:val="lowerLetter"/>
+      <w:lvlText w:val="%5."/>
+      <w:lvlJc w:val="left"/>
+      <w:pPr>
+        <w:ind w:left="4032" w:hanging="360"/>
+      </w:pPr>
+    </w:lvl>
+    <w:lvl w:ilvl="5" w:tplc="0409001B" w:tentative="1">
+      <w:start w:val="1"/>
+      <w:numFmt w:val="lowerRoman"/>
+      <w:lvlText w:val="%6."/>
+      <w:lvlJc w:val="right"/>
+      <w:pPr>
+        <w:ind w:left="4752" w:hanging="180"/>
+      </w:pPr>
+    </w:lvl>
+    <w:lvl w:ilvl="6" w:tplc="0409000F" w:tentative="1">
+      <w:start w:val="1"/>
+      <w:numFmt w:val="decimal"/>
+      <w:lvlText w:val="%7."/>
+      <w:lvlJc w:val="left"/>
+      <w:pPr>
+        <w:ind w:left="5472" w:hanging="360"/>
+      </w:pPr>
+    </w:lvl>
+    <w:lvl w:ilvl="7" w:tplc="04090019" w:tentative="1">
+      <w:start w:val="1"/>
+      <w:numFmt w:val="lowerLetter"/>
+      <w:lvlText w:val="%8."/>
+      <w:lvlJc w:val="left"/>
+      <w:pPr>
+        <w:ind w:left="6192" w:hanging="360"/>
+      </w:pPr>
+    </w:lvl>
+    <w:lvl w:ilvl="8" w:tplc="0409001B" w:tentative="1">
+      <w:start w:val="1"/>
+      <w:numFmt w:val="lowerRoman"/>
+      <w:lvlText w:val="%9."/>
+      <w:lvlJc w:val="right"/>
+      <w:pPr>
+        <w:ind w:left="6912" w:hanging="180"/>
+      </w:pPr>
+    </w:lvl>
+  </w:abstractNum>
+  <w:abstractNum w:abstractNumId="33" w15:restartNumberingAfterBreak="0">
+    <w:nsid w:val="756F6984"/>
+    <w:multiLevelType w:val="hybridMultilevel"/>
+    <w:tmpl w:val="2EE08CDC"/>
+    <w:lvl w:ilvl="0" w:tplc="0409000D">
+      <w:start w:val="1"/>
+      <w:numFmt w:val="bullet"/>
+      <w:lvlText w:val=""/>
+      <w:lvlJc w:val="left"/>
+      <w:pPr>
+        <w:ind w:left="720" w:hanging="360"/>
+      </w:pPr>
+      <w:rPr>
+        <w:rFonts w:ascii="Wingdings" w:hAnsi="Wingdings" w:hint="default"/>
+      </w:rPr>
+    </w:lvl>
+    <w:lvl w:ilvl="1" w:tplc="FFFFFFFF" w:tentative="1">
+      <w:start w:val="1"/>
+      <w:numFmt w:val="bullet"/>
+      <w:lvlText w:val="o"/>
+      <w:lvlJc w:val="left"/>
+      <w:pPr>
+        <w:ind w:left="1440" w:hanging="360"/>
+      </w:pPr>
+      <w:rPr>
+        <w:rFonts w:ascii="Courier New" w:hAnsi="Courier New" w:cs="Courier New" w:hint="default"/>
+      </w:rPr>
+    </w:lvl>
+    <w:lvl w:ilvl="2" w:tplc="FFFFFFFF" w:tentative="1">
+      <w:start w:val="1"/>
+      <w:numFmt w:val="bullet"/>
+      <w:lvlText w:val=""/>
+      <w:lvlJc w:val="left"/>
+      <w:pPr>
+        <w:ind w:left="2160" w:hanging="360"/>
+      </w:pPr>
+      <w:rPr>
+        <w:rFonts w:ascii="Wingdings" w:hAnsi="Wingdings" w:hint="default"/>
+      </w:rPr>
+    </w:lvl>
+    <w:lvl w:ilvl="3" w:tplc="FFFFFFFF" w:tentative="1">
+      <w:start w:val="1"/>
+      <w:numFmt w:val="bullet"/>
+      <w:lvlText w:val=""/>
+      <w:lvlJc w:val="left"/>
+      <w:pPr>
+        <w:ind w:left="2880" w:hanging="360"/>
+      </w:pPr>
+      <w:rPr>
+        <w:rFonts w:ascii="Symbol" w:hAnsi="Symbol" w:hint="default"/>
+      </w:rPr>
+    </w:lvl>
+    <w:lvl w:ilvl="4" w:tplc="FFFFFFFF" w:tentative="1">
+      <w:start w:val="1"/>
+      <w:numFmt w:val="bullet"/>
+      <w:lvlText w:val="o"/>
+      <w:lvlJc w:val="left"/>
+      <w:pPr>
+        <w:ind w:left="3600" w:hanging="360"/>
+      </w:pPr>
+      <w:rPr>
+        <w:rFonts w:ascii="Courier New" w:hAnsi="Courier New" w:cs="Courier New" w:hint="default"/>
+      </w:rPr>
+    </w:lvl>
+    <w:lvl w:ilvl="5" w:tplc="FFFFFFFF" w:tentative="1">
+      <w:start w:val="1"/>
+      <w:numFmt w:val="bullet"/>
+      <w:lvlText w:val=""/>
+      <w:lvlJc w:val="left"/>
+      <w:pPr>
+        <w:ind w:left="4320" w:hanging="360"/>
+      </w:pPr>
+      <w:rPr>
+        <w:rFonts w:ascii="Wingdings" w:hAnsi="Wingdings" w:hint="default"/>
+      </w:rPr>
+    </w:lvl>
+    <w:lvl w:ilvl="6" w:tplc="FFFFFFFF" w:tentative="1">
+      <w:start w:val="1"/>
+      <w:numFmt w:val="bullet"/>
+      <w:lvlText w:val=""/>
+      <w:lvlJc w:val="left"/>
+      <w:pPr>
+        <w:ind w:left="5040" w:hanging="360"/>
+      </w:pPr>
+      <w:rPr>
+        <w:rFonts w:ascii="Symbol" w:hAnsi="Symbol" w:hint="default"/>
+      </w:rPr>
+    </w:lvl>
+    <w:lvl w:ilvl="7" w:tplc="FFFFFFFF" w:tentative="1">
+      <w:start w:val="1"/>
+      <w:numFmt w:val="bullet"/>
+      <w:lvlText w:val="o"/>
+      <w:lvlJc w:val="left"/>
+      <w:pPr>
+        <w:ind w:left="5760" w:hanging="360"/>
+      </w:pPr>
+      <w:rPr>
+        <w:rFonts w:ascii="Courier New" w:hAnsi="Courier New" w:cs="Courier New" w:hint="default"/>
+      </w:rPr>
+    </w:lvl>
+    <w:lvl w:ilvl="8" w:tplc="FFFFFFFF" w:tentative="1">
+      <w:start w:val="1"/>
+      <w:numFmt w:val="bullet"/>
+      <w:lvlText w:val=""/>
+      <w:lvlJc w:val="left"/>
+      <w:pPr>
+        <w:ind w:left="6480" w:hanging="360"/>
+      </w:pPr>
+      <w:rPr>
+        <w:rFonts w:ascii="Wingdings" w:hAnsi="Wingdings" w:hint="default"/>
+      </w:rPr>
+    </w:lvl>
+  </w:abstractNum>
+  <w:abstractNum w:abstractNumId="34" w15:restartNumberingAfterBreak="0">
+    <w:nsid w:val="787D1AE0"/>
+    <w:multiLevelType w:val="multilevel"/>
+    <w:tmpl w:val="8FDA2DBC"/>
+    <w:lvl w:ilvl="0">
+      <w:start w:val="2"/>
+      <w:numFmt w:val="decimal"/>
+      <w:lvlText w:val="%1"/>
+      <w:lvlJc w:val="left"/>
+      <w:pPr>
+        <w:ind w:left="576" w:hanging="576"/>
+      </w:pPr>
+      <w:rPr>
+        <w:rFonts w:hint="default"/>
+      </w:rPr>
+    </w:lvl>
+    <w:lvl w:ilvl="1">
+      <w:start w:val="1"/>
+      <w:numFmt w:val="decimal"/>
+      <w:lvlText w:val="%1.%2"/>
+      <w:lvlJc w:val="left"/>
+      <w:pPr>
+        <w:ind w:left="936" w:hanging="576"/>
+      </w:pPr>
+      <w:rPr>
+        <w:rFonts w:hint="default"/>
+      </w:rPr>
+    </w:lvl>
+    <w:lvl w:ilvl="2">
+      <w:start w:val="1"/>
+      <w:numFmt w:val="decimal"/>
+      <w:lvlText w:val="%1.%2.%3"/>
+      <w:lvlJc w:val="left"/>
+      <w:pPr>
+        <w:ind w:left="1440" w:hanging="720"/>
+      </w:pPr>
+      <w:rPr>
+        <w:rFonts w:hint="default"/>
+      </w:rPr>
+    </w:lvl>
+    <w:lvl w:ilvl="3">
+      <w:start w:val="1"/>
+      <w:numFmt w:val="decimal"/>
+      <w:lvlText w:val="%1.%2.%3.%4"/>
+      <w:lvlJc w:val="left"/>
+      <w:pPr>
+        <w:ind w:left="2160" w:hanging="1080"/>
+      </w:pPr>
+      <w:rPr>
+        <w:rFonts w:hint="default"/>
+      </w:rPr>
+    </w:lvl>
+    <w:lvl w:ilvl="4">
+      <w:start w:val="1"/>
+      <w:numFmt w:val="decimal"/>
+      <w:lvlText w:val="%1.%2.%3.%4.%5"/>
+      <w:lvlJc w:val="left"/>
+      <w:pPr>
+        <w:ind w:left="2520" w:hanging="1080"/>
+      </w:pPr>
+      <w:rPr>
+        <w:rFonts w:hint="default"/>
+      </w:rPr>
+    </w:lvl>
+    <w:lvl w:ilvl="5">
+      <w:start w:val="1"/>
+      <w:numFmt w:val="decimal"/>
+      <w:lvlText w:val="%1.%2.%3.%4.%5.%6"/>
+      <w:lvlJc w:val="left"/>
+      <w:pPr>
+        <w:ind w:left="3240" w:hanging="1440"/>
+      </w:pPr>
+      <w:rPr>
+        <w:rFonts w:hint="default"/>
+      </w:rPr>
+    </w:lvl>
+    <w:lvl w:ilvl="6">
+      <w:start w:val="1"/>
+      <w:numFmt w:val="decimal"/>
+      <w:lvlText w:val="%1.%2.%3.%4.%5.%6.%7"/>
+      <w:lvlJc w:val="left"/>
+      <w:pPr>
+        <w:ind w:left="3600" w:hanging="1440"/>
+      </w:pPr>
+      <w:rPr>
+        <w:rFonts w:hint="default"/>
+      </w:rPr>
+    </w:lvl>
+    <w:lvl w:ilvl="7">
+      <w:start w:val="1"/>
+      <w:numFmt w:val="decimal"/>
+      <w:lvlText w:val="%1.%2.%3.%4.%5.%6.%7.%8"/>
+      <w:lvlJc w:val="left"/>
+      <w:pPr>
+        <w:ind w:left="4320" w:hanging="1800"/>
+      </w:pPr>
+      <w:rPr>
+        <w:rFonts w:hint="default"/>
+      </w:rPr>
+    </w:lvl>
+    <w:lvl w:ilvl="8">
+      <w:start w:val="1"/>
+      <w:numFmt w:val="decimal"/>
+      <w:lvlText w:val="%1.%2.%3.%4.%5.%6.%7.%8.%9"/>
+      <w:lvlJc w:val="left"/>
+      <w:pPr>
+        <w:ind w:left="5040" w:hanging="2160"/>
+      </w:pPr>
+      <w:rPr>
+        <w:rFonts w:hint="default"/>
+      </w:rPr>
+    </w:lvl>
+  </w:abstractNum>
+  <w:abstractNum w:abstractNumId="35" w15:restartNumberingAfterBreak="0">
+    <w:nsid w:val="7E9A3EA1"/>
+    <w:multiLevelType w:val="multilevel"/>
+    <w:tmpl w:val="0409001F"/>
+    <w:lvl w:ilvl="0">
+      <w:start w:val="1"/>
+      <w:numFmt w:val="decimal"/>
+      <w:lvlText w:val="%1."/>
+      <w:lvlJc w:val="left"/>
+      <w:pPr>
+        <w:ind w:left="360" w:hanging="360"/>
+      </w:pPr>
+    </w:lvl>
+    <w:lvl w:ilvl="1">
+      <w:start w:val="1"/>
+      <w:numFmt w:val="decimal"/>
+      <w:lvlText w:val="%1.%2."/>
+      <w:lvlJc w:val="left"/>
+      <w:pPr>
+        <w:ind w:left="792" w:hanging="432"/>
+      </w:pPr>
+    </w:lvl>
+    <w:lvl w:ilvl="2">
+      <w:start w:val="1"/>
+      <w:numFmt w:val="decimal"/>
+      <w:lvlText w:val="%1.%2.%3."/>
+      <w:lvlJc w:val="left"/>
+      <w:pPr>
+        <w:ind w:left="1224" w:hanging="504"/>
+      </w:pPr>
+    </w:lvl>
+    <w:lvl w:ilvl="3">
+      <w:start w:val="1"/>
+      <w:numFmt w:val="decimal"/>
+      <w:lvlText w:val="%1.%2.%3.%4."/>
+      <w:lvlJc w:val="left"/>
+      <w:pPr>
+        <w:ind w:left="1728" w:hanging="648"/>
+      </w:pPr>
+    </w:lvl>
+    <w:lvl w:ilvl="4">
+      <w:start w:val="1"/>
+      <w:numFmt w:val="decimal"/>
+      <w:lvlText w:val="%1.%2.%3.%4.%5."/>
+      <w:lvlJc w:val="left"/>
+      <w:pPr>
+        <w:ind w:left="2232" w:hanging="792"/>
+      </w:pPr>
+    </w:lvl>
+    <w:lvl w:ilvl="5">
+      <w:start w:val="1"/>
+      <w:numFmt w:val="decimal"/>
+      <w:lvlText w:val="%1.%2.%3.%4.%5.%6."/>
+      <w:lvlJc w:val="left"/>
+      <w:pPr>
+        <w:ind w:left="2736" w:hanging="936"/>
+      </w:pPr>
+    </w:lvl>
+    <w:lvl w:ilvl="6">
+      <w:start w:val="1"/>
+      <w:numFmt w:val="decimal"/>
+      <w:lvlText w:val="%1.%2.%3.%4.%5.%6.%7."/>
+      <w:lvlJc w:val="left"/>
+      <w:pPr>
+        <w:ind w:left="3240" w:hanging="1080"/>
+      </w:pPr>
+    </w:lvl>
+    <w:lvl w:ilvl="7">
+      <w:start w:val="1"/>
+      <w:numFmt w:val="decimal"/>
+      <w:lvlText w:val="%1.%2.%3.%4.%5.%6.%7.%8."/>
+      <w:lvlJc w:val="left"/>
+      <w:pPr>
+        <w:ind w:left="3744" w:hanging="1224"/>
+      </w:pPr>
+    </w:lvl>
+    <w:lvl w:ilvl="8">
+      <w:start w:val="1"/>
+      <w:numFmt w:val="decimal"/>
+      <w:lvlText w:val="%1.%2.%3.%4.%5.%6.%7.%8.%9."/>
+      <w:lvlJc w:val="left"/>
+      <w:pPr>
+        <w:ind w:left="4320" w:hanging="1440"/>
+      </w:pPr>
+    </w:lvl>
+  </w:abstractNum>
+  <w:num w:numId="1" w16cid:durableId="561208933">
+    <w:abstractNumId w:val="25"/>
+  </w:num>
+  <w:num w:numId="2" w16cid:durableId="483815988">
+    <w:abstractNumId w:val="3"/>
+  </w:num>
+  <w:num w:numId="3" w16cid:durableId="1973097586">
+    <w:abstractNumId w:val="7"/>
+  </w:num>
+  <w:num w:numId="4" w16cid:durableId="769203364">
+    <w:abstractNumId w:val="32"/>
+  </w:num>
+  <w:num w:numId="5" w16cid:durableId="1104807521">
+    <w:abstractNumId w:val="12"/>
+  </w:num>
+  <w:num w:numId="6" w16cid:durableId="1925063260">
+    <w:abstractNumId w:val="15"/>
+  </w:num>
+  <w:num w:numId="7" w16cid:durableId="1686443332">
+    <w:abstractNumId w:val="27"/>
+  </w:num>
+  <w:num w:numId="8" w16cid:durableId="1995059071">
+    <w:abstractNumId w:val="22"/>
+  </w:num>
+  <w:num w:numId="9" w16cid:durableId="1496722374">
+    <w:abstractNumId w:val="31"/>
+  </w:num>
+  <w:num w:numId="10" w16cid:durableId="164364838">
+    <w:abstractNumId w:val="28"/>
+  </w:num>
+  <w:num w:numId="11" w16cid:durableId="1684432631">
+    <w:abstractNumId w:val="26"/>
+  </w:num>
+  <w:num w:numId="12" w16cid:durableId="1926915008">
+    <w:abstractNumId w:val="1"/>
+  </w:num>
+  <w:num w:numId="13" w16cid:durableId="1917129765">
+    <w:abstractNumId w:val="34"/>
+  </w:num>
+  <w:num w:numId="14" w16cid:durableId="738750282">
+    <w:abstractNumId w:val="20"/>
+  </w:num>
+  <w:num w:numId="15" w16cid:durableId="2052608268">
+    <w:abstractNumId w:val="30"/>
+  </w:num>
+  <w:num w:numId="16" w16cid:durableId="798109928">
+    <w:abstractNumId w:val="35"/>
+  </w:num>
+  <w:num w:numId="17" w16cid:durableId="2072606571">
+    <w:abstractNumId w:val="5"/>
+  </w:num>
+  <w:num w:numId="18" w16cid:durableId="701445377">
+    <w:abstractNumId w:val="14"/>
+  </w:num>
+  <w:num w:numId="19" w16cid:durableId="245922003">
+    <w:abstractNumId w:val="8"/>
+  </w:num>
+  <w:num w:numId="20" w16cid:durableId="611740814">
+    <w:abstractNumId w:val="23"/>
+  </w:num>
+  <w:num w:numId="21" w16cid:durableId="918367435">
+    <w:abstractNumId w:val="17"/>
+  </w:num>
+  <w:num w:numId="22" w16cid:durableId="821042918">
+    <w:abstractNumId w:val="11"/>
+  </w:num>
+  <w:num w:numId="23" w16cid:durableId="994455660">
+    <w:abstractNumId w:val="29"/>
+  </w:num>
+  <w:num w:numId="24" w16cid:durableId="610016085">
+    <w:abstractNumId w:val="9"/>
+  </w:num>
+  <w:num w:numId="25" w16cid:durableId="2020307525">
+    <w:abstractNumId w:val="4"/>
+  </w:num>
+  <w:num w:numId="26" w16cid:durableId="658464986">
+    <w:abstractNumId w:val="18"/>
+  </w:num>
+  <w:num w:numId="27" w16cid:durableId="1419056057">
+    <w:abstractNumId w:val="2"/>
+  </w:num>
+  <w:num w:numId="28" w16cid:durableId="1256130610">
+    <w:abstractNumId w:val="33"/>
+  </w:num>
+  <w:num w:numId="29" w16cid:durableId="240263782">
+    <w:abstractNumId w:val="10"/>
+  </w:num>
+  <w:num w:numId="30" w16cid:durableId="1792556173">
+    <w:abstractNumId w:val="6"/>
+  </w:num>
+  <w:num w:numId="31" w16cid:durableId="613486320">
+    <w:abstractNumId w:val="24"/>
+  </w:num>
+  <w:num w:numId="32" w16cid:durableId="14893134">
+    <w:abstractNumId w:val="21"/>
+  </w:num>
+  <w:num w:numId="33" w16cid:durableId="1659840750">
+    <w:abstractNumId w:val="16"/>
+  </w:num>
+  <w:num w:numId="34" w16cid:durableId="1266227592">
+    <w:abstractNumId w:val="0"/>
+  </w:num>
+  <w:num w:numId="35" w16cid:durableId="680745575">
+    <w:abstractNumId w:val="13"/>
+  </w:num>
+  <w:num w:numId="36" w16cid:durableId="395863315">
+    <w:abstractNumId w:val="19"/>
+  </w:num>
+</w:numbering>
 </file>
 
 <file path=word/styles.xml><?xml version="1.0" encoding="utf-8"?>
@@ -481,9 +10178,9 @@
   <w:style w:type="paragraph" w:default="1" w:styleId="Normal">
     <w:name w:val="Normal"/>
     <w:qFormat/>
-    <w:rsid w:val="00C62D5E"/>
+    <w:rsid w:val="00AB1590"/>
     <w:rPr>
-      <w:sz w:val="24"/>
+      <w:sz w:val="28"/>
     </w:rPr>
   </w:style>
   <w:style w:type="paragraph" w:styleId="Heading1">
@@ -523,8 +10220,48 @@
     </w:pPr>
     <w:rPr>
       <w:rFonts w:eastAsiaTheme="majorEastAsia" w:cstheme="majorBidi"/>
-      <w:sz w:val="28"/>
       <w:szCs w:val="26"/>
+    </w:rPr>
+  </w:style>
+  <w:style w:type="paragraph" w:styleId="Heading3">
+    <w:name w:val="heading 3"/>
+    <w:basedOn w:val="Normal"/>
+    <w:next w:val="Normal"/>
+    <w:link w:val="Heading3Char"/>
+    <w:uiPriority w:val="9"/>
+    <w:unhideWhenUsed/>
+    <w:qFormat/>
+    <w:rsid w:val="00AB1590"/>
+    <w:pPr>
+      <w:keepNext/>
+      <w:keepLines/>
+      <w:spacing w:before="40" w:after="0"/>
+      <w:outlineLvl w:val="2"/>
+    </w:pPr>
+    <w:rPr>
+      <w:rFonts w:eastAsiaTheme="majorEastAsia" w:cstheme="majorBidi"/>
+      <w:szCs w:val="24"/>
+    </w:rPr>
+  </w:style>
+  <w:style w:type="paragraph" w:styleId="Heading4">
+    <w:name w:val="heading 4"/>
+    <w:basedOn w:val="Normal"/>
+    <w:next w:val="Normal"/>
+    <w:link w:val="Heading4Char"/>
+    <w:uiPriority w:val="9"/>
+    <w:unhideWhenUsed/>
+    <w:qFormat/>
+    <w:rsid w:val="001745AE"/>
+    <w:pPr>
+      <w:keepNext/>
+      <w:keepLines/>
+      <w:spacing w:before="40" w:after="0"/>
+      <w:outlineLvl w:val="3"/>
+    </w:pPr>
+    <w:rPr>
+      <w:rFonts w:eastAsiaTheme="majorEastAsia" w:cstheme="majorBidi"/>
+      <w:b/>
+      <w:iCs/>
     </w:rPr>
   </w:style>
   <w:style w:type="character" w:default="1" w:styleId="DefaultParagraphFont">
@@ -577,6 +10314,133 @@
       <w:sz w:val="28"/>
       <w:szCs w:val="26"/>
     </w:rPr>
+  </w:style>
+  <w:style w:type="character" w:customStyle="1" w:styleId="Heading3Char">
+    <w:name w:val="Heading 3 Char"/>
+    <w:basedOn w:val="DefaultParagraphFont"/>
+    <w:link w:val="Heading3"/>
+    <w:uiPriority w:val="9"/>
+    <w:rsid w:val="00AB1590"/>
+    <w:rPr>
+      <w:rFonts w:eastAsiaTheme="majorEastAsia" w:cstheme="majorBidi"/>
+      <w:sz w:val="28"/>
+      <w:szCs w:val="24"/>
+    </w:rPr>
+  </w:style>
+  <w:style w:type="paragraph" w:styleId="ListParagraph">
+    <w:name w:val="List Paragraph"/>
+    <w:basedOn w:val="Normal"/>
+    <w:uiPriority w:val="34"/>
+    <w:qFormat/>
+    <w:rsid w:val="00C32678"/>
+    <w:pPr>
+      <w:ind w:left="720"/>
+      <w:contextualSpacing/>
+    </w:pPr>
+  </w:style>
+  <w:style w:type="table" w:styleId="TableGrid">
+    <w:name w:val="Table Grid"/>
+    <w:basedOn w:val="TableNormal"/>
+    <w:uiPriority w:val="39"/>
+    <w:rsid w:val="00C32678"/>
+    <w:pPr>
+      <w:spacing w:after="0" w:line="240" w:lineRule="auto"/>
+    </w:pPr>
+    <w:tblPr>
+      <w:tblBorders>
+        <w:top w:val="single" w:sz="4" w:space="0" w:color="auto"/>
+        <w:left w:val="single" w:sz="4" w:space="0" w:color="auto"/>
+        <w:bottom w:val="single" w:sz="4" w:space="0" w:color="auto"/>
+        <w:right w:val="single" w:sz="4" w:space="0" w:color="auto"/>
+        <w:insideH w:val="single" w:sz="4" w:space="0" w:color="auto"/>
+        <w:insideV w:val="single" w:sz="4" w:space="0" w:color="auto"/>
+      </w:tblBorders>
+    </w:tblPr>
+  </w:style>
+  <w:style w:type="paragraph" w:styleId="Caption">
+    <w:name w:val="caption"/>
+    <w:basedOn w:val="Normal"/>
+    <w:next w:val="Normal"/>
+    <w:uiPriority w:val="35"/>
+    <w:unhideWhenUsed/>
+    <w:qFormat/>
+    <w:rsid w:val="00F91413"/>
+    <w:pPr>
+      <w:spacing w:after="200" w:line="360" w:lineRule="auto"/>
+      <w:jc w:val="center"/>
+    </w:pPr>
+    <w:rPr>
+      <w:i/>
+      <w:iCs/>
+      <w:sz w:val="22"/>
+      <w:szCs w:val="18"/>
+    </w:rPr>
+  </w:style>
+  <w:style w:type="character" w:customStyle="1" w:styleId="fontstyle01">
+    <w:name w:val="fontstyle01"/>
+    <w:basedOn w:val="DefaultParagraphFont"/>
+    <w:rsid w:val="00C32678"/>
+    <w:rPr>
+      <w:rFonts w:ascii="Times New Roman" w:hAnsi="Times New Roman" w:cs="Times New Roman" w:hint="default"/>
+      <w:b w:val="0"/>
+      <w:bCs w:val="0"/>
+      <w:i w:val="0"/>
+      <w:iCs w:val="0"/>
+      <w:color w:val="000000"/>
+      <w:sz w:val="28"/>
+      <w:szCs w:val="28"/>
+    </w:rPr>
+  </w:style>
+  <w:style w:type="character" w:customStyle="1" w:styleId="Heading4Char">
+    <w:name w:val="Heading 4 Char"/>
+    <w:basedOn w:val="DefaultParagraphFont"/>
+    <w:link w:val="Heading4"/>
+    <w:uiPriority w:val="9"/>
+    <w:rsid w:val="001745AE"/>
+    <w:rPr>
+      <w:rFonts w:eastAsiaTheme="majorEastAsia" w:cstheme="majorBidi"/>
+      <w:b/>
+      <w:iCs/>
+      <w:sz w:val="28"/>
+    </w:rPr>
+  </w:style>
+  <w:style w:type="character" w:styleId="PlaceholderText">
+    <w:name w:val="Placeholder Text"/>
+    <w:basedOn w:val="DefaultParagraphFont"/>
+    <w:uiPriority w:val="99"/>
+    <w:semiHidden/>
+    <w:rsid w:val="00D00ABD"/>
+    <w:rPr>
+      <w:color w:val="808080"/>
+    </w:rPr>
+  </w:style>
+  <w:style w:type="paragraph" w:customStyle="1" w:styleId="paragraph">
+    <w:name w:val="paragraph"/>
+    <w:basedOn w:val="Normal"/>
+    <w:rsid w:val="00673788"/>
+    <w:pPr>
+      <w:spacing w:before="100" w:beforeAutospacing="1" w:after="100" w:afterAutospacing="1" w:line="240" w:lineRule="auto"/>
+    </w:pPr>
+    <w:rPr>
+      <w:rFonts w:eastAsia="Times New Roman" w:cs="Times New Roman"/>
+      <w:sz w:val="24"/>
+      <w:szCs w:val="24"/>
+    </w:rPr>
+  </w:style>
+  <w:style w:type="character" w:customStyle="1" w:styleId="normaltextrun">
+    <w:name w:val="normaltextrun"/>
+    <w:basedOn w:val="DefaultParagraphFont"/>
+    <w:rsid w:val="00673788"/>
+  </w:style>
+  <w:style w:type="character" w:customStyle="1" w:styleId="eop">
+    <w:name w:val="eop"/>
+    <w:basedOn w:val="DefaultParagraphFont"/>
+    <w:rsid w:val="00673788"/>
+  </w:style>
+  <w:style w:type="character" w:customStyle="1" w:styleId="spellingerror">
+    <w:name w:val="spellingerror"/>
+    <w:basedOn w:val="DefaultParagraphFont"/>
+    <w:rsid w:val="00673788"/>
   </w:style>
 </w:styles>
 </file>
@@ -874,4 +10738,16 @@
     </a:ext>
   </a:extLst>
 </a:theme>
+</file>
+
+<file path=customXml/item1.xml><?xml version="1.0" encoding="utf-8"?>
+<b:Sources xmlns:b="http://schemas.openxmlformats.org/officeDocument/2006/bibliography" xmlns="http://schemas.openxmlformats.org/officeDocument/2006/bibliography" SelectedStyle="\APASixthEditionOfficeOnline.xsl" StyleName="APA" Version="6"/>
+</file>
+
+<file path=customXml/itemProps1.xml><?xml version="1.0" encoding="utf-8"?>
+<ds:datastoreItem xmlns:ds="http://schemas.openxmlformats.org/officeDocument/2006/customXml" ds:itemID="{D038EE15-31B3-4996-9B3A-F712E7B8EA57}">
+  <ds:schemaRefs>
+    <ds:schemaRef ds:uri="http://schemas.openxmlformats.org/officeDocument/2006/bibliography"/>
+  </ds:schemaRefs>
+</ds:datastoreItem>
 </file>
--- a/REPORT/Đo bụi- P2 Phân tích thiết kế .docx
+++ b/REPORT/Đo bụi- P2 Phân tích thiết kế .docx
@@ -3683,7 +3683,7 @@
           <v:shape id="_x0000_i1025" type="#_x0000_t75" style="width:10.8pt;height:18pt" o:ole="">
             <v:imagedata r:id="rId8" o:title=""/>
           </v:shape>
-          <o:OLEObject Type="Embed" ProgID="Equation.DSMT4" ShapeID="_x0000_i1025" DrawAspect="Content" ObjectID="_1727813964" r:id="rId9"/>
+          <o:OLEObject Type="Embed" ProgID="Equation.DSMT4" ShapeID="_x0000_i1025" DrawAspect="Content" ObjectID="_1728309391" r:id="rId9"/>
         </w:object>
       </w:r>
       <w:r>
@@ -3697,7 +3697,7 @@
           <v:shape id="_x0000_i1026" type="#_x0000_t75" style="width:12pt;height:18pt" o:ole="">
             <v:imagedata r:id="rId10" o:title=""/>
           </v:shape>
-          <o:OLEObject Type="Embed" ProgID="Equation.DSMT4" ShapeID="_x0000_i1026" DrawAspect="Content" ObjectID="_1727813965" r:id="rId11"/>
+          <o:OLEObject Type="Embed" ProgID="Equation.DSMT4" ShapeID="_x0000_i1026" DrawAspect="Content" ObjectID="_1728309392" r:id="rId11"/>
         </w:object>
       </w:r>
       <w:r>
@@ -3714,7 +3714,7 @@
           <v:shape id="_x0000_i1027" type="#_x0000_t75" style="width:15pt;height:18pt" o:ole="">
             <v:imagedata r:id="rId12" o:title=""/>
           </v:shape>
-          <o:OLEObject Type="Embed" ProgID="Equation.DSMT4" ShapeID="_x0000_i1027" DrawAspect="Content" ObjectID="_1727813966" r:id="rId13"/>
+          <o:OLEObject Type="Embed" ProgID="Equation.DSMT4" ShapeID="_x0000_i1027" DrawAspect="Content" ObjectID="_1728309393" r:id="rId13"/>
         </w:object>
       </w:r>
       <w:r>
@@ -3728,7 +3728,7 @@
           <v:shape id="_x0000_i1028" type="#_x0000_t75" style="width:10.8pt;height:18pt" o:ole="">
             <v:imagedata r:id="rId8" o:title=""/>
           </v:shape>
-          <o:OLEObject Type="Embed" ProgID="Equation.DSMT4" ShapeID="_x0000_i1028" DrawAspect="Content" ObjectID="_1727813967" r:id="rId14"/>
+          <o:OLEObject Type="Embed" ProgID="Equation.DSMT4" ShapeID="_x0000_i1028" DrawAspect="Content" ObjectID="_1728309394" r:id="rId14"/>
         </w:object>
       </w:r>
       <w:r>
@@ -3742,7 +3742,7 @@
           <v:shape id="_x0000_i1029" type="#_x0000_t75" style="width:15pt;height:18pt" o:ole="">
             <v:imagedata r:id="rId12" o:title=""/>
           </v:shape>
-          <o:OLEObject Type="Embed" ProgID="Equation.DSMT4" ShapeID="_x0000_i1029" DrawAspect="Content" ObjectID="_1727813968" r:id="rId15"/>
+          <o:OLEObject Type="Embed" ProgID="Equation.DSMT4" ShapeID="_x0000_i1029" DrawAspect="Content" ObjectID="_1728309395" r:id="rId15"/>
         </w:object>
       </w:r>
       <w:r>
@@ -3777,7 +3777,7 @@
           <v:shape id="_x0000_i1030" type="#_x0000_t75" style="width:51pt;height:34.2pt" o:ole="">
             <v:imagedata r:id="rId16" o:title=""/>
           </v:shape>
-          <o:OLEObject Type="Embed" ProgID="Equation.DSMT4" ShapeID="_x0000_i1030" DrawAspect="Content" ObjectID="_1727813969" r:id="rId17"/>
+          <o:OLEObject Type="Embed" ProgID="Equation.DSMT4" ShapeID="_x0000_i1030" DrawAspect="Content" ObjectID="_1728309396" r:id="rId17"/>
         </w:object>
       </w:r>
     </w:p>
@@ -3800,7 +3800,7 @@
           <v:shape id="_x0000_i1031" type="#_x0000_t75" style="width:22.8pt;height:18pt" o:ole="">
             <v:imagedata r:id="rId18" o:title=""/>
           </v:shape>
-          <o:OLEObject Type="Embed" ProgID="Equation.DSMT4" ShapeID="_x0000_i1031" DrawAspect="Content" ObjectID="_1727813970" r:id="rId19"/>
+          <o:OLEObject Type="Embed" ProgID="Equation.DSMT4" ShapeID="_x0000_i1031" DrawAspect="Content" ObjectID="_1728309397" r:id="rId19"/>
         </w:object>
       </w:r>
       <w:r>
@@ -3823,7 +3823,7 @@
           <v:shape id="_x0000_i1032" type="#_x0000_t75" style="width:24pt;height:18pt" o:ole="">
             <v:imagedata r:id="rId20" o:title=""/>
           </v:shape>
-          <o:OLEObject Type="Embed" ProgID="Equation.DSMT4" ShapeID="_x0000_i1032" DrawAspect="Content" ObjectID="_1727813971" r:id="rId21"/>
+          <o:OLEObject Type="Embed" ProgID="Equation.DSMT4" ShapeID="_x0000_i1032" DrawAspect="Content" ObjectID="_1728309398" r:id="rId21"/>
         </w:object>
       </w:r>
       <w:r>
@@ -3852,7 +3852,7 @@
           <v:shape id="_x0000_i1033" type="#_x0000_t75" style="width:36pt;height:31.2pt" o:ole="">
             <v:imagedata r:id="rId22" o:title=""/>
           </v:shape>
-          <o:OLEObject Type="Embed" ProgID="Equation.DSMT4" ShapeID="_x0000_i1033" DrawAspect="Content" ObjectID="_1727813972" r:id="rId23"/>
+          <o:OLEObject Type="Embed" ProgID="Equation.DSMT4" ShapeID="_x0000_i1033" DrawAspect="Content" ObjectID="_1728309399" r:id="rId23"/>
         </w:object>
       </w:r>
       <w:r>
@@ -3866,7 +3866,7 @@
           <v:shape id="_x0000_i1034" type="#_x0000_t75" style="width:31.8pt;height:31.2pt" o:ole="">
             <v:imagedata r:id="rId24" o:title=""/>
           </v:shape>
-          <o:OLEObject Type="Embed" ProgID="Equation.DSMT4" ShapeID="_x0000_i1034" DrawAspect="Content" ObjectID="_1727813973" r:id="rId25"/>
+          <o:OLEObject Type="Embed" ProgID="Equation.DSMT4" ShapeID="_x0000_i1034" DrawAspect="Content" ObjectID="_1728309400" r:id="rId25"/>
         </w:object>
       </w:r>
       <w:r>
@@ -3892,7 +3892,7 @@
           <v:shape id="_x0000_i1035" type="#_x0000_t75" style="width:36pt;height:31.2pt" o:ole="">
             <v:imagedata r:id="rId26" o:title=""/>
           </v:shape>
-          <o:OLEObject Type="Embed" ProgID="Equation.DSMT4" ShapeID="_x0000_i1035" DrawAspect="Content" ObjectID="_1727813974" r:id="rId27"/>
+          <o:OLEObject Type="Embed" ProgID="Equation.DSMT4" ShapeID="_x0000_i1035" DrawAspect="Content" ObjectID="_1728309401" r:id="rId27"/>
         </w:object>
       </w:r>
       <w:r>
@@ -3906,7 +3906,7 @@
           <v:shape id="_x0000_i1036" type="#_x0000_t75" style="width:40.2pt;height:13.8pt" o:ole="">
             <v:imagedata r:id="rId28" o:title=""/>
           </v:shape>
-          <o:OLEObject Type="Embed" ProgID="Equation.DSMT4" ShapeID="_x0000_i1036" DrawAspect="Content" ObjectID="_1727813975" r:id="rId29"/>
+          <o:OLEObject Type="Embed" ProgID="Equation.DSMT4" ShapeID="_x0000_i1036" DrawAspect="Content" ObjectID="_1728309402" r:id="rId29"/>
         </w:object>
       </w:r>
     </w:p>
@@ -3929,7 +3929,7 @@
           <v:shape id="_x0000_i1037" type="#_x0000_t75" style="width:31.8pt;height:31.2pt" o:ole="">
             <v:imagedata r:id="rId30" o:title=""/>
           </v:shape>
-          <o:OLEObject Type="Embed" ProgID="Equation.DSMT4" ShapeID="_x0000_i1037" DrawAspect="Content" ObjectID="_1727813976" r:id="rId31"/>
+          <o:OLEObject Type="Embed" ProgID="Equation.DSMT4" ShapeID="_x0000_i1037" DrawAspect="Content" ObjectID="_1728309403" r:id="rId31"/>
         </w:object>
       </w:r>
       <w:r>
@@ -3953,7 +3953,7 @@
           <v:shape id="_x0000_i1038" type="#_x0000_t75" style="width:100.8pt;height:66pt" o:ole="">
             <v:imagedata r:id="rId32" o:title=""/>
           </v:shape>
-          <o:OLEObject Type="Embed" ProgID="Equation.DSMT4" ShapeID="_x0000_i1038" DrawAspect="Content" ObjectID="_1727813977" r:id="rId33"/>
+          <o:OLEObject Type="Embed" ProgID="Equation.DSMT4" ShapeID="_x0000_i1038" DrawAspect="Content" ObjectID="_1728309404" r:id="rId33"/>
         </w:object>
       </w:r>
     </w:p>
@@ -3976,7 +3976,7 @@
           <v:shape id="_x0000_i1039" type="#_x0000_t75" style="width:31.8pt;height:31.2pt" o:ole="">
             <v:imagedata r:id="rId34" o:title=""/>
           </v:shape>
-          <o:OLEObject Type="Embed" ProgID="Equation.DSMT4" ShapeID="_x0000_i1039" DrawAspect="Content" ObjectID="_1727813978" r:id="rId35"/>
+          <o:OLEObject Type="Embed" ProgID="Equation.DSMT4" ShapeID="_x0000_i1039" DrawAspect="Content" ObjectID="_1728309405" r:id="rId35"/>
         </w:object>
       </w:r>
       <w:r>
@@ -4000,7 +4000,7 @@
           <v:shape id="_x0000_i1040" type="#_x0000_t75" style="width:183pt;height:31.2pt" o:ole="">
             <v:imagedata r:id="rId36" o:title=""/>
           </v:shape>
-          <o:OLEObject Type="Embed" ProgID="Equation.DSMT4" ShapeID="_x0000_i1040" DrawAspect="Content" ObjectID="_1727813979" r:id="rId37"/>
+          <o:OLEObject Type="Embed" ProgID="Equation.DSMT4" ShapeID="_x0000_i1040" DrawAspect="Content" ObjectID="_1728309406" r:id="rId37"/>
         </w:object>
       </w:r>
     </w:p>
@@ -4040,7 +4040,7 @@
           <v:shape id="_x0000_i1041" type="#_x0000_t75" style="width:10.8pt;height:18pt" o:ole="">
             <v:imagedata r:id="rId8" o:title=""/>
           </v:shape>
-          <o:OLEObject Type="Embed" ProgID="Equation.DSMT4" ShapeID="_x0000_i1041" DrawAspect="Content" ObjectID="_1727813980" r:id="rId38"/>
+          <o:OLEObject Type="Embed" ProgID="Equation.DSMT4" ShapeID="_x0000_i1041" DrawAspect="Content" ObjectID="_1728309407" r:id="rId38"/>
         </w:object>
       </w:r>
       <w:r>
@@ -4054,7 +4054,7 @@
           <v:shape id="_x0000_i1042" type="#_x0000_t75" style="width:12pt;height:18pt" o:ole="">
             <v:imagedata r:id="rId39" o:title=""/>
           </v:shape>
-          <o:OLEObject Type="Embed" ProgID="Equation.DSMT4" ShapeID="_x0000_i1042" DrawAspect="Content" ObjectID="_1727813981" r:id="rId40"/>
+          <o:OLEObject Type="Embed" ProgID="Equation.DSMT4" ShapeID="_x0000_i1042" DrawAspect="Content" ObjectID="_1728309408" r:id="rId40"/>
         </w:object>
       </w:r>
       <w:r>
@@ -4068,7 +4068,7 @@
           <v:shape id="_x0000_i1043" type="#_x0000_t75" style="width:12pt;height:18pt" o:ole="">
             <v:imagedata r:id="rId41" o:title=""/>
           </v:shape>
-          <o:OLEObject Type="Embed" ProgID="Equation.DSMT4" ShapeID="_x0000_i1043" DrawAspect="Content" ObjectID="_1727813982" r:id="rId42"/>
+          <o:OLEObject Type="Embed" ProgID="Equation.DSMT4" ShapeID="_x0000_i1043" DrawAspect="Content" ObjectID="_1728309409" r:id="rId42"/>
         </w:object>
       </w:r>
       <w:r>
@@ -4098,7 +4098,7 @@
           <v:shape id="_x0000_i1044" type="#_x0000_t75" style="width:10.8pt;height:18pt" o:ole="">
             <v:imagedata r:id="rId43" o:title=""/>
           </v:shape>
-          <o:OLEObject Type="Embed" ProgID="Equation.DSMT4" ShapeID="_x0000_i1044" DrawAspect="Content" ObjectID="_1727813983" r:id="rId44"/>
+          <o:OLEObject Type="Embed" ProgID="Equation.DSMT4" ShapeID="_x0000_i1044" DrawAspect="Content" ObjectID="_1728309410" r:id="rId44"/>
         </w:object>
       </w:r>
       <w:r>
@@ -4112,7 +4112,7 @@
           <v:shape id="_x0000_i1045" type="#_x0000_t75" style="width:21pt;height:16.2pt" o:ole="">
             <v:imagedata r:id="rId45" o:title=""/>
           </v:shape>
-          <o:OLEObject Type="Embed" ProgID="Equation.DSMT4" ShapeID="_x0000_i1045" DrawAspect="Content" ObjectID="_1727813984" r:id="rId46"/>
+          <o:OLEObject Type="Embed" ProgID="Equation.DSMT4" ShapeID="_x0000_i1045" DrawAspect="Content" ObjectID="_1728309411" r:id="rId46"/>
         </w:object>
       </w:r>
       <w:r>
@@ -4158,7 +4158,7 @@
           <v:shape id="_x0000_i1046" type="#_x0000_t75" style="width:30pt;height:18pt" o:ole="">
             <v:imagedata r:id="rId47" o:title=""/>
           </v:shape>
-          <o:OLEObject Type="Embed" ProgID="Equation.DSMT4" ShapeID="_x0000_i1046" DrawAspect="Content" ObjectID="_1727813985" r:id="rId48"/>
+          <o:OLEObject Type="Embed" ProgID="Equation.DSMT4" ShapeID="_x0000_i1046" DrawAspect="Content" ObjectID="_1728309412" r:id="rId48"/>
         </w:object>
       </w:r>
       <w:r>
@@ -4182,7 +4182,7 @@
           <v:shape id="_x0000_i1047" type="#_x0000_t75" style="width:28.8pt;height:18pt" o:ole="">
             <v:imagedata r:id="rId49" o:title=""/>
           </v:shape>
-          <o:OLEObject Type="Embed" ProgID="Equation.DSMT4" ShapeID="_x0000_i1047" DrawAspect="Content" ObjectID="_1727813986" r:id="rId50"/>
+          <o:OLEObject Type="Embed" ProgID="Equation.DSMT4" ShapeID="_x0000_i1047" DrawAspect="Content" ObjectID="_1728309413" r:id="rId50"/>
         </w:object>
       </w:r>
       <w:r>
@@ -4214,7 +4214,7 @@
           <v:shape id="_x0000_i1048" type="#_x0000_t75" style="width:30pt;height:18pt" o:ole="">
             <v:imagedata r:id="rId51" o:title=""/>
           </v:shape>
-          <o:OLEObject Type="Embed" ProgID="Equation.DSMT4" ShapeID="_x0000_i1048" DrawAspect="Content" ObjectID="_1727813987" r:id="rId52"/>
+          <o:OLEObject Type="Embed" ProgID="Equation.DSMT4" ShapeID="_x0000_i1048" DrawAspect="Content" ObjectID="_1728309414" r:id="rId52"/>
         </w:object>
       </w:r>
       <w:r>
@@ -4238,7 +4238,7 @@
           <v:shape id="_x0000_i1049" type="#_x0000_t75" style="width:196.2pt;height:34.2pt" o:ole="">
             <v:imagedata r:id="rId53" o:title=""/>
           </v:shape>
-          <o:OLEObject Type="Embed" ProgID="Equation.DSMT4" ShapeID="_x0000_i1049" DrawAspect="Content" ObjectID="_1727813988" r:id="rId54"/>
+          <o:OLEObject Type="Embed" ProgID="Equation.DSMT4" ShapeID="_x0000_i1049" DrawAspect="Content" ObjectID="_1728309415" r:id="rId54"/>
         </w:object>
       </w:r>
     </w:p>
@@ -4270,7 +4270,7 @@
           <v:shape id="_x0000_i1050" type="#_x0000_t75" style="width:28.8pt;height:18pt" o:ole="">
             <v:imagedata r:id="rId55" o:title=""/>
           </v:shape>
-          <o:OLEObject Type="Embed" ProgID="Equation.DSMT4" ShapeID="_x0000_i1050" DrawAspect="Content" ObjectID="_1727813989" r:id="rId56"/>
+          <o:OLEObject Type="Embed" ProgID="Equation.DSMT4" ShapeID="_x0000_i1050" DrawAspect="Content" ObjectID="_1728309416" r:id="rId56"/>
         </w:object>
       </w:r>
       <w:r>
@@ -4284,7 +4284,7 @@
           <v:shape id="_x0000_i1051" type="#_x0000_t75" style="width:25.8pt;height:16.2pt" o:ole="">
             <v:imagedata r:id="rId57" o:title=""/>
           </v:shape>
-          <o:OLEObject Type="Embed" ProgID="Equation.DSMT4" ShapeID="_x0000_i1051" DrawAspect="Content" ObjectID="_1727813990" r:id="rId58"/>
+          <o:OLEObject Type="Embed" ProgID="Equation.DSMT4" ShapeID="_x0000_i1051" DrawAspect="Content" ObjectID="_1728309417" r:id="rId58"/>
         </w:object>
       </w:r>
       <w:r>
@@ -4307,7 +4307,7 @@
           <v:shape id="_x0000_i1052" type="#_x0000_t75" style="width:19.2pt;height:18pt" o:ole="">
             <v:imagedata r:id="rId59" o:title=""/>
           </v:shape>
-          <o:OLEObject Type="Embed" ProgID="Equation.DSMT4" ShapeID="_x0000_i1052" DrawAspect="Content" ObjectID="_1727813991" r:id="rId60"/>
+          <o:OLEObject Type="Embed" ProgID="Equation.DSMT4" ShapeID="_x0000_i1052" DrawAspect="Content" ObjectID="_1728309418" r:id="rId60"/>
         </w:object>
       </w:r>
       <w:r>
@@ -4330,7 +4330,7 @@
           <v:shape id="_x0000_i1053" type="#_x0000_t75" style="width:25.8pt;height:18pt" o:ole="">
             <v:imagedata r:id="rId61" o:title=""/>
           </v:shape>
-          <o:OLEObject Type="Embed" ProgID="Equation.DSMT4" ShapeID="_x0000_i1053" DrawAspect="Content" ObjectID="_1727813992" r:id="rId62"/>
+          <o:OLEObject Type="Embed" ProgID="Equation.DSMT4" ShapeID="_x0000_i1053" DrawAspect="Content" ObjectID="_1728309419" r:id="rId62"/>
         </w:object>
       </w:r>
       <w:r>
@@ -4359,7 +4359,7 @@
           <v:shape id="_x0000_i1054" type="#_x0000_t75" style="width:10.8pt;height:18pt" o:ole="">
             <v:imagedata r:id="rId63" o:title=""/>
           </v:shape>
-          <o:OLEObject Type="Embed" ProgID="Equation.DSMT4" ShapeID="_x0000_i1054" DrawAspect="Content" ObjectID="_1727813993" r:id="rId64"/>
+          <o:OLEObject Type="Embed" ProgID="Equation.DSMT4" ShapeID="_x0000_i1054" DrawAspect="Content" ObjectID="_1728309420" r:id="rId64"/>
         </w:object>
       </w:r>
       <w:r>
@@ -4373,7 +4373,7 @@
           <v:shape id="_x0000_i1055" type="#_x0000_t75" style="width:25.8pt;height:16.2pt" o:ole="">
             <v:imagedata r:id="rId57" o:title=""/>
           </v:shape>
-          <o:OLEObject Type="Embed" ProgID="Equation.DSMT4" ShapeID="_x0000_i1055" DrawAspect="Content" ObjectID="_1727813994" r:id="rId65"/>
+          <o:OLEObject Type="Embed" ProgID="Equation.DSMT4" ShapeID="_x0000_i1055" DrawAspect="Content" ObjectID="_1728309421" r:id="rId65"/>
         </w:object>
       </w:r>
       <w:r>
@@ -4387,7 +4387,7 @@
           <v:shape id="_x0000_i1056" type="#_x0000_t75" style="width:19.2pt;height:18pt" o:ole="">
             <v:imagedata r:id="rId59" o:title=""/>
           </v:shape>
-          <o:OLEObject Type="Embed" ProgID="Equation.DSMT4" ShapeID="_x0000_i1056" DrawAspect="Content" ObjectID="_1727813995" r:id="rId66"/>
+          <o:OLEObject Type="Embed" ProgID="Equation.DSMT4" ShapeID="_x0000_i1056" DrawAspect="Content" ObjectID="_1728309422" r:id="rId66"/>
         </w:object>
       </w:r>
     </w:p>
@@ -4407,7 +4407,7 @@
           <v:shape id="_x0000_i1057" type="#_x0000_t75" style="width:18pt;height:18pt" o:ole="">
             <v:imagedata r:id="rId67" o:title=""/>
           </v:shape>
-          <o:OLEObject Type="Embed" ProgID="Equation.DSMT4" ShapeID="_x0000_i1057" DrawAspect="Content" ObjectID="_1727813996" r:id="rId68"/>
+          <o:OLEObject Type="Embed" ProgID="Equation.DSMT4" ShapeID="_x0000_i1057" DrawAspect="Content" ObjectID="_1728309423" r:id="rId68"/>
         </w:object>
       </w:r>
       <w:r>
@@ -4421,7 +4421,7 @@
           <v:shape id="_x0000_i1058" type="#_x0000_t75" style="width:25.8pt;height:16.2pt" o:ole="">
             <v:imagedata r:id="rId57" o:title=""/>
           </v:shape>
-          <o:OLEObject Type="Embed" ProgID="Equation.DSMT4" ShapeID="_x0000_i1058" DrawAspect="Content" ObjectID="_1727813997" r:id="rId69"/>
+          <o:OLEObject Type="Embed" ProgID="Equation.DSMT4" ShapeID="_x0000_i1058" DrawAspect="Content" ObjectID="_1728309424" r:id="rId69"/>
         </w:object>
       </w:r>
       <w:r>
@@ -4438,7 +4438,7 @@
           <v:shape id="_x0000_i1059" type="#_x0000_t75" style="width:25.8pt;height:18pt" o:ole="">
             <v:imagedata r:id="rId70" o:title=""/>
           </v:shape>
-          <o:OLEObject Type="Embed" ProgID="Equation.DSMT4" ShapeID="_x0000_i1059" DrawAspect="Content" ObjectID="_1727813998" r:id="rId71"/>
+          <o:OLEObject Type="Embed" ProgID="Equation.DSMT4" ShapeID="_x0000_i1059" DrawAspect="Content" ObjectID="_1728309425" r:id="rId71"/>
         </w:object>
       </w:r>
     </w:p>
@@ -4458,7 +4458,7 @@
           <v:shape id="_x0000_i1060" type="#_x0000_t75" style="width:49.8pt;height:18pt" o:ole="">
             <v:imagedata r:id="rId72" o:title=""/>
           </v:shape>
-          <o:OLEObject Type="Embed" ProgID="Equation.DSMT4" ShapeID="_x0000_i1060" DrawAspect="Content" ObjectID="_1727813999" r:id="rId73"/>
+          <o:OLEObject Type="Embed" ProgID="Equation.DSMT4" ShapeID="_x0000_i1060" DrawAspect="Content" ObjectID="_1728309426" r:id="rId73"/>
         </w:object>
       </w:r>
       <w:r>
@@ -4523,7 +4523,7 @@
                 <v:shape id="_x0000_i1061" type="#_x0000_t75" style="width:10.8pt;height:18pt" o:ole="">
                   <v:imagedata r:id="rId74" o:title=""/>
                 </v:shape>
-                <o:OLEObject Type="Embed" ProgID="Equation.DSMT4" ShapeID="_x0000_i1061" DrawAspect="Content" ObjectID="_1727814000" r:id="rId75"/>
+                <o:OLEObject Type="Embed" ProgID="Equation.DSMT4" ShapeID="_x0000_i1061" DrawAspect="Content" ObjectID="_1728309427" r:id="rId75"/>
               </w:object>
             </w:r>
           </w:p>
@@ -4553,7 +4553,7 @@
                 <v:shape id="_x0000_i1062" type="#_x0000_t75" style="width:19.2pt;height:18pt" o:ole="">
                   <v:imagedata r:id="rId59" o:title=""/>
                 </v:shape>
-                <o:OLEObject Type="Embed" ProgID="Equation.DSMT4" ShapeID="_x0000_i1062" DrawAspect="Content" ObjectID="_1727814001" r:id="rId76"/>
+                <o:OLEObject Type="Embed" ProgID="Equation.DSMT4" ShapeID="_x0000_i1062" DrawAspect="Content" ObjectID="_1728309428" r:id="rId76"/>
               </w:object>
             </w:r>
             <w:r>
@@ -4571,7 +4571,7 @@
                 <v:shape id="_x0000_i1063" type="#_x0000_t75" style="width:39pt;height:18pt" o:ole="">
                   <v:imagedata r:id="rId77" o:title=""/>
                 </v:shape>
-                <o:OLEObject Type="Embed" ProgID="Equation.DSMT4" ShapeID="_x0000_i1063" DrawAspect="Content" ObjectID="_1727814002" r:id="rId78"/>
+                <o:OLEObject Type="Embed" ProgID="Equation.DSMT4" ShapeID="_x0000_i1063" DrawAspect="Content" ObjectID="_1728309429" r:id="rId78"/>
               </w:object>
             </w:r>
             <w:r>
@@ -4637,7 +4637,7 @@
                 <v:shape id="_x0000_i1064" type="#_x0000_t75" style="width:28.8pt;height:18pt" o:ole="">
                   <v:imagedata r:id="rId79" o:title=""/>
                 </v:shape>
-                <o:OLEObject Type="Embed" ProgID="Equation.DSMT4" ShapeID="_x0000_i1064" DrawAspect="Content" ObjectID="_1727814003" r:id="rId80"/>
+                <o:OLEObject Type="Embed" ProgID="Equation.DSMT4" ShapeID="_x0000_i1064" DrawAspect="Content" ObjectID="_1728309430" r:id="rId80"/>
               </w:object>
             </w:r>
           </w:p>
@@ -4663,7 +4663,7 @@
                 <v:shape id="_x0000_i1065" type="#_x0000_t75" style="width:31.2pt;height:18pt" o:ole="">
                   <v:imagedata r:id="rId81" o:title=""/>
                 </v:shape>
-                <o:OLEObject Type="Embed" ProgID="Equation.DSMT4" ShapeID="_x0000_i1065" DrawAspect="Content" ObjectID="_1727814004" r:id="rId82"/>
+                <o:OLEObject Type="Embed" ProgID="Equation.DSMT4" ShapeID="_x0000_i1065" DrawAspect="Content" ObjectID="_1728309431" r:id="rId82"/>
               </w:object>
             </w:r>
           </w:p>
@@ -5237,7 +5237,7 @@
                 <v:shape id="_x0000_i1066" type="#_x0000_t75" style="width:10.2pt;height:12pt" o:ole="">
                   <v:imagedata r:id="rId83" o:title=""/>
                 </v:shape>
-                <o:OLEObject Type="Embed" ProgID="Equation.DSMT4" ShapeID="_x0000_i1066" DrawAspect="Content" ObjectID="_1727814005" r:id="rId84"/>
+                <o:OLEObject Type="Embed" ProgID="Equation.DSMT4" ShapeID="_x0000_i1066" DrawAspect="Content" ObjectID="_1728309432" r:id="rId84"/>
               </w:object>
             </w:r>
             <w:r>
@@ -5266,7 +5266,7 @@
                 <v:shape id="_x0000_i1067" type="#_x0000_t75" style="width:10.2pt;height:12pt" o:ole="">
                   <v:imagedata r:id="rId85" o:title=""/>
                 </v:shape>
-                <o:OLEObject Type="Embed" ProgID="Equation.DSMT4" ShapeID="_x0000_i1067" DrawAspect="Content" ObjectID="_1727814006" r:id="rId86"/>
+                <o:OLEObject Type="Embed" ProgID="Equation.DSMT4" ShapeID="_x0000_i1067" DrawAspect="Content" ObjectID="_1728309433" r:id="rId86"/>
               </w:object>
             </w:r>
             <w:r>
@@ -5328,7 +5328,7 @@
           <v:shape id="_x0000_i1068" type="#_x0000_t75" style="width:31.2pt;height:18pt" o:ole="">
             <v:imagedata r:id="rId87" o:title=""/>
           </v:shape>
-          <o:OLEObject Type="Embed" ProgID="Equation.DSMT4" ShapeID="_x0000_i1068" DrawAspect="Content" ObjectID="_1727814007" r:id="rId88"/>
+          <o:OLEObject Type="Embed" ProgID="Equation.DSMT4" ShapeID="_x0000_i1068" DrawAspect="Content" ObjectID="_1728309434" r:id="rId88"/>
         </w:object>
       </w:r>
       <w:r>
@@ -5396,7 +5396,7 @@
           <v:shape id="_x0000_i1069" type="#_x0000_t75" style="width:31.2pt;height:18pt" o:ole="">
             <v:imagedata r:id="rId87" o:title=""/>
           </v:shape>
-          <o:OLEObject Type="Embed" ProgID="Equation.DSMT4" ShapeID="_x0000_i1069" DrawAspect="Content" ObjectID="_1727814008" r:id="rId89"/>
+          <o:OLEObject Type="Embed" ProgID="Equation.DSMT4" ShapeID="_x0000_i1069" DrawAspect="Content" ObjectID="_1728309435" r:id="rId89"/>
         </w:object>
       </w:r>
       <w:r>
@@ -5420,7 +5420,7 @@
           <v:shape id="_x0000_i1070" type="#_x0000_t75" style="width:28.8pt;height:18pt" o:ole="">
             <v:imagedata r:id="rId90" o:title=""/>
           </v:shape>
-          <o:OLEObject Type="Embed" ProgID="Equation.DSMT4" ShapeID="_x0000_i1070" DrawAspect="Content" ObjectID="_1727814009" r:id="rId91"/>
+          <o:OLEObject Type="Embed" ProgID="Equation.DSMT4" ShapeID="_x0000_i1070" DrawAspect="Content" ObjectID="_1728309436" r:id="rId91"/>
         </w:object>
       </w:r>
       <w:r>
@@ -5460,7 +5460,7 @@
           <v:shape id="_x0000_i1071" type="#_x0000_t75" style="width:160.8pt;height:34.2pt" o:ole="">
             <v:imagedata r:id="rId92" o:title=""/>
           </v:shape>
-          <o:OLEObject Type="Embed" ProgID="Equation.DSMT4" ShapeID="_x0000_i1071" DrawAspect="Content" ObjectID="_1727814010" r:id="rId93"/>
+          <o:OLEObject Type="Embed" ProgID="Equation.DSMT4" ShapeID="_x0000_i1071" DrawAspect="Content" ObjectID="_1728309437" r:id="rId93"/>
         </w:object>
       </w:r>
     </w:p>
@@ -5492,7 +5492,7 @@
           <v:shape id="_x0000_i1072" type="#_x0000_t75" style="width:28.8pt;height:18pt" o:ole="">
             <v:imagedata r:id="rId55" o:title=""/>
           </v:shape>
-          <o:OLEObject Type="Embed" ProgID="Equation.DSMT4" ShapeID="_x0000_i1072" DrawAspect="Content" ObjectID="_1727814011" r:id="rId94"/>
+          <o:OLEObject Type="Embed" ProgID="Equation.DSMT4" ShapeID="_x0000_i1072" DrawAspect="Content" ObjectID="_1728309438" r:id="rId94"/>
         </w:object>
       </w:r>
       <w:r>
@@ -5510,7 +5510,7 @@
           <v:shape id="_x0000_i1073" type="#_x0000_t75" style="width:31.2pt;height:18pt" o:ole="">
             <v:imagedata r:id="rId87" o:title=""/>
           </v:shape>
-          <o:OLEObject Type="Embed" ProgID="Equation.DSMT4" ShapeID="_x0000_i1073" DrawAspect="Content" ObjectID="_1727814012" r:id="rId95"/>
+          <o:OLEObject Type="Embed" ProgID="Equation.DSMT4" ShapeID="_x0000_i1073" DrawAspect="Content" ObjectID="_1728309439" r:id="rId95"/>
         </w:object>
       </w:r>
       <w:r>
@@ -5533,7 +5533,7 @@
           <v:shape id="_x0000_i1074" type="#_x0000_t75" style="width:19.2pt;height:18pt" o:ole="">
             <v:imagedata r:id="rId59" o:title=""/>
           </v:shape>
-          <o:OLEObject Type="Embed" ProgID="Equation.DSMT4" ShapeID="_x0000_i1074" DrawAspect="Content" ObjectID="_1727814013" r:id="rId96"/>
+          <o:OLEObject Type="Embed" ProgID="Equation.DSMT4" ShapeID="_x0000_i1074" DrawAspect="Content" ObjectID="_1728309440" r:id="rId96"/>
         </w:object>
       </w:r>
       <w:r>
@@ -5556,7 +5556,7 @@
           <v:shape id="_x0000_i1075" type="#_x0000_t75" style="width:25.8pt;height:18pt" o:ole="">
             <v:imagedata r:id="rId61" o:title=""/>
           </v:shape>
-          <o:OLEObject Type="Embed" ProgID="Equation.DSMT4" ShapeID="_x0000_i1075" DrawAspect="Content" ObjectID="_1727814014" r:id="rId97"/>
+          <o:OLEObject Type="Embed" ProgID="Equation.DSMT4" ShapeID="_x0000_i1075" DrawAspect="Content" ObjectID="_1728309441" r:id="rId97"/>
         </w:object>
       </w:r>
       <w:r>
@@ -5585,7 +5585,7 @@
           <v:shape id="_x0000_i1076" type="#_x0000_t75" style="width:10.8pt;height:18pt" o:ole="">
             <v:imagedata r:id="rId63" o:title=""/>
           </v:shape>
-          <o:OLEObject Type="Embed" ProgID="Equation.DSMT4" ShapeID="_x0000_i1076" DrawAspect="Content" ObjectID="_1727814015" r:id="rId98"/>
+          <o:OLEObject Type="Embed" ProgID="Equation.DSMT4" ShapeID="_x0000_i1076" DrawAspect="Content" ObjectID="_1728309442" r:id="rId98"/>
         </w:object>
       </w:r>
       <w:r>
@@ -5599,7 +5599,7 @@
           <v:shape id="_x0000_i1077" type="#_x0000_t75" style="width:25.8pt;height:16.2pt" o:ole="">
             <v:imagedata r:id="rId57" o:title=""/>
           </v:shape>
-          <o:OLEObject Type="Embed" ProgID="Equation.DSMT4" ShapeID="_x0000_i1077" DrawAspect="Content" ObjectID="_1727814016" r:id="rId99"/>
+          <o:OLEObject Type="Embed" ProgID="Equation.DSMT4" ShapeID="_x0000_i1077" DrawAspect="Content" ObjectID="_1728309443" r:id="rId99"/>
         </w:object>
       </w:r>
       <w:r>
@@ -5613,7 +5613,7 @@
           <v:shape id="_x0000_i1078" type="#_x0000_t75" style="width:19.2pt;height:18pt" o:ole="">
             <v:imagedata r:id="rId59" o:title=""/>
           </v:shape>
-          <o:OLEObject Type="Embed" ProgID="Equation.DSMT4" ShapeID="_x0000_i1078" DrawAspect="Content" ObjectID="_1727814017" r:id="rId100"/>
+          <o:OLEObject Type="Embed" ProgID="Equation.DSMT4" ShapeID="_x0000_i1078" DrawAspect="Content" ObjectID="_1728309444" r:id="rId100"/>
         </w:object>
       </w:r>
     </w:p>
@@ -5633,7 +5633,7 @@
           <v:shape id="_x0000_i1079" type="#_x0000_t75" style="width:18pt;height:18pt" o:ole="">
             <v:imagedata r:id="rId67" o:title=""/>
           </v:shape>
-          <o:OLEObject Type="Embed" ProgID="Equation.DSMT4" ShapeID="_x0000_i1079" DrawAspect="Content" ObjectID="_1727814018" r:id="rId101"/>
+          <o:OLEObject Type="Embed" ProgID="Equation.DSMT4" ShapeID="_x0000_i1079" DrawAspect="Content" ObjectID="_1728309445" r:id="rId101"/>
         </w:object>
       </w:r>
       <w:r>
@@ -5647,7 +5647,7 @@
           <v:shape id="_x0000_i1080" type="#_x0000_t75" style="width:25.8pt;height:16.2pt" o:ole="">
             <v:imagedata r:id="rId57" o:title=""/>
           </v:shape>
-          <o:OLEObject Type="Embed" ProgID="Equation.DSMT4" ShapeID="_x0000_i1080" DrawAspect="Content" ObjectID="_1727814019" r:id="rId102"/>
+          <o:OLEObject Type="Embed" ProgID="Equation.DSMT4" ShapeID="_x0000_i1080" DrawAspect="Content" ObjectID="_1728309446" r:id="rId102"/>
         </w:object>
       </w:r>
       <w:r>
@@ -5664,7 +5664,7 @@
           <v:shape id="_x0000_i1081" type="#_x0000_t75" style="width:25.8pt;height:18pt" o:ole="">
             <v:imagedata r:id="rId70" o:title=""/>
           </v:shape>
-          <o:OLEObject Type="Embed" ProgID="Equation.DSMT4" ShapeID="_x0000_i1081" DrawAspect="Content" ObjectID="_1727814020" r:id="rId103"/>
+          <o:OLEObject Type="Embed" ProgID="Equation.DSMT4" ShapeID="_x0000_i1081" DrawAspect="Content" ObjectID="_1728309447" r:id="rId103"/>
         </w:object>
       </w:r>
     </w:p>
@@ -5684,7 +5684,7 @@
           <v:shape id="_x0000_i1082" type="#_x0000_t75" style="width:15pt;height:18pt" o:ole="">
             <v:imagedata r:id="rId104" o:title=""/>
           </v:shape>
-          <o:OLEObject Type="Embed" ProgID="Equation.DSMT4" ShapeID="_x0000_i1082" DrawAspect="Content" ObjectID="_1727814021" r:id="rId105"/>
+          <o:OLEObject Type="Embed" ProgID="Equation.DSMT4" ShapeID="_x0000_i1082" DrawAspect="Content" ObjectID="_1728309448" r:id="rId105"/>
         </w:object>
       </w:r>
       <w:r>
@@ -5965,6 +5965,11 @@
       </w:r>
       <w:r>
         <w:t>Các mức VN_AQI ảnh hưởng tới sức khỏe</w:t>
+      </w:r>
+    </w:p>
+    <w:p>
+      <w:r>
+        <w:t>https://en.sekorm.com/doc/2051810.html</w:t>
       </w:r>
     </w:p>
     <w:sectPr>

--- a/REPORT/Đo bụi- P2 Phân tích thiết kế .docx
+++ b/REPORT/Đo bụi- P2 Phân tích thiết kế .docx
@@ -63,7 +63,13 @@
         <w:ind w:left="360" w:firstLine="360"/>
       </w:pPr>
       <w:r>
-        <w:t>Thiết bị quan trắc nồng độ bụi PMx cần được thiết kế phù hợp với tiêu chuẩn của Việt Nam về đo đạc các thông số môi trường để tính toán thông số VN_AQI</w:t>
+        <w:t xml:space="preserve">Thiết bị quan trắc nồng độ bụi PMx cần được thiết kế phù hợp với tiêu chuẩn của Việt Nam về đo đạc các thông số môi trường để tính toán thông số </w:t>
+      </w:r>
+      <w:r>
+        <w:t>VN</w:t>
+      </w:r>
+      <w:r>
+        <w:t>_AQI</w:t>
       </w:r>
       <w:r>
         <w:t>. Từ đó em tiến hành xây dựng các thông số cần đo, dải đo, độ phân giải của thiết bị.</w:t>
@@ -649,9 +655,9 @@
           <w:noProof/>
         </w:rPr>
         <w:drawing>
-          <wp:inline distT="0" distB="0" distL="0" distR="0" wp14:anchorId="1995D961" wp14:editId="4396305E">
-            <wp:extent cx="5943600" cy="3954780"/>
-            <wp:effectExtent l="0" t="0" r="0" b="7620"/>
+          <wp:inline distT="0" distB="0" distL="0" distR="0" wp14:anchorId="17B0D1C6" wp14:editId="765BEF61">
+            <wp:extent cx="5943600" cy="3906520"/>
+            <wp:effectExtent l="0" t="0" r="0" b="0"/>
             <wp:docPr id="1" name="Picture 1" descr="Diagram&#10;&#10;Description automatically generated"/>
             <wp:cNvGraphicFramePr>
               <a:graphicFrameLocks xmlns:a="http://schemas.openxmlformats.org/drawingml/2006/main" noChangeAspect="1"/>
@@ -672,7 +678,7 @@
                   <pic:spPr>
                     <a:xfrm>
                       <a:off x="0" y="0"/>
-                      <a:ext cx="5943600" cy="3954780"/>
+                      <a:ext cx="5943600" cy="3906520"/>
                     </a:xfrm>
                     <a:prstGeom prst="rect">
                       <a:avLst/>
@@ -3680,10 +3686,10 @@
             <v:path o:extrusionok="f" gradientshapeok="t" o:connecttype="rect"/>
             <o:lock v:ext="edit" aspectratio="t"/>
           </v:shapetype>
-          <v:shape id="_x0000_i1025" type="#_x0000_t75" style="width:10.8pt;height:18pt" o:ole="">
+          <v:shape id="_x0000_i1025" type="#_x0000_t75" style="width:11.4pt;height:18pt" o:ole="">
             <v:imagedata r:id="rId8" o:title=""/>
           </v:shape>
-          <o:OLEObject Type="Embed" ProgID="Equation.DSMT4" ShapeID="_x0000_i1025" DrawAspect="Content" ObjectID="_1728309391" r:id="rId9"/>
+          <o:OLEObject Type="Embed" ProgID="Equation.DSMT4" ShapeID="_x0000_i1025" DrawAspect="Content" ObjectID="_1728570724" r:id="rId9"/>
         </w:object>
       </w:r>
       <w:r>
@@ -3697,7 +3703,7 @@
           <v:shape id="_x0000_i1026" type="#_x0000_t75" style="width:12pt;height:18pt" o:ole="">
             <v:imagedata r:id="rId10" o:title=""/>
           </v:shape>
-          <o:OLEObject Type="Embed" ProgID="Equation.DSMT4" ShapeID="_x0000_i1026" DrawAspect="Content" ObjectID="_1728309392" r:id="rId11"/>
+          <o:OLEObject Type="Embed" ProgID="Equation.DSMT4" ShapeID="_x0000_i1026" DrawAspect="Content" ObjectID="_1728570725" r:id="rId11"/>
         </w:object>
       </w:r>
       <w:r>
@@ -3714,7 +3720,7 @@
           <v:shape id="_x0000_i1027" type="#_x0000_t75" style="width:15pt;height:18pt" o:ole="">
             <v:imagedata r:id="rId12" o:title=""/>
           </v:shape>
-          <o:OLEObject Type="Embed" ProgID="Equation.DSMT4" ShapeID="_x0000_i1027" DrawAspect="Content" ObjectID="_1728309393" r:id="rId13"/>
+          <o:OLEObject Type="Embed" ProgID="Equation.DSMT4" ShapeID="_x0000_i1027" DrawAspect="Content" ObjectID="_1728570726" r:id="rId13"/>
         </w:object>
       </w:r>
       <w:r>
@@ -3725,10 +3731,10 @@
           <w:position w:val="-12"/>
         </w:rPr>
         <w:object w:dxaOrig="220" w:dyaOrig="360" w14:anchorId="3FC13493">
-          <v:shape id="_x0000_i1028" type="#_x0000_t75" style="width:10.8pt;height:18pt" o:ole="">
+          <v:shape id="_x0000_i1028" type="#_x0000_t75" style="width:11.4pt;height:18pt" o:ole="">
             <v:imagedata r:id="rId8" o:title=""/>
           </v:shape>
-          <o:OLEObject Type="Embed" ProgID="Equation.DSMT4" ShapeID="_x0000_i1028" DrawAspect="Content" ObjectID="_1728309394" r:id="rId14"/>
+          <o:OLEObject Type="Embed" ProgID="Equation.DSMT4" ShapeID="_x0000_i1028" DrawAspect="Content" ObjectID="_1728570727" r:id="rId14"/>
         </w:object>
       </w:r>
       <w:r>
@@ -3742,7 +3748,7 @@
           <v:shape id="_x0000_i1029" type="#_x0000_t75" style="width:15pt;height:18pt" o:ole="">
             <v:imagedata r:id="rId12" o:title=""/>
           </v:shape>
-          <o:OLEObject Type="Embed" ProgID="Equation.DSMT4" ShapeID="_x0000_i1029" DrawAspect="Content" ObjectID="_1728309395" r:id="rId15"/>
+          <o:OLEObject Type="Embed" ProgID="Equation.DSMT4" ShapeID="_x0000_i1029" DrawAspect="Content" ObjectID="_1728570728" r:id="rId15"/>
         </w:object>
       </w:r>
       <w:r>
@@ -3777,7 +3783,7 @@
           <v:shape id="_x0000_i1030" type="#_x0000_t75" style="width:51pt;height:34.2pt" o:ole="">
             <v:imagedata r:id="rId16" o:title=""/>
           </v:shape>
-          <o:OLEObject Type="Embed" ProgID="Equation.DSMT4" ShapeID="_x0000_i1030" DrawAspect="Content" ObjectID="_1728309396" r:id="rId17"/>
+          <o:OLEObject Type="Embed" ProgID="Equation.DSMT4" ShapeID="_x0000_i1030" DrawAspect="Content" ObjectID="_1728570729" r:id="rId17"/>
         </w:object>
       </w:r>
     </w:p>
@@ -3797,10 +3803,10 @@
           <w:position w:val="-12"/>
         </w:rPr>
         <w:object w:dxaOrig="460" w:dyaOrig="360" w14:anchorId="07DD3A05">
-          <v:shape id="_x0000_i1031" type="#_x0000_t75" style="width:22.8pt;height:18pt" o:ole="">
+          <v:shape id="_x0000_i1031" type="#_x0000_t75" style="width:23.4pt;height:18pt" o:ole="">
             <v:imagedata r:id="rId18" o:title=""/>
           </v:shape>
-          <o:OLEObject Type="Embed" ProgID="Equation.DSMT4" ShapeID="_x0000_i1031" DrawAspect="Content" ObjectID="_1728309397" r:id="rId19"/>
+          <o:OLEObject Type="Embed" ProgID="Equation.DSMT4" ShapeID="_x0000_i1031" DrawAspect="Content" ObjectID="_1728570730" r:id="rId19"/>
         </w:object>
       </w:r>
       <w:r>
@@ -3823,7 +3829,7 @@
           <v:shape id="_x0000_i1032" type="#_x0000_t75" style="width:24pt;height:18pt" o:ole="">
             <v:imagedata r:id="rId20" o:title=""/>
           </v:shape>
-          <o:OLEObject Type="Embed" ProgID="Equation.DSMT4" ShapeID="_x0000_i1032" DrawAspect="Content" ObjectID="_1728309398" r:id="rId21"/>
+          <o:OLEObject Type="Embed" ProgID="Equation.DSMT4" ShapeID="_x0000_i1032" DrawAspect="Content" ObjectID="_1728570731" r:id="rId21"/>
         </w:object>
       </w:r>
       <w:r>
@@ -3852,7 +3858,7 @@
           <v:shape id="_x0000_i1033" type="#_x0000_t75" style="width:36pt;height:31.2pt" o:ole="">
             <v:imagedata r:id="rId22" o:title=""/>
           </v:shape>
-          <o:OLEObject Type="Embed" ProgID="Equation.DSMT4" ShapeID="_x0000_i1033" DrawAspect="Content" ObjectID="_1728309399" r:id="rId23"/>
+          <o:OLEObject Type="Embed" ProgID="Equation.DSMT4" ShapeID="_x0000_i1033" DrawAspect="Content" ObjectID="_1728570732" r:id="rId23"/>
         </w:object>
       </w:r>
       <w:r>
@@ -3866,7 +3872,7 @@
           <v:shape id="_x0000_i1034" type="#_x0000_t75" style="width:31.8pt;height:31.2pt" o:ole="">
             <v:imagedata r:id="rId24" o:title=""/>
           </v:shape>
-          <o:OLEObject Type="Embed" ProgID="Equation.DSMT4" ShapeID="_x0000_i1034" DrawAspect="Content" ObjectID="_1728309400" r:id="rId25"/>
+          <o:OLEObject Type="Embed" ProgID="Equation.DSMT4" ShapeID="_x0000_i1034" DrawAspect="Content" ObjectID="_1728570733" r:id="rId25"/>
         </w:object>
       </w:r>
       <w:r>
@@ -3892,7 +3898,7 @@
           <v:shape id="_x0000_i1035" type="#_x0000_t75" style="width:36pt;height:31.2pt" o:ole="">
             <v:imagedata r:id="rId26" o:title=""/>
           </v:shape>
-          <o:OLEObject Type="Embed" ProgID="Equation.DSMT4" ShapeID="_x0000_i1035" DrawAspect="Content" ObjectID="_1728309401" r:id="rId27"/>
+          <o:OLEObject Type="Embed" ProgID="Equation.DSMT4" ShapeID="_x0000_i1035" DrawAspect="Content" ObjectID="_1728570734" r:id="rId27"/>
         </w:object>
       </w:r>
       <w:r>
@@ -3906,7 +3912,7 @@
           <v:shape id="_x0000_i1036" type="#_x0000_t75" style="width:40.2pt;height:13.8pt" o:ole="">
             <v:imagedata r:id="rId28" o:title=""/>
           </v:shape>
-          <o:OLEObject Type="Embed" ProgID="Equation.DSMT4" ShapeID="_x0000_i1036" DrawAspect="Content" ObjectID="_1728309402" r:id="rId29"/>
+          <o:OLEObject Type="Embed" ProgID="Equation.DSMT4" ShapeID="_x0000_i1036" DrawAspect="Content" ObjectID="_1728570735" r:id="rId29"/>
         </w:object>
       </w:r>
     </w:p>
@@ -3929,7 +3935,7 @@
           <v:shape id="_x0000_i1037" type="#_x0000_t75" style="width:31.8pt;height:31.2pt" o:ole="">
             <v:imagedata r:id="rId30" o:title=""/>
           </v:shape>
-          <o:OLEObject Type="Embed" ProgID="Equation.DSMT4" ShapeID="_x0000_i1037" DrawAspect="Content" ObjectID="_1728309403" r:id="rId31"/>
+          <o:OLEObject Type="Embed" ProgID="Equation.DSMT4" ShapeID="_x0000_i1037" DrawAspect="Content" ObjectID="_1728570736" r:id="rId31"/>
         </w:object>
       </w:r>
       <w:r>
@@ -3950,10 +3956,10 @@
           <w:position w:val="-60"/>
         </w:rPr>
         <w:object w:dxaOrig="2020" w:dyaOrig="1320" w14:anchorId="60793817">
-          <v:shape id="_x0000_i1038" type="#_x0000_t75" style="width:100.8pt;height:66pt" o:ole="">
+          <v:shape id="_x0000_i1038" type="#_x0000_t75" style="width:101.4pt;height:66pt" o:ole="">
             <v:imagedata r:id="rId32" o:title=""/>
           </v:shape>
-          <o:OLEObject Type="Embed" ProgID="Equation.DSMT4" ShapeID="_x0000_i1038" DrawAspect="Content" ObjectID="_1728309404" r:id="rId33"/>
+          <o:OLEObject Type="Embed" ProgID="Equation.DSMT4" ShapeID="_x0000_i1038" DrawAspect="Content" ObjectID="_1728570737" r:id="rId33"/>
         </w:object>
       </w:r>
     </w:p>
@@ -3976,7 +3982,7 @@
           <v:shape id="_x0000_i1039" type="#_x0000_t75" style="width:31.8pt;height:31.2pt" o:ole="">
             <v:imagedata r:id="rId34" o:title=""/>
           </v:shape>
-          <o:OLEObject Type="Embed" ProgID="Equation.DSMT4" ShapeID="_x0000_i1039" DrawAspect="Content" ObjectID="_1728309405" r:id="rId35"/>
+          <o:OLEObject Type="Embed" ProgID="Equation.DSMT4" ShapeID="_x0000_i1039" DrawAspect="Content" ObjectID="_1728570738" r:id="rId35"/>
         </w:object>
       </w:r>
       <w:r>
@@ -4000,7 +4006,7 @@
           <v:shape id="_x0000_i1040" type="#_x0000_t75" style="width:183pt;height:31.2pt" o:ole="">
             <v:imagedata r:id="rId36" o:title=""/>
           </v:shape>
-          <o:OLEObject Type="Embed" ProgID="Equation.DSMT4" ShapeID="_x0000_i1040" DrawAspect="Content" ObjectID="_1728309406" r:id="rId37"/>
+          <o:OLEObject Type="Embed" ProgID="Equation.DSMT4" ShapeID="_x0000_i1040" DrawAspect="Content" ObjectID="_1728570739" r:id="rId37"/>
         </w:object>
       </w:r>
     </w:p>
@@ -4037,10 +4043,10 @@
           <w:position w:val="-12"/>
         </w:rPr>
         <w:object w:dxaOrig="220" w:dyaOrig="360" w14:anchorId="1781C883">
-          <v:shape id="_x0000_i1041" type="#_x0000_t75" style="width:10.8pt;height:18pt" o:ole="">
+          <v:shape id="_x0000_i1041" type="#_x0000_t75" style="width:11.4pt;height:18pt" o:ole="">
             <v:imagedata r:id="rId8" o:title=""/>
           </v:shape>
-          <o:OLEObject Type="Embed" ProgID="Equation.DSMT4" ShapeID="_x0000_i1041" DrawAspect="Content" ObjectID="_1728309407" r:id="rId38"/>
+          <o:OLEObject Type="Embed" ProgID="Equation.DSMT4" ShapeID="_x0000_i1041" DrawAspect="Content" ObjectID="_1728570740" r:id="rId38"/>
         </w:object>
       </w:r>
       <w:r>
@@ -4054,7 +4060,7 @@
           <v:shape id="_x0000_i1042" type="#_x0000_t75" style="width:12pt;height:18pt" o:ole="">
             <v:imagedata r:id="rId39" o:title=""/>
           </v:shape>
-          <o:OLEObject Type="Embed" ProgID="Equation.DSMT4" ShapeID="_x0000_i1042" DrawAspect="Content" ObjectID="_1728309408" r:id="rId40"/>
+          <o:OLEObject Type="Embed" ProgID="Equation.DSMT4" ShapeID="_x0000_i1042" DrawAspect="Content" ObjectID="_1728570741" r:id="rId40"/>
         </w:object>
       </w:r>
       <w:r>
@@ -4068,7 +4074,7 @@
           <v:shape id="_x0000_i1043" type="#_x0000_t75" style="width:12pt;height:18pt" o:ole="">
             <v:imagedata r:id="rId41" o:title=""/>
           </v:shape>
-          <o:OLEObject Type="Embed" ProgID="Equation.DSMT4" ShapeID="_x0000_i1043" DrawAspect="Content" ObjectID="_1728309409" r:id="rId42"/>
+          <o:OLEObject Type="Embed" ProgID="Equation.DSMT4" ShapeID="_x0000_i1043" DrawAspect="Content" ObjectID="_1728570742" r:id="rId42"/>
         </w:object>
       </w:r>
       <w:r>
@@ -4095,10 +4101,10 @@
           <w:position w:val="-12"/>
         </w:rPr>
         <w:object w:dxaOrig="220" w:dyaOrig="360" w14:anchorId="43E0AF10">
-          <v:shape id="_x0000_i1044" type="#_x0000_t75" style="width:10.8pt;height:18pt" o:ole="">
+          <v:shape id="_x0000_i1044" type="#_x0000_t75" style="width:11.4pt;height:18pt" o:ole="">
             <v:imagedata r:id="rId43" o:title=""/>
           </v:shape>
-          <o:OLEObject Type="Embed" ProgID="Equation.DSMT4" ShapeID="_x0000_i1044" DrawAspect="Content" ObjectID="_1728309410" r:id="rId44"/>
+          <o:OLEObject Type="Embed" ProgID="Equation.DSMT4" ShapeID="_x0000_i1044" DrawAspect="Content" ObjectID="_1728570743" r:id="rId44"/>
         </w:object>
       </w:r>
       <w:r>
@@ -4112,7 +4118,7 @@
           <v:shape id="_x0000_i1045" type="#_x0000_t75" style="width:21pt;height:16.2pt" o:ole="">
             <v:imagedata r:id="rId45" o:title=""/>
           </v:shape>
-          <o:OLEObject Type="Embed" ProgID="Equation.DSMT4" ShapeID="_x0000_i1045" DrawAspect="Content" ObjectID="_1728309411" r:id="rId46"/>
+          <o:OLEObject Type="Embed" ProgID="Equation.DSMT4" ShapeID="_x0000_i1045" DrawAspect="Content" ObjectID="_1728570744" r:id="rId46"/>
         </w:object>
       </w:r>
       <w:r>
@@ -4158,7 +4164,7 @@
           <v:shape id="_x0000_i1046" type="#_x0000_t75" style="width:30pt;height:18pt" o:ole="">
             <v:imagedata r:id="rId47" o:title=""/>
           </v:shape>
-          <o:OLEObject Type="Embed" ProgID="Equation.DSMT4" ShapeID="_x0000_i1046" DrawAspect="Content" ObjectID="_1728309412" r:id="rId48"/>
+          <o:OLEObject Type="Embed" ProgID="Equation.DSMT4" ShapeID="_x0000_i1046" DrawAspect="Content" ObjectID="_1728570745" r:id="rId48"/>
         </w:object>
       </w:r>
       <w:r>
@@ -4179,10 +4185,10 @@
           <w:position w:val="-12"/>
         </w:rPr>
         <w:object w:dxaOrig="580" w:dyaOrig="360" w14:anchorId="1B563615">
-          <v:shape id="_x0000_i1047" type="#_x0000_t75" style="width:28.8pt;height:18pt" o:ole="">
+          <v:shape id="_x0000_i1047" type="#_x0000_t75" style="width:29.4pt;height:18pt" o:ole="">
             <v:imagedata r:id="rId49" o:title=""/>
           </v:shape>
-          <o:OLEObject Type="Embed" ProgID="Equation.DSMT4" ShapeID="_x0000_i1047" DrawAspect="Content" ObjectID="_1728309413" r:id="rId50"/>
+          <o:OLEObject Type="Embed" ProgID="Equation.DSMT4" ShapeID="_x0000_i1047" DrawAspect="Content" ObjectID="_1728570746" r:id="rId50"/>
         </w:object>
       </w:r>
       <w:r>
@@ -4214,7 +4220,7 @@
           <v:shape id="_x0000_i1048" type="#_x0000_t75" style="width:30pt;height:18pt" o:ole="">
             <v:imagedata r:id="rId51" o:title=""/>
           </v:shape>
-          <o:OLEObject Type="Embed" ProgID="Equation.DSMT4" ShapeID="_x0000_i1048" DrawAspect="Content" ObjectID="_1728309414" r:id="rId52"/>
+          <o:OLEObject Type="Embed" ProgID="Equation.DSMT4" ShapeID="_x0000_i1048" DrawAspect="Content" ObjectID="_1728570747" r:id="rId52"/>
         </w:object>
       </w:r>
       <w:r>
@@ -4238,7 +4244,7 @@
           <v:shape id="_x0000_i1049" type="#_x0000_t75" style="width:196.2pt;height:34.2pt" o:ole="">
             <v:imagedata r:id="rId53" o:title=""/>
           </v:shape>
-          <o:OLEObject Type="Embed" ProgID="Equation.DSMT4" ShapeID="_x0000_i1049" DrawAspect="Content" ObjectID="_1728309415" r:id="rId54"/>
+          <o:OLEObject Type="Embed" ProgID="Equation.DSMT4" ShapeID="_x0000_i1049" DrawAspect="Content" ObjectID="_1728570748" r:id="rId54"/>
         </w:object>
       </w:r>
     </w:p>
@@ -4267,10 +4273,10 @@
           <w:position w:val="-12"/>
         </w:rPr>
         <w:object w:dxaOrig="580" w:dyaOrig="360" w14:anchorId="15E08264">
-          <v:shape id="_x0000_i1050" type="#_x0000_t75" style="width:28.8pt;height:18pt" o:ole="">
+          <v:shape id="_x0000_i1050" type="#_x0000_t75" style="width:29.4pt;height:18pt" o:ole="">
             <v:imagedata r:id="rId55" o:title=""/>
           </v:shape>
-          <o:OLEObject Type="Embed" ProgID="Equation.DSMT4" ShapeID="_x0000_i1050" DrawAspect="Content" ObjectID="_1728309416" r:id="rId56"/>
+          <o:OLEObject Type="Embed" ProgID="Equation.DSMT4" ShapeID="_x0000_i1050" DrawAspect="Content" ObjectID="_1728570749" r:id="rId56"/>
         </w:object>
       </w:r>
       <w:r>
@@ -4284,7 +4290,7 @@
           <v:shape id="_x0000_i1051" type="#_x0000_t75" style="width:25.8pt;height:16.2pt" o:ole="">
             <v:imagedata r:id="rId57" o:title=""/>
           </v:shape>
-          <o:OLEObject Type="Embed" ProgID="Equation.DSMT4" ShapeID="_x0000_i1051" DrawAspect="Content" ObjectID="_1728309417" r:id="rId58"/>
+          <o:OLEObject Type="Embed" ProgID="Equation.DSMT4" ShapeID="_x0000_i1051" DrawAspect="Content" ObjectID="_1728570750" r:id="rId58"/>
         </w:object>
       </w:r>
       <w:r>
@@ -4307,7 +4313,7 @@
           <v:shape id="_x0000_i1052" type="#_x0000_t75" style="width:19.2pt;height:18pt" o:ole="">
             <v:imagedata r:id="rId59" o:title=""/>
           </v:shape>
-          <o:OLEObject Type="Embed" ProgID="Equation.DSMT4" ShapeID="_x0000_i1052" DrawAspect="Content" ObjectID="_1728309418" r:id="rId60"/>
+          <o:OLEObject Type="Embed" ProgID="Equation.DSMT4" ShapeID="_x0000_i1052" DrawAspect="Content" ObjectID="_1728570751" r:id="rId60"/>
         </w:object>
       </w:r>
       <w:r>
@@ -4330,7 +4336,7 @@
           <v:shape id="_x0000_i1053" type="#_x0000_t75" style="width:25.8pt;height:18pt" o:ole="">
             <v:imagedata r:id="rId61" o:title=""/>
           </v:shape>
-          <o:OLEObject Type="Embed" ProgID="Equation.DSMT4" ShapeID="_x0000_i1053" DrawAspect="Content" ObjectID="_1728309419" r:id="rId62"/>
+          <o:OLEObject Type="Embed" ProgID="Equation.DSMT4" ShapeID="_x0000_i1053" DrawAspect="Content" ObjectID="_1728570752" r:id="rId62"/>
         </w:object>
       </w:r>
       <w:r>
@@ -4356,10 +4362,10 @@
           <w:position w:val="-12"/>
         </w:rPr>
         <w:object w:dxaOrig="220" w:dyaOrig="360" w14:anchorId="58BFA210">
-          <v:shape id="_x0000_i1054" type="#_x0000_t75" style="width:10.8pt;height:18pt" o:ole="">
+          <v:shape id="_x0000_i1054" type="#_x0000_t75" style="width:11.4pt;height:18pt" o:ole="">
             <v:imagedata r:id="rId63" o:title=""/>
           </v:shape>
-          <o:OLEObject Type="Embed" ProgID="Equation.DSMT4" ShapeID="_x0000_i1054" DrawAspect="Content" ObjectID="_1728309420" r:id="rId64"/>
+          <o:OLEObject Type="Embed" ProgID="Equation.DSMT4" ShapeID="_x0000_i1054" DrawAspect="Content" ObjectID="_1728570753" r:id="rId64"/>
         </w:object>
       </w:r>
       <w:r>
@@ -4373,7 +4379,7 @@
           <v:shape id="_x0000_i1055" type="#_x0000_t75" style="width:25.8pt;height:16.2pt" o:ole="">
             <v:imagedata r:id="rId57" o:title=""/>
           </v:shape>
-          <o:OLEObject Type="Embed" ProgID="Equation.DSMT4" ShapeID="_x0000_i1055" DrawAspect="Content" ObjectID="_1728309421" r:id="rId65"/>
+          <o:OLEObject Type="Embed" ProgID="Equation.DSMT4" ShapeID="_x0000_i1055" DrawAspect="Content" ObjectID="_1728570754" r:id="rId65"/>
         </w:object>
       </w:r>
       <w:r>
@@ -4387,7 +4393,7 @@
           <v:shape id="_x0000_i1056" type="#_x0000_t75" style="width:19.2pt;height:18pt" o:ole="">
             <v:imagedata r:id="rId59" o:title=""/>
           </v:shape>
-          <o:OLEObject Type="Embed" ProgID="Equation.DSMT4" ShapeID="_x0000_i1056" DrawAspect="Content" ObjectID="_1728309422" r:id="rId66"/>
+          <o:OLEObject Type="Embed" ProgID="Equation.DSMT4" ShapeID="_x0000_i1056" DrawAspect="Content" ObjectID="_1728570755" r:id="rId66"/>
         </w:object>
       </w:r>
     </w:p>
@@ -4407,7 +4413,7 @@
           <v:shape id="_x0000_i1057" type="#_x0000_t75" style="width:18pt;height:18pt" o:ole="">
             <v:imagedata r:id="rId67" o:title=""/>
           </v:shape>
-          <o:OLEObject Type="Embed" ProgID="Equation.DSMT4" ShapeID="_x0000_i1057" DrawAspect="Content" ObjectID="_1728309423" r:id="rId68"/>
+          <o:OLEObject Type="Embed" ProgID="Equation.DSMT4" ShapeID="_x0000_i1057" DrawAspect="Content" ObjectID="_1728570756" r:id="rId68"/>
         </w:object>
       </w:r>
       <w:r>
@@ -4421,7 +4427,7 @@
           <v:shape id="_x0000_i1058" type="#_x0000_t75" style="width:25.8pt;height:16.2pt" o:ole="">
             <v:imagedata r:id="rId57" o:title=""/>
           </v:shape>
-          <o:OLEObject Type="Embed" ProgID="Equation.DSMT4" ShapeID="_x0000_i1058" DrawAspect="Content" ObjectID="_1728309424" r:id="rId69"/>
+          <o:OLEObject Type="Embed" ProgID="Equation.DSMT4" ShapeID="_x0000_i1058" DrawAspect="Content" ObjectID="_1728570757" r:id="rId69"/>
         </w:object>
       </w:r>
       <w:r>
@@ -4438,7 +4444,7 @@
           <v:shape id="_x0000_i1059" type="#_x0000_t75" style="width:25.8pt;height:18pt" o:ole="">
             <v:imagedata r:id="rId70" o:title=""/>
           </v:shape>
-          <o:OLEObject Type="Embed" ProgID="Equation.DSMT4" ShapeID="_x0000_i1059" DrawAspect="Content" ObjectID="_1728309425" r:id="rId71"/>
+          <o:OLEObject Type="Embed" ProgID="Equation.DSMT4" ShapeID="_x0000_i1059" DrawAspect="Content" ObjectID="_1728570758" r:id="rId71"/>
         </w:object>
       </w:r>
     </w:p>
@@ -4458,7 +4464,7 @@
           <v:shape id="_x0000_i1060" type="#_x0000_t75" style="width:49.8pt;height:18pt" o:ole="">
             <v:imagedata r:id="rId72" o:title=""/>
           </v:shape>
-          <o:OLEObject Type="Embed" ProgID="Equation.DSMT4" ShapeID="_x0000_i1060" DrawAspect="Content" ObjectID="_1728309426" r:id="rId73"/>
+          <o:OLEObject Type="Embed" ProgID="Equation.DSMT4" ShapeID="_x0000_i1060" DrawAspect="Content" ObjectID="_1728570759" r:id="rId73"/>
         </w:object>
       </w:r>
       <w:r>
@@ -4520,10 +4526,10 @@
                 <w:position w:val="-12"/>
               </w:rPr>
               <w:object w:dxaOrig="220" w:dyaOrig="360" w14:anchorId="3B6B55FA">
-                <v:shape id="_x0000_i1061" type="#_x0000_t75" style="width:10.8pt;height:18pt" o:ole="">
+                <v:shape id="_x0000_i1061" type="#_x0000_t75" style="width:11.4pt;height:18pt" o:ole="">
                   <v:imagedata r:id="rId74" o:title=""/>
                 </v:shape>
-                <o:OLEObject Type="Embed" ProgID="Equation.DSMT4" ShapeID="_x0000_i1061" DrawAspect="Content" ObjectID="_1728309427" r:id="rId75"/>
+                <o:OLEObject Type="Embed" ProgID="Equation.DSMT4" ShapeID="_x0000_i1061" DrawAspect="Content" ObjectID="_1728570760" r:id="rId75"/>
               </w:object>
             </w:r>
           </w:p>
@@ -4553,7 +4559,7 @@
                 <v:shape id="_x0000_i1062" type="#_x0000_t75" style="width:19.2pt;height:18pt" o:ole="">
                   <v:imagedata r:id="rId59" o:title=""/>
                 </v:shape>
-                <o:OLEObject Type="Embed" ProgID="Equation.DSMT4" ShapeID="_x0000_i1062" DrawAspect="Content" ObjectID="_1728309428" r:id="rId76"/>
+                <o:OLEObject Type="Embed" ProgID="Equation.DSMT4" ShapeID="_x0000_i1062" DrawAspect="Content" ObjectID="_1728570761" r:id="rId76"/>
               </w:object>
             </w:r>
             <w:r>
@@ -4571,7 +4577,7 @@
                 <v:shape id="_x0000_i1063" type="#_x0000_t75" style="width:39pt;height:18pt" o:ole="">
                   <v:imagedata r:id="rId77" o:title=""/>
                 </v:shape>
-                <o:OLEObject Type="Embed" ProgID="Equation.DSMT4" ShapeID="_x0000_i1063" DrawAspect="Content" ObjectID="_1728309429" r:id="rId78"/>
+                <o:OLEObject Type="Embed" ProgID="Equation.DSMT4" ShapeID="_x0000_i1063" DrawAspect="Content" ObjectID="_1728570762" r:id="rId78"/>
               </w:object>
             </w:r>
             <w:r>
@@ -4634,10 +4640,10 @@
                 <w:position w:val="-12"/>
               </w:rPr>
               <w:object w:dxaOrig="580" w:dyaOrig="360" w14:anchorId="5E22FAB1">
-                <v:shape id="_x0000_i1064" type="#_x0000_t75" style="width:28.8pt;height:18pt" o:ole="">
+                <v:shape id="_x0000_i1064" type="#_x0000_t75" style="width:29.4pt;height:18pt" o:ole="">
                   <v:imagedata r:id="rId79" o:title=""/>
                 </v:shape>
-                <o:OLEObject Type="Embed" ProgID="Equation.DSMT4" ShapeID="_x0000_i1064" DrawAspect="Content" ObjectID="_1728309430" r:id="rId80"/>
+                <o:OLEObject Type="Embed" ProgID="Equation.DSMT4" ShapeID="_x0000_i1064" DrawAspect="Content" ObjectID="_1728570763" r:id="rId80"/>
               </w:object>
             </w:r>
           </w:p>
@@ -4663,7 +4669,7 @@
                 <v:shape id="_x0000_i1065" type="#_x0000_t75" style="width:31.2pt;height:18pt" o:ole="">
                   <v:imagedata r:id="rId81" o:title=""/>
                 </v:shape>
-                <o:OLEObject Type="Embed" ProgID="Equation.DSMT4" ShapeID="_x0000_i1065" DrawAspect="Content" ObjectID="_1728309431" r:id="rId82"/>
+                <o:OLEObject Type="Embed" ProgID="Equation.DSMT4" ShapeID="_x0000_i1065" DrawAspect="Content" ObjectID="_1728570764" r:id="rId82"/>
               </w:object>
             </w:r>
           </w:p>
@@ -5237,7 +5243,7 @@
                 <v:shape id="_x0000_i1066" type="#_x0000_t75" style="width:10.2pt;height:12pt" o:ole="">
                   <v:imagedata r:id="rId83" o:title=""/>
                 </v:shape>
-                <o:OLEObject Type="Embed" ProgID="Equation.DSMT4" ShapeID="_x0000_i1066" DrawAspect="Content" ObjectID="_1728309432" r:id="rId84"/>
+                <o:OLEObject Type="Embed" ProgID="Equation.DSMT4" ShapeID="_x0000_i1066" DrawAspect="Content" ObjectID="_1728570765" r:id="rId84"/>
               </w:object>
             </w:r>
             <w:r>
@@ -5266,7 +5272,7 @@
                 <v:shape id="_x0000_i1067" type="#_x0000_t75" style="width:10.2pt;height:12pt" o:ole="">
                   <v:imagedata r:id="rId85" o:title=""/>
                 </v:shape>
-                <o:OLEObject Type="Embed" ProgID="Equation.DSMT4" ShapeID="_x0000_i1067" DrawAspect="Content" ObjectID="_1728309433" r:id="rId86"/>
+                <o:OLEObject Type="Embed" ProgID="Equation.DSMT4" ShapeID="_x0000_i1067" DrawAspect="Content" ObjectID="_1728570766" r:id="rId86"/>
               </w:object>
             </w:r>
             <w:r>
@@ -5328,7 +5334,7 @@
           <v:shape id="_x0000_i1068" type="#_x0000_t75" style="width:31.2pt;height:18pt" o:ole="">
             <v:imagedata r:id="rId87" o:title=""/>
           </v:shape>
-          <o:OLEObject Type="Embed" ProgID="Equation.DSMT4" ShapeID="_x0000_i1068" DrawAspect="Content" ObjectID="_1728309434" r:id="rId88"/>
+          <o:OLEObject Type="Embed" ProgID="Equation.DSMT4" ShapeID="_x0000_i1068" DrawAspect="Content" ObjectID="_1728570767" r:id="rId88"/>
         </w:object>
       </w:r>
       <w:r>
@@ -5396,7 +5402,7 @@
           <v:shape id="_x0000_i1069" type="#_x0000_t75" style="width:31.2pt;height:18pt" o:ole="">
             <v:imagedata r:id="rId87" o:title=""/>
           </v:shape>
-          <o:OLEObject Type="Embed" ProgID="Equation.DSMT4" ShapeID="_x0000_i1069" DrawAspect="Content" ObjectID="_1728309435" r:id="rId89"/>
+          <o:OLEObject Type="Embed" ProgID="Equation.DSMT4" ShapeID="_x0000_i1069" DrawAspect="Content" ObjectID="_1728570768" r:id="rId89"/>
         </w:object>
       </w:r>
       <w:r>
@@ -5417,10 +5423,10 @@
           <w:position w:val="-12"/>
         </w:rPr>
         <w:object w:dxaOrig="580" w:dyaOrig="360" w14:anchorId="4D6B9AF8">
-          <v:shape id="_x0000_i1070" type="#_x0000_t75" style="width:28.8pt;height:18pt" o:ole="">
+          <v:shape id="_x0000_i1070" type="#_x0000_t75" style="width:29.4pt;height:18pt" o:ole="">
             <v:imagedata r:id="rId90" o:title=""/>
           </v:shape>
-          <o:OLEObject Type="Embed" ProgID="Equation.DSMT4" ShapeID="_x0000_i1070" DrawAspect="Content" ObjectID="_1728309436" r:id="rId91"/>
+          <o:OLEObject Type="Embed" ProgID="Equation.DSMT4" ShapeID="_x0000_i1070" DrawAspect="Content" ObjectID="_1728570769" r:id="rId91"/>
         </w:object>
       </w:r>
       <w:r>
@@ -5457,10 +5463,10 @@
           <w:position w:val="-30"/>
         </w:rPr>
         <w:object w:dxaOrig="3220" w:dyaOrig="680" w14:anchorId="3424E826">
-          <v:shape id="_x0000_i1071" type="#_x0000_t75" style="width:160.8pt;height:34.2pt" o:ole="">
+          <v:shape id="_x0000_i1071" type="#_x0000_t75" style="width:161.4pt;height:34.2pt" o:ole="">
             <v:imagedata r:id="rId92" o:title=""/>
           </v:shape>
-          <o:OLEObject Type="Embed" ProgID="Equation.DSMT4" ShapeID="_x0000_i1071" DrawAspect="Content" ObjectID="_1728309437" r:id="rId93"/>
+          <o:OLEObject Type="Embed" ProgID="Equation.DSMT4" ShapeID="_x0000_i1071" DrawAspect="Content" ObjectID="_1728570770" r:id="rId93"/>
         </w:object>
       </w:r>
     </w:p>
@@ -5489,10 +5495,10 @@
           <w:position w:val="-12"/>
         </w:rPr>
         <w:object w:dxaOrig="580" w:dyaOrig="360" w14:anchorId="06EABB4C">
-          <v:shape id="_x0000_i1072" type="#_x0000_t75" style="width:28.8pt;height:18pt" o:ole="">
+          <v:shape id="_x0000_i1072" type="#_x0000_t75" style="width:29.4pt;height:18pt" o:ole="">
             <v:imagedata r:id="rId55" o:title=""/>
           </v:shape>
-          <o:OLEObject Type="Embed" ProgID="Equation.DSMT4" ShapeID="_x0000_i1072" DrawAspect="Content" ObjectID="_1728309438" r:id="rId94"/>
+          <o:OLEObject Type="Embed" ProgID="Equation.DSMT4" ShapeID="_x0000_i1072" DrawAspect="Content" ObjectID="_1728570771" r:id="rId94"/>
         </w:object>
       </w:r>
       <w:r>
@@ -5510,7 +5516,7 @@
           <v:shape id="_x0000_i1073" type="#_x0000_t75" style="width:31.2pt;height:18pt" o:ole="">
             <v:imagedata r:id="rId87" o:title=""/>
           </v:shape>
-          <o:OLEObject Type="Embed" ProgID="Equation.DSMT4" ShapeID="_x0000_i1073" DrawAspect="Content" ObjectID="_1728309439" r:id="rId95"/>
+          <o:OLEObject Type="Embed" ProgID="Equation.DSMT4" ShapeID="_x0000_i1073" DrawAspect="Content" ObjectID="_1728570772" r:id="rId95"/>
         </w:object>
       </w:r>
       <w:r>
@@ -5533,7 +5539,7 @@
           <v:shape id="_x0000_i1074" type="#_x0000_t75" style="width:19.2pt;height:18pt" o:ole="">
             <v:imagedata r:id="rId59" o:title=""/>
           </v:shape>
-          <o:OLEObject Type="Embed" ProgID="Equation.DSMT4" ShapeID="_x0000_i1074" DrawAspect="Content" ObjectID="_1728309440" r:id="rId96"/>
+          <o:OLEObject Type="Embed" ProgID="Equation.DSMT4" ShapeID="_x0000_i1074" DrawAspect="Content" ObjectID="_1728570773" r:id="rId96"/>
         </w:object>
       </w:r>
       <w:r>
@@ -5556,7 +5562,7 @@
           <v:shape id="_x0000_i1075" type="#_x0000_t75" style="width:25.8pt;height:18pt" o:ole="">
             <v:imagedata r:id="rId61" o:title=""/>
           </v:shape>
-          <o:OLEObject Type="Embed" ProgID="Equation.DSMT4" ShapeID="_x0000_i1075" DrawAspect="Content" ObjectID="_1728309441" r:id="rId97"/>
+          <o:OLEObject Type="Embed" ProgID="Equation.DSMT4" ShapeID="_x0000_i1075" DrawAspect="Content" ObjectID="_1728570774" r:id="rId97"/>
         </w:object>
       </w:r>
       <w:r>
@@ -5582,10 +5588,10 @@
           <w:position w:val="-12"/>
         </w:rPr>
         <w:object w:dxaOrig="220" w:dyaOrig="360" w14:anchorId="1621107C">
-          <v:shape id="_x0000_i1076" type="#_x0000_t75" style="width:10.8pt;height:18pt" o:ole="">
+          <v:shape id="_x0000_i1076" type="#_x0000_t75" style="width:11.4pt;height:18pt" o:ole="">
             <v:imagedata r:id="rId63" o:title=""/>
           </v:shape>
-          <o:OLEObject Type="Embed" ProgID="Equation.DSMT4" ShapeID="_x0000_i1076" DrawAspect="Content" ObjectID="_1728309442" r:id="rId98"/>
+          <o:OLEObject Type="Embed" ProgID="Equation.DSMT4" ShapeID="_x0000_i1076" DrawAspect="Content" ObjectID="_1728570775" r:id="rId98"/>
         </w:object>
       </w:r>
       <w:r>
@@ -5599,7 +5605,7 @@
           <v:shape id="_x0000_i1077" type="#_x0000_t75" style="width:25.8pt;height:16.2pt" o:ole="">
             <v:imagedata r:id="rId57" o:title=""/>
           </v:shape>
-          <o:OLEObject Type="Embed" ProgID="Equation.DSMT4" ShapeID="_x0000_i1077" DrawAspect="Content" ObjectID="_1728309443" r:id="rId99"/>
+          <o:OLEObject Type="Embed" ProgID="Equation.DSMT4" ShapeID="_x0000_i1077" DrawAspect="Content" ObjectID="_1728570776" r:id="rId99"/>
         </w:object>
       </w:r>
       <w:r>
@@ -5613,7 +5619,7 @@
           <v:shape id="_x0000_i1078" type="#_x0000_t75" style="width:19.2pt;height:18pt" o:ole="">
             <v:imagedata r:id="rId59" o:title=""/>
           </v:shape>
-          <o:OLEObject Type="Embed" ProgID="Equation.DSMT4" ShapeID="_x0000_i1078" DrawAspect="Content" ObjectID="_1728309444" r:id="rId100"/>
+          <o:OLEObject Type="Embed" ProgID="Equation.DSMT4" ShapeID="_x0000_i1078" DrawAspect="Content" ObjectID="_1728570777" r:id="rId100"/>
         </w:object>
       </w:r>
     </w:p>
@@ -5633,7 +5639,7 @@
           <v:shape id="_x0000_i1079" type="#_x0000_t75" style="width:18pt;height:18pt" o:ole="">
             <v:imagedata r:id="rId67" o:title=""/>
           </v:shape>
-          <o:OLEObject Type="Embed" ProgID="Equation.DSMT4" ShapeID="_x0000_i1079" DrawAspect="Content" ObjectID="_1728309445" r:id="rId101"/>
+          <o:OLEObject Type="Embed" ProgID="Equation.DSMT4" ShapeID="_x0000_i1079" DrawAspect="Content" ObjectID="_1728570778" r:id="rId101"/>
         </w:object>
       </w:r>
       <w:r>
@@ -5647,7 +5653,7 @@
           <v:shape id="_x0000_i1080" type="#_x0000_t75" style="width:25.8pt;height:16.2pt" o:ole="">
             <v:imagedata r:id="rId57" o:title=""/>
           </v:shape>
-          <o:OLEObject Type="Embed" ProgID="Equation.DSMT4" ShapeID="_x0000_i1080" DrawAspect="Content" ObjectID="_1728309446" r:id="rId102"/>
+          <o:OLEObject Type="Embed" ProgID="Equation.DSMT4" ShapeID="_x0000_i1080" DrawAspect="Content" ObjectID="_1728570779" r:id="rId102"/>
         </w:object>
       </w:r>
       <w:r>
@@ -5664,7 +5670,7 @@
           <v:shape id="_x0000_i1081" type="#_x0000_t75" style="width:25.8pt;height:18pt" o:ole="">
             <v:imagedata r:id="rId70" o:title=""/>
           </v:shape>
-          <o:OLEObject Type="Embed" ProgID="Equation.DSMT4" ShapeID="_x0000_i1081" DrawAspect="Content" ObjectID="_1728309447" r:id="rId103"/>
+          <o:OLEObject Type="Embed" ProgID="Equation.DSMT4" ShapeID="_x0000_i1081" DrawAspect="Content" ObjectID="_1728570780" r:id="rId103"/>
         </w:object>
       </w:r>
     </w:p>
@@ -5684,7 +5690,7 @@
           <v:shape id="_x0000_i1082" type="#_x0000_t75" style="width:15pt;height:18pt" o:ole="">
             <v:imagedata r:id="rId104" o:title=""/>
           </v:shape>
-          <o:OLEObject Type="Embed" ProgID="Equation.DSMT4" ShapeID="_x0000_i1082" DrawAspect="Content" ObjectID="_1728309448" r:id="rId105"/>
+          <o:OLEObject Type="Embed" ProgID="Equation.DSMT4" ShapeID="_x0000_i1082" DrawAspect="Content" ObjectID="_1728570781" r:id="rId105"/>
         </w:object>
       </w:r>
       <w:r>
@@ -5968,8 +5974,331 @@
       </w:r>
     </w:p>
     <w:p>
-      <w:r>
-        <w:t>https://en.sekorm.com/doc/2051810.html</w:t>
+      <w:hyperlink r:id="rId106" w:history="1">
+        <w:r>
+          <w:rPr>
+            <w:rStyle w:val="Hyperlink"/>
+          </w:rPr>
+          <w:t>https://en.sekorm.com/doc/2051810.html</w:t>
+        </w:r>
+      </w:hyperlink>
+    </w:p>
+    <w:p>
+      <w:pPr>
+        <w:pStyle w:val="ListParagraph"/>
+        <w:numPr>
+          <w:ilvl w:val="0"/>
+          <w:numId w:val="36"/>
+        </w:numPr>
+      </w:pPr>
+      <w:r>
+        <w:t>Mạch LM2596-5V</w:t>
+      </w:r>
+    </w:p>
+    <w:tbl>
+      <w:tblPr>
+        <w:tblStyle w:val="TableGrid"/>
+        <w:tblW w:w="0" w:type="auto"/>
+        <w:tblInd w:w="360" w:type="dxa"/>
+        <w:tblLook w:val="04A0" w:firstRow="1" w:lastRow="0" w:firstColumn="1" w:lastColumn="0" w:noHBand="0" w:noVBand="1"/>
+      </w:tblPr>
+      <w:tblGrid>
+        <w:gridCol w:w="2257"/>
+        <w:gridCol w:w="2259"/>
+        <w:gridCol w:w="2237"/>
+        <w:gridCol w:w="2237"/>
+      </w:tblGrid>
+      <w:tr>
+        <w:tc>
+          <w:tcPr>
+            <w:tcW w:w="2257" w:type="dxa"/>
+          </w:tcPr>
+          <w:p>
+            <w:pPr>
+              <w:pStyle w:val="ListParagraph"/>
+              <w:ind w:left="0"/>
+            </w:pPr>
+            <w:r>
+              <w:lastRenderedPageBreak/>
+              <w:t>PIN</w:t>
+            </w:r>
+          </w:p>
+        </w:tc>
+        <w:tc>
+          <w:tcPr>
+            <w:tcW w:w="2259" w:type="dxa"/>
+          </w:tcPr>
+          <w:p>
+            <w:pPr>
+              <w:pStyle w:val="ListParagraph"/>
+              <w:ind w:left="0"/>
+            </w:pPr>
+          </w:p>
+        </w:tc>
+        <w:tc>
+          <w:tcPr>
+            <w:tcW w:w="2237" w:type="dxa"/>
+          </w:tcPr>
+          <w:p>
+            <w:pPr>
+              <w:pStyle w:val="ListParagraph"/>
+              <w:ind w:left="0"/>
+            </w:pPr>
+          </w:p>
+        </w:tc>
+        <w:tc>
+          <w:tcPr>
+            <w:tcW w:w="2237" w:type="dxa"/>
+          </w:tcPr>
+          <w:p>
+            <w:pPr>
+              <w:pStyle w:val="ListParagraph"/>
+              <w:ind w:left="0"/>
+            </w:pPr>
+          </w:p>
+        </w:tc>
+      </w:tr>
+      <w:tr>
+        <w:tc>
+          <w:tcPr>
+            <w:tcW w:w="2257" w:type="dxa"/>
+          </w:tcPr>
+          <w:p>
+            <w:pPr>
+              <w:pStyle w:val="ListParagraph"/>
+              <w:ind w:left="0"/>
+            </w:pPr>
+            <w:r>
+              <w:t>1</w:t>
+            </w:r>
+          </w:p>
+        </w:tc>
+        <w:tc>
+          <w:tcPr>
+            <w:tcW w:w="2259" w:type="dxa"/>
+          </w:tcPr>
+          <w:p>
+            <w:pPr>
+              <w:pStyle w:val="ListParagraph"/>
+              <w:ind w:left="0"/>
+            </w:pPr>
+            <w:r>
+              <w:t>VIN</w:t>
+            </w:r>
+          </w:p>
+        </w:tc>
+        <w:tc>
+          <w:tcPr>
+            <w:tcW w:w="2237" w:type="dxa"/>
+          </w:tcPr>
+          <w:p>
+            <w:pPr>
+              <w:pStyle w:val="ListParagraph"/>
+              <w:ind w:left="0"/>
+            </w:pPr>
+          </w:p>
+        </w:tc>
+        <w:tc>
+          <w:tcPr>
+            <w:tcW w:w="2237" w:type="dxa"/>
+          </w:tcPr>
+          <w:p>
+            <w:pPr>
+              <w:pStyle w:val="ListParagraph"/>
+              <w:ind w:left="0"/>
+            </w:pPr>
+          </w:p>
+        </w:tc>
+      </w:tr>
+      <w:tr>
+        <w:tc>
+          <w:tcPr>
+            <w:tcW w:w="2257" w:type="dxa"/>
+          </w:tcPr>
+          <w:p>
+            <w:pPr>
+              <w:pStyle w:val="ListParagraph"/>
+              <w:ind w:left="0"/>
+            </w:pPr>
+            <w:r>
+              <w:t>2</w:t>
+            </w:r>
+          </w:p>
+        </w:tc>
+        <w:tc>
+          <w:tcPr>
+            <w:tcW w:w="2259" w:type="dxa"/>
+          </w:tcPr>
+          <w:p>
+            <w:pPr>
+              <w:pStyle w:val="ListParagraph"/>
+              <w:ind w:left="0"/>
+            </w:pPr>
+          </w:p>
+        </w:tc>
+        <w:tc>
+          <w:tcPr>
+            <w:tcW w:w="2237" w:type="dxa"/>
+          </w:tcPr>
+          <w:p>
+            <w:pPr>
+              <w:pStyle w:val="ListParagraph"/>
+              <w:ind w:left="0"/>
+            </w:pPr>
+          </w:p>
+        </w:tc>
+        <w:tc>
+          <w:tcPr>
+            <w:tcW w:w="2237" w:type="dxa"/>
+          </w:tcPr>
+          <w:p>
+            <w:pPr>
+              <w:pStyle w:val="ListParagraph"/>
+              <w:ind w:left="0"/>
+            </w:pPr>
+          </w:p>
+        </w:tc>
+      </w:tr>
+      <w:tr>
+        <w:tc>
+          <w:tcPr>
+            <w:tcW w:w="2257" w:type="dxa"/>
+          </w:tcPr>
+          <w:p>
+            <w:pPr>
+              <w:pStyle w:val="ListParagraph"/>
+              <w:ind w:left="0"/>
+            </w:pPr>
+            <w:r>
+              <w:t>3</w:t>
+            </w:r>
+          </w:p>
+        </w:tc>
+        <w:tc>
+          <w:tcPr>
+            <w:tcW w:w="2259" w:type="dxa"/>
+          </w:tcPr>
+          <w:p>
+            <w:pPr>
+              <w:pStyle w:val="ListParagraph"/>
+              <w:ind w:left="0"/>
+            </w:pPr>
+          </w:p>
+        </w:tc>
+        <w:tc>
+          <w:tcPr>
+            <w:tcW w:w="2237" w:type="dxa"/>
+          </w:tcPr>
+          <w:p>
+            <w:pPr>
+              <w:pStyle w:val="ListParagraph"/>
+              <w:ind w:left="0"/>
+            </w:pPr>
+          </w:p>
+        </w:tc>
+        <w:tc>
+          <w:tcPr>
+            <w:tcW w:w="2237" w:type="dxa"/>
+          </w:tcPr>
+          <w:p>
+            <w:pPr>
+              <w:pStyle w:val="ListParagraph"/>
+              <w:ind w:left="0"/>
+            </w:pPr>
+          </w:p>
+        </w:tc>
+      </w:tr>
+      <w:tr>
+        <w:tc>
+          <w:tcPr>
+            <w:tcW w:w="2257" w:type="dxa"/>
+          </w:tcPr>
+          <w:p>
+            <w:pPr>
+              <w:pStyle w:val="ListParagraph"/>
+              <w:ind w:left="0"/>
+            </w:pPr>
+            <w:r>
+              <w:t>4</w:t>
+            </w:r>
+          </w:p>
+        </w:tc>
+        <w:tc>
+          <w:tcPr>
+            <w:tcW w:w="2259" w:type="dxa"/>
+          </w:tcPr>
+          <w:p>
+            <w:pPr>
+              <w:pStyle w:val="ListParagraph"/>
+              <w:ind w:left="0"/>
+            </w:pPr>
+          </w:p>
+        </w:tc>
+        <w:tc>
+          <w:tcPr>
+            <w:tcW w:w="2237" w:type="dxa"/>
+          </w:tcPr>
+          <w:p>
+            <w:pPr>
+              <w:pStyle w:val="ListParagraph"/>
+              <w:ind w:left="0"/>
+            </w:pPr>
+          </w:p>
+        </w:tc>
+        <w:tc>
+          <w:tcPr>
+            <w:tcW w:w="2237" w:type="dxa"/>
+          </w:tcPr>
+          <w:p>
+            <w:pPr>
+              <w:pStyle w:val="ListParagraph"/>
+              <w:ind w:left="0"/>
+            </w:pPr>
+          </w:p>
+        </w:tc>
+      </w:tr>
+    </w:tbl>
+    <w:p>
+      <w:pPr>
+        <w:pStyle w:val="ListParagraph"/>
+        <w:ind w:left="360"/>
+      </w:pPr>
+      <w:r>
+        <w:drawing>
+          <wp:inline distT="0" distB="0" distL="0" distR="0" wp14:anchorId="20EFA955" wp14:editId="253FDF2C">
+            <wp:extent cx="5106113" cy="3315163"/>
+            <wp:effectExtent l="0" t="0" r="0" b="0"/>
+            <wp:docPr id="3" name="Picture 3" descr="Diagram, schematic&#10;&#10;Description automatically generated"/>
+            <wp:cNvGraphicFramePr>
+              <a:graphicFrameLocks xmlns:a="http://schemas.openxmlformats.org/drawingml/2006/main" noChangeAspect="1"/>
+            </wp:cNvGraphicFramePr>
+            <a:graphic xmlns:a="http://schemas.openxmlformats.org/drawingml/2006/main">
+              <a:graphicData uri="http://schemas.openxmlformats.org/drawingml/2006/picture">
+                <pic:pic xmlns:pic="http://schemas.openxmlformats.org/drawingml/2006/picture">
+                  <pic:nvPicPr>
+                    <pic:cNvPr id="3" name="Picture 3" descr="Diagram, schematic&#10;&#10;Description automatically generated"/>
+                    <pic:cNvPicPr/>
+                  </pic:nvPicPr>
+                  <pic:blipFill>
+                    <a:blip r:embed="rId107"/>
+                    <a:stretch>
+                      <a:fillRect/>
+                    </a:stretch>
+                  </pic:blipFill>
+                  <pic:spPr>
+                    <a:xfrm>
+                      <a:off x="0" y="0"/>
+                      <a:ext cx="5106113" cy="3315163"/>
+                    </a:xfrm>
+                    <a:prstGeom prst="rect">
+                      <a:avLst/>
+                    </a:prstGeom>
+                  </pic:spPr>
+                </pic:pic>
+              </a:graphicData>
+            </a:graphic>
+          </wp:inline>
+        </w:drawing>
       </w:r>
     </w:p>
     <w:sectPr>
@@ -10447,6 +10776,29 @@
     <w:basedOn w:val="DefaultParagraphFont"/>
     <w:rsid w:val="00673788"/>
   </w:style>
+  <w:style w:type="character" w:styleId="Hyperlink">
+    <w:name w:val="Hyperlink"/>
+    <w:basedOn w:val="DefaultParagraphFont"/>
+    <w:uiPriority w:val="99"/>
+    <w:unhideWhenUsed/>
+    <w:rsid w:val="0074371E"/>
+    <w:rPr>
+      <w:color w:val="0563C1" w:themeColor="hyperlink"/>
+      <w:u w:val="single"/>
+    </w:rPr>
+  </w:style>
+  <w:style w:type="character" w:styleId="UnresolvedMention">
+    <w:name w:val="Unresolved Mention"/>
+    <w:basedOn w:val="DefaultParagraphFont"/>
+    <w:uiPriority w:val="99"/>
+    <w:semiHidden/>
+    <w:unhideWhenUsed/>
+    <w:rsid w:val="0074371E"/>
+    <w:rPr>
+      <w:color w:val="605E5C"/>
+      <w:shd w:val="clear" w:color="auto" w:fill="E1DFDD"/>
+    </w:rPr>
+  </w:style>
 </w:styles>
 </file>
 

--- a/REPORT/Đo bụi- P2 Phân tích thiết kế .docx
+++ b/REPORT/Đo bụi- P2 Phân tích thiết kế .docx
@@ -3686,10 +3686,10 @@
             <v:path o:extrusionok="f" gradientshapeok="t" o:connecttype="rect"/>
             <o:lock v:ext="edit" aspectratio="t"/>
           </v:shapetype>
-          <v:shape id="_x0000_i1025" type="#_x0000_t75" style="width:11.4pt;height:18pt" o:ole="">
+          <v:shape id="_x0000_i1025" type="#_x0000_t75" style="width:11.25pt;height:18pt" o:ole="">
             <v:imagedata r:id="rId8" o:title=""/>
           </v:shape>
-          <o:OLEObject Type="Embed" ProgID="Equation.DSMT4" ShapeID="_x0000_i1025" DrawAspect="Content" ObjectID="_1728570724" r:id="rId9"/>
+          <o:OLEObject Type="Embed" ProgID="Equation.DSMT4" ShapeID="_x0000_i1025" DrawAspect="Content" ObjectID="_1728676651" r:id="rId9"/>
         </w:object>
       </w:r>
       <w:r>
@@ -3703,7 +3703,7 @@
           <v:shape id="_x0000_i1026" type="#_x0000_t75" style="width:12pt;height:18pt" o:ole="">
             <v:imagedata r:id="rId10" o:title=""/>
           </v:shape>
-          <o:OLEObject Type="Embed" ProgID="Equation.DSMT4" ShapeID="_x0000_i1026" DrawAspect="Content" ObjectID="_1728570725" r:id="rId11"/>
+          <o:OLEObject Type="Embed" ProgID="Equation.DSMT4" ShapeID="_x0000_i1026" DrawAspect="Content" ObjectID="_1728676652" r:id="rId11"/>
         </w:object>
       </w:r>
       <w:r>
@@ -3720,7 +3720,7 @@
           <v:shape id="_x0000_i1027" type="#_x0000_t75" style="width:15pt;height:18pt" o:ole="">
             <v:imagedata r:id="rId12" o:title=""/>
           </v:shape>
-          <o:OLEObject Type="Embed" ProgID="Equation.DSMT4" ShapeID="_x0000_i1027" DrawAspect="Content" ObjectID="_1728570726" r:id="rId13"/>
+          <o:OLEObject Type="Embed" ProgID="Equation.DSMT4" ShapeID="_x0000_i1027" DrawAspect="Content" ObjectID="_1728676653" r:id="rId13"/>
         </w:object>
       </w:r>
       <w:r>
@@ -3731,10 +3731,10 @@
           <w:position w:val="-12"/>
         </w:rPr>
         <w:object w:dxaOrig="220" w:dyaOrig="360" w14:anchorId="3FC13493">
-          <v:shape id="_x0000_i1028" type="#_x0000_t75" style="width:11.4pt;height:18pt" o:ole="">
+          <v:shape id="_x0000_i1028" type="#_x0000_t75" style="width:11.25pt;height:18pt" o:ole="">
             <v:imagedata r:id="rId8" o:title=""/>
           </v:shape>
-          <o:OLEObject Type="Embed" ProgID="Equation.DSMT4" ShapeID="_x0000_i1028" DrawAspect="Content" ObjectID="_1728570727" r:id="rId14"/>
+          <o:OLEObject Type="Embed" ProgID="Equation.DSMT4" ShapeID="_x0000_i1028" DrawAspect="Content" ObjectID="_1728676654" r:id="rId14"/>
         </w:object>
       </w:r>
       <w:r>
@@ -3748,7 +3748,7 @@
           <v:shape id="_x0000_i1029" type="#_x0000_t75" style="width:15pt;height:18pt" o:ole="">
             <v:imagedata r:id="rId12" o:title=""/>
           </v:shape>
-          <o:OLEObject Type="Embed" ProgID="Equation.DSMT4" ShapeID="_x0000_i1029" DrawAspect="Content" ObjectID="_1728570728" r:id="rId15"/>
+          <o:OLEObject Type="Embed" ProgID="Equation.DSMT4" ShapeID="_x0000_i1029" DrawAspect="Content" ObjectID="_1728676655" r:id="rId15"/>
         </w:object>
       </w:r>
       <w:r>
@@ -3780,10 +3780,10 @@
           <w:position w:val="-30"/>
         </w:rPr>
         <w:object w:dxaOrig="1020" w:dyaOrig="680" w14:anchorId="221B2EC0">
-          <v:shape id="_x0000_i1030" type="#_x0000_t75" style="width:51pt;height:34.2pt" o:ole="">
+          <v:shape id="_x0000_i1030" type="#_x0000_t75" style="width:51pt;height:34.5pt" o:ole="">
             <v:imagedata r:id="rId16" o:title=""/>
           </v:shape>
-          <o:OLEObject Type="Embed" ProgID="Equation.DSMT4" ShapeID="_x0000_i1030" DrawAspect="Content" ObjectID="_1728570729" r:id="rId17"/>
+          <o:OLEObject Type="Embed" ProgID="Equation.DSMT4" ShapeID="_x0000_i1030" DrawAspect="Content" ObjectID="_1728676656" r:id="rId17"/>
         </w:object>
       </w:r>
     </w:p>
@@ -3803,10 +3803,10 @@
           <w:position w:val="-12"/>
         </w:rPr>
         <w:object w:dxaOrig="460" w:dyaOrig="360" w14:anchorId="07DD3A05">
-          <v:shape id="_x0000_i1031" type="#_x0000_t75" style="width:23.4pt;height:18pt" o:ole="">
+          <v:shape id="_x0000_i1031" type="#_x0000_t75" style="width:23.25pt;height:18pt" o:ole="">
             <v:imagedata r:id="rId18" o:title=""/>
           </v:shape>
-          <o:OLEObject Type="Embed" ProgID="Equation.DSMT4" ShapeID="_x0000_i1031" DrawAspect="Content" ObjectID="_1728570730" r:id="rId19"/>
+          <o:OLEObject Type="Embed" ProgID="Equation.DSMT4" ShapeID="_x0000_i1031" DrawAspect="Content" ObjectID="_1728676657" r:id="rId19"/>
         </w:object>
       </w:r>
       <w:r>
@@ -3829,7 +3829,7 @@
           <v:shape id="_x0000_i1032" type="#_x0000_t75" style="width:24pt;height:18pt" o:ole="">
             <v:imagedata r:id="rId20" o:title=""/>
           </v:shape>
-          <o:OLEObject Type="Embed" ProgID="Equation.DSMT4" ShapeID="_x0000_i1032" DrawAspect="Content" ObjectID="_1728570731" r:id="rId21"/>
+          <o:OLEObject Type="Embed" ProgID="Equation.DSMT4" ShapeID="_x0000_i1032" DrawAspect="Content" ObjectID="_1728676658" r:id="rId21"/>
         </w:object>
       </w:r>
       <w:r>
@@ -3855,10 +3855,10 @@
           <w:position w:val="-24"/>
         </w:rPr>
         <w:object w:dxaOrig="720" w:dyaOrig="620" w14:anchorId="343E03AB">
-          <v:shape id="_x0000_i1033" type="#_x0000_t75" style="width:36pt;height:31.2pt" o:ole="">
+          <v:shape id="_x0000_i1033" type="#_x0000_t75" style="width:36pt;height:31.5pt" o:ole="">
             <v:imagedata r:id="rId22" o:title=""/>
           </v:shape>
-          <o:OLEObject Type="Embed" ProgID="Equation.DSMT4" ShapeID="_x0000_i1033" DrawAspect="Content" ObjectID="_1728570732" r:id="rId23"/>
+          <o:OLEObject Type="Embed" ProgID="Equation.DSMT4" ShapeID="_x0000_i1033" DrawAspect="Content" ObjectID="_1728676659" r:id="rId23"/>
         </w:object>
       </w:r>
       <w:r>
@@ -3869,10 +3869,10 @@
           <w:position w:val="-24"/>
         </w:rPr>
         <w:object w:dxaOrig="639" w:dyaOrig="620" w14:anchorId="4A1F94EE">
-          <v:shape id="_x0000_i1034" type="#_x0000_t75" style="width:31.8pt;height:31.2pt" o:ole="">
+          <v:shape id="_x0000_i1034" type="#_x0000_t75" style="width:31.5pt;height:31.5pt" o:ole="">
             <v:imagedata r:id="rId24" o:title=""/>
           </v:shape>
-          <o:OLEObject Type="Embed" ProgID="Equation.DSMT4" ShapeID="_x0000_i1034" DrawAspect="Content" ObjectID="_1728570733" r:id="rId25"/>
+          <o:OLEObject Type="Embed" ProgID="Equation.DSMT4" ShapeID="_x0000_i1034" DrawAspect="Content" ObjectID="_1728676660" r:id="rId25"/>
         </w:object>
       </w:r>
       <w:r>
@@ -3895,10 +3895,10 @@
           <w:position w:val="-24"/>
         </w:rPr>
         <w:object w:dxaOrig="720" w:dyaOrig="620" w14:anchorId="38A1582F">
-          <v:shape id="_x0000_i1035" type="#_x0000_t75" style="width:36pt;height:31.2pt" o:ole="">
+          <v:shape id="_x0000_i1035" type="#_x0000_t75" style="width:36pt;height:31.5pt" o:ole="">
             <v:imagedata r:id="rId26" o:title=""/>
           </v:shape>
-          <o:OLEObject Type="Embed" ProgID="Equation.DSMT4" ShapeID="_x0000_i1035" DrawAspect="Content" ObjectID="_1728570734" r:id="rId27"/>
+          <o:OLEObject Type="Embed" ProgID="Equation.DSMT4" ShapeID="_x0000_i1035" DrawAspect="Content" ObjectID="_1728676661" r:id="rId27"/>
         </w:object>
       </w:r>
       <w:r>
@@ -3909,10 +3909,10 @@
           <w:position w:val="-6"/>
         </w:rPr>
         <w:object w:dxaOrig="800" w:dyaOrig="279" w14:anchorId="20C0E83B">
-          <v:shape id="_x0000_i1036" type="#_x0000_t75" style="width:40.2pt;height:13.8pt" o:ole="">
+          <v:shape id="_x0000_i1036" type="#_x0000_t75" style="width:40.5pt;height:13.5pt" o:ole="">
             <v:imagedata r:id="rId28" o:title=""/>
           </v:shape>
-          <o:OLEObject Type="Embed" ProgID="Equation.DSMT4" ShapeID="_x0000_i1036" DrawAspect="Content" ObjectID="_1728570735" r:id="rId29"/>
+          <o:OLEObject Type="Embed" ProgID="Equation.DSMT4" ShapeID="_x0000_i1036" DrawAspect="Content" ObjectID="_1728676662" r:id="rId29"/>
         </w:object>
       </w:r>
     </w:p>
@@ -3932,10 +3932,10 @@
           <w:position w:val="-24"/>
         </w:rPr>
         <w:object w:dxaOrig="639" w:dyaOrig="620" w14:anchorId="2399DB27">
-          <v:shape id="_x0000_i1037" type="#_x0000_t75" style="width:31.8pt;height:31.2pt" o:ole="">
+          <v:shape id="_x0000_i1037" type="#_x0000_t75" style="width:31.5pt;height:31.5pt" o:ole="">
             <v:imagedata r:id="rId30" o:title=""/>
           </v:shape>
-          <o:OLEObject Type="Embed" ProgID="Equation.DSMT4" ShapeID="_x0000_i1037" DrawAspect="Content" ObjectID="_1728570736" r:id="rId31"/>
+          <o:OLEObject Type="Embed" ProgID="Equation.DSMT4" ShapeID="_x0000_i1037" DrawAspect="Content" ObjectID="_1728676663" r:id="rId31"/>
         </w:object>
       </w:r>
       <w:r>
@@ -3956,10 +3956,10 @@
           <w:position w:val="-60"/>
         </w:rPr>
         <w:object w:dxaOrig="2020" w:dyaOrig="1320" w14:anchorId="60793817">
-          <v:shape id="_x0000_i1038" type="#_x0000_t75" style="width:101.4pt;height:66pt" o:ole="">
+          <v:shape id="_x0000_i1038" type="#_x0000_t75" style="width:101.25pt;height:66pt" o:ole="">
             <v:imagedata r:id="rId32" o:title=""/>
           </v:shape>
-          <o:OLEObject Type="Embed" ProgID="Equation.DSMT4" ShapeID="_x0000_i1038" DrawAspect="Content" ObjectID="_1728570737" r:id="rId33"/>
+          <o:OLEObject Type="Embed" ProgID="Equation.DSMT4" ShapeID="_x0000_i1038" DrawAspect="Content" ObjectID="_1728676664" r:id="rId33"/>
         </w:object>
       </w:r>
     </w:p>
@@ -3979,10 +3979,10 @@
           <w:position w:val="-24"/>
         </w:rPr>
         <w:object w:dxaOrig="639" w:dyaOrig="620" w14:anchorId="2569AACA">
-          <v:shape id="_x0000_i1039" type="#_x0000_t75" style="width:31.8pt;height:31.2pt" o:ole="">
+          <v:shape id="_x0000_i1039" type="#_x0000_t75" style="width:31.5pt;height:31.5pt" o:ole="">
             <v:imagedata r:id="rId34" o:title=""/>
           </v:shape>
-          <o:OLEObject Type="Embed" ProgID="Equation.DSMT4" ShapeID="_x0000_i1039" DrawAspect="Content" ObjectID="_1728570738" r:id="rId35"/>
+          <o:OLEObject Type="Embed" ProgID="Equation.DSMT4" ShapeID="_x0000_i1039" DrawAspect="Content" ObjectID="_1728676665" r:id="rId35"/>
         </w:object>
       </w:r>
       <w:r>
@@ -4003,10 +4003,10 @@
           <w:position w:val="-24"/>
         </w:rPr>
         <w:object w:dxaOrig="3660" w:dyaOrig="620" w14:anchorId="61C9D874">
-          <v:shape id="_x0000_i1040" type="#_x0000_t75" style="width:183pt;height:31.2pt" o:ole="">
+          <v:shape id="_x0000_i1040" type="#_x0000_t75" style="width:183pt;height:31.5pt" o:ole="">
             <v:imagedata r:id="rId36" o:title=""/>
           </v:shape>
-          <o:OLEObject Type="Embed" ProgID="Equation.DSMT4" ShapeID="_x0000_i1040" DrawAspect="Content" ObjectID="_1728570739" r:id="rId37"/>
+          <o:OLEObject Type="Embed" ProgID="Equation.DSMT4" ShapeID="_x0000_i1040" DrawAspect="Content" ObjectID="_1728676666" r:id="rId37"/>
         </w:object>
       </w:r>
     </w:p>
@@ -4043,10 +4043,10 @@
           <w:position w:val="-12"/>
         </w:rPr>
         <w:object w:dxaOrig="220" w:dyaOrig="360" w14:anchorId="1781C883">
-          <v:shape id="_x0000_i1041" type="#_x0000_t75" style="width:11.4pt;height:18pt" o:ole="">
+          <v:shape id="_x0000_i1041" type="#_x0000_t75" style="width:11.25pt;height:18pt" o:ole="">
             <v:imagedata r:id="rId8" o:title=""/>
           </v:shape>
-          <o:OLEObject Type="Embed" ProgID="Equation.DSMT4" ShapeID="_x0000_i1041" DrawAspect="Content" ObjectID="_1728570740" r:id="rId38"/>
+          <o:OLEObject Type="Embed" ProgID="Equation.DSMT4" ShapeID="_x0000_i1041" DrawAspect="Content" ObjectID="_1728676667" r:id="rId38"/>
         </w:object>
       </w:r>
       <w:r>
@@ -4060,7 +4060,7 @@
           <v:shape id="_x0000_i1042" type="#_x0000_t75" style="width:12pt;height:18pt" o:ole="">
             <v:imagedata r:id="rId39" o:title=""/>
           </v:shape>
-          <o:OLEObject Type="Embed" ProgID="Equation.DSMT4" ShapeID="_x0000_i1042" DrawAspect="Content" ObjectID="_1728570741" r:id="rId40"/>
+          <o:OLEObject Type="Embed" ProgID="Equation.DSMT4" ShapeID="_x0000_i1042" DrawAspect="Content" ObjectID="_1728676668" r:id="rId40"/>
         </w:object>
       </w:r>
       <w:r>
@@ -4074,7 +4074,7 @@
           <v:shape id="_x0000_i1043" type="#_x0000_t75" style="width:12pt;height:18pt" o:ole="">
             <v:imagedata r:id="rId41" o:title=""/>
           </v:shape>
-          <o:OLEObject Type="Embed" ProgID="Equation.DSMT4" ShapeID="_x0000_i1043" DrawAspect="Content" ObjectID="_1728570742" r:id="rId42"/>
+          <o:OLEObject Type="Embed" ProgID="Equation.DSMT4" ShapeID="_x0000_i1043" DrawAspect="Content" ObjectID="_1728676669" r:id="rId42"/>
         </w:object>
       </w:r>
       <w:r>
@@ -4101,10 +4101,10 @@
           <w:position w:val="-12"/>
         </w:rPr>
         <w:object w:dxaOrig="220" w:dyaOrig="360" w14:anchorId="43E0AF10">
-          <v:shape id="_x0000_i1044" type="#_x0000_t75" style="width:11.4pt;height:18pt" o:ole="">
+          <v:shape id="_x0000_i1044" type="#_x0000_t75" style="width:11.25pt;height:18pt" o:ole="">
             <v:imagedata r:id="rId43" o:title=""/>
           </v:shape>
-          <o:OLEObject Type="Embed" ProgID="Equation.DSMT4" ShapeID="_x0000_i1044" DrawAspect="Content" ObjectID="_1728570743" r:id="rId44"/>
+          <o:OLEObject Type="Embed" ProgID="Equation.DSMT4" ShapeID="_x0000_i1044" DrawAspect="Content" ObjectID="_1728676670" r:id="rId44"/>
         </w:object>
       </w:r>
       <w:r>
@@ -4115,10 +4115,10 @@
           <w:position w:val="-6"/>
         </w:rPr>
         <w:object w:dxaOrig="420" w:dyaOrig="320" w14:anchorId="1DA8BEB9">
-          <v:shape id="_x0000_i1045" type="#_x0000_t75" style="width:21pt;height:16.2pt" o:ole="">
+          <v:shape id="_x0000_i1045" type="#_x0000_t75" style="width:21pt;height:16.5pt" o:ole="">
             <v:imagedata r:id="rId45" o:title=""/>
           </v:shape>
-          <o:OLEObject Type="Embed" ProgID="Equation.DSMT4" ShapeID="_x0000_i1045" DrawAspect="Content" ObjectID="_1728570744" r:id="rId46"/>
+          <o:OLEObject Type="Embed" ProgID="Equation.DSMT4" ShapeID="_x0000_i1045" DrawAspect="Content" ObjectID="_1728676671" r:id="rId46"/>
         </w:object>
       </w:r>
       <w:r>
@@ -4164,7 +4164,7 @@
           <v:shape id="_x0000_i1046" type="#_x0000_t75" style="width:30pt;height:18pt" o:ole="">
             <v:imagedata r:id="rId47" o:title=""/>
           </v:shape>
-          <o:OLEObject Type="Embed" ProgID="Equation.DSMT4" ShapeID="_x0000_i1046" DrawAspect="Content" ObjectID="_1728570745" r:id="rId48"/>
+          <o:OLEObject Type="Embed" ProgID="Equation.DSMT4" ShapeID="_x0000_i1046" DrawAspect="Content" ObjectID="_1728676672" r:id="rId48"/>
         </w:object>
       </w:r>
       <w:r>
@@ -4185,10 +4185,10 @@
           <w:position w:val="-12"/>
         </w:rPr>
         <w:object w:dxaOrig="580" w:dyaOrig="360" w14:anchorId="1B563615">
-          <v:shape id="_x0000_i1047" type="#_x0000_t75" style="width:29.4pt;height:18pt" o:ole="">
+          <v:shape id="_x0000_i1047" type="#_x0000_t75" style="width:29.25pt;height:18pt" o:ole="">
             <v:imagedata r:id="rId49" o:title=""/>
           </v:shape>
-          <o:OLEObject Type="Embed" ProgID="Equation.DSMT4" ShapeID="_x0000_i1047" DrawAspect="Content" ObjectID="_1728570746" r:id="rId50"/>
+          <o:OLEObject Type="Embed" ProgID="Equation.DSMT4" ShapeID="_x0000_i1047" DrawAspect="Content" ObjectID="_1728676673" r:id="rId50"/>
         </w:object>
       </w:r>
       <w:r>
@@ -4220,7 +4220,7 @@
           <v:shape id="_x0000_i1048" type="#_x0000_t75" style="width:30pt;height:18pt" o:ole="">
             <v:imagedata r:id="rId51" o:title=""/>
           </v:shape>
-          <o:OLEObject Type="Embed" ProgID="Equation.DSMT4" ShapeID="_x0000_i1048" DrawAspect="Content" ObjectID="_1728570747" r:id="rId52"/>
+          <o:OLEObject Type="Embed" ProgID="Equation.DSMT4" ShapeID="_x0000_i1048" DrawAspect="Content" ObjectID="_1728676674" r:id="rId52"/>
         </w:object>
       </w:r>
       <w:r>
@@ -4241,10 +4241,10 @@
           <w:position w:val="-30"/>
         </w:rPr>
         <w:object w:dxaOrig="3920" w:dyaOrig="680" w14:anchorId="312C91C2">
-          <v:shape id="_x0000_i1049" type="#_x0000_t75" style="width:196.2pt;height:34.2pt" o:ole="">
+          <v:shape id="_x0000_i1049" type="#_x0000_t75" style="width:196.5pt;height:34.5pt" o:ole="">
             <v:imagedata r:id="rId53" o:title=""/>
           </v:shape>
-          <o:OLEObject Type="Embed" ProgID="Equation.DSMT4" ShapeID="_x0000_i1049" DrawAspect="Content" ObjectID="_1728570748" r:id="rId54"/>
+          <o:OLEObject Type="Embed" ProgID="Equation.DSMT4" ShapeID="_x0000_i1049" DrawAspect="Content" ObjectID="_1728676675" r:id="rId54"/>
         </w:object>
       </w:r>
     </w:p>
@@ -4273,10 +4273,10 @@
           <w:position w:val="-12"/>
         </w:rPr>
         <w:object w:dxaOrig="580" w:dyaOrig="360" w14:anchorId="15E08264">
-          <v:shape id="_x0000_i1050" type="#_x0000_t75" style="width:29.4pt;height:18pt" o:ole="">
+          <v:shape id="_x0000_i1050" type="#_x0000_t75" style="width:29.25pt;height:18pt" o:ole="">
             <v:imagedata r:id="rId55" o:title=""/>
           </v:shape>
-          <o:OLEObject Type="Embed" ProgID="Equation.DSMT4" ShapeID="_x0000_i1050" DrawAspect="Content" ObjectID="_1728570749" r:id="rId56"/>
+          <o:OLEObject Type="Embed" ProgID="Equation.DSMT4" ShapeID="_x0000_i1050" DrawAspect="Content" ObjectID="_1728676676" r:id="rId56"/>
         </w:object>
       </w:r>
       <w:r>
@@ -4287,10 +4287,10 @@
           <w:position w:val="-10"/>
         </w:rPr>
         <w:object w:dxaOrig="520" w:dyaOrig="320" w14:anchorId="60F6F1AB">
-          <v:shape id="_x0000_i1051" type="#_x0000_t75" style="width:25.8pt;height:16.2pt" o:ole="">
+          <v:shape id="_x0000_i1051" type="#_x0000_t75" style="width:25.5pt;height:16.5pt" o:ole="">
             <v:imagedata r:id="rId57" o:title=""/>
           </v:shape>
-          <o:OLEObject Type="Embed" ProgID="Equation.DSMT4" ShapeID="_x0000_i1051" DrawAspect="Content" ObjectID="_1728570750" r:id="rId58"/>
+          <o:OLEObject Type="Embed" ProgID="Equation.DSMT4" ShapeID="_x0000_i1051" DrawAspect="Content" ObjectID="_1728676677" r:id="rId58"/>
         </w:object>
       </w:r>
       <w:r>
@@ -4310,10 +4310,10 @@
           <w:position w:val="-12"/>
         </w:rPr>
         <w:object w:dxaOrig="380" w:dyaOrig="360" w14:anchorId="7CA227ED">
-          <v:shape id="_x0000_i1052" type="#_x0000_t75" style="width:19.2pt;height:18pt" o:ole="">
+          <v:shape id="_x0000_i1052" type="#_x0000_t75" style="width:19.5pt;height:18pt" o:ole="">
             <v:imagedata r:id="rId59" o:title=""/>
           </v:shape>
-          <o:OLEObject Type="Embed" ProgID="Equation.DSMT4" ShapeID="_x0000_i1052" DrawAspect="Content" ObjectID="_1728570751" r:id="rId60"/>
+          <o:OLEObject Type="Embed" ProgID="Equation.DSMT4" ShapeID="_x0000_i1052" DrawAspect="Content" ObjectID="_1728676678" r:id="rId60"/>
         </w:object>
       </w:r>
       <w:r>
@@ -4333,10 +4333,10 @@
           <w:position w:val="-12"/>
         </w:rPr>
         <w:object w:dxaOrig="520" w:dyaOrig="360" w14:anchorId="73E2A422">
-          <v:shape id="_x0000_i1053" type="#_x0000_t75" style="width:25.8pt;height:18pt" o:ole="">
+          <v:shape id="_x0000_i1053" type="#_x0000_t75" style="width:25.5pt;height:18pt" o:ole="">
             <v:imagedata r:id="rId61" o:title=""/>
           </v:shape>
-          <o:OLEObject Type="Embed" ProgID="Equation.DSMT4" ShapeID="_x0000_i1053" DrawAspect="Content" ObjectID="_1728570752" r:id="rId62"/>
+          <o:OLEObject Type="Embed" ProgID="Equation.DSMT4" ShapeID="_x0000_i1053" DrawAspect="Content" ObjectID="_1728676679" r:id="rId62"/>
         </w:object>
       </w:r>
       <w:r>
@@ -4362,10 +4362,10 @@
           <w:position w:val="-12"/>
         </w:rPr>
         <w:object w:dxaOrig="220" w:dyaOrig="360" w14:anchorId="58BFA210">
-          <v:shape id="_x0000_i1054" type="#_x0000_t75" style="width:11.4pt;height:18pt" o:ole="">
+          <v:shape id="_x0000_i1054" type="#_x0000_t75" style="width:11.25pt;height:18pt" o:ole="">
             <v:imagedata r:id="rId63" o:title=""/>
           </v:shape>
-          <o:OLEObject Type="Embed" ProgID="Equation.DSMT4" ShapeID="_x0000_i1054" DrawAspect="Content" ObjectID="_1728570753" r:id="rId64"/>
+          <o:OLEObject Type="Embed" ProgID="Equation.DSMT4" ShapeID="_x0000_i1054" DrawAspect="Content" ObjectID="_1728676680" r:id="rId64"/>
         </w:object>
       </w:r>
       <w:r>
@@ -4376,10 +4376,10 @@
           <w:position w:val="-10"/>
         </w:rPr>
         <w:object w:dxaOrig="520" w:dyaOrig="320" w14:anchorId="4AB92770">
-          <v:shape id="_x0000_i1055" type="#_x0000_t75" style="width:25.8pt;height:16.2pt" o:ole="">
+          <v:shape id="_x0000_i1055" type="#_x0000_t75" style="width:25.5pt;height:16.5pt" o:ole="">
             <v:imagedata r:id="rId57" o:title=""/>
           </v:shape>
-          <o:OLEObject Type="Embed" ProgID="Equation.DSMT4" ShapeID="_x0000_i1055" DrawAspect="Content" ObjectID="_1728570754" r:id="rId65"/>
+          <o:OLEObject Type="Embed" ProgID="Equation.DSMT4" ShapeID="_x0000_i1055" DrawAspect="Content" ObjectID="_1728676681" r:id="rId65"/>
         </w:object>
       </w:r>
       <w:r>
@@ -4390,10 +4390,10 @@
           <w:position w:val="-12"/>
         </w:rPr>
         <w:object w:dxaOrig="380" w:dyaOrig="360" w14:anchorId="3C2AD58B">
-          <v:shape id="_x0000_i1056" type="#_x0000_t75" style="width:19.2pt;height:18pt" o:ole="">
+          <v:shape id="_x0000_i1056" type="#_x0000_t75" style="width:19.5pt;height:18pt" o:ole="">
             <v:imagedata r:id="rId59" o:title=""/>
           </v:shape>
-          <o:OLEObject Type="Embed" ProgID="Equation.DSMT4" ShapeID="_x0000_i1056" DrawAspect="Content" ObjectID="_1728570755" r:id="rId66"/>
+          <o:OLEObject Type="Embed" ProgID="Equation.DSMT4" ShapeID="_x0000_i1056" DrawAspect="Content" ObjectID="_1728676682" r:id="rId66"/>
         </w:object>
       </w:r>
     </w:p>
@@ -4413,7 +4413,7 @@
           <v:shape id="_x0000_i1057" type="#_x0000_t75" style="width:18pt;height:18pt" o:ole="">
             <v:imagedata r:id="rId67" o:title=""/>
           </v:shape>
-          <o:OLEObject Type="Embed" ProgID="Equation.DSMT4" ShapeID="_x0000_i1057" DrawAspect="Content" ObjectID="_1728570756" r:id="rId68"/>
+          <o:OLEObject Type="Embed" ProgID="Equation.DSMT4" ShapeID="_x0000_i1057" DrawAspect="Content" ObjectID="_1728676683" r:id="rId68"/>
         </w:object>
       </w:r>
       <w:r>
@@ -4424,10 +4424,10 @@
           <w:position w:val="-10"/>
         </w:rPr>
         <w:object w:dxaOrig="520" w:dyaOrig="320" w14:anchorId="3F53D92C">
-          <v:shape id="_x0000_i1058" type="#_x0000_t75" style="width:25.8pt;height:16.2pt" o:ole="">
+          <v:shape id="_x0000_i1058" type="#_x0000_t75" style="width:25.5pt;height:16.5pt" o:ole="">
             <v:imagedata r:id="rId57" o:title=""/>
           </v:shape>
-          <o:OLEObject Type="Embed" ProgID="Equation.DSMT4" ShapeID="_x0000_i1058" DrawAspect="Content" ObjectID="_1728570757" r:id="rId69"/>
+          <o:OLEObject Type="Embed" ProgID="Equation.DSMT4" ShapeID="_x0000_i1058" DrawAspect="Content" ObjectID="_1728676684" r:id="rId69"/>
         </w:object>
       </w:r>
       <w:r>
@@ -4441,10 +4441,10 @@
           <w:position w:val="-12"/>
         </w:rPr>
         <w:object w:dxaOrig="520" w:dyaOrig="360" w14:anchorId="0EBF3CF0">
-          <v:shape id="_x0000_i1059" type="#_x0000_t75" style="width:25.8pt;height:18pt" o:ole="">
+          <v:shape id="_x0000_i1059" type="#_x0000_t75" style="width:25.5pt;height:18pt" o:ole="">
             <v:imagedata r:id="rId70" o:title=""/>
           </v:shape>
-          <o:OLEObject Type="Embed" ProgID="Equation.DSMT4" ShapeID="_x0000_i1059" DrawAspect="Content" ObjectID="_1728570758" r:id="rId71"/>
+          <o:OLEObject Type="Embed" ProgID="Equation.DSMT4" ShapeID="_x0000_i1059" DrawAspect="Content" ObjectID="_1728676685" r:id="rId71"/>
         </w:object>
       </w:r>
     </w:p>
@@ -4461,10 +4461,10 @@
           <w:position w:val="-12"/>
         </w:rPr>
         <w:object w:dxaOrig="999" w:dyaOrig="360" w14:anchorId="59916F65">
-          <v:shape id="_x0000_i1060" type="#_x0000_t75" style="width:49.8pt;height:18pt" o:ole="">
+          <v:shape id="_x0000_i1060" type="#_x0000_t75" style="width:49.5pt;height:18pt" o:ole="">
             <v:imagedata r:id="rId72" o:title=""/>
           </v:shape>
-          <o:OLEObject Type="Embed" ProgID="Equation.DSMT4" ShapeID="_x0000_i1060" DrawAspect="Content" ObjectID="_1728570759" r:id="rId73"/>
+          <o:OLEObject Type="Embed" ProgID="Equation.DSMT4" ShapeID="_x0000_i1060" DrawAspect="Content" ObjectID="_1728676686" r:id="rId73"/>
         </w:object>
       </w:r>
       <w:r>
@@ -4526,10 +4526,10 @@
                 <w:position w:val="-12"/>
               </w:rPr>
               <w:object w:dxaOrig="220" w:dyaOrig="360" w14:anchorId="3B6B55FA">
-                <v:shape id="_x0000_i1061" type="#_x0000_t75" style="width:11.4pt;height:18pt" o:ole="">
+                <v:shape id="_x0000_i1061" type="#_x0000_t75" style="width:11.25pt;height:18pt" o:ole="">
                   <v:imagedata r:id="rId74" o:title=""/>
                 </v:shape>
-                <o:OLEObject Type="Embed" ProgID="Equation.DSMT4" ShapeID="_x0000_i1061" DrawAspect="Content" ObjectID="_1728570760" r:id="rId75"/>
+                <o:OLEObject Type="Embed" ProgID="Equation.DSMT4" ShapeID="_x0000_i1061" DrawAspect="Content" ObjectID="_1728676687" r:id="rId75"/>
               </w:object>
             </w:r>
           </w:p>
@@ -4556,10 +4556,10 @@
                 <w:position w:val="-12"/>
               </w:rPr>
               <w:object w:dxaOrig="380" w:dyaOrig="360" w14:anchorId="1FCE1AF5">
-                <v:shape id="_x0000_i1062" type="#_x0000_t75" style="width:19.2pt;height:18pt" o:ole="">
+                <v:shape id="_x0000_i1062" type="#_x0000_t75" style="width:19.5pt;height:18pt" o:ole="">
                   <v:imagedata r:id="rId59" o:title=""/>
                 </v:shape>
-                <o:OLEObject Type="Embed" ProgID="Equation.DSMT4" ShapeID="_x0000_i1062" DrawAspect="Content" ObjectID="_1728570761" r:id="rId76"/>
+                <o:OLEObject Type="Embed" ProgID="Equation.DSMT4" ShapeID="_x0000_i1062" DrawAspect="Content" ObjectID="_1728676688" r:id="rId76"/>
               </w:object>
             </w:r>
             <w:r>
@@ -4577,7 +4577,7 @@
                 <v:shape id="_x0000_i1063" type="#_x0000_t75" style="width:39pt;height:18pt" o:ole="">
                   <v:imagedata r:id="rId77" o:title=""/>
                 </v:shape>
-                <o:OLEObject Type="Embed" ProgID="Equation.DSMT4" ShapeID="_x0000_i1063" DrawAspect="Content" ObjectID="_1728570762" r:id="rId78"/>
+                <o:OLEObject Type="Embed" ProgID="Equation.DSMT4" ShapeID="_x0000_i1063" DrawAspect="Content" ObjectID="_1728676689" r:id="rId78"/>
               </w:object>
             </w:r>
             <w:r>
@@ -4640,10 +4640,10 @@
                 <w:position w:val="-12"/>
               </w:rPr>
               <w:object w:dxaOrig="580" w:dyaOrig="360" w14:anchorId="5E22FAB1">
-                <v:shape id="_x0000_i1064" type="#_x0000_t75" style="width:29.4pt;height:18pt" o:ole="">
+                <v:shape id="_x0000_i1064" type="#_x0000_t75" style="width:29.25pt;height:18pt" o:ole="">
                   <v:imagedata r:id="rId79" o:title=""/>
                 </v:shape>
-                <o:OLEObject Type="Embed" ProgID="Equation.DSMT4" ShapeID="_x0000_i1064" DrawAspect="Content" ObjectID="_1728570763" r:id="rId80"/>
+                <o:OLEObject Type="Embed" ProgID="Equation.DSMT4" ShapeID="_x0000_i1064" DrawAspect="Content" ObjectID="_1728676690" r:id="rId80"/>
               </w:object>
             </w:r>
           </w:p>
@@ -4666,10 +4666,10 @@
                 <w:position w:val="-12"/>
               </w:rPr>
               <w:object w:dxaOrig="620" w:dyaOrig="360" w14:anchorId="7EF84E76">
-                <v:shape id="_x0000_i1065" type="#_x0000_t75" style="width:31.2pt;height:18pt" o:ole="">
+                <v:shape id="_x0000_i1065" type="#_x0000_t75" style="width:31.5pt;height:18pt" o:ole="">
                   <v:imagedata r:id="rId81" o:title=""/>
                 </v:shape>
-                <o:OLEObject Type="Embed" ProgID="Equation.DSMT4" ShapeID="_x0000_i1065" DrawAspect="Content" ObjectID="_1728570764" r:id="rId82"/>
+                <o:OLEObject Type="Embed" ProgID="Equation.DSMT4" ShapeID="_x0000_i1065" DrawAspect="Content" ObjectID="_1728676691" r:id="rId82"/>
               </w:object>
             </w:r>
           </w:p>
@@ -5240,10 +5240,10 @@
                 <w:position w:val="-4"/>
               </w:rPr>
               <w:object w:dxaOrig="200" w:dyaOrig="240" w14:anchorId="16E6EFDE">
-                <v:shape id="_x0000_i1066" type="#_x0000_t75" style="width:10.2pt;height:12pt" o:ole="">
+                <v:shape id="_x0000_i1066" type="#_x0000_t75" style="width:10.5pt;height:12pt" o:ole="">
                   <v:imagedata r:id="rId83" o:title=""/>
                 </v:shape>
-                <o:OLEObject Type="Embed" ProgID="Equation.DSMT4" ShapeID="_x0000_i1066" DrawAspect="Content" ObjectID="_1728570765" r:id="rId84"/>
+                <o:OLEObject Type="Embed" ProgID="Equation.DSMT4" ShapeID="_x0000_i1066" DrawAspect="Content" ObjectID="_1728676692" r:id="rId84"/>
               </w:object>
             </w:r>
             <w:r>
@@ -5269,10 +5269,10 @@
                 <w:position w:val="-4"/>
               </w:rPr>
               <w:object w:dxaOrig="200" w:dyaOrig="240" w14:anchorId="348CD9D0">
-                <v:shape id="_x0000_i1067" type="#_x0000_t75" style="width:10.2pt;height:12pt" o:ole="">
+                <v:shape id="_x0000_i1067" type="#_x0000_t75" style="width:10.5pt;height:12pt" o:ole="">
                   <v:imagedata r:id="rId85" o:title=""/>
                 </v:shape>
-                <o:OLEObject Type="Embed" ProgID="Equation.DSMT4" ShapeID="_x0000_i1067" DrawAspect="Content" ObjectID="_1728570766" r:id="rId86"/>
+                <o:OLEObject Type="Embed" ProgID="Equation.DSMT4" ShapeID="_x0000_i1067" DrawAspect="Content" ObjectID="_1728676693" r:id="rId86"/>
               </w:object>
             </w:r>
             <w:r>
@@ -5331,10 +5331,10 @@
           <w:position w:val="-10"/>
         </w:rPr>
         <w:object w:dxaOrig="620" w:dyaOrig="360" w14:anchorId="1A8CC2F4">
-          <v:shape id="_x0000_i1068" type="#_x0000_t75" style="width:31.2pt;height:18pt" o:ole="">
+          <v:shape id="_x0000_i1068" type="#_x0000_t75" style="width:31.5pt;height:18pt" o:ole="">
             <v:imagedata r:id="rId87" o:title=""/>
           </v:shape>
-          <o:OLEObject Type="Embed" ProgID="Equation.DSMT4" ShapeID="_x0000_i1068" DrawAspect="Content" ObjectID="_1728570767" r:id="rId88"/>
+          <o:OLEObject Type="Embed" ProgID="Equation.DSMT4" ShapeID="_x0000_i1068" DrawAspect="Content" ObjectID="_1728676694" r:id="rId88"/>
         </w:object>
       </w:r>
       <w:r>
@@ -5399,10 +5399,10 @@
           <w:position w:val="-10"/>
         </w:rPr>
         <w:object w:dxaOrig="620" w:dyaOrig="360" w14:anchorId="251FBB92">
-          <v:shape id="_x0000_i1069" type="#_x0000_t75" style="width:31.2pt;height:18pt" o:ole="">
+          <v:shape id="_x0000_i1069" type="#_x0000_t75" style="width:31.5pt;height:18pt" o:ole="">
             <v:imagedata r:id="rId87" o:title=""/>
           </v:shape>
-          <o:OLEObject Type="Embed" ProgID="Equation.DSMT4" ShapeID="_x0000_i1069" DrawAspect="Content" ObjectID="_1728570768" r:id="rId89"/>
+          <o:OLEObject Type="Embed" ProgID="Equation.DSMT4" ShapeID="_x0000_i1069" DrawAspect="Content" ObjectID="_1728676695" r:id="rId89"/>
         </w:object>
       </w:r>
       <w:r>
@@ -5423,10 +5423,10 @@
           <w:position w:val="-12"/>
         </w:rPr>
         <w:object w:dxaOrig="580" w:dyaOrig="360" w14:anchorId="4D6B9AF8">
-          <v:shape id="_x0000_i1070" type="#_x0000_t75" style="width:29.4pt;height:18pt" o:ole="">
+          <v:shape id="_x0000_i1070" type="#_x0000_t75" style="width:29.25pt;height:18pt" o:ole="">
             <v:imagedata r:id="rId90" o:title=""/>
           </v:shape>
-          <o:OLEObject Type="Embed" ProgID="Equation.DSMT4" ShapeID="_x0000_i1070" DrawAspect="Content" ObjectID="_1728570769" r:id="rId91"/>
+          <o:OLEObject Type="Embed" ProgID="Equation.DSMT4" ShapeID="_x0000_i1070" DrawAspect="Content" ObjectID="_1728676696" r:id="rId91"/>
         </w:object>
       </w:r>
       <w:r>
@@ -5463,10 +5463,10 @@
           <w:position w:val="-30"/>
         </w:rPr>
         <w:object w:dxaOrig="3220" w:dyaOrig="680" w14:anchorId="3424E826">
-          <v:shape id="_x0000_i1071" type="#_x0000_t75" style="width:161.4pt;height:34.2pt" o:ole="">
+          <v:shape id="_x0000_i1071" type="#_x0000_t75" style="width:161.25pt;height:34.5pt" o:ole="">
             <v:imagedata r:id="rId92" o:title=""/>
           </v:shape>
-          <o:OLEObject Type="Embed" ProgID="Equation.DSMT4" ShapeID="_x0000_i1071" DrawAspect="Content" ObjectID="_1728570770" r:id="rId93"/>
+          <o:OLEObject Type="Embed" ProgID="Equation.DSMT4" ShapeID="_x0000_i1071" DrawAspect="Content" ObjectID="_1728676697" r:id="rId93"/>
         </w:object>
       </w:r>
     </w:p>
@@ -5495,10 +5495,10 @@
           <w:position w:val="-12"/>
         </w:rPr>
         <w:object w:dxaOrig="580" w:dyaOrig="360" w14:anchorId="06EABB4C">
-          <v:shape id="_x0000_i1072" type="#_x0000_t75" style="width:29.4pt;height:18pt" o:ole="">
+          <v:shape id="_x0000_i1072" type="#_x0000_t75" style="width:29.25pt;height:18pt" o:ole="">
             <v:imagedata r:id="rId55" o:title=""/>
           </v:shape>
-          <o:OLEObject Type="Embed" ProgID="Equation.DSMT4" ShapeID="_x0000_i1072" DrawAspect="Content" ObjectID="_1728570771" r:id="rId94"/>
+          <o:OLEObject Type="Embed" ProgID="Equation.DSMT4" ShapeID="_x0000_i1072" DrawAspect="Content" ObjectID="_1728676698" r:id="rId94"/>
         </w:object>
       </w:r>
       <w:r>
@@ -5513,10 +5513,10 @@
           <w:position w:val="-10"/>
         </w:rPr>
         <w:object w:dxaOrig="620" w:dyaOrig="360" w14:anchorId="761FFCA4">
-          <v:shape id="_x0000_i1073" type="#_x0000_t75" style="width:31.2pt;height:18pt" o:ole="">
+          <v:shape id="_x0000_i1073" type="#_x0000_t75" style="width:31.5pt;height:18pt" o:ole="">
             <v:imagedata r:id="rId87" o:title=""/>
           </v:shape>
-          <o:OLEObject Type="Embed" ProgID="Equation.DSMT4" ShapeID="_x0000_i1073" DrawAspect="Content" ObjectID="_1728570772" r:id="rId95"/>
+          <o:OLEObject Type="Embed" ProgID="Equation.DSMT4" ShapeID="_x0000_i1073" DrawAspect="Content" ObjectID="_1728676699" r:id="rId95"/>
         </w:object>
       </w:r>
       <w:r>
@@ -5536,10 +5536,10 @@
           <w:position w:val="-12"/>
         </w:rPr>
         <w:object w:dxaOrig="380" w:dyaOrig="360" w14:anchorId="442C1BF6">
-          <v:shape id="_x0000_i1074" type="#_x0000_t75" style="width:19.2pt;height:18pt" o:ole="">
+          <v:shape id="_x0000_i1074" type="#_x0000_t75" style="width:19.5pt;height:18pt" o:ole="">
             <v:imagedata r:id="rId59" o:title=""/>
           </v:shape>
-          <o:OLEObject Type="Embed" ProgID="Equation.DSMT4" ShapeID="_x0000_i1074" DrawAspect="Content" ObjectID="_1728570773" r:id="rId96"/>
+          <o:OLEObject Type="Embed" ProgID="Equation.DSMT4" ShapeID="_x0000_i1074" DrawAspect="Content" ObjectID="_1728676700" r:id="rId96"/>
         </w:object>
       </w:r>
       <w:r>
@@ -5559,10 +5559,10 @@
           <w:position w:val="-12"/>
         </w:rPr>
         <w:object w:dxaOrig="520" w:dyaOrig="360" w14:anchorId="6B3973EC">
-          <v:shape id="_x0000_i1075" type="#_x0000_t75" style="width:25.8pt;height:18pt" o:ole="">
+          <v:shape id="_x0000_i1075" type="#_x0000_t75" style="width:25.5pt;height:18pt" o:ole="">
             <v:imagedata r:id="rId61" o:title=""/>
           </v:shape>
-          <o:OLEObject Type="Embed" ProgID="Equation.DSMT4" ShapeID="_x0000_i1075" DrawAspect="Content" ObjectID="_1728570774" r:id="rId97"/>
+          <o:OLEObject Type="Embed" ProgID="Equation.DSMT4" ShapeID="_x0000_i1075" DrawAspect="Content" ObjectID="_1728676701" r:id="rId97"/>
         </w:object>
       </w:r>
       <w:r>
@@ -5588,10 +5588,10 @@
           <w:position w:val="-12"/>
         </w:rPr>
         <w:object w:dxaOrig="220" w:dyaOrig="360" w14:anchorId="1621107C">
-          <v:shape id="_x0000_i1076" type="#_x0000_t75" style="width:11.4pt;height:18pt" o:ole="">
+          <v:shape id="_x0000_i1076" type="#_x0000_t75" style="width:11.25pt;height:18pt" o:ole="">
             <v:imagedata r:id="rId63" o:title=""/>
           </v:shape>
-          <o:OLEObject Type="Embed" ProgID="Equation.DSMT4" ShapeID="_x0000_i1076" DrawAspect="Content" ObjectID="_1728570775" r:id="rId98"/>
+          <o:OLEObject Type="Embed" ProgID="Equation.DSMT4" ShapeID="_x0000_i1076" DrawAspect="Content" ObjectID="_1728676702" r:id="rId98"/>
         </w:object>
       </w:r>
       <w:r>
@@ -5602,10 +5602,10 @@
           <w:position w:val="-10"/>
         </w:rPr>
         <w:object w:dxaOrig="520" w:dyaOrig="320" w14:anchorId="0D822052">
-          <v:shape id="_x0000_i1077" type="#_x0000_t75" style="width:25.8pt;height:16.2pt" o:ole="">
+          <v:shape id="_x0000_i1077" type="#_x0000_t75" style="width:25.5pt;height:16.5pt" o:ole="">
             <v:imagedata r:id="rId57" o:title=""/>
           </v:shape>
-          <o:OLEObject Type="Embed" ProgID="Equation.DSMT4" ShapeID="_x0000_i1077" DrawAspect="Content" ObjectID="_1728570776" r:id="rId99"/>
+          <o:OLEObject Type="Embed" ProgID="Equation.DSMT4" ShapeID="_x0000_i1077" DrawAspect="Content" ObjectID="_1728676703" r:id="rId99"/>
         </w:object>
       </w:r>
       <w:r>
@@ -5616,10 +5616,10 @@
           <w:position w:val="-12"/>
         </w:rPr>
         <w:object w:dxaOrig="380" w:dyaOrig="360" w14:anchorId="541E90E7">
-          <v:shape id="_x0000_i1078" type="#_x0000_t75" style="width:19.2pt;height:18pt" o:ole="">
+          <v:shape id="_x0000_i1078" type="#_x0000_t75" style="width:19.5pt;height:18pt" o:ole="">
             <v:imagedata r:id="rId59" o:title=""/>
           </v:shape>
-          <o:OLEObject Type="Embed" ProgID="Equation.DSMT4" ShapeID="_x0000_i1078" DrawAspect="Content" ObjectID="_1728570777" r:id="rId100"/>
+          <o:OLEObject Type="Embed" ProgID="Equation.DSMT4" ShapeID="_x0000_i1078" DrawAspect="Content" ObjectID="_1728676704" r:id="rId100"/>
         </w:object>
       </w:r>
     </w:p>
@@ -5639,7 +5639,7 @@
           <v:shape id="_x0000_i1079" type="#_x0000_t75" style="width:18pt;height:18pt" o:ole="">
             <v:imagedata r:id="rId67" o:title=""/>
           </v:shape>
-          <o:OLEObject Type="Embed" ProgID="Equation.DSMT4" ShapeID="_x0000_i1079" DrawAspect="Content" ObjectID="_1728570778" r:id="rId101"/>
+          <o:OLEObject Type="Embed" ProgID="Equation.DSMT4" ShapeID="_x0000_i1079" DrawAspect="Content" ObjectID="_1728676705" r:id="rId101"/>
         </w:object>
       </w:r>
       <w:r>
@@ -5650,10 +5650,10 @@
           <w:position w:val="-10"/>
         </w:rPr>
         <w:object w:dxaOrig="520" w:dyaOrig="320" w14:anchorId="1252FB4F">
-          <v:shape id="_x0000_i1080" type="#_x0000_t75" style="width:25.8pt;height:16.2pt" o:ole="">
+          <v:shape id="_x0000_i1080" type="#_x0000_t75" style="width:25.5pt;height:16.5pt" o:ole="">
             <v:imagedata r:id="rId57" o:title=""/>
           </v:shape>
-          <o:OLEObject Type="Embed" ProgID="Equation.DSMT4" ShapeID="_x0000_i1080" DrawAspect="Content" ObjectID="_1728570779" r:id="rId102"/>
+          <o:OLEObject Type="Embed" ProgID="Equation.DSMT4" ShapeID="_x0000_i1080" DrawAspect="Content" ObjectID="_1728676706" r:id="rId102"/>
         </w:object>
       </w:r>
       <w:r>
@@ -5667,10 +5667,10 @@
           <w:position w:val="-12"/>
         </w:rPr>
         <w:object w:dxaOrig="520" w:dyaOrig="360" w14:anchorId="147FBC7A">
-          <v:shape id="_x0000_i1081" type="#_x0000_t75" style="width:25.8pt;height:18pt" o:ole="">
+          <v:shape id="_x0000_i1081" type="#_x0000_t75" style="width:25.5pt;height:18pt" o:ole="">
             <v:imagedata r:id="rId70" o:title=""/>
           </v:shape>
-          <o:OLEObject Type="Embed" ProgID="Equation.DSMT4" ShapeID="_x0000_i1081" DrawAspect="Content" ObjectID="_1728570780" r:id="rId103"/>
+          <o:OLEObject Type="Embed" ProgID="Equation.DSMT4" ShapeID="_x0000_i1081" DrawAspect="Content" ObjectID="_1728676707" r:id="rId103"/>
         </w:object>
       </w:r>
     </w:p>
@@ -5690,7 +5690,7 @@
           <v:shape id="_x0000_i1082" type="#_x0000_t75" style="width:15pt;height:18pt" o:ole="">
             <v:imagedata r:id="rId104" o:title=""/>
           </v:shape>
-          <o:OLEObject Type="Embed" ProgID="Equation.DSMT4" ShapeID="_x0000_i1082" DrawAspect="Content" ObjectID="_1728570781" r:id="rId105"/>
+          <o:OLEObject Type="Embed" ProgID="Equation.DSMT4" ShapeID="_x0000_i1082" DrawAspect="Content" ObjectID="_1728676708" r:id="rId105"/>
         </w:object>
       </w:r>
       <w:r>
@@ -6264,6 +6264,9 @@
         <w:ind w:left="360"/>
       </w:pPr>
       <w:r>
+        <w:rPr>
+          <w:noProof/>
+        </w:rPr>
         <w:drawing>
           <wp:inline distT="0" distB="0" distL="0" distR="0" wp14:anchorId="20EFA955" wp14:editId="253FDF2C">
             <wp:extent cx="5106113" cy="3315163"/>
@@ -6289,6 +6292,50 @@
                     <a:xfrm>
                       <a:off x="0" y="0"/>
                       <a:ext cx="5106113" cy="3315163"/>
+                    </a:xfrm>
+                    <a:prstGeom prst="rect">
+                      <a:avLst/>
+                    </a:prstGeom>
+                  </pic:spPr>
+                </pic:pic>
+              </a:graphicData>
+            </a:graphic>
+          </wp:inline>
+        </w:drawing>
+      </w:r>
+    </w:p>
+    <w:p>
+      <w:pPr>
+        <w:pStyle w:val="ListParagraph"/>
+        <w:ind w:left="360"/>
+      </w:pPr>
+      <w:r>
+        <w:lastRenderedPageBreak/>
+        <w:drawing>
+          <wp:inline distT="0" distB="0" distL="0" distR="0" wp14:anchorId="36EC3363" wp14:editId="5FBEAF06">
+            <wp:extent cx="5943600" cy="4187190"/>
+            <wp:effectExtent l="0" t="0" r="0" b="3810"/>
+            <wp:docPr id="4" name="Picture 4" descr="Diagram, schematic&#10;&#10;Description automatically generated"/>
+            <wp:cNvGraphicFramePr>
+              <a:graphicFrameLocks xmlns:a="http://schemas.openxmlformats.org/drawingml/2006/main" noChangeAspect="1"/>
+            </wp:cNvGraphicFramePr>
+            <a:graphic xmlns:a="http://schemas.openxmlformats.org/drawingml/2006/main">
+              <a:graphicData uri="http://schemas.openxmlformats.org/drawingml/2006/picture">
+                <pic:pic xmlns:pic="http://schemas.openxmlformats.org/drawingml/2006/picture">
+                  <pic:nvPicPr>
+                    <pic:cNvPr id="4" name="Picture 4" descr="Diagram, schematic&#10;&#10;Description automatically generated"/>
+                    <pic:cNvPicPr/>
+                  </pic:nvPicPr>
+                  <pic:blipFill>
+                    <a:blip r:embed="rId108"/>
+                    <a:stretch>
+                      <a:fillRect/>
+                    </a:stretch>
+                  </pic:blipFill>
+                  <pic:spPr>
+                    <a:xfrm>
+                      <a:off x="0" y="0"/>
+                      <a:ext cx="5943600" cy="4187190"/>
                     </a:xfrm>
                     <a:prstGeom prst="rect">
                       <a:avLst/>

--- a/REPORT/Đo bụi- P2 Phân tích thiết kế .docx
+++ b/REPORT/Đo bụi- P2 Phân tích thiết kế .docx
@@ -3686,10 +3686,10 @@
             <v:path o:extrusionok="f" gradientshapeok="t" o:connecttype="rect"/>
             <o:lock v:ext="edit" aspectratio="t"/>
           </v:shapetype>
-          <v:shape id="_x0000_i1025" type="#_x0000_t75" style="width:11.25pt;height:18pt" o:ole="">
+          <v:shape id="_x0000_i1025" type="#_x0000_t75" style="width:11.15pt;height:18pt" o:ole="">
             <v:imagedata r:id="rId8" o:title=""/>
           </v:shape>
-          <o:OLEObject Type="Embed" ProgID="Equation.DSMT4" ShapeID="_x0000_i1025" DrawAspect="Content" ObjectID="_1728676651" r:id="rId9"/>
+          <o:OLEObject Type="Embed" ProgID="Equation.DSMT4" ShapeID="_x0000_i1025" DrawAspect="Content" ObjectID="_1728991078" r:id="rId9"/>
         </w:object>
       </w:r>
       <w:r>
@@ -3703,7 +3703,7 @@
           <v:shape id="_x0000_i1026" type="#_x0000_t75" style="width:12pt;height:18pt" o:ole="">
             <v:imagedata r:id="rId10" o:title=""/>
           </v:shape>
-          <o:OLEObject Type="Embed" ProgID="Equation.DSMT4" ShapeID="_x0000_i1026" DrawAspect="Content" ObjectID="_1728676652" r:id="rId11"/>
+          <o:OLEObject Type="Embed" ProgID="Equation.DSMT4" ShapeID="_x0000_i1026" DrawAspect="Content" ObjectID="_1728991079" r:id="rId11"/>
         </w:object>
       </w:r>
       <w:r>
@@ -3717,10 +3717,10 @@
           <w:position w:val="-12"/>
         </w:rPr>
         <w:object w:dxaOrig="300" w:dyaOrig="360" w14:anchorId="590F6C79">
-          <v:shape id="_x0000_i1027" type="#_x0000_t75" style="width:15pt;height:18pt" o:ole="">
+          <v:shape id="_x0000_i1027" type="#_x0000_t75" style="width:15.45pt;height:18pt" o:ole="">
             <v:imagedata r:id="rId12" o:title=""/>
           </v:shape>
-          <o:OLEObject Type="Embed" ProgID="Equation.DSMT4" ShapeID="_x0000_i1027" DrawAspect="Content" ObjectID="_1728676653" r:id="rId13"/>
+          <o:OLEObject Type="Embed" ProgID="Equation.DSMT4" ShapeID="_x0000_i1027" DrawAspect="Content" ObjectID="_1728991080" r:id="rId13"/>
         </w:object>
       </w:r>
       <w:r>
@@ -3731,10 +3731,10 @@
           <w:position w:val="-12"/>
         </w:rPr>
         <w:object w:dxaOrig="220" w:dyaOrig="360" w14:anchorId="3FC13493">
-          <v:shape id="_x0000_i1028" type="#_x0000_t75" style="width:11.25pt;height:18pt" o:ole="">
+          <v:shape id="_x0000_i1028" type="#_x0000_t75" style="width:11.15pt;height:18pt" o:ole="">
             <v:imagedata r:id="rId8" o:title=""/>
           </v:shape>
-          <o:OLEObject Type="Embed" ProgID="Equation.DSMT4" ShapeID="_x0000_i1028" DrawAspect="Content" ObjectID="_1728676654" r:id="rId14"/>
+          <o:OLEObject Type="Embed" ProgID="Equation.DSMT4" ShapeID="_x0000_i1028" DrawAspect="Content" ObjectID="_1728991081" r:id="rId14"/>
         </w:object>
       </w:r>
       <w:r>
@@ -3745,10 +3745,10 @@
           <w:position w:val="-12"/>
         </w:rPr>
         <w:object w:dxaOrig="300" w:dyaOrig="360" w14:anchorId="720AC457">
-          <v:shape id="_x0000_i1029" type="#_x0000_t75" style="width:15pt;height:18pt" o:ole="">
+          <v:shape id="_x0000_i1029" type="#_x0000_t75" style="width:15.45pt;height:18pt" o:ole="">
             <v:imagedata r:id="rId12" o:title=""/>
           </v:shape>
-          <o:OLEObject Type="Embed" ProgID="Equation.DSMT4" ShapeID="_x0000_i1029" DrawAspect="Content" ObjectID="_1728676655" r:id="rId15"/>
+          <o:OLEObject Type="Embed" ProgID="Equation.DSMT4" ShapeID="_x0000_i1029" DrawAspect="Content" ObjectID="_1728991082" r:id="rId15"/>
         </w:object>
       </w:r>
       <w:r>
@@ -3780,10 +3780,10 @@
           <w:position w:val="-30"/>
         </w:rPr>
         <w:object w:dxaOrig="1020" w:dyaOrig="680" w14:anchorId="221B2EC0">
-          <v:shape id="_x0000_i1030" type="#_x0000_t75" style="width:51pt;height:34.5pt" o:ole="">
+          <v:shape id="_x0000_i1030" type="#_x0000_t75" style="width:51.45pt;height:34.7pt" o:ole="">
             <v:imagedata r:id="rId16" o:title=""/>
           </v:shape>
-          <o:OLEObject Type="Embed" ProgID="Equation.DSMT4" ShapeID="_x0000_i1030" DrawAspect="Content" ObjectID="_1728676656" r:id="rId17"/>
+          <o:OLEObject Type="Embed" ProgID="Equation.DSMT4" ShapeID="_x0000_i1030" DrawAspect="Content" ObjectID="_1728991083" r:id="rId17"/>
         </w:object>
       </w:r>
     </w:p>
@@ -3803,10 +3803,10 @@
           <w:position w:val="-12"/>
         </w:rPr>
         <w:object w:dxaOrig="460" w:dyaOrig="360" w14:anchorId="07DD3A05">
-          <v:shape id="_x0000_i1031" type="#_x0000_t75" style="width:23.25pt;height:18pt" o:ole="">
+          <v:shape id="_x0000_i1031" type="#_x0000_t75" style="width:23.15pt;height:18pt" o:ole="">
             <v:imagedata r:id="rId18" o:title=""/>
           </v:shape>
-          <o:OLEObject Type="Embed" ProgID="Equation.DSMT4" ShapeID="_x0000_i1031" DrawAspect="Content" ObjectID="_1728676657" r:id="rId19"/>
+          <o:OLEObject Type="Embed" ProgID="Equation.DSMT4" ShapeID="_x0000_i1031" DrawAspect="Content" ObjectID="_1728991084" r:id="rId19"/>
         </w:object>
       </w:r>
       <w:r>
@@ -3829,7 +3829,7 @@
           <v:shape id="_x0000_i1032" type="#_x0000_t75" style="width:24pt;height:18pt" o:ole="">
             <v:imagedata r:id="rId20" o:title=""/>
           </v:shape>
-          <o:OLEObject Type="Embed" ProgID="Equation.DSMT4" ShapeID="_x0000_i1032" DrawAspect="Content" ObjectID="_1728676658" r:id="rId21"/>
+          <o:OLEObject Type="Embed" ProgID="Equation.DSMT4" ShapeID="_x0000_i1032" DrawAspect="Content" ObjectID="_1728991085" r:id="rId21"/>
         </w:object>
       </w:r>
       <w:r>
@@ -3855,10 +3855,10 @@
           <w:position w:val="-24"/>
         </w:rPr>
         <w:object w:dxaOrig="720" w:dyaOrig="620" w14:anchorId="343E03AB">
-          <v:shape id="_x0000_i1033" type="#_x0000_t75" style="width:36pt;height:31.5pt" o:ole="">
+          <v:shape id="_x0000_i1033" type="#_x0000_t75" style="width:36pt;height:31.3pt" o:ole="">
             <v:imagedata r:id="rId22" o:title=""/>
           </v:shape>
-          <o:OLEObject Type="Embed" ProgID="Equation.DSMT4" ShapeID="_x0000_i1033" DrawAspect="Content" ObjectID="_1728676659" r:id="rId23"/>
+          <o:OLEObject Type="Embed" ProgID="Equation.DSMT4" ShapeID="_x0000_i1033" DrawAspect="Content" ObjectID="_1728991086" r:id="rId23"/>
         </w:object>
       </w:r>
       <w:r>
@@ -3869,10 +3869,10 @@
           <w:position w:val="-24"/>
         </w:rPr>
         <w:object w:dxaOrig="639" w:dyaOrig="620" w14:anchorId="4A1F94EE">
-          <v:shape id="_x0000_i1034" type="#_x0000_t75" style="width:31.5pt;height:31.5pt" o:ole="">
+          <v:shape id="_x0000_i1034" type="#_x0000_t75" style="width:31.3pt;height:31.3pt" o:ole="">
             <v:imagedata r:id="rId24" o:title=""/>
           </v:shape>
-          <o:OLEObject Type="Embed" ProgID="Equation.DSMT4" ShapeID="_x0000_i1034" DrawAspect="Content" ObjectID="_1728676660" r:id="rId25"/>
+          <o:OLEObject Type="Embed" ProgID="Equation.DSMT4" ShapeID="_x0000_i1034" DrawAspect="Content" ObjectID="_1728991087" r:id="rId25"/>
         </w:object>
       </w:r>
       <w:r>
@@ -3895,10 +3895,10 @@
           <w:position w:val="-24"/>
         </w:rPr>
         <w:object w:dxaOrig="720" w:dyaOrig="620" w14:anchorId="38A1582F">
-          <v:shape id="_x0000_i1035" type="#_x0000_t75" style="width:36pt;height:31.5pt" o:ole="">
+          <v:shape id="_x0000_i1035" type="#_x0000_t75" style="width:36pt;height:31.3pt" o:ole="">
             <v:imagedata r:id="rId26" o:title=""/>
           </v:shape>
-          <o:OLEObject Type="Embed" ProgID="Equation.DSMT4" ShapeID="_x0000_i1035" DrawAspect="Content" ObjectID="_1728676661" r:id="rId27"/>
+          <o:OLEObject Type="Embed" ProgID="Equation.DSMT4" ShapeID="_x0000_i1035" DrawAspect="Content" ObjectID="_1728991088" r:id="rId27"/>
         </w:object>
       </w:r>
       <w:r>
@@ -3909,10 +3909,10 @@
           <w:position w:val="-6"/>
         </w:rPr>
         <w:object w:dxaOrig="800" w:dyaOrig="279" w14:anchorId="20C0E83B">
-          <v:shape id="_x0000_i1036" type="#_x0000_t75" style="width:40.5pt;height:13.5pt" o:ole="">
+          <v:shape id="_x0000_i1036" type="#_x0000_t75" style="width:40.7pt;height:13.3pt" o:ole="">
             <v:imagedata r:id="rId28" o:title=""/>
           </v:shape>
-          <o:OLEObject Type="Embed" ProgID="Equation.DSMT4" ShapeID="_x0000_i1036" DrawAspect="Content" ObjectID="_1728676662" r:id="rId29"/>
+          <o:OLEObject Type="Embed" ProgID="Equation.DSMT4" ShapeID="_x0000_i1036" DrawAspect="Content" ObjectID="_1728991089" r:id="rId29"/>
         </w:object>
       </w:r>
     </w:p>
@@ -3932,10 +3932,10 @@
           <w:position w:val="-24"/>
         </w:rPr>
         <w:object w:dxaOrig="639" w:dyaOrig="620" w14:anchorId="2399DB27">
-          <v:shape id="_x0000_i1037" type="#_x0000_t75" style="width:31.5pt;height:31.5pt" o:ole="">
+          <v:shape id="_x0000_i1037" type="#_x0000_t75" style="width:31.3pt;height:31.3pt" o:ole="">
             <v:imagedata r:id="rId30" o:title=""/>
           </v:shape>
-          <o:OLEObject Type="Embed" ProgID="Equation.DSMT4" ShapeID="_x0000_i1037" DrawAspect="Content" ObjectID="_1728676663" r:id="rId31"/>
+          <o:OLEObject Type="Embed" ProgID="Equation.DSMT4" ShapeID="_x0000_i1037" DrawAspect="Content" ObjectID="_1728991090" r:id="rId31"/>
         </w:object>
       </w:r>
       <w:r>
@@ -3956,10 +3956,10 @@
           <w:position w:val="-60"/>
         </w:rPr>
         <w:object w:dxaOrig="2020" w:dyaOrig="1320" w14:anchorId="60793817">
-          <v:shape id="_x0000_i1038" type="#_x0000_t75" style="width:101.25pt;height:66pt" o:ole="">
+          <v:shape id="_x0000_i1038" type="#_x0000_t75" style="width:101.15pt;height:66pt" o:ole="">
             <v:imagedata r:id="rId32" o:title=""/>
           </v:shape>
-          <o:OLEObject Type="Embed" ProgID="Equation.DSMT4" ShapeID="_x0000_i1038" DrawAspect="Content" ObjectID="_1728676664" r:id="rId33"/>
+          <o:OLEObject Type="Embed" ProgID="Equation.DSMT4" ShapeID="_x0000_i1038" DrawAspect="Content" ObjectID="_1728991091" r:id="rId33"/>
         </w:object>
       </w:r>
     </w:p>
@@ -3979,10 +3979,10 @@
           <w:position w:val="-24"/>
         </w:rPr>
         <w:object w:dxaOrig="639" w:dyaOrig="620" w14:anchorId="2569AACA">
-          <v:shape id="_x0000_i1039" type="#_x0000_t75" style="width:31.5pt;height:31.5pt" o:ole="">
+          <v:shape id="_x0000_i1039" type="#_x0000_t75" style="width:31.3pt;height:31.3pt" o:ole="">
             <v:imagedata r:id="rId34" o:title=""/>
           </v:shape>
-          <o:OLEObject Type="Embed" ProgID="Equation.DSMT4" ShapeID="_x0000_i1039" DrawAspect="Content" ObjectID="_1728676665" r:id="rId35"/>
+          <o:OLEObject Type="Embed" ProgID="Equation.DSMT4" ShapeID="_x0000_i1039" DrawAspect="Content" ObjectID="_1728991092" r:id="rId35"/>
         </w:object>
       </w:r>
       <w:r>
@@ -4003,10 +4003,10 @@
           <w:position w:val="-24"/>
         </w:rPr>
         <w:object w:dxaOrig="3660" w:dyaOrig="620" w14:anchorId="61C9D874">
-          <v:shape id="_x0000_i1040" type="#_x0000_t75" style="width:183pt;height:31.5pt" o:ole="">
+          <v:shape id="_x0000_i1040" type="#_x0000_t75" style="width:183pt;height:31.3pt" o:ole="">
             <v:imagedata r:id="rId36" o:title=""/>
           </v:shape>
-          <o:OLEObject Type="Embed" ProgID="Equation.DSMT4" ShapeID="_x0000_i1040" DrawAspect="Content" ObjectID="_1728676666" r:id="rId37"/>
+          <o:OLEObject Type="Embed" ProgID="Equation.DSMT4" ShapeID="_x0000_i1040" DrawAspect="Content" ObjectID="_1728991093" r:id="rId37"/>
         </w:object>
       </w:r>
     </w:p>
@@ -4043,10 +4043,10 @@
           <w:position w:val="-12"/>
         </w:rPr>
         <w:object w:dxaOrig="220" w:dyaOrig="360" w14:anchorId="1781C883">
-          <v:shape id="_x0000_i1041" type="#_x0000_t75" style="width:11.25pt;height:18pt" o:ole="">
+          <v:shape id="_x0000_i1041" type="#_x0000_t75" style="width:11.15pt;height:18pt" o:ole="">
             <v:imagedata r:id="rId8" o:title=""/>
           </v:shape>
-          <o:OLEObject Type="Embed" ProgID="Equation.DSMT4" ShapeID="_x0000_i1041" DrawAspect="Content" ObjectID="_1728676667" r:id="rId38"/>
+          <o:OLEObject Type="Embed" ProgID="Equation.DSMT4" ShapeID="_x0000_i1041" DrawAspect="Content" ObjectID="_1728991094" r:id="rId38"/>
         </w:object>
       </w:r>
       <w:r>
@@ -4060,7 +4060,7 @@
           <v:shape id="_x0000_i1042" type="#_x0000_t75" style="width:12pt;height:18pt" o:ole="">
             <v:imagedata r:id="rId39" o:title=""/>
           </v:shape>
-          <o:OLEObject Type="Embed" ProgID="Equation.DSMT4" ShapeID="_x0000_i1042" DrawAspect="Content" ObjectID="_1728676668" r:id="rId40"/>
+          <o:OLEObject Type="Embed" ProgID="Equation.DSMT4" ShapeID="_x0000_i1042" DrawAspect="Content" ObjectID="_1728991095" r:id="rId40"/>
         </w:object>
       </w:r>
       <w:r>
@@ -4074,7 +4074,7 @@
           <v:shape id="_x0000_i1043" type="#_x0000_t75" style="width:12pt;height:18pt" o:ole="">
             <v:imagedata r:id="rId41" o:title=""/>
           </v:shape>
-          <o:OLEObject Type="Embed" ProgID="Equation.DSMT4" ShapeID="_x0000_i1043" DrawAspect="Content" ObjectID="_1728676669" r:id="rId42"/>
+          <o:OLEObject Type="Embed" ProgID="Equation.DSMT4" ShapeID="_x0000_i1043" DrawAspect="Content" ObjectID="_1728991096" r:id="rId42"/>
         </w:object>
       </w:r>
       <w:r>
@@ -4101,10 +4101,10 @@
           <w:position w:val="-12"/>
         </w:rPr>
         <w:object w:dxaOrig="220" w:dyaOrig="360" w14:anchorId="43E0AF10">
-          <v:shape id="_x0000_i1044" type="#_x0000_t75" style="width:11.25pt;height:18pt" o:ole="">
+          <v:shape id="_x0000_i1044" type="#_x0000_t75" style="width:11.15pt;height:18pt" o:ole="">
             <v:imagedata r:id="rId43" o:title=""/>
           </v:shape>
-          <o:OLEObject Type="Embed" ProgID="Equation.DSMT4" ShapeID="_x0000_i1044" DrawAspect="Content" ObjectID="_1728676670" r:id="rId44"/>
+          <o:OLEObject Type="Embed" ProgID="Equation.DSMT4" ShapeID="_x0000_i1044" DrawAspect="Content" ObjectID="_1728991097" r:id="rId44"/>
         </w:object>
       </w:r>
       <w:r>
@@ -4115,10 +4115,10 @@
           <w:position w:val="-6"/>
         </w:rPr>
         <w:object w:dxaOrig="420" w:dyaOrig="320" w14:anchorId="1DA8BEB9">
-          <v:shape id="_x0000_i1045" type="#_x0000_t75" style="width:21pt;height:16.5pt" o:ole="">
+          <v:shape id="_x0000_i1045" type="#_x0000_t75" style="width:21.45pt;height:16.7pt" o:ole="">
             <v:imagedata r:id="rId45" o:title=""/>
           </v:shape>
-          <o:OLEObject Type="Embed" ProgID="Equation.DSMT4" ShapeID="_x0000_i1045" DrawAspect="Content" ObjectID="_1728676671" r:id="rId46"/>
+          <o:OLEObject Type="Embed" ProgID="Equation.DSMT4" ShapeID="_x0000_i1045" DrawAspect="Content" ObjectID="_1728991098" r:id="rId46"/>
         </w:object>
       </w:r>
       <w:r>
@@ -4164,7 +4164,7 @@
           <v:shape id="_x0000_i1046" type="#_x0000_t75" style="width:30pt;height:18pt" o:ole="">
             <v:imagedata r:id="rId47" o:title=""/>
           </v:shape>
-          <o:OLEObject Type="Embed" ProgID="Equation.DSMT4" ShapeID="_x0000_i1046" DrawAspect="Content" ObjectID="_1728676672" r:id="rId48"/>
+          <o:OLEObject Type="Embed" ProgID="Equation.DSMT4" ShapeID="_x0000_i1046" DrawAspect="Content" ObjectID="_1728991099" r:id="rId48"/>
         </w:object>
       </w:r>
       <w:r>
@@ -4185,10 +4185,10 @@
           <w:position w:val="-12"/>
         </w:rPr>
         <w:object w:dxaOrig="580" w:dyaOrig="360" w14:anchorId="1B563615">
-          <v:shape id="_x0000_i1047" type="#_x0000_t75" style="width:29.25pt;height:18pt" o:ole="">
+          <v:shape id="_x0000_i1047" type="#_x0000_t75" style="width:29.15pt;height:18pt" o:ole="">
             <v:imagedata r:id="rId49" o:title=""/>
           </v:shape>
-          <o:OLEObject Type="Embed" ProgID="Equation.DSMT4" ShapeID="_x0000_i1047" DrawAspect="Content" ObjectID="_1728676673" r:id="rId50"/>
+          <o:OLEObject Type="Embed" ProgID="Equation.DSMT4" ShapeID="_x0000_i1047" DrawAspect="Content" ObjectID="_1728991100" r:id="rId50"/>
         </w:object>
       </w:r>
       <w:r>
@@ -4220,7 +4220,7 @@
           <v:shape id="_x0000_i1048" type="#_x0000_t75" style="width:30pt;height:18pt" o:ole="">
             <v:imagedata r:id="rId51" o:title=""/>
           </v:shape>
-          <o:OLEObject Type="Embed" ProgID="Equation.DSMT4" ShapeID="_x0000_i1048" DrawAspect="Content" ObjectID="_1728676674" r:id="rId52"/>
+          <o:OLEObject Type="Embed" ProgID="Equation.DSMT4" ShapeID="_x0000_i1048" DrawAspect="Content" ObjectID="_1728991101" r:id="rId52"/>
         </w:object>
       </w:r>
       <w:r>
@@ -4241,10 +4241,10 @@
           <w:position w:val="-30"/>
         </w:rPr>
         <w:object w:dxaOrig="3920" w:dyaOrig="680" w14:anchorId="312C91C2">
-          <v:shape id="_x0000_i1049" type="#_x0000_t75" style="width:196.5pt;height:34.5pt" o:ole="">
+          <v:shape id="_x0000_i1049" type="#_x0000_t75" style="width:196.7pt;height:34.7pt" o:ole="">
             <v:imagedata r:id="rId53" o:title=""/>
           </v:shape>
-          <o:OLEObject Type="Embed" ProgID="Equation.DSMT4" ShapeID="_x0000_i1049" DrawAspect="Content" ObjectID="_1728676675" r:id="rId54"/>
+          <o:OLEObject Type="Embed" ProgID="Equation.DSMT4" ShapeID="_x0000_i1049" DrawAspect="Content" ObjectID="_1728991102" r:id="rId54"/>
         </w:object>
       </w:r>
     </w:p>
@@ -4273,10 +4273,10 @@
           <w:position w:val="-12"/>
         </w:rPr>
         <w:object w:dxaOrig="580" w:dyaOrig="360" w14:anchorId="15E08264">
-          <v:shape id="_x0000_i1050" type="#_x0000_t75" style="width:29.25pt;height:18pt" o:ole="">
+          <v:shape id="_x0000_i1050" type="#_x0000_t75" style="width:29.15pt;height:18pt" o:ole="">
             <v:imagedata r:id="rId55" o:title=""/>
           </v:shape>
-          <o:OLEObject Type="Embed" ProgID="Equation.DSMT4" ShapeID="_x0000_i1050" DrawAspect="Content" ObjectID="_1728676676" r:id="rId56"/>
+          <o:OLEObject Type="Embed" ProgID="Equation.DSMT4" ShapeID="_x0000_i1050" DrawAspect="Content" ObjectID="_1728991103" r:id="rId56"/>
         </w:object>
       </w:r>
       <w:r>
@@ -4287,10 +4287,10 @@
           <w:position w:val="-10"/>
         </w:rPr>
         <w:object w:dxaOrig="520" w:dyaOrig="320" w14:anchorId="60F6F1AB">
-          <v:shape id="_x0000_i1051" type="#_x0000_t75" style="width:25.5pt;height:16.5pt" o:ole="">
+          <v:shape id="_x0000_i1051" type="#_x0000_t75" style="width:25.3pt;height:16.7pt" o:ole="">
             <v:imagedata r:id="rId57" o:title=""/>
           </v:shape>
-          <o:OLEObject Type="Embed" ProgID="Equation.DSMT4" ShapeID="_x0000_i1051" DrawAspect="Content" ObjectID="_1728676677" r:id="rId58"/>
+          <o:OLEObject Type="Embed" ProgID="Equation.DSMT4" ShapeID="_x0000_i1051" DrawAspect="Content" ObjectID="_1728991104" r:id="rId58"/>
         </w:object>
       </w:r>
       <w:r>
@@ -4310,10 +4310,10 @@
           <w:position w:val="-12"/>
         </w:rPr>
         <w:object w:dxaOrig="380" w:dyaOrig="360" w14:anchorId="7CA227ED">
-          <v:shape id="_x0000_i1052" type="#_x0000_t75" style="width:19.5pt;height:18pt" o:ole="">
+          <v:shape id="_x0000_i1052" type="#_x0000_t75" style="width:19.3pt;height:18pt" o:ole="">
             <v:imagedata r:id="rId59" o:title=""/>
           </v:shape>
-          <o:OLEObject Type="Embed" ProgID="Equation.DSMT4" ShapeID="_x0000_i1052" DrawAspect="Content" ObjectID="_1728676678" r:id="rId60"/>
+          <o:OLEObject Type="Embed" ProgID="Equation.DSMT4" ShapeID="_x0000_i1052" DrawAspect="Content" ObjectID="_1728991105" r:id="rId60"/>
         </w:object>
       </w:r>
       <w:r>
@@ -4333,10 +4333,10 @@
           <w:position w:val="-12"/>
         </w:rPr>
         <w:object w:dxaOrig="520" w:dyaOrig="360" w14:anchorId="73E2A422">
-          <v:shape id="_x0000_i1053" type="#_x0000_t75" style="width:25.5pt;height:18pt" o:ole="">
+          <v:shape id="_x0000_i1053" type="#_x0000_t75" style="width:25.3pt;height:18pt" o:ole="">
             <v:imagedata r:id="rId61" o:title=""/>
           </v:shape>
-          <o:OLEObject Type="Embed" ProgID="Equation.DSMT4" ShapeID="_x0000_i1053" DrawAspect="Content" ObjectID="_1728676679" r:id="rId62"/>
+          <o:OLEObject Type="Embed" ProgID="Equation.DSMT4" ShapeID="_x0000_i1053" DrawAspect="Content" ObjectID="_1728991106" r:id="rId62"/>
         </w:object>
       </w:r>
       <w:r>
@@ -4362,10 +4362,10 @@
           <w:position w:val="-12"/>
         </w:rPr>
         <w:object w:dxaOrig="220" w:dyaOrig="360" w14:anchorId="58BFA210">
-          <v:shape id="_x0000_i1054" type="#_x0000_t75" style="width:11.25pt;height:18pt" o:ole="">
+          <v:shape id="_x0000_i1054" type="#_x0000_t75" style="width:11.15pt;height:18pt" o:ole="">
             <v:imagedata r:id="rId63" o:title=""/>
           </v:shape>
-          <o:OLEObject Type="Embed" ProgID="Equation.DSMT4" ShapeID="_x0000_i1054" DrawAspect="Content" ObjectID="_1728676680" r:id="rId64"/>
+          <o:OLEObject Type="Embed" ProgID="Equation.DSMT4" ShapeID="_x0000_i1054" DrawAspect="Content" ObjectID="_1728991107" r:id="rId64"/>
         </w:object>
       </w:r>
       <w:r>
@@ -4376,10 +4376,10 @@
           <w:position w:val="-10"/>
         </w:rPr>
         <w:object w:dxaOrig="520" w:dyaOrig="320" w14:anchorId="4AB92770">
-          <v:shape id="_x0000_i1055" type="#_x0000_t75" style="width:25.5pt;height:16.5pt" o:ole="">
+          <v:shape id="_x0000_i1055" type="#_x0000_t75" style="width:25.3pt;height:16.7pt" o:ole="">
             <v:imagedata r:id="rId57" o:title=""/>
           </v:shape>
-          <o:OLEObject Type="Embed" ProgID="Equation.DSMT4" ShapeID="_x0000_i1055" DrawAspect="Content" ObjectID="_1728676681" r:id="rId65"/>
+          <o:OLEObject Type="Embed" ProgID="Equation.DSMT4" ShapeID="_x0000_i1055" DrawAspect="Content" ObjectID="_1728991108" r:id="rId65"/>
         </w:object>
       </w:r>
       <w:r>
@@ -4390,10 +4390,10 @@
           <w:position w:val="-12"/>
         </w:rPr>
         <w:object w:dxaOrig="380" w:dyaOrig="360" w14:anchorId="3C2AD58B">
-          <v:shape id="_x0000_i1056" type="#_x0000_t75" style="width:19.5pt;height:18pt" o:ole="">
+          <v:shape id="_x0000_i1056" type="#_x0000_t75" style="width:19.3pt;height:18pt" o:ole="">
             <v:imagedata r:id="rId59" o:title=""/>
           </v:shape>
-          <o:OLEObject Type="Embed" ProgID="Equation.DSMT4" ShapeID="_x0000_i1056" DrawAspect="Content" ObjectID="_1728676682" r:id="rId66"/>
+          <o:OLEObject Type="Embed" ProgID="Equation.DSMT4" ShapeID="_x0000_i1056" DrawAspect="Content" ObjectID="_1728991109" r:id="rId66"/>
         </w:object>
       </w:r>
     </w:p>
@@ -4413,7 +4413,7 @@
           <v:shape id="_x0000_i1057" type="#_x0000_t75" style="width:18pt;height:18pt" o:ole="">
             <v:imagedata r:id="rId67" o:title=""/>
           </v:shape>
-          <o:OLEObject Type="Embed" ProgID="Equation.DSMT4" ShapeID="_x0000_i1057" DrawAspect="Content" ObjectID="_1728676683" r:id="rId68"/>
+          <o:OLEObject Type="Embed" ProgID="Equation.DSMT4" ShapeID="_x0000_i1057" DrawAspect="Content" ObjectID="_1728991110" r:id="rId68"/>
         </w:object>
       </w:r>
       <w:r>
@@ -4424,10 +4424,10 @@
           <w:position w:val="-10"/>
         </w:rPr>
         <w:object w:dxaOrig="520" w:dyaOrig="320" w14:anchorId="3F53D92C">
-          <v:shape id="_x0000_i1058" type="#_x0000_t75" style="width:25.5pt;height:16.5pt" o:ole="">
+          <v:shape id="_x0000_i1058" type="#_x0000_t75" style="width:25.3pt;height:16.7pt" o:ole="">
             <v:imagedata r:id="rId57" o:title=""/>
           </v:shape>
-          <o:OLEObject Type="Embed" ProgID="Equation.DSMT4" ShapeID="_x0000_i1058" DrawAspect="Content" ObjectID="_1728676684" r:id="rId69"/>
+          <o:OLEObject Type="Embed" ProgID="Equation.DSMT4" ShapeID="_x0000_i1058" DrawAspect="Content" ObjectID="_1728991111" r:id="rId69"/>
         </w:object>
       </w:r>
       <w:r>
@@ -4441,10 +4441,10 @@
           <w:position w:val="-12"/>
         </w:rPr>
         <w:object w:dxaOrig="520" w:dyaOrig="360" w14:anchorId="0EBF3CF0">
-          <v:shape id="_x0000_i1059" type="#_x0000_t75" style="width:25.5pt;height:18pt" o:ole="">
+          <v:shape id="_x0000_i1059" type="#_x0000_t75" style="width:25.3pt;height:18pt" o:ole="">
             <v:imagedata r:id="rId70" o:title=""/>
           </v:shape>
-          <o:OLEObject Type="Embed" ProgID="Equation.DSMT4" ShapeID="_x0000_i1059" DrawAspect="Content" ObjectID="_1728676685" r:id="rId71"/>
+          <o:OLEObject Type="Embed" ProgID="Equation.DSMT4" ShapeID="_x0000_i1059" DrawAspect="Content" ObjectID="_1728991112" r:id="rId71"/>
         </w:object>
       </w:r>
     </w:p>
@@ -4461,10 +4461,10 @@
           <w:position w:val="-12"/>
         </w:rPr>
         <w:object w:dxaOrig="999" w:dyaOrig="360" w14:anchorId="59916F65">
-          <v:shape id="_x0000_i1060" type="#_x0000_t75" style="width:49.5pt;height:18pt" o:ole="">
+          <v:shape id="_x0000_i1060" type="#_x0000_t75" style="width:49.3pt;height:18pt" o:ole="">
             <v:imagedata r:id="rId72" o:title=""/>
           </v:shape>
-          <o:OLEObject Type="Embed" ProgID="Equation.DSMT4" ShapeID="_x0000_i1060" DrawAspect="Content" ObjectID="_1728676686" r:id="rId73"/>
+          <o:OLEObject Type="Embed" ProgID="Equation.DSMT4" ShapeID="_x0000_i1060" DrawAspect="Content" ObjectID="_1728991113" r:id="rId73"/>
         </w:object>
       </w:r>
       <w:r>
@@ -4526,10 +4526,10 @@
                 <w:position w:val="-12"/>
               </w:rPr>
               <w:object w:dxaOrig="220" w:dyaOrig="360" w14:anchorId="3B6B55FA">
-                <v:shape id="_x0000_i1061" type="#_x0000_t75" style="width:11.25pt;height:18pt" o:ole="">
+                <v:shape id="_x0000_i1061" type="#_x0000_t75" style="width:11.15pt;height:18pt" o:ole="">
                   <v:imagedata r:id="rId74" o:title=""/>
                 </v:shape>
-                <o:OLEObject Type="Embed" ProgID="Equation.DSMT4" ShapeID="_x0000_i1061" DrawAspect="Content" ObjectID="_1728676687" r:id="rId75"/>
+                <o:OLEObject Type="Embed" ProgID="Equation.DSMT4" ShapeID="_x0000_i1061" DrawAspect="Content" ObjectID="_1728991114" r:id="rId75"/>
               </w:object>
             </w:r>
           </w:p>
@@ -4556,10 +4556,10 @@
                 <w:position w:val="-12"/>
               </w:rPr>
               <w:object w:dxaOrig="380" w:dyaOrig="360" w14:anchorId="1FCE1AF5">
-                <v:shape id="_x0000_i1062" type="#_x0000_t75" style="width:19.5pt;height:18pt" o:ole="">
+                <v:shape id="_x0000_i1062" type="#_x0000_t75" style="width:19.3pt;height:18pt" o:ole="">
                   <v:imagedata r:id="rId59" o:title=""/>
                 </v:shape>
-                <o:OLEObject Type="Embed" ProgID="Equation.DSMT4" ShapeID="_x0000_i1062" DrawAspect="Content" ObjectID="_1728676688" r:id="rId76"/>
+                <o:OLEObject Type="Embed" ProgID="Equation.DSMT4" ShapeID="_x0000_i1062" DrawAspect="Content" ObjectID="_1728991115" r:id="rId76"/>
               </w:object>
             </w:r>
             <w:r>
@@ -4574,10 +4574,10 @@
                 <w:position w:val="-10"/>
               </w:rPr>
               <w:object w:dxaOrig="780" w:dyaOrig="360" w14:anchorId="40ECF941">
-                <v:shape id="_x0000_i1063" type="#_x0000_t75" style="width:39pt;height:18pt" o:ole="">
+                <v:shape id="_x0000_i1063" type="#_x0000_t75" style="width:39.45pt;height:18pt" o:ole="">
                   <v:imagedata r:id="rId77" o:title=""/>
                 </v:shape>
-                <o:OLEObject Type="Embed" ProgID="Equation.DSMT4" ShapeID="_x0000_i1063" DrawAspect="Content" ObjectID="_1728676689" r:id="rId78"/>
+                <o:OLEObject Type="Embed" ProgID="Equation.DSMT4" ShapeID="_x0000_i1063" DrawAspect="Content" ObjectID="_1728991116" r:id="rId78"/>
               </w:object>
             </w:r>
             <w:r>
@@ -4640,10 +4640,10 @@
                 <w:position w:val="-12"/>
               </w:rPr>
               <w:object w:dxaOrig="580" w:dyaOrig="360" w14:anchorId="5E22FAB1">
-                <v:shape id="_x0000_i1064" type="#_x0000_t75" style="width:29.25pt;height:18pt" o:ole="">
+                <v:shape id="_x0000_i1064" type="#_x0000_t75" style="width:29.15pt;height:18pt" o:ole="">
                   <v:imagedata r:id="rId79" o:title=""/>
                 </v:shape>
-                <o:OLEObject Type="Embed" ProgID="Equation.DSMT4" ShapeID="_x0000_i1064" DrawAspect="Content" ObjectID="_1728676690" r:id="rId80"/>
+                <o:OLEObject Type="Embed" ProgID="Equation.DSMT4" ShapeID="_x0000_i1064" DrawAspect="Content" ObjectID="_1728991117" r:id="rId80"/>
               </w:object>
             </w:r>
           </w:p>
@@ -4666,10 +4666,10 @@
                 <w:position w:val="-12"/>
               </w:rPr>
               <w:object w:dxaOrig="620" w:dyaOrig="360" w14:anchorId="7EF84E76">
-                <v:shape id="_x0000_i1065" type="#_x0000_t75" style="width:31.5pt;height:18pt" o:ole="">
+                <v:shape id="_x0000_i1065" type="#_x0000_t75" style="width:31.3pt;height:18pt" o:ole="">
                   <v:imagedata r:id="rId81" o:title=""/>
                 </v:shape>
-                <o:OLEObject Type="Embed" ProgID="Equation.DSMT4" ShapeID="_x0000_i1065" DrawAspect="Content" ObjectID="_1728676691" r:id="rId82"/>
+                <o:OLEObject Type="Embed" ProgID="Equation.DSMT4" ShapeID="_x0000_i1065" DrawAspect="Content" ObjectID="_1728991118" r:id="rId82"/>
               </w:object>
             </w:r>
           </w:p>
@@ -5240,10 +5240,10 @@
                 <w:position w:val="-4"/>
               </w:rPr>
               <w:object w:dxaOrig="200" w:dyaOrig="240" w14:anchorId="16E6EFDE">
-                <v:shape id="_x0000_i1066" type="#_x0000_t75" style="width:10.5pt;height:12pt" o:ole="">
+                <v:shape id="_x0000_i1066" type="#_x0000_t75" style="width:10.7pt;height:12pt" o:ole="">
                   <v:imagedata r:id="rId83" o:title=""/>
                 </v:shape>
-                <o:OLEObject Type="Embed" ProgID="Equation.DSMT4" ShapeID="_x0000_i1066" DrawAspect="Content" ObjectID="_1728676692" r:id="rId84"/>
+                <o:OLEObject Type="Embed" ProgID="Equation.DSMT4" ShapeID="_x0000_i1066" DrawAspect="Content" ObjectID="_1728991119" r:id="rId84"/>
               </w:object>
             </w:r>
             <w:r>
@@ -5269,10 +5269,10 @@
                 <w:position w:val="-4"/>
               </w:rPr>
               <w:object w:dxaOrig="200" w:dyaOrig="240" w14:anchorId="348CD9D0">
-                <v:shape id="_x0000_i1067" type="#_x0000_t75" style="width:10.5pt;height:12pt" o:ole="">
+                <v:shape id="_x0000_i1067" type="#_x0000_t75" style="width:10.7pt;height:12pt" o:ole="">
                   <v:imagedata r:id="rId85" o:title=""/>
                 </v:shape>
-                <o:OLEObject Type="Embed" ProgID="Equation.DSMT4" ShapeID="_x0000_i1067" DrawAspect="Content" ObjectID="_1728676693" r:id="rId86"/>
+                <o:OLEObject Type="Embed" ProgID="Equation.DSMT4" ShapeID="_x0000_i1067" DrawAspect="Content" ObjectID="_1728991120" r:id="rId86"/>
               </w:object>
             </w:r>
             <w:r>
@@ -5331,10 +5331,10 @@
           <w:position w:val="-10"/>
         </w:rPr>
         <w:object w:dxaOrig="620" w:dyaOrig="360" w14:anchorId="1A8CC2F4">
-          <v:shape id="_x0000_i1068" type="#_x0000_t75" style="width:31.5pt;height:18pt" o:ole="">
+          <v:shape id="_x0000_i1068" type="#_x0000_t75" style="width:31.3pt;height:18pt" o:ole="">
             <v:imagedata r:id="rId87" o:title=""/>
           </v:shape>
-          <o:OLEObject Type="Embed" ProgID="Equation.DSMT4" ShapeID="_x0000_i1068" DrawAspect="Content" ObjectID="_1728676694" r:id="rId88"/>
+          <o:OLEObject Type="Embed" ProgID="Equation.DSMT4" ShapeID="_x0000_i1068" DrawAspect="Content" ObjectID="_1728991121" r:id="rId88"/>
         </w:object>
       </w:r>
       <w:r>
@@ -5399,10 +5399,10 @@
           <w:position w:val="-10"/>
         </w:rPr>
         <w:object w:dxaOrig="620" w:dyaOrig="360" w14:anchorId="251FBB92">
-          <v:shape id="_x0000_i1069" type="#_x0000_t75" style="width:31.5pt;height:18pt" o:ole="">
+          <v:shape id="_x0000_i1069" type="#_x0000_t75" style="width:31.3pt;height:18pt" o:ole="">
             <v:imagedata r:id="rId87" o:title=""/>
           </v:shape>
-          <o:OLEObject Type="Embed" ProgID="Equation.DSMT4" ShapeID="_x0000_i1069" DrawAspect="Content" ObjectID="_1728676695" r:id="rId89"/>
+          <o:OLEObject Type="Embed" ProgID="Equation.DSMT4" ShapeID="_x0000_i1069" DrawAspect="Content" ObjectID="_1728991122" r:id="rId89"/>
         </w:object>
       </w:r>
       <w:r>
@@ -5423,10 +5423,10 @@
           <w:position w:val="-12"/>
         </w:rPr>
         <w:object w:dxaOrig="580" w:dyaOrig="360" w14:anchorId="4D6B9AF8">
-          <v:shape id="_x0000_i1070" type="#_x0000_t75" style="width:29.25pt;height:18pt" o:ole="">
+          <v:shape id="_x0000_i1070" type="#_x0000_t75" style="width:29.15pt;height:18pt" o:ole="">
             <v:imagedata r:id="rId90" o:title=""/>
           </v:shape>
-          <o:OLEObject Type="Embed" ProgID="Equation.DSMT4" ShapeID="_x0000_i1070" DrawAspect="Content" ObjectID="_1728676696" r:id="rId91"/>
+          <o:OLEObject Type="Embed" ProgID="Equation.DSMT4" ShapeID="_x0000_i1070" DrawAspect="Content" ObjectID="_1728991123" r:id="rId91"/>
         </w:object>
       </w:r>
       <w:r>
@@ -5463,10 +5463,10 @@
           <w:position w:val="-30"/>
         </w:rPr>
         <w:object w:dxaOrig="3220" w:dyaOrig="680" w14:anchorId="3424E826">
-          <v:shape id="_x0000_i1071" type="#_x0000_t75" style="width:161.25pt;height:34.5pt" o:ole="">
+          <v:shape id="_x0000_i1071" type="#_x0000_t75" style="width:161.55pt;height:34.7pt" o:ole="">
             <v:imagedata r:id="rId92" o:title=""/>
           </v:shape>
-          <o:OLEObject Type="Embed" ProgID="Equation.DSMT4" ShapeID="_x0000_i1071" DrawAspect="Content" ObjectID="_1728676697" r:id="rId93"/>
+          <o:OLEObject Type="Embed" ProgID="Equation.DSMT4" ShapeID="_x0000_i1071" DrawAspect="Content" ObjectID="_1728991124" r:id="rId93"/>
         </w:object>
       </w:r>
     </w:p>
@@ -5495,10 +5495,10 @@
           <w:position w:val="-12"/>
         </w:rPr>
         <w:object w:dxaOrig="580" w:dyaOrig="360" w14:anchorId="06EABB4C">
-          <v:shape id="_x0000_i1072" type="#_x0000_t75" style="width:29.25pt;height:18pt" o:ole="">
+          <v:shape id="_x0000_i1072" type="#_x0000_t75" style="width:29.15pt;height:18pt" o:ole="">
             <v:imagedata r:id="rId55" o:title=""/>
           </v:shape>
-          <o:OLEObject Type="Embed" ProgID="Equation.DSMT4" ShapeID="_x0000_i1072" DrawAspect="Content" ObjectID="_1728676698" r:id="rId94"/>
+          <o:OLEObject Type="Embed" ProgID="Equation.DSMT4" ShapeID="_x0000_i1072" DrawAspect="Content" ObjectID="_1728991125" r:id="rId94"/>
         </w:object>
       </w:r>
       <w:r>
@@ -5513,10 +5513,10 @@
           <w:position w:val="-10"/>
         </w:rPr>
         <w:object w:dxaOrig="620" w:dyaOrig="360" w14:anchorId="761FFCA4">
-          <v:shape id="_x0000_i1073" type="#_x0000_t75" style="width:31.5pt;height:18pt" o:ole="">
+          <v:shape id="_x0000_i1073" type="#_x0000_t75" style="width:31.3pt;height:18pt" o:ole="">
             <v:imagedata r:id="rId87" o:title=""/>
           </v:shape>
-          <o:OLEObject Type="Embed" ProgID="Equation.DSMT4" ShapeID="_x0000_i1073" DrawAspect="Content" ObjectID="_1728676699" r:id="rId95"/>
+          <o:OLEObject Type="Embed" ProgID="Equation.DSMT4" ShapeID="_x0000_i1073" DrawAspect="Content" ObjectID="_1728991126" r:id="rId95"/>
         </w:object>
       </w:r>
       <w:r>
@@ -5536,10 +5536,10 @@
           <w:position w:val="-12"/>
         </w:rPr>
         <w:object w:dxaOrig="380" w:dyaOrig="360" w14:anchorId="442C1BF6">
-          <v:shape id="_x0000_i1074" type="#_x0000_t75" style="width:19.5pt;height:18pt" o:ole="">
+          <v:shape id="_x0000_i1074" type="#_x0000_t75" style="width:19.3pt;height:18pt" o:ole="">
             <v:imagedata r:id="rId59" o:title=""/>
           </v:shape>
-          <o:OLEObject Type="Embed" ProgID="Equation.DSMT4" ShapeID="_x0000_i1074" DrawAspect="Content" ObjectID="_1728676700" r:id="rId96"/>
+          <o:OLEObject Type="Embed" ProgID="Equation.DSMT4" ShapeID="_x0000_i1074" DrawAspect="Content" ObjectID="_1728991127" r:id="rId96"/>
         </w:object>
       </w:r>
       <w:r>
@@ -5559,10 +5559,10 @@
           <w:position w:val="-12"/>
         </w:rPr>
         <w:object w:dxaOrig="520" w:dyaOrig="360" w14:anchorId="6B3973EC">
-          <v:shape id="_x0000_i1075" type="#_x0000_t75" style="width:25.5pt;height:18pt" o:ole="">
+          <v:shape id="_x0000_i1075" type="#_x0000_t75" style="width:25.3pt;height:18pt" o:ole="">
             <v:imagedata r:id="rId61" o:title=""/>
           </v:shape>
-          <o:OLEObject Type="Embed" ProgID="Equation.DSMT4" ShapeID="_x0000_i1075" DrawAspect="Content" ObjectID="_1728676701" r:id="rId97"/>
+          <o:OLEObject Type="Embed" ProgID="Equation.DSMT4" ShapeID="_x0000_i1075" DrawAspect="Content" ObjectID="_1728991128" r:id="rId97"/>
         </w:object>
       </w:r>
       <w:r>
@@ -5588,10 +5588,10 @@
           <w:position w:val="-12"/>
         </w:rPr>
         <w:object w:dxaOrig="220" w:dyaOrig="360" w14:anchorId="1621107C">
-          <v:shape id="_x0000_i1076" type="#_x0000_t75" style="width:11.25pt;height:18pt" o:ole="">
+          <v:shape id="_x0000_i1076" type="#_x0000_t75" style="width:11.15pt;height:18pt" o:ole="">
             <v:imagedata r:id="rId63" o:title=""/>
           </v:shape>
-          <o:OLEObject Type="Embed" ProgID="Equation.DSMT4" ShapeID="_x0000_i1076" DrawAspect="Content" ObjectID="_1728676702" r:id="rId98"/>
+          <o:OLEObject Type="Embed" ProgID="Equation.DSMT4" ShapeID="_x0000_i1076" DrawAspect="Content" ObjectID="_1728991129" r:id="rId98"/>
         </w:object>
       </w:r>
       <w:r>
@@ -5602,10 +5602,10 @@
           <w:position w:val="-10"/>
         </w:rPr>
         <w:object w:dxaOrig="520" w:dyaOrig="320" w14:anchorId="0D822052">
-          <v:shape id="_x0000_i1077" type="#_x0000_t75" style="width:25.5pt;height:16.5pt" o:ole="">
+          <v:shape id="_x0000_i1077" type="#_x0000_t75" style="width:25.3pt;height:16.7pt" o:ole="">
             <v:imagedata r:id="rId57" o:title=""/>
           </v:shape>
-          <o:OLEObject Type="Embed" ProgID="Equation.DSMT4" ShapeID="_x0000_i1077" DrawAspect="Content" ObjectID="_1728676703" r:id="rId99"/>
+          <o:OLEObject Type="Embed" ProgID="Equation.DSMT4" ShapeID="_x0000_i1077" DrawAspect="Content" ObjectID="_1728991130" r:id="rId99"/>
         </w:object>
       </w:r>
       <w:r>
@@ -5616,10 +5616,10 @@
           <w:position w:val="-12"/>
         </w:rPr>
         <w:object w:dxaOrig="380" w:dyaOrig="360" w14:anchorId="541E90E7">
-          <v:shape id="_x0000_i1078" type="#_x0000_t75" style="width:19.5pt;height:18pt" o:ole="">
+          <v:shape id="_x0000_i1078" type="#_x0000_t75" style="width:19.3pt;height:18pt" o:ole="">
             <v:imagedata r:id="rId59" o:title=""/>
           </v:shape>
-          <o:OLEObject Type="Embed" ProgID="Equation.DSMT4" ShapeID="_x0000_i1078" DrawAspect="Content" ObjectID="_1728676704" r:id="rId100"/>
+          <o:OLEObject Type="Embed" ProgID="Equation.DSMT4" ShapeID="_x0000_i1078" DrawAspect="Content" ObjectID="_1728991131" r:id="rId100"/>
         </w:object>
       </w:r>
     </w:p>
@@ -5639,7 +5639,7 @@
           <v:shape id="_x0000_i1079" type="#_x0000_t75" style="width:18pt;height:18pt" o:ole="">
             <v:imagedata r:id="rId67" o:title=""/>
           </v:shape>
-          <o:OLEObject Type="Embed" ProgID="Equation.DSMT4" ShapeID="_x0000_i1079" DrawAspect="Content" ObjectID="_1728676705" r:id="rId101"/>
+          <o:OLEObject Type="Embed" ProgID="Equation.DSMT4" ShapeID="_x0000_i1079" DrawAspect="Content" ObjectID="_1728991132" r:id="rId101"/>
         </w:object>
       </w:r>
       <w:r>
@@ -5650,10 +5650,10 @@
           <w:position w:val="-10"/>
         </w:rPr>
         <w:object w:dxaOrig="520" w:dyaOrig="320" w14:anchorId="1252FB4F">
-          <v:shape id="_x0000_i1080" type="#_x0000_t75" style="width:25.5pt;height:16.5pt" o:ole="">
+          <v:shape id="_x0000_i1080" type="#_x0000_t75" style="width:25.3pt;height:16.7pt" o:ole="">
             <v:imagedata r:id="rId57" o:title=""/>
           </v:shape>
-          <o:OLEObject Type="Embed" ProgID="Equation.DSMT4" ShapeID="_x0000_i1080" DrawAspect="Content" ObjectID="_1728676706" r:id="rId102"/>
+          <o:OLEObject Type="Embed" ProgID="Equation.DSMT4" ShapeID="_x0000_i1080" DrawAspect="Content" ObjectID="_1728991133" r:id="rId102"/>
         </w:object>
       </w:r>
       <w:r>
@@ -5667,10 +5667,10 @@
           <w:position w:val="-12"/>
         </w:rPr>
         <w:object w:dxaOrig="520" w:dyaOrig="360" w14:anchorId="147FBC7A">
-          <v:shape id="_x0000_i1081" type="#_x0000_t75" style="width:25.5pt;height:18pt" o:ole="">
+          <v:shape id="_x0000_i1081" type="#_x0000_t75" style="width:25.3pt;height:18pt" o:ole="">
             <v:imagedata r:id="rId70" o:title=""/>
           </v:shape>
-          <o:OLEObject Type="Embed" ProgID="Equation.DSMT4" ShapeID="_x0000_i1081" DrawAspect="Content" ObjectID="_1728676707" r:id="rId103"/>
+          <o:OLEObject Type="Embed" ProgID="Equation.DSMT4" ShapeID="_x0000_i1081" DrawAspect="Content" ObjectID="_1728991134" r:id="rId103"/>
         </w:object>
       </w:r>
     </w:p>
@@ -5687,10 +5687,10 @@
           <w:position w:val="-12"/>
         </w:rPr>
         <w:object w:dxaOrig="300" w:dyaOrig="360" w14:anchorId="036E3F55">
-          <v:shape id="_x0000_i1082" type="#_x0000_t75" style="width:15pt;height:18pt" o:ole="">
+          <v:shape id="_x0000_i1082" type="#_x0000_t75" style="width:15.45pt;height:18pt" o:ole="">
             <v:imagedata r:id="rId104" o:title=""/>
           </v:shape>
-          <o:OLEObject Type="Embed" ProgID="Equation.DSMT4" ShapeID="_x0000_i1082" DrawAspect="Content" ObjectID="_1728676708" r:id="rId105"/>
+          <o:OLEObject Type="Embed" ProgID="Equation.DSMT4" ShapeID="_x0000_i1082" DrawAspect="Content" ObjectID="_1728991135" r:id="rId105"/>
         </w:object>
       </w:r>
       <w:r>
@@ -6310,6 +6310,135 @@
         <w:ind w:left="360"/>
       </w:pPr>
       <w:r>
+        <w:t xml:space="preserve">Tìm hiểu mạch chuyển HEX sang digital </w:t>
+      </w:r>
+    </w:p>
+    <w:p>
+      <w:pPr>
+        <w:pStyle w:val="ListParagraph"/>
+        <w:ind w:left="360"/>
+        <w:rPr>
+          <w:color w:val="FF0000"/>
+        </w:rPr>
+      </w:pPr>
+      <w:r>
+        <w:rPr>
+          <w:color w:val="FF0000"/>
+        </w:rPr>
+        <w:t>12, 13 15 14 : dành cho debug JLINK</w:t>
+      </w:r>
+    </w:p>
+    <w:p>
+      <w:pPr>
+        <w:pStyle w:val="ListParagraph"/>
+        <w:ind w:left="360"/>
+      </w:pPr>
+      <w:r>
+        <w:t xml:space="preserve"> </w:t>
+      </w:r>
+      <w:r>
+        <w:rPr>
+          <w:color w:val="FF0000"/>
+        </w:rPr>
+        <w:t>5 18 19 23: SPI Flash ngoài</w:t>
+      </w:r>
+    </w:p>
+    <w:p>
+      <w:pPr>
+        <w:pStyle w:val="ListParagraph"/>
+        <w:ind w:left="360"/>
+        <w:rPr>
+          <w:color w:val="FF0000"/>
+        </w:rPr>
+      </w:pPr>
+      <w:r>
+        <w:rPr>
+          <w:color w:val="FF0000"/>
+        </w:rPr>
+        <w:t xml:space="preserve">22 21: I2C của oled </w:t>
+      </w:r>
+    </w:p>
+    <w:p>
+      <w:pPr>
+        <w:pStyle w:val="ListParagraph"/>
+        <w:ind w:left="360"/>
+        <w:rPr>
+          <w:color w:val="FF0000"/>
+        </w:rPr>
+      </w:pPr>
+      <w:r>
+        <w:rPr>
+          <w:color w:val="FF0000"/>
+        </w:rPr>
+        <w:t>16,17 : UART của bụi</w:t>
+      </w:r>
+    </w:p>
+    <w:p>
+      <w:pPr>
+        <w:pStyle w:val="ListParagraph"/>
+        <w:ind w:left="360"/>
+      </w:pPr>
+      <w:r>
+        <w:t>Flex</w:t>
+      </w:r>
+      <w:r>
+        <w:t>:</w:t>
+      </w:r>
+      <w:r>
+        <w:rPr>
+          <w:color w:val="FF0000"/>
+        </w:rPr>
+        <w:t>1 chân</w:t>
+      </w:r>
+      <w:r>
+        <w:rPr>
+          <w:color w:val="FF0000"/>
+        </w:rPr>
+        <w:t xml:space="preserve"> one-wire DHT22</w:t>
+      </w:r>
+      <w:r>
+        <w:t>,</w:t>
+      </w:r>
+      <w:r>
+        <w:t xml:space="preserve"> 2 chân điện áp dùng sạc/dùng pin (hex to digital), 1 chân phát hiện nguồn adapter </w:t>
+      </w:r>
+      <w:r>
+        <w:t xml:space="preserve"> </w:t>
+      </w:r>
+    </w:p>
+    <w:p>
+      <w:pPr>
+        <w:pStyle w:val="ListParagraph"/>
+        <w:ind w:left="360"/>
+      </w:pPr>
+      <w:r>
+        <w:t xml:space="preserve"> </w:t>
+      </w:r>
+      <w:r>
+        <w:t>(</w:t>
+      </w:r>
+      <w:r>
+        <w:t>5V led xanh</w:t>
+      </w:r>
+      <w:r>
+        <w:t>)</w:t>
+      </w:r>
+    </w:p>
+    <w:p>
+      <w:pPr>
+        <w:pStyle w:val="ListParagraph"/>
+        <w:ind w:left="360"/>
+      </w:pPr>
+    </w:p>
+    <w:p>
+      <w:pPr>
+        <w:pStyle w:val="ListParagraph"/>
+        <w:ind w:left="360"/>
+      </w:pPr>
+      <w:r>
+        <w:rPr>
+          <w:noProof/>
+        </w:rPr>
         <w:lastRenderedPageBreak/>
         <w:drawing>
           <wp:inline distT="0" distB="0" distL="0" distR="0" wp14:anchorId="36EC3363" wp14:editId="5FBEAF06">

--- a/REPORT/Đo bụi- P2 Phân tích thiết kế .docx
+++ b/REPORT/Đo bụi- P2 Phân tích thiết kế .docx
@@ -3686,10 +3686,10 @@
             <v:path o:extrusionok="f" gradientshapeok="t" o:connecttype="rect"/>
             <o:lock v:ext="edit" aspectratio="t"/>
           </v:shapetype>
-          <v:shape id="_x0000_i1025" type="#_x0000_t75" style="width:11.15pt;height:18pt" o:ole="">
+          <v:shape id="_x0000_i1025" type="#_x0000_t75" style="width:11.4pt;height:18pt" o:ole="">
             <v:imagedata r:id="rId8" o:title=""/>
           </v:shape>
-          <o:OLEObject Type="Embed" ProgID="Equation.DSMT4" ShapeID="_x0000_i1025" DrawAspect="Content" ObjectID="_1728991078" r:id="rId9"/>
+          <o:OLEObject Type="Embed" ProgID="Equation.DSMT4" ShapeID="_x0000_i1025" DrawAspect="Content" ObjectID="_1729113343" r:id="rId9"/>
         </w:object>
       </w:r>
       <w:r>
@@ -3703,7 +3703,7 @@
           <v:shape id="_x0000_i1026" type="#_x0000_t75" style="width:12pt;height:18pt" o:ole="">
             <v:imagedata r:id="rId10" o:title=""/>
           </v:shape>
-          <o:OLEObject Type="Embed" ProgID="Equation.DSMT4" ShapeID="_x0000_i1026" DrawAspect="Content" ObjectID="_1728991079" r:id="rId11"/>
+          <o:OLEObject Type="Embed" ProgID="Equation.DSMT4" ShapeID="_x0000_i1026" DrawAspect="Content" ObjectID="_1729113344" r:id="rId11"/>
         </w:object>
       </w:r>
       <w:r>
@@ -3717,10 +3717,10 @@
           <w:position w:val="-12"/>
         </w:rPr>
         <w:object w:dxaOrig="300" w:dyaOrig="360" w14:anchorId="590F6C79">
-          <v:shape id="_x0000_i1027" type="#_x0000_t75" style="width:15.45pt;height:18pt" o:ole="">
+          <v:shape id="_x0000_i1027" type="#_x0000_t75" style="width:15.6pt;height:18pt" o:ole="">
             <v:imagedata r:id="rId12" o:title=""/>
           </v:shape>
-          <o:OLEObject Type="Embed" ProgID="Equation.DSMT4" ShapeID="_x0000_i1027" DrawAspect="Content" ObjectID="_1728991080" r:id="rId13"/>
+          <o:OLEObject Type="Embed" ProgID="Equation.DSMT4" ShapeID="_x0000_i1027" DrawAspect="Content" ObjectID="_1729113345" r:id="rId13"/>
         </w:object>
       </w:r>
       <w:r>
@@ -3731,10 +3731,10 @@
           <w:position w:val="-12"/>
         </w:rPr>
         <w:object w:dxaOrig="220" w:dyaOrig="360" w14:anchorId="3FC13493">
-          <v:shape id="_x0000_i1028" type="#_x0000_t75" style="width:11.15pt;height:18pt" o:ole="">
+          <v:shape id="_x0000_i1028" type="#_x0000_t75" style="width:11.4pt;height:18pt" o:ole="">
             <v:imagedata r:id="rId8" o:title=""/>
           </v:shape>
-          <o:OLEObject Type="Embed" ProgID="Equation.DSMT4" ShapeID="_x0000_i1028" DrawAspect="Content" ObjectID="_1728991081" r:id="rId14"/>
+          <o:OLEObject Type="Embed" ProgID="Equation.DSMT4" ShapeID="_x0000_i1028" DrawAspect="Content" ObjectID="_1729113346" r:id="rId14"/>
         </w:object>
       </w:r>
       <w:r>
@@ -3745,10 +3745,10 @@
           <w:position w:val="-12"/>
         </w:rPr>
         <w:object w:dxaOrig="300" w:dyaOrig="360" w14:anchorId="720AC457">
-          <v:shape id="_x0000_i1029" type="#_x0000_t75" style="width:15.45pt;height:18pt" o:ole="">
+          <v:shape id="_x0000_i1029" type="#_x0000_t75" style="width:15.6pt;height:18pt" o:ole="">
             <v:imagedata r:id="rId12" o:title=""/>
           </v:shape>
-          <o:OLEObject Type="Embed" ProgID="Equation.DSMT4" ShapeID="_x0000_i1029" DrawAspect="Content" ObjectID="_1728991082" r:id="rId15"/>
+          <o:OLEObject Type="Embed" ProgID="Equation.DSMT4" ShapeID="_x0000_i1029" DrawAspect="Content" ObjectID="_1729113347" r:id="rId15"/>
         </w:object>
       </w:r>
       <w:r>
@@ -3780,10 +3780,10 @@
           <w:position w:val="-30"/>
         </w:rPr>
         <w:object w:dxaOrig="1020" w:dyaOrig="680" w14:anchorId="221B2EC0">
-          <v:shape id="_x0000_i1030" type="#_x0000_t75" style="width:51.45pt;height:34.7pt" o:ole="">
+          <v:shape id="_x0000_i1030" type="#_x0000_t75" style="width:51.6pt;height:34.8pt" o:ole="">
             <v:imagedata r:id="rId16" o:title=""/>
           </v:shape>
-          <o:OLEObject Type="Embed" ProgID="Equation.DSMT4" ShapeID="_x0000_i1030" DrawAspect="Content" ObjectID="_1728991083" r:id="rId17"/>
+          <o:OLEObject Type="Embed" ProgID="Equation.DSMT4" ShapeID="_x0000_i1030" DrawAspect="Content" ObjectID="_1729113348" r:id="rId17"/>
         </w:object>
       </w:r>
     </w:p>
@@ -3803,10 +3803,10 @@
           <w:position w:val="-12"/>
         </w:rPr>
         <w:object w:dxaOrig="460" w:dyaOrig="360" w14:anchorId="07DD3A05">
-          <v:shape id="_x0000_i1031" type="#_x0000_t75" style="width:23.15pt;height:18pt" o:ole="">
+          <v:shape id="_x0000_i1031" type="#_x0000_t75" style="width:23.4pt;height:18pt" o:ole="">
             <v:imagedata r:id="rId18" o:title=""/>
           </v:shape>
-          <o:OLEObject Type="Embed" ProgID="Equation.DSMT4" ShapeID="_x0000_i1031" DrawAspect="Content" ObjectID="_1728991084" r:id="rId19"/>
+          <o:OLEObject Type="Embed" ProgID="Equation.DSMT4" ShapeID="_x0000_i1031" DrawAspect="Content" ObjectID="_1729113349" r:id="rId19"/>
         </w:object>
       </w:r>
       <w:r>
@@ -3829,7 +3829,7 @@
           <v:shape id="_x0000_i1032" type="#_x0000_t75" style="width:24pt;height:18pt" o:ole="">
             <v:imagedata r:id="rId20" o:title=""/>
           </v:shape>
-          <o:OLEObject Type="Embed" ProgID="Equation.DSMT4" ShapeID="_x0000_i1032" DrawAspect="Content" ObjectID="_1728991085" r:id="rId21"/>
+          <o:OLEObject Type="Embed" ProgID="Equation.DSMT4" ShapeID="_x0000_i1032" DrawAspect="Content" ObjectID="_1729113350" r:id="rId21"/>
         </w:object>
       </w:r>
       <w:r>
@@ -3855,10 +3855,10 @@
           <w:position w:val="-24"/>
         </w:rPr>
         <w:object w:dxaOrig="720" w:dyaOrig="620" w14:anchorId="343E03AB">
-          <v:shape id="_x0000_i1033" type="#_x0000_t75" style="width:36pt;height:31.3pt" o:ole="">
+          <v:shape id="_x0000_i1033" type="#_x0000_t75" style="width:36pt;height:31.2pt" o:ole="">
             <v:imagedata r:id="rId22" o:title=""/>
           </v:shape>
-          <o:OLEObject Type="Embed" ProgID="Equation.DSMT4" ShapeID="_x0000_i1033" DrawAspect="Content" ObjectID="_1728991086" r:id="rId23"/>
+          <o:OLEObject Type="Embed" ProgID="Equation.DSMT4" ShapeID="_x0000_i1033" DrawAspect="Content" ObjectID="_1729113351" r:id="rId23"/>
         </w:object>
       </w:r>
       <w:r>
@@ -3869,10 +3869,10 @@
           <w:position w:val="-24"/>
         </w:rPr>
         <w:object w:dxaOrig="639" w:dyaOrig="620" w14:anchorId="4A1F94EE">
-          <v:shape id="_x0000_i1034" type="#_x0000_t75" style="width:31.3pt;height:31.3pt" o:ole="">
+          <v:shape id="_x0000_i1034" type="#_x0000_t75" style="width:31.2pt;height:31.2pt" o:ole="">
             <v:imagedata r:id="rId24" o:title=""/>
           </v:shape>
-          <o:OLEObject Type="Embed" ProgID="Equation.DSMT4" ShapeID="_x0000_i1034" DrawAspect="Content" ObjectID="_1728991087" r:id="rId25"/>
+          <o:OLEObject Type="Embed" ProgID="Equation.DSMT4" ShapeID="_x0000_i1034" DrawAspect="Content" ObjectID="_1729113352" r:id="rId25"/>
         </w:object>
       </w:r>
       <w:r>
@@ -3895,10 +3895,10 @@
           <w:position w:val="-24"/>
         </w:rPr>
         <w:object w:dxaOrig="720" w:dyaOrig="620" w14:anchorId="38A1582F">
-          <v:shape id="_x0000_i1035" type="#_x0000_t75" style="width:36pt;height:31.3pt" o:ole="">
+          <v:shape id="_x0000_i1035" type="#_x0000_t75" style="width:36pt;height:31.2pt" o:ole="">
             <v:imagedata r:id="rId26" o:title=""/>
           </v:shape>
-          <o:OLEObject Type="Embed" ProgID="Equation.DSMT4" ShapeID="_x0000_i1035" DrawAspect="Content" ObjectID="_1728991088" r:id="rId27"/>
+          <o:OLEObject Type="Embed" ProgID="Equation.DSMT4" ShapeID="_x0000_i1035" DrawAspect="Content" ObjectID="_1729113353" r:id="rId27"/>
         </w:object>
       </w:r>
       <w:r>
@@ -3909,10 +3909,10 @@
           <w:position w:val="-6"/>
         </w:rPr>
         <w:object w:dxaOrig="800" w:dyaOrig="279" w14:anchorId="20C0E83B">
-          <v:shape id="_x0000_i1036" type="#_x0000_t75" style="width:40.7pt;height:13.3pt" o:ole="">
+          <v:shape id="_x0000_i1036" type="#_x0000_t75" style="width:40.8pt;height:13.2pt" o:ole="">
             <v:imagedata r:id="rId28" o:title=""/>
           </v:shape>
-          <o:OLEObject Type="Embed" ProgID="Equation.DSMT4" ShapeID="_x0000_i1036" DrawAspect="Content" ObjectID="_1728991089" r:id="rId29"/>
+          <o:OLEObject Type="Embed" ProgID="Equation.DSMT4" ShapeID="_x0000_i1036" DrawAspect="Content" ObjectID="_1729113354" r:id="rId29"/>
         </w:object>
       </w:r>
     </w:p>
@@ -3932,10 +3932,10 @@
           <w:position w:val="-24"/>
         </w:rPr>
         <w:object w:dxaOrig="639" w:dyaOrig="620" w14:anchorId="2399DB27">
-          <v:shape id="_x0000_i1037" type="#_x0000_t75" style="width:31.3pt;height:31.3pt" o:ole="">
+          <v:shape id="_x0000_i1037" type="#_x0000_t75" style="width:31.2pt;height:31.2pt" o:ole="">
             <v:imagedata r:id="rId30" o:title=""/>
           </v:shape>
-          <o:OLEObject Type="Embed" ProgID="Equation.DSMT4" ShapeID="_x0000_i1037" DrawAspect="Content" ObjectID="_1728991090" r:id="rId31"/>
+          <o:OLEObject Type="Embed" ProgID="Equation.DSMT4" ShapeID="_x0000_i1037" DrawAspect="Content" ObjectID="_1729113355" r:id="rId31"/>
         </w:object>
       </w:r>
       <w:r>
@@ -3956,10 +3956,10 @@
           <w:position w:val="-60"/>
         </w:rPr>
         <w:object w:dxaOrig="2020" w:dyaOrig="1320" w14:anchorId="60793817">
-          <v:shape id="_x0000_i1038" type="#_x0000_t75" style="width:101.15pt;height:66pt" o:ole="">
+          <v:shape id="_x0000_i1038" type="#_x0000_t75" style="width:101.4pt;height:66pt" o:ole="">
             <v:imagedata r:id="rId32" o:title=""/>
           </v:shape>
-          <o:OLEObject Type="Embed" ProgID="Equation.DSMT4" ShapeID="_x0000_i1038" DrawAspect="Content" ObjectID="_1728991091" r:id="rId33"/>
+          <o:OLEObject Type="Embed" ProgID="Equation.DSMT4" ShapeID="_x0000_i1038" DrawAspect="Content" ObjectID="_1729113356" r:id="rId33"/>
         </w:object>
       </w:r>
     </w:p>
@@ -3979,10 +3979,10 @@
           <w:position w:val="-24"/>
         </w:rPr>
         <w:object w:dxaOrig="639" w:dyaOrig="620" w14:anchorId="2569AACA">
-          <v:shape id="_x0000_i1039" type="#_x0000_t75" style="width:31.3pt;height:31.3pt" o:ole="">
+          <v:shape id="_x0000_i1039" type="#_x0000_t75" style="width:31.2pt;height:31.2pt" o:ole="">
             <v:imagedata r:id="rId34" o:title=""/>
           </v:shape>
-          <o:OLEObject Type="Embed" ProgID="Equation.DSMT4" ShapeID="_x0000_i1039" DrawAspect="Content" ObjectID="_1728991092" r:id="rId35"/>
+          <o:OLEObject Type="Embed" ProgID="Equation.DSMT4" ShapeID="_x0000_i1039" DrawAspect="Content" ObjectID="_1729113357" r:id="rId35"/>
         </w:object>
       </w:r>
       <w:r>
@@ -4003,10 +4003,10 @@
           <w:position w:val="-24"/>
         </w:rPr>
         <w:object w:dxaOrig="3660" w:dyaOrig="620" w14:anchorId="61C9D874">
-          <v:shape id="_x0000_i1040" type="#_x0000_t75" style="width:183pt;height:31.3pt" o:ole="">
+          <v:shape id="_x0000_i1040" type="#_x0000_t75" style="width:183pt;height:31.2pt" o:ole="">
             <v:imagedata r:id="rId36" o:title=""/>
           </v:shape>
-          <o:OLEObject Type="Embed" ProgID="Equation.DSMT4" ShapeID="_x0000_i1040" DrawAspect="Content" ObjectID="_1728991093" r:id="rId37"/>
+          <o:OLEObject Type="Embed" ProgID="Equation.DSMT4" ShapeID="_x0000_i1040" DrawAspect="Content" ObjectID="_1729113358" r:id="rId37"/>
         </w:object>
       </w:r>
     </w:p>
@@ -4043,10 +4043,10 @@
           <w:position w:val="-12"/>
         </w:rPr>
         <w:object w:dxaOrig="220" w:dyaOrig="360" w14:anchorId="1781C883">
-          <v:shape id="_x0000_i1041" type="#_x0000_t75" style="width:11.15pt;height:18pt" o:ole="">
+          <v:shape id="_x0000_i1041" type="#_x0000_t75" style="width:11.4pt;height:18pt" o:ole="">
             <v:imagedata r:id="rId8" o:title=""/>
           </v:shape>
-          <o:OLEObject Type="Embed" ProgID="Equation.DSMT4" ShapeID="_x0000_i1041" DrawAspect="Content" ObjectID="_1728991094" r:id="rId38"/>
+          <o:OLEObject Type="Embed" ProgID="Equation.DSMT4" ShapeID="_x0000_i1041" DrawAspect="Content" ObjectID="_1729113359" r:id="rId38"/>
         </w:object>
       </w:r>
       <w:r>
@@ -4060,7 +4060,7 @@
           <v:shape id="_x0000_i1042" type="#_x0000_t75" style="width:12pt;height:18pt" o:ole="">
             <v:imagedata r:id="rId39" o:title=""/>
           </v:shape>
-          <o:OLEObject Type="Embed" ProgID="Equation.DSMT4" ShapeID="_x0000_i1042" DrawAspect="Content" ObjectID="_1728991095" r:id="rId40"/>
+          <o:OLEObject Type="Embed" ProgID="Equation.DSMT4" ShapeID="_x0000_i1042" DrawAspect="Content" ObjectID="_1729113360" r:id="rId40"/>
         </w:object>
       </w:r>
       <w:r>
@@ -4074,7 +4074,7 @@
           <v:shape id="_x0000_i1043" type="#_x0000_t75" style="width:12pt;height:18pt" o:ole="">
             <v:imagedata r:id="rId41" o:title=""/>
           </v:shape>
-          <o:OLEObject Type="Embed" ProgID="Equation.DSMT4" ShapeID="_x0000_i1043" DrawAspect="Content" ObjectID="_1728991096" r:id="rId42"/>
+          <o:OLEObject Type="Embed" ProgID="Equation.DSMT4" ShapeID="_x0000_i1043" DrawAspect="Content" ObjectID="_1729113361" r:id="rId42"/>
         </w:object>
       </w:r>
       <w:r>
@@ -4101,10 +4101,10 @@
           <w:position w:val="-12"/>
         </w:rPr>
         <w:object w:dxaOrig="220" w:dyaOrig="360" w14:anchorId="43E0AF10">
-          <v:shape id="_x0000_i1044" type="#_x0000_t75" style="width:11.15pt;height:18pt" o:ole="">
+          <v:shape id="_x0000_i1044" type="#_x0000_t75" style="width:11.4pt;height:18pt" o:ole="">
             <v:imagedata r:id="rId43" o:title=""/>
           </v:shape>
-          <o:OLEObject Type="Embed" ProgID="Equation.DSMT4" ShapeID="_x0000_i1044" DrawAspect="Content" ObjectID="_1728991097" r:id="rId44"/>
+          <o:OLEObject Type="Embed" ProgID="Equation.DSMT4" ShapeID="_x0000_i1044" DrawAspect="Content" ObjectID="_1729113362" r:id="rId44"/>
         </w:object>
       </w:r>
       <w:r>
@@ -4115,10 +4115,10 @@
           <w:position w:val="-6"/>
         </w:rPr>
         <w:object w:dxaOrig="420" w:dyaOrig="320" w14:anchorId="1DA8BEB9">
-          <v:shape id="_x0000_i1045" type="#_x0000_t75" style="width:21.45pt;height:16.7pt" o:ole="">
+          <v:shape id="_x0000_i1045" type="#_x0000_t75" style="width:21.6pt;height:16.8pt" o:ole="">
             <v:imagedata r:id="rId45" o:title=""/>
           </v:shape>
-          <o:OLEObject Type="Embed" ProgID="Equation.DSMT4" ShapeID="_x0000_i1045" DrawAspect="Content" ObjectID="_1728991098" r:id="rId46"/>
+          <o:OLEObject Type="Embed" ProgID="Equation.DSMT4" ShapeID="_x0000_i1045" DrawAspect="Content" ObjectID="_1729113363" r:id="rId46"/>
         </w:object>
       </w:r>
       <w:r>
@@ -4164,7 +4164,7 @@
           <v:shape id="_x0000_i1046" type="#_x0000_t75" style="width:30pt;height:18pt" o:ole="">
             <v:imagedata r:id="rId47" o:title=""/>
           </v:shape>
-          <o:OLEObject Type="Embed" ProgID="Equation.DSMT4" ShapeID="_x0000_i1046" DrawAspect="Content" ObjectID="_1728991099" r:id="rId48"/>
+          <o:OLEObject Type="Embed" ProgID="Equation.DSMT4" ShapeID="_x0000_i1046" DrawAspect="Content" ObjectID="_1729113364" r:id="rId48"/>
         </w:object>
       </w:r>
       <w:r>
@@ -4185,10 +4185,10 @@
           <w:position w:val="-12"/>
         </w:rPr>
         <w:object w:dxaOrig="580" w:dyaOrig="360" w14:anchorId="1B563615">
-          <v:shape id="_x0000_i1047" type="#_x0000_t75" style="width:29.15pt;height:18pt" o:ole="">
+          <v:shape id="_x0000_i1047" type="#_x0000_t75" style="width:29.4pt;height:18pt" o:ole="">
             <v:imagedata r:id="rId49" o:title=""/>
           </v:shape>
-          <o:OLEObject Type="Embed" ProgID="Equation.DSMT4" ShapeID="_x0000_i1047" DrawAspect="Content" ObjectID="_1728991100" r:id="rId50"/>
+          <o:OLEObject Type="Embed" ProgID="Equation.DSMT4" ShapeID="_x0000_i1047" DrawAspect="Content" ObjectID="_1729113365" r:id="rId50"/>
         </w:object>
       </w:r>
       <w:r>
@@ -4220,7 +4220,7 @@
           <v:shape id="_x0000_i1048" type="#_x0000_t75" style="width:30pt;height:18pt" o:ole="">
             <v:imagedata r:id="rId51" o:title=""/>
           </v:shape>
-          <o:OLEObject Type="Embed" ProgID="Equation.DSMT4" ShapeID="_x0000_i1048" DrawAspect="Content" ObjectID="_1728991101" r:id="rId52"/>
+          <o:OLEObject Type="Embed" ProgID="Equation.DSMT4" ShapeID="_x0000_i1048" DrawAspect="Content" ObjectID="_1729113366" r:id="rId52"/>
         </w:object>
       </w:r>
       <w:r>
@@ -4241,10 +4241,10 @@
           <w:position w:val="-30"/>
         </w:rPr>
         <w:object w:dxaOrig="3920" w:dyaOrig="680" w14:anchorId="312C91C2">
-          <v:shape id="_x0000_i1049" type="#_x0000_t75" style="width:196.7pt;height:34.7pt" o:ole="">
+          <v:shape id="_x0000_i1049" type="#_x0000_t75" style="width:196.8pt;height:34.8pt" o:ole="">
             <v:imagedata r:id="rId53" o:title=""/>
           </v:shape>
-          <o:OLEObject Type="Embed" ProgID="Equation.DSMT4" ShapeID="_x0000_i1049" DrawAspect="Content" ObjectID="_1728991102" r:id="rId54"/>
+          <o:OLEObject Type="Embed" ProgID="Equation.DSMT4" ShapeID="_x0000_i1049" DrawAspect="Content" ObjectID="_1729113367" r:id="rId54"/>
         </w:object>
       </w:r>
     </w:p>
@@ -4273,10 +4273,10 @@
           <w:position w:val="-12"/>
         </w:rPr>
         <w:object w:dxaOrig="580" w:dyaOrig="360" w14:anchorId="15E08264">
-          <v:shape id="_x0000_i1050" type="#_x0000_t75" style="width:29.15pt;height:18pt" o:ole="">
+          <v:shape id="_x0000_i1050" type="#_x0000_t75" style="width:29.4pt;height:18pt" o:ole="">
             <v:imagedata r:id="rId55" o:title=""/>
           </v:shape>
-          <o:OLEObject Type="Embed" ProgID="Equation.DSMT4" ShapeID="_x0000_i1050" DrawAspect="Content" ObjectID="_1728991103" r:id="rId56"/>
+          <o:OLEObject Type="Embed" ProgID="Equation.DSMT4" ShapeID="_x0000_i1050" DrawAspect="Content" ObjectID="_1729113368" r:id="rId56"/>
         </w:object>
       </w:r>
       <w:r>
@@ -4287,10 +4287,10 @@
           <w:position w:val="-10"/>
         </w:rPr>
         <w:object w:dxaOrig="520" w:dyaOrig="320" w14:anchorId="60F6F1AB">
-          <v:shape id="_x0000_i1051" type="#_x0000_t75" style="width:25.3pt;height:16.7pt" o:ole="">
+          <v:shape id="_x0000_i1051" type="#_x0000_t75" style="width:25.2pt;height:16.8pt" o:ole="">
             <v:imagedata r:id="rId57" o:title=""/>
           </v:shape>
-          <o:OLEObject Type="Embed" ProgID="Equation.DSMT4" ShapeID="_x0000_i1051" DrawAspect="Content" ObjectID="_1728991104" r:id="rId58"/>
+          <o:OLEObject Type="Embed" ProgID="Equation.DSMT4" ShapeID="_x0000_i1051" DrawAspect="Content" ObjectID="_1729113369" r:id="rId58"/>
         </w:object>
       </w:r>
       <w:r>
@@ -4310,10 +4310,10 @@
           <w:position w:val="-12"/>
         </w:rPr>
         <w:object w:dxaOrig="380" w:dyaOrig="360" w14:anchorId="7CA227ED">
-          <v:shape id="_x0000_i1052" type="#_x0000_t75" style="width:19.3pt;height:18pt" o:ole="">
+          <v:shape id="_x0000_i1052" type="#_x0000_t75" style="width:19.2pt;height:18pt" o:ole="">
             <v:imagedata r:id="rId59" o:title=""/>
           </v:shape>
-          <o:OLEObject Type="Embed" ProgID="Equation.DSMT4" ShapeID="_x0000_i1052" DrawAspect="Content" ObjectID="_1728991105" r:id="rId60"/>
+          <o:OLEObject Type="Embed" ProgID="Equation.DSMT4" ShapeID="_x0000_i1052" DrawAspect="Content" ObjectID="_1729113370" r:id="rId60"/>
         </w:object>
       </w:r>
       <w:r>
@@ -4333,10 +4333,10 @@
           <w:position w:val="-12"/>
         </w:rPr>
         <w:object w:dxaOrig="520" w:dyaOrig="360" w14:anchorId="73E2A422">
-          <v:shape id="_x0000_i1053" type="#_x0000_t75" style="width:25.3pt;height:18pt" o:ole="">
+          <v:shape id="_x0000_i1053" type="#_x0000_t75" style="width:25.2pt;height:18pt" o:ole="">
             <v:imagedata r:id="rId61" o:title=""/>
           </v:shape>
-          <o:OLEObject Type="Embed" ProgID="Equation.DSMT4" ShapeID="_x0000_i1053" DrawAspect="Content" ObjectID="_1728991106" r:id="rId62"/>
+          <o:OLEObject Type="Embed" ProgID="Equation.DSMT4" ShapeID="_x0000_i1053" DrawAspect="Content" ObjectID="_1729113371" r:id="rId62"/>
         </w:object>
       </w:r>
       <w:r>
@@ -4362,10 +4362,10 @@
           <w:position w:val="-12"/>
         </w:rPr>
         <w:object w:dxaOrig="220" w:dyaOrig="360" w14:anchorId="58BFA210">
-          <v:shape id="_x0000_i1054" type="#_x0000_t75" style="width:11.15pt;height:18pt" o:ole="">
+          <v:shape id="_x0000_i1054" type="#_x0000_t75" style="width:11.4pt;height:18pt" o:ole="">
             <v:imagedata r:id="rId63" o:title=""/>
           </v:shape>
-          <o:OLEObject Type="Embed" ProgID="Equation.DSMT4" ShapeID="_x0000_i1054" DrawAspect="Content" ObjectID="_1728991107" r:id="rId64"/>
+          <o:OLEObject Type="Embed" ProgID="Equation.DSMT4" ShapeID="_x0000_i1054" DrawAspect="Content" ObjectID="_1729113372" r:id="rId64"/>
         </w:object>
       </w:r>
       <w:r>
@@ -4376,10 +4376,10 @@
           <w:position w:val="-10"/>
         </w:rPr>
         <w:object w:dxaOrig="520" w:dyaOrig="320" w14:anchorId="4AB92770">
-          <v:shape id="_x0000_i1055" type="#_x0000_t75" style="width:25.3pt;height:16.7pt" o:ole="">
+          <v:shape id="_x0000_i1055" type="#_x0000_t75" style="width:25.2pt;height:16.8pt" o:ole="">
             <v:imagedata r:id="rId57" o:title=""/>
           </v:shape>
-          <o:OLEObject Type="Embed" ProgID="Equation.DSMT4" ShapeID="_x0000_i1055" DrawAspect="Content" ObjectID="_1728991108" r:id="rId65"/>
+          <o:OLEObject Type="Embed" ProgID="Equation.DSMT4" ShapeID="_x0000_i1055" DrawAspect="Content" ObjectID="_1729113373" r:id="rId65"/>
         </w:object>
       </w:r>
       <w:r>
@@ -4390,10 +4390,10 @@
           <w:position w:val="-12"/>
         </w:rPr>
         <w:object w:dxaOrig="380" w:dyaOrig="360" w14:anchorId="3C2AD58B">
-          <v:shape id="_x0000_i1056" type="#_x0000_t75" style="width:19.3pt;height:18pt" o:ole="">
+          <v:shape id="_x0000_i1056" type="#_x0000_t75" style="width:19.2pt;height:18pt" o:ole="">
             <v:imagedata r:id="rId59" o:title=""/>
           </v:shape>
-          <o:OLEObject Type="Embed" ProgID="Equation.DSMT4" ShapeID="_x0000_i1056" DrawAspect="Content" ObjectID="_1728991109" r:id="rId66"/>
+          <o:OLEObject Type="Embed" ProgID="Equation.DSMT4" ShapeID="_x0000_i1056" DrawAspect="Content" ObjectID="_1729113374" r:id="rId66"/>
         </w:object>
       </w:r>
     </w:p>
@@ -4413,7 +4413,7 @@
           <v:shape id="_x0000_i1057" type="#_x0000_t75" style="width:18pt;height:18pt" o:ole="">
             <v:imagedata r:id="rId67" o:title=""/>
           </v:shape>
-          <o:OLEObject Type="Embed" ProgID="Equation.DSMT4" ShapeID="_x0000_i1057" DrawAspect="Content" ObjectID="_1728991110" r:id="rId68"/>
+          <o:OLEObject Type="Embed" ProgID="Equation.DSMT4" ShapeID="_x0000_i1057" DrawAspect="Content" ObjectID="_1729113375" r:id="rId68"/>
         </w:object>
       </w:r>
       <w:r>
@@ -4424,10 +4424,10 @@
           <w:position w:val="-10"/>
         </w:rPr>
         <w:object w:dxaOrig="520" w:dyaOrig="320" w14:anchorId="3F53D92C">
-          <v:shape id="_x0000_i1058" type="#_x0000_t75" style="width:25.3pt;height:16.7pt" o:ole="">
+          <v:shape id="_x0000_i1058" type="#_x0000_t75" style="width:25.2pt;height:16.8pt" o:ole="">
             <v:imagedata r:id="rId57" o:title=""/>
           </v:shape>
-          <o:OLEObject Type="Embed" ProgID="Equation.DSMT4" ShapeID="_x0000_i1058" DrawAspect="Content" ObjectID="_1728991111" r:id="rId69"/>
+          <o:OLEObject Type="Embed" ProgID="Equation.DSMT4" ShapeID="_x0000_i1058" DrawAspect="Content" ObjectID="_1729113376" r:id="rId69"/>
         </w:object>
       </w:r>
       <w:r>
@@ -4441,10 +4441,10 @@
           <w:position w:val="-12"/>
         </w:rPr>
         <w:object w:dxaOrig="520" w:dyaOrig="360" w14:anchorId="0EBF3CF0">
-          <v:shape id="_x0000_i1059" type="#_x0000_t75" style="width:25.3pt;height:18pt" o:ole="">
+          <v:shape id="_x0000_i1059" type="#_x0000_t75" style="width:25.2pt;height:18pt" o:ole="">
             <v:imagedata r:id="rId70" o:title=""/>
           </v:shape>
-          <o:OLEObject Type="Embed" ProgID="Equation.DSMT4" ShapeID="_x0000_i1059" DrawAspect="Content" ObjectID="_1728991112" r:id="rId71"/>
+          <o:OLEObject Type="Embed" ProgID="Equation.DSMT4" ShapeID="_x0000_i1059" DrawAspect="Content" ObjectID="_1729113377" r:id="rId71"/>
         </w:object>
       </w:r>
     </w:p>
@@ -4461,10 +4461,10 @@
           <w:position w:val="-12"/>
         </w:rPr>
         <w:object w:dxaOrig="999" w:dyaOrig="360" w14:anchorId="59916F65">
-          <v:shape id="_x0000_i1060" type="#_x0000_t75" style="width:49.3pt;height:18pt" o:ole="">
+          <v:shape id="_x0000_i1060" type="#_x0000_t75" style="width:49.2pt;height:18pt" o:ole="">
             <v:imagedata r:id="rId72" o:title=""/>
           </v:shape>
-          <o:OLEObject Type="Embed" ProgID="Equation.DSMT4" ShapeID="_x0000_i1060" DrawAspect="Content" ObjectID="_1728991113" r:id="rId73"/>
+          <o:OLEObject Type="Embed" ProgID="Equation.DSMT4" ShapeID="_x0000_i1060" DrawAspect="Content" ObjectID="_1729113378" r:id="rId73"/>
         </w:object>
       </w:r>
       <w:r>
@@ -4526,10 +4526,10 @@
                 <w:position w:val="-12"/>
               </w:rPr>
               <w:object w:dxaOrig="220" w:dyaOrig="360" w14:anchorId="3B6B55FA">
-                <v:shape id="_x0000_i1061" type="#_x0000_t75" style="width:11.15pt;height:18pt" o:ole="">
+                <v:shape id="_x0000_i1061" type="#_x0000_t75" style="width:11.4pt;height:18pt" o:ole="">
                   <v:imagedata r:id="rId74" o:title=""/>
                 </v:shape>
-                <o:OLEObject Type="Embed" ProgID="Equation.DSMT4" ShapeID="_x0000_i1061" DrawAspect="Content" ObjectID="_1728991114" r:id="rId75"/>
+                <o:OLEObject Type="Embed" ProgID="Equation.DSMT4" ShapeID="_x0000_i1061" DrawAspect="Content" ObjectID="_1729113379" r:id="rId75"/>
               </w:object>
             </w:r>
           </w:p>
@@ -4556,10 +4556,10 @@
                 <w:position w:val="-12"/>
               </w:rPr>
               <w:object w:dxaOrig="380" w:dyaOrig="360" w14:anchorId="1FCE1AF5">
-                <v:shape id="_x0000_i1062" type="#_x0000_t75" style="width:19.3pt;height:18pt" o:ole="">
+                <v:shape id="_x0000_i1062" type="#_x0000_t75" style="width:19.2pt;height:18pt" o:ole="">
                   <v:imagedata r:id="rId59" o:title=""/>
                 </v:shape>
-                <o:OLEObject Type="Embed" ProgID="Equation.DSMT4" ShapeID="_x0000_i1062" DrawAspect="Content" ObjectID="_1728991115" r:id="rId76"/>
+                <o:OLEObject Type="Embed" ProgID="Equation.DSMT4" ShapeID="_x0000_i1062" DrawAspect="Content" ObjectID="_1729113380" r:id="rId76"/>
               </w:object>
             </w:r>
             <w:r>
@@ -4574,10 +4574,10 @@
                 <w:position w:val="-10"/>
               </w:rPr>
               <w:object w:dxaOrig="780" w:dyaOrig="360" w14:anchorId="40ECF941">
-                <v:shape id="_x0000_i1063" type="#_x0000_t75" style="width:39.45pt;height:18pt" o:ole="">
+                <v:shape id="_x0000_i1063" type="#_x0000_t75" style="width:39.6pt;height:18pt" o:ole="">
                   <v:imagedata r:id="rId77" o:title=""/>
                 </v:shape>
-                <o:OLEObject Type="Embed" ProgID="Equation.DSMT4" ShapeID="_x0000_i1063" DrawAspect="Content" ObjectID="_1728991116" r:id="rId78"/>
+                <o:OLEObject Type="Embed" ProgID="Equation.DSMT4" ShapeID="_x0000_i1063" DrawAspect="Content" ObjectID="_1729113381" r:id="rId78"/>
               </w:object>
             </w:r>
             <w:r>
@@ -4640,10 +4640,10 @@
                 <w:position w:val="-12"/>
               </w:rPr>
               <w:object w:dxaOrig="580" w:dyaOrig="360" w14:anchorId="5E22FAB1">
-                <v:shape id="_x0000_i1064" type="#_x0000_t75" style="width:29.15pt;height:18pt" o:ole="">
+                <v:shape id="_x0000_i1064" type="#_x0000_t75" style="width:29.4pt;height:18pt" o:ole="">
                   <v:imagedata r:id="rId79" o:title=""/>
                 </v:shape>
-                <o:OLEObject Type="Embed" ProgID="Equation.DSMT4" ShapeID="_x0000_i1064" DrawAspect="Content" ObjectID="_1728991117" r:id="rId80"/>
+                <o:OLEObject Type="Embed" ProgID="Equation.DSMT4" ShapeID="_x0000_i1064" DrawAspect="Content" ObjectID="_1729113382" r:id="rId80"/>
               </w:object>
             </w:r>
           </w:p>
@@ -4666,10 +4666,10 @@
                 <w:position w:val="-12"/>
               </w:rPr>
               <w:object w:dxaOrig="620" w:dyaOrig="360" w14:anchorId="7EF84E76">
-                <v:shape id="_x0000_i1065" type="#_x0000_t75" style="width:31.3pt;height:18pt" o:ole="">
+                <v:shape id="_x0000_i1065" type="#_x0000_t75" style="width:31.2pt;height:18pt" o:ole="">
                   <v:imagedata r:id="rId81" o:title=""/>
                 </v:shape>
-                <o:OLEObject Type="Embed" ProgID="Equation.DSMT4" ShapeID="_x0000_i1065" DrawAspect="Content" ObjectID="_1728991118" r:id="rId82"/>
+                <o:OLEObject Type="Embed" ProgID="Equation.DSMT4" ShapeID="_x0000_i1065" DrawAspect="Content" ObjectID="_1729113383" r:id="rId82"/>
               </w:object>
             </w:r>
           </w:p>
@@ -5240,10 +5240,10 @@
                 <w:position w:val="-4"/>
               </w:rPr>
               <w:object w:dxaOrig="200" w:dyaOrig="240" w14:anchorId="16E6EFDE">
-                <v:shape id="_x0000_i1066" type="#_x0000_t75" style="width:10.7pt;height:12pt" o:ole="">
+                <v:shape id="_x0000_i1066" type="#_x0000_t75" style="width:10.8pt;height:12pt" o:ole="">
                   <v:imagedata r:id="rId83" o:title=""/>
                 </v:shape>
-                <o:OLEObject Type="Embed" ProgID="Equation.DSMT4" ShapeID="_x0000_i1066" DrawAspect="Content" ObjectID="_1728991119" r:id="rId84"/>
+                <o:OLEObject Type="Embed" ProgID="Equation.DSMT4" ShapeID="_x0000_i1066" DrawAspect="Content" ObjectID="_1729113384" r:id="rId84"/>
               </w:object>
             </w:r>
             <w:r>
@@ -5269,10 +5269,10 @@
                 <w:position w:val="-4"/>
               </w:rPr>
               <w:object w:dxaOrig="200" w:dyaOrig="240" w14:anchorId="348CD9D0">
-                <v:shape id="_x0000_i1067" type="#_x0000_t75" style="width:10.7pt;height:12pt" o:ole="">
+                <v:shape id="_x0000_i1067" type="#_x0000_t75" style="width:10.8pt;height:12pt" o:ole="">
                   <v:imagedata r:id="rId85" o:title=""/>
                 </v:shape>
-                <o:OLEObject Type="Embed" ProgID="Equation.DSMT4" ShapeID="_x0000_i1067" DrawAspect="Content" ObjectID="_1728991120" r:id="rId86"/>
+                <o:OLEObject Type="Embed" ProgID="Equation.DSMT4" ShapeID="_x0000_i1067" DrawAspect="Content" ObjectID="_1729113385" r:id="rId86"/>
               </w:object>
             </w:r>
             <w:r>
@@ -5331,10 +5331,10 @@
           <w:position w:val="-10"/>
         </w:rPr>
         <w:object w:dxaOrig="620" w:dyaOrig="360" w14:anchorId="1A8CC2F4">
-          <v:shape id="_x0000_i1068" type="#_x0000_t75" style="width:31.3pt;height:18pt" o:ole="">
+          <v:shape id="_x0000_i1068" type="#_x0000_t75" style="width:31.2pt;height:18pt" o:ole="">
             <v:imagedata r:id="rId87" o:title=""/>
           </v:shape>
-          <o:OLEObject Type="Embed" ProgID="Equation.DSMT4" ShapeID="_x0000_i1068" DrawAspect="Content" ObjectID="_1728991121" r:id="rId88"/>
+          <o:OLEObject Type="Embed" ProgID="Equation.DSMT4" ShapeID="_x0000_i1068" DrawAspect="Content" ObjectID="_1729113386" r:id="rId88"/>
         </w:object>
       </w:r>
       <w:r>
@@ -5399,10 +5399,10 @@
           <w:position w:val="-10"/>
         </w:rPr>
         <w:object w:dxaOrig="620" w:dyaOrig="360" w14:anchorId="251FBB92">
-          <v:shape id="_x0000_i1069" type="#_x0000_t75" style="width:31.3pt;height:18pt" o:ole="">
+          <v:shape id="_x0000_i1069" type="#_x0000_t75" style="width:31.2pt;height:18pt" o:ole="">
             <v:imagedata r:id="rId87" o:title=""/>
           </v:shape>
-          <o:OLEObject Type="Embed" ProgID="Equation.DSMT4" ShapeID="_x0000_i1069" DrawAspect="Content" ObjectID="_1728991122" r:id="rId89"/>
+          <o:OLEObject Type="Embed" ProgID="Equation.DSMT4" ShapeID="_x0000_i1069" DrawAspect="Content" ObjectID="_1729113387" r:id="rId89"/>
         </w:object>
       </w:r>
       <w:r>
@@ -5423,10 +5423,10 @@
           <w:position w:val="-12"/>
         </w:rPr>
         <w:object w:dxaOrig="580" w:dyaOrig="360" w14:anchorId="4D6B9AF8">
-          <v:shape id="_x0000_i1070" type="#_x0000_t75" style="width:29.15pt;height:18pt" o:ole="">
+          <v:shape id="_x0000_i1070" type="#_x0000_t75" style="width:29.4pt;height:18pt" o:ole="">
             <v:imagedata r:id="rId90" o:title=""/>
           </v:shape>
-          <o:OLEObject Type="Embed" ProgID="Equation.DSMT4" ShapeID="_x0000_i1070" DrawAspect="Content" ObjectID="_1728991123" r:id="rId91"/>
+          <o:OLEObject Type="Embed" ProgID="Equation.DSMT4" ShapeID="_x0000_i1070" DrawAspect="Content" ObjectID="_1729113388" r:id="rId91"/>
         </w:object>
       </w:r>
       <w:r>
@@ -5463,10 +5463,10 @@
           <w:position w:val="-30"/>
         </w:rPr>
         <w:object w:dxaOrig="3220" w:dyaOrig="680" w14:anchorId="3424E826">
-          <v:shape id="_x0000_i1071" type="#_x0000_t75" style="width:161.55pt;height:34.7pt" o:ole="">
+          <v:shape id="_x0000_i1071" type="#_x0000_t75" style="width:161.4pt;height:34.8pt" o:ole="">
             <v:imagedata r:id="rId92" o:title=""/>
           </v:shape>
-          <o:OLEObject Type="Embed" ProgID="Equation.DSMT4" ShapeID="_x0000_i1071" DrawAspect="Content" ObjectID="_1728991124" r:id="rId93"/>
+          <o:OLEObject Type="Embed" ProgID="Equation.DSMT4" ShapeID="_x0000_i1071" DrawAspect="Content" ObjectID="_1729113389" r:id="rId93"/>
         </w:object>
       </w:r>
     </w:p>
@@ -5495,10 +5495,10 @@
           <w:position w:val="-12"/>
         </w:rPr>
         <w:object w:dxaOrig="580" w:dyaOrig="360" w14:anchorId="06EABB4C">
-          <v:shape id="_x0000_i1072" type="#_x0000_t75" style="width:29.15pt;height:18pt" o:ole="">
+          <v:shape id="_x0000_i1072" type="#_x0000_t75" style="width:29.4pt;height:18pt" o:ole="">
             <v:imagedata r:id="rId55" o:title=""/>
           </v:shape>
-          <o:OLEObject Type="Embed" ProgID="Equation.DSMT4" ShapeID="_x0000_i1072" DrawAspect="Content" ObjectID="_1728991125" r:id="rId94"/>
+          <o:OLEObject Type="Embed" ProgID="Equation.DSMT4" ShapeID="_x0000_i1072" DrawAspect="Content" ObjectID="_1729113390" r:id="rId94"/>
         </w:object>
       </w:r>
       <w:r>
@@ -5513,10 +5513,10 @@
           <w:position w:val="-10"/>
         </w:rPr>
         <w:object w:dxaOrig="620" w:dyaOrig="360" w14:anchorId="761FFCA4">
-          <v:shape id="_x0000_i1073" type="#_x0000_t75" style="width:31.3pt;height:18pt" o:ole="">
+          <v:shape id="_x0000_i1073" type="#_x0000_t75" style="width:31.2pt;height:18pt" o:ole="">
             <v:imagedata r:id="rId87" o:title=""/>
           </v:shape>
-          <o:OLEObject Type="Embed" ProgID="Equation.DSMT4" ShapeID="_x0000_i1073" DrawAspect="Content" ObjectID="_1728991126" r:id="rId95"/>
+          <o:OLEObject Type="Embed" ProgID="Equation.DSMT4" ShapeID="_x0000_i1073" DrawAspect="Content" ObjectID="_1729113391" r:id="rId95"/>
         </w:object>
       </w:r>
       <w:r>
@@ -5536,10 +5536,10 @@
           <w:position w:val="-12"/>
         </w:rPr>
         <w:object w:dxaOrig="380" w:dyaOrig="360" w14:anchorId="442C1BF6">
-          <v:shape id="_x0000_i1074" type="#_x0000_t75" style="width:19.3pt;height:18pt" o:ole="">
+          <v:shape id="_x0000_i1074" type="#_x0000_t75" style="width:19.2pt;height:18pt" o:ole="">
             <v:imagedata r:id="rId59" o:title=""/>
           </v:shape>
-          <o:OLEObject Type="Embed" ProgID="Equation.DSMT4" ShapeID="_x0000_i1074" DrawAspect="Content" ObjectID="_1728991127" r:id="rId96"/>
+          <o:OLEObject Type="Embed" ProgID="Equation.DSMT4" ShapeID="_x0000_i1074" DrawAspect="Content" ObjectID="_1729113392" r:id="rId96"/>
         </w:object>
       </w:r>
       <w:r>
@@ -5559,10 +5559,10 @@
           <w:position w:val="-12"/>
         </w:rPr>
         <w:object w:dxaOrig="520" w:dyaOrig="360" w14:anchorId="6B3973EC">
-          <v:shape id="_x0000_i1075" type="#_x0000_t75" style="width:25.3pt;height:18pt" o:ole="">
+          <v:shape id="_x0000_i1075" type="#_x0000_t75" style="width:25.2pt;height:18pt" o:ole="">
             <v:imagedata r:id="rId61" o:title=""/>
           </v:shape>
-          <o:OLEObject Type="Embed" ProgID="Equation.DSMT4" ShapeID="_x0000_i1075" DrawAspect="Content" ObjectID="_1728991128" r:id="rId97"/>
+          <o:OLEObject Type="Embed" ProgID="Equation.DSMT4" ShapeID="_x0000_i1075" DrawAspect="Content" ObjectID="_1729113393" r:id="rId97"/>
         </w:object>
       </w:r>
       <w:r>
@@ -5588,10 +5588,10 @@
           <w:position w:val="-12"/>
         </w:rPr>
         <w:object w:dxaOrig="220" w:dyaOrig="360" w14:anchorId="1621107C">
-          <v:shape id="_x0000_i1076" type="#_x0000_t75" style="width:11.15pt;height:18pt" o:ole="">
+          <v:shape id="_x0000_i1076" type="#_x0000_t75" style="width:11.4pt;height:18pt" o:ole="">
             <v:imagedata r:id="rId63" o:title=""/>
           </v:shape>
-          <o:OLEObject Type="Embed" ProgID="Equation.DSMT4" ShapeID="_x0000_i1076" DrawAspect="Content" ObjectID="_1728991129" r:id="rId98"/>
+          <o:OLEObject Type="Embed" ProgID="Equation.DSMT4" ShapeID="_x0000_i1076" DrawAspect="Content" ObjectID="_1729113394" r:id="rId98"/>
         </w:object>
       </w:r>
       <w:r>
@@ -5602,10 +5602,10 @@
           <w:position w:val="-10"/>
         </w:rPr>
         <w:object w:dxaOrig="520" w:dyaOrig="320" w14:anchorId="0D822052">
-          <v:shape id="_x0000_i1077" type="#_x0000_t75" style="width:25.3pt;height:16.7pt" o:ole="">
+          <v:shape id="_x0000_i1077" type="#_x0000_t75" style="width:25.2pt;height:16.8pt" o:ole="">
             <v:imagedata r:id="rId57" o:title=""/>
           </v:shape>
-          <o:OLEObject Type="Embed" ProgID="Equation.DSMT4" ShapeID="_x0000_i1077" DrawAspect="Content" ObjectID="_1728991130" r:id="rId99"/>
+          <o:OLEObject Type="Embed" ProgID="Equation.DSMT4" ShapeID="_x0000_i1077" DrawAspect="Content" ObjectID="_1729113395" r:id="rId99"/>
         </w:object>
       </w:r>
       <w:r>
@@ -5616,10 +5616,10 @@
           <w:position w:val="-12"/>
         </w:rPr>
         <w:object w:dxaOrig="380" w:dyaOrig="360" w14:anchorId="541E90E7">
-          <v:shape id="_x0000_i1078" type="#_x0000_t75" style="width:19.3pt;height:18pt" o:ole="">
+          <v:shape id="_x0000_i1078" type="#_x0000_t75" style="width:19.2pt;height:18pt" o:ole="">
             <v:imagedata r:id="rId59" o:title=""/>
           </v:shape>
-          <o:OLEObject Type="Embed" ProgID="Equation.DSMT4" ShapeID="_x0000_i1078" DrawAspect="Content" ObjectID="_1728991131" r:id="rId100"/>
+          <o:OLEObject Type="Embed" ProgID="Equation.DSMT4" ShapeID="_x0000_i1078" DrawAspect="Content" ObjectID="_1729113396" r:id="rId100"/>
         </w:object>
       </w:r>
     </w:p>
@@ -5639,7 +5639,7 @@
           <v:shape id="_x0000_i1079" type="#_x0000_t75" style="width:18pt;height:18pt" o:ole="">
             <v:imagedata r:id="rId67" o:title=""/>
           </v:shape>
-          <o:OLEObject Type="Embed" ProgID="Equation.DSMT4" ShapeID="_x0000_i1079" DrawAspect="Content" ObjectID="_1728991132" r:id="rId101"/>
+          <o:OLEObject Type="Embed" ProgID="Equation.DSMT4" ShapeID="_x0000_i1079" DrawAspect="Content" ObjectID="_1729113397" r:id="rId101"/>
         </w:object>
       </w:r>
       <w:r>
@@ -5650,10 +5650,10 @@
           <w:position w:val="-10"/>
         </w:rPr>
         <w:object w:dxaOrig="520" w:dyaOrig="320" w14:anchorId="1252FB4F">
-          <v:shape id="_x0000_i1080" type="#_x0000_t75" style="width:25.3pt;height:16.7pt" o:ole="">
+          <v:shape id="_x0000_i1080" type="#_x0000_t75" style="width:25.2pt;height:16.8pt" o:ole="">
             <v:imagedata r:id="rId57" o:title=""/>
           </v:shape>
-          <o:OLEObject Type="Embed" ProgID="Equation.DSMT4" ShapeID="_x0000_i1080" DrawAspect="Content" ObjectID="_1728991133" r:id="rId102"/>
+          <o:OLEObject Type="Embed" ProgID="Equation.DSMT4" ShapeID="_x0000_i1080" DrawAspect="Content" ObjectID="_1729113398" r:id="rId102"/>
         </w:object>
       </w:r>
       <w:r>
@@ -5667,10 +5667,10 @@
           <w:position w:val="-12"/>
         </w:rPr>
         <w:object w:dxaOrig="520" w:dyaOrig="360" w14:anchorId="147FBC7A">
-          <v:shape id="_x0000_i1081" type="#_x0000_t75" style="width:25.3pt;height:18pt" o:ole="">
+          <v:shape id="_x0000_i1081" type="#_x0000_t75" style="width:25.2pt;height:18pt" o:ole="">
             <v:imagedata r:id="rId70" o:title=""/>
           </v:shape>
-          <o:OLEObject Type="Embed" ProgID="Equation.DSMT4" ShapeID="_x0000_i1081" DrawAspect="Content" ObjectID="_1728991134" r:id="rId103"/>
+          <o:OLEObject Type="Embed" ProgID="Equation.DSMT4" ShapeID="_x0000_i1081" DrawAspect="Content" ObjectID="_1729113399" r:id="rId103"/>
         </w:object>
       </w:r>
     </w:p>
@@ -5687,10 +5687,10 @@
           <w:position w:val="-12"/>
         </w:rPr>
         <w:object w:dxaOrig="300" w:dyaOrig="360" w14:anchorId="036E3F55">
-          <v:shape id="_x0000_i1082" type="#_x0000_t75" style="width:15.45pt;height:18pt" o:ole="">
+          <v:shape id="_x0000_i1082" type="#_x0000_t75" style="width:15.6pt;height:18pt" o:ole="">
             <v:imagedata r:id="rId104" o:title=""/>
           </v:shape>
-          <o:OLEObject Type="Embed" ProgID="Equation.DSMT4" ShapeID="_x0000_i1082" DrawAspect="Content" ObjectID="_1728991135" r:id="rId105"/>
+          <o:OLEObject Type="Embed" ProgID="Equation.DSMT4" ShapeID="_x0000_i1082" DrawAspect="Content" ObjectID="_1729113400" r:id="rId105"/>
         </w:object>
       </w:r>
       <w:r>
@@ -6397,13 +6397,34 @@
         <w:t xml:space="preserve"> one-wire DHT22</w:t>
       </w:r>
       <w:r>
+        <w:rPr>
+          <w:color w:val="FF0000"/>
+        </w:rPr>
+        <w:t>(IO32)</w:t>
+      </w:r>
+      <w:r>
         <w:t>,</w:t>
       </w:r>
       <w:r>
-        <w:t xml:space="preserve"> 2 chân điện áp dùng sạc/dùng pin (hex to digital), 1 chân phát hiện nguồn adapter </w:t>
-      </w:r>
-      <w:r>
         <w:t xml:space="preserve"> </w:t>
+      </w:r>
+      <w:r>
+        <w:rPr>
+          <w:color w:val="FF0000"/>
+        </w:rPr>
+        <w:t xml:space="preserve">1 chân phát hiện nguồn adapter </w:t>
+      </w:r>
+      <w:r>
+        <w:rPr>
+          <w:color w:val="FF0000"/>
+        </w:rPr>
+        <w:t xml:space="preserve"> </w:t>
+      </w:r>
+      <w:r>
+        <w:rPr>
+          <w:color w:val="FF0000"/>
+        </w:rPr>
+        <w:t>(IO33)</w:t>
       </w:r>
     </w:p>
     <w:p>
@@ -6423,6 +6444,21 @@
       <w:r>
         <w:t>)</w:t>
       </w:r>
+    </w:p>
+    <w:p>
+      <w:pPr>
+        <w:pStyle w:val="ListParagraph"/>
+        <w:ind w:left="360"/>
+      </w:pPr>
+      <w:r>
+        <w:t>Thêm cầu chì cho đầu vào</w:t>
+      </w:r>
+    </w:p>
+    <w:p>
+      <w:pPr>
+        <w:pStyle w:val="ListParagraph"/>
+        <w:ind w:left="360"/>
+      </w:pPr>
     </w:p>
     <w:p>
       <w:pPr>

--- a/REPORT/Đo bụi- P2 Phân tích thiết kế .docx
+++ b/REPORT/Đo bụi- P2 Phân tích thiết kế .docx
@@ -3686,10 +3686,10 @@
             <v:path o:extrusionok="f" gradientshapeok="t" o:connecttype="rect"/>
             <o:lock v:ext="edit" aspectratio="t"/>
           </v:shapetype>
-          <v:shape id="_x0000_i1025" type="#_x0000_t75" style="width:11.4pt;height:18pt" o:ole="">
+          <v:shape id="_x0000_i1025" type="#_x0000_t75" style="width:11.45pt;height:18pt" o:ole="">
             <v:imagedata r:id="rId8" o:title=""/>
           </v:shape>
-          <o:OLEObject Type="Embed" ProgID="Equation.DSMT4" ShapeID="_x0000_i1025" DrawAspect="Content" ObjectID="_1729113343" r:id="rId9"/>
+          <o:OLEObject Type="Embed" ProgID="Equation.DSMT4" ShapeID="_x0000_i1025" DrawAspect="Content" ObjectID="_1729255153" r:id="rId9"/>
         </w:object>
       </w:r>
       <w:r>
@@ -3703,7 +3703,7 @@
           <v:shape id="_x0000_i1026" type="#_x0000_t75" style="width:12pt;height:18pt" o:ole="">
             <v:imagedata r:id="rId10" o:title=""/>
           </v:shape>
-          <o:OLEObject Type="Embed" ProgID="Equation.DSMT4" ShapeID="_x0000_i1026" DrawAspect="Content" ObjectID="_1729113344" r:id="rId11"/>
+          <o:OLEObject Type="Embed" ProgID="Equation.DSMT4" ShapeID="_x0000_i1026" DrawAspect="Content" ObjectID="_1729255154" r:id="rId11"/>
         </w:object>
       </w:r>
       <w:r>
@@ -3717,10 +3717,10 @@
           <w:position w:val="-12"/>
         </w:rPr>
         <w:object w:dxaOrig="300" w:dyaOrig="360" w14:anchorId="590F6C79">
-          <v:shape id="_x0000_i1027" type="#_x0000_t75" style="width:15.6pt;height:18pt" o:ole="">
+          <v:shape id="_x0000_i1027" type="#_x0000_t75" style="width:15.8pt;height:18pt" o:ole="">
             <v:imagedata r:id="rId12" o:title=""/>
           </v:shape>
-          <o:OLEObject Type="Embed" ProgID="Equation.DSMT4" ShapeID="_x0000_i1027" DrawAspect="Content" ObjectID="_1729113345" r:id="rId13"/>
+          <o:OLEObject Type="Embed" ProgID="Equation.DSMT4" ShapeID="_x0000_i1027" DrawAspect="Content" ObjectID="_1729255155" r:id="rId13"/>
         </w:object>
       </w:r>
       <w:r>
@@ -3731,10 +3731,10 @@
           <w:position w:val="-12"/>
         </w:rPr>
         <w:object w:dxaOrig="220" w:dyaOrig="360" w14:anchorId="3FC13493">
-          <v:shape id="_x0000_i1028" type="#_x0000_t75" style="width:11.4pt;height:18pt" o:ole="">
+          <v:shape id="_x0000_i1028" type="#_x0000_t75" style="width:11.45pt;height:18pt" o:ole="">
             <v:imagedata r:id="rId8" o:title=""/>
           </v:shape>
-          <o:OLEObject Type="Embed" ProgID="Equation.DSMT4" ShapeID="_x0000_i1028" DrawAspect="Content" ObjectID="_1729113346" r:id="rId14"/>
+          <o:OLEObject Type="Embed" ProgID="Equation.DSMT4" ShapeID="_x0000_i1028" DrawAspect="Content" ObjectID="_1729255156" r:id="rId14"/>
         </w:object>
       </w:r>
       <w:r>
@@ -3745,10 +3745,10 @@
           <w:position w:val="-12"/>
         </w:rPr>
         <w:object w:dxaOrig="300" w:dyaOrig="360" w14:anchorId="720AC457">
-          <v:shape id="_x0000_i1029" type="#_x0000_t75" style="width:15.6pt;height:18pt" o:ole="">
+          <v:shape id="_x0000_i1029" type="#_x0000_t75" style="width:15.8pt;height:18pt" o:ole="">
             <v:imagedata r:id="rId12" o:title=""/>
           </v:shape>
-          <o:OLEObject Type="Embed" ProgID="Equation.DSMT4" ShapeID="_x0000_i1029" DrawAspect="Content" ObjectID="_1729113347" r:id="rId15"/>
+          <o:OLEObject Type="Embed" ProgID="Equation.DSMT4" ShapeID="_x0000_i1029" DrawAspect="Content" ObjectID="_1729255157" r:id="rId15"/>
         </w:object>
       </w:r>
       <w:r>
@@ -3780,10 +3780,10 @@
           <w:position w:val="-30"/>
         </w:rPr>
         <w:object w:dxaOrig="1020" w:dyaOrig="680" w14:anchorId="221B2EC0">
-          <v:shape id="_x0000_i1030" type="#_x0000_t75" style="width:51.6pt;height:34.8pt" o:ole="">
+          <v:shape id="_x0000_i1030" type="#_x0000_t75" style="width:51.8pt;height:34.9pt" o:ole="">
             <v:imagedata r:id="rId16" o:title=""/>
           </v:shape>
-          <o:OLEObject Type="Embed" ProgID="Equation.DSMT4" ShapeID="_x0000_i1030" DrawAspect="Content" ObjectID="_1729113348" r:id="rId17"/>
+          <o:OLEObject Type="Embed" ProgID="Equation.DSMT4" ShapeID="_x0000_i1030" DrawAspect="Content" ObjectID="_1729255158" r:id="rId17"/>
         </w:object>
       </w:r>
     </w:p>
@@ -3803,10 +3803,10 @@
           <w:position w:val="-12"/>
         </w:rPr>
         <w:object w:dxaOrig="460" w:dyaOrig="360" w14:anchorId="07DD3A05">
-          <v:shape id="_x0000_i1031" type="#_x0000_t75" style="width:23.4pt;height:18pt" o:ole="">
+          <v:shape id="_x0000_i1031" type="#_x0000_t75" style="width:23.45pt;height:18pt" o:ole="">
             <v:imagedata r:id="rId18" o:title=""/>
           </v:shape>
-          <o:OLEObject Type="Embed" ProgID="Equation.DSMT4" ShapeID="_x0000_i1031" DrawAspect="Content" ObjectID="_1729113349" r:id="rId19"/>
+          <o:OLEObject Type="Embed" ProgID="Equation.DSMT4" ShapeID="_x0000_i1031" DrawAspect="Content" ObjectID="_1729255159" r:id="rId19"/>
         </w:object>
       </w:r>
       <w:r>
@@ -3829,7 +3829,7 @@
           <v:shape id="_x0000_i1032" type="#_x0000_t75" style="width:24pt;height:18pt" o:ole="">
             <v:imagedata r:id="rId20" o:title=""/>
           </v:shape>
-          <o:OLEObject Type="Embed" ProgID="Equation.DSMT4" ShapeID="_x0000_i1032" DrawAspect="Content" ObjectID="_1729113350" r:id="rId21"/>
+          <o:OLEObject Type="Embed" ProgID="Equation.DSMT4" ShapeID="_x0000_i1032" DrawAspect="Content" ObjectID="_1729255160" r:id="rId21"/>
         </w:object>
       </w:r>
       <w:r>
@@ -3855,10 +3855,10 @@
           <w:position w:val="-24"/>
         </w:rPr>
         <w:object w:dxaOrig="720" w:dyaOrig="620" w14:anchorId="343E03AB">
-          <v:shape id="_x0000_i1033" type="#_x0000_t75" style="width:36pt;height:31.2pt" o:ole="">
+          <v:shape id="_x0000_i1033" type="#_x0000_t75" style="width:36pt;height:31.1pt" o:ole="">
             <v:imagedata r:id="rId22" o:title=""/>
           </v:shape>
-          <o:OLEObject Type="Embed" ProgID="Equation.DSMT4" ShapeID="_x0000_i1033" DrawAspect="Content" ObjectID="_1729113351" r:id="rId23"/>
+          <o:OLEObject Type="Embed" ProgID="Equation.DSMT4" ShapeID="_x0000_i1033" DrawAspect="Content" ObjectID="_1729255161" r:id="rId23"/>
         </w:object>
       </w:r>
       <w:r>
@@ -3869,10 +3869,10 @@
           <w:position w:val="-24"/>
         </w:rPr>
         <w:object w:dxaOrig="639" w:dyaOrig="620" w14:anchorId="4A1F94EE">
-          <v:shape id="_x0000_i1034" type="#_x0000_t75" style="width:31.2pt;height:31.2pt" o:ole="">
+          <v:shape id="_x0000_i1034" type="#_x0000_t75" style="width:31.1pt;height:31.1pt" o:ole="">
             <v:imagedata r:id="rId24" o:title=""/>
           </v:shape>
-          <o:OLEObject Type="Embed" ProgID="Equation.DSMT4" ShapeID="_x0000_i1034" DrawAspect="Content" ObjectID="_1729113352" r:id="rId25"/>
+          <o:OLEObject Type="Embed" ProgID="Equation.DSMT4" ShapeID="_x0000_i1034" DrawAspect="Content" ObjectID="_1729255162" r:id="rId25"/>
         </w:object>
       </w:r>
       <w:r>
@@ -3895,10 +3895,10 @@
           <w:position w:val="-24"/>
         </w:rPr>
         <w:object w:dxaOrig="720" w:dyaOrig="620" w14:anchorId="38A1582F">
-          <v:shape id="_x0000_i1035" type="#_x0000_t75" style="width:36pt;height:31.2pt" o:ole="">
+          <v:shape id="_x0000_i1035" type="#_x0000_t75" style="width:36pt;height:31.1pt" o:ole="">
             <v:imagedata r:id="rId26" o:title=""/>
           </v:shape>
-          <o:OLEObject Type="Embed" ProgID="Equation.DSMT4" ShapeID="_x0000_i1035" DrawAspect="Content" ObjectID="_1729113353" r:id="rId27"/>
+          <o:OLEObject Type="Embed" ProgID="Equation.DSMT4" ShapeID="_x0000_i1035" DrawAspect="Content" ObjectID="_1729255163" r:id="rId27"/>
         </w:object>
       </w:r>
       <w:r>
@@ -3909,10 +3909,10 @@
           <w:position w:val="-6"/>
         </w:rPr>
         <w:object w:dxaOrig="800" w:dyaOrig="279" w14:anchorId="20C0E83B">
-          <v:shape id="_x0000_i1036" type="#_x0000_t75" style="width:40.8pt;height:13.2pt" o:ole="">
+          <v:shape id="_x0000_i1036" type="#_x0000_t75" style="width:40.9pt;height:13.1pt" o:ole="">
             <v:imagedata r:id="rId28" o:title=""/>
           </v:shape>
-          <o:OLEObject Type="Embed" ProgID="Equation.DSMT4" ShapeID="_x0000_i1036" DrawAspect="Content" ObjectID="_1729113354" r:id="rId29"/>
+          <o:OLEObject Type="Embed" ProgID="Equation.DSMT4" ShapeID="_x0000_i1036" DrawAspect="Content" ObjectID="_1729255164" r:id="rId29"/>
         </w:object>
       </w:r>
     </w:p>
@@ -3932,10 +3932,10 @@
           <w:position w:val="-24"/>
         </w:rPr>
         <w:object w:dxaOrig="639" w:dyaOrig="620" w14:anchorId="2399DB27">
-          <v:shape id="_x0000_i1037" type="#_x0000_t75" style="width:31.2pt;height:31.2pt" o:ole="">
+          <v:shape id="_x0000_i1037" type="#_x0000_t75" style="width:31.1pt;height:31.1pt" o:ole="">
             <v:imagedata r:id="rId30" o:title=""/>
           </v:shape>
-          <o:OLEObject Type="Embed" ProgID="Equation.DSMT4" ShapeID="_x0000_i1037" DrawAspect="Content" ObjectID="_1729113355" r:id="rId31"/>
+          <o:OLEObject Type="Embed" ProgID="Equation.DSMT4" ShapeID="_x0000_i1037" DrawAspect="Content" ObjectID="_1729255165" r:id="rId31"/>
         </w:object>
       </w:r>
       <w:r>
@@ -3956,10 +3956,10 @@
           <w:position w:val="-60"/>
         </w:rPr>
         <w:object w:dxaOrig="2020" w:dyaOrig="1320" w14:anchorId="60793817">
-          <v:shape id="_x0000_i1038" type="#_x0000_t75" style="width:101.4pt;height:66pt" o:ole="">
+          <v:shape id="_x0000_i1038" type="#_x0000_t75" style="width:101.45pt;height:66pt" o:ole="">
             <v:imagedata r:id="rId32" o:title=""/>
           </v:shape>
-          <o:OLEObject Type="Embed" ProgID="Equation.DSMT4" ShapeID="_x0000_i1038" DrawAspect="Content" ObjectID="_1729113356" r:id="rId33"/>
+          <o:OLEObject Type="Embed" ProgID="Equation.DSMT4" ShapeID="_x0000_i1038" DrawAspect="Content" ObjectID="_1729255166" r:id="rId33"/>
         </w:object>
       </w:r>
     </w:p>
@@ -3979,10 +3979,10 @@
           <w:position w:val="-24"/>
         </w:rPr>
         <w:object w:dxaOrig="639" w:dyaOrig="620" w14:anchorId="2569AACA">
-          <v:shape id="_x0000_i1039" type="#_x0000_t75" style="width:31.2pt;height:31.2pt" o:ole="">
+          <v:shape id="_x0000_i1039" type="#_x0000_t75" style="width:31.1pt;height:31.1pt" o:ole="">
             <v:imagedata r:id="rId34" o:title=""/>
           </v:shape>
-          <o:OLEObject Type="Embed" ProgID="Equation.DSMT4" ShapeID="_x0000_i1039" DrawAspect="Content" ObjectID="_1729113357" r:id="rId35"/>
+          <o:OLEObject Type="Embed" ProgID="Equation.DSMT4" ShapeID="_x0000_i1039" DrawAspect="Content" ObjectID="_1729255167" r:id="rId35"/>
         </w:object>
       </w:r>
       <w:r>
@@ -4003,10 +4003,10 @@
           <w:position w:val="-24"/>
         </w:rPr>
         <w:object w:dxaOrig="3660" w:dyaOrig="620" w14:anchorId="61C9D874">
-          <v:shape id="_x0000_i1040" type="#_x0000_t75" style="width:183pt;height:31.2pt" o:ole="">
+          <v:shape id="_x0000_i1040" type="#_x0000_t75" style="width:183.25pt;height:31.1pt" o:ole="">
             <v:imagedata r:id="rId36" o:title=""/>
           </v:shape>
-          <o:OLEObject Type="Embed" ProgID="Equation.DSMT4" ShapeID="_x0000_i1040" DrawAspect="Content" ObjectID="_1729113358" r:id="rId37"/>
+          <o:OLEObject Type="Embed" ProgID="Equation.DSMT4" ShapeID="_x0000_i1040" DrawAspect="Content" ObjectID="_1729255168" r:id="rId37"/>
         </w:object>
       </w:r>
     </w:p>
@@ -4043,10 +4043,10 @@
           <w:position w:val="-12"/>
         </w:rPr>
         <w:object w:dxaOrig="220" w:dyaOrig="360" w14:anchorId="1781C883">
-          <v:shape id="_x0000_i1041" type="#_x0000_t75" style="width:11.4pt;height:18pt" o:ole="">
+          <v:shape id="_x0000_i1041" type="#_x0000_t75" style="width:11.45pt;height:18pt" o:ole="">
             <v:imagedata r:id="rId8" o:title=""/>
           </v:shape>
-          <o:OLEObject Type="Embed" ProgID="Equation.DSMT4" ShapeID="_x0000_i1041" DrawAspect="Content" ObjectID="_1729113359" r:id="rId38"/>
+          <o:OLEObject Type="Embed" ProgID="Equation.DSMT4" ShapeID="_x0000_i1041" DrawAspect="Content" ObjectID="_1729255169" r:id="rId38"/>
         </w:object>
       </w:r>
       <w:r>
@@ -4060,7 +4060,7 @@
           <v:shape id="_x0000_i1042" type="#_x0000_t75" style="width:12pt;height:18pt" o:ole="">
             <v:imagedata r:id="rId39" o:title=""/>
           </v:shape>
-          <o:OLEObject Type="Embed" ProgID="Equation.DSMT4" ShapeID="_x0000_i1042" DrawAspect="Content" ObjectID="_1729113360" r:id="rId40"/>
+          <o:OLEObject Type="Embed" ProgID="Equation.DSMT4" ShapeID="_x0000_i1042" DrawAspect="Content" ObjectID="_1729255170" r:id="rId40"/>
         </w:object>
       </w:r>
       <w:r>
@@ -4074,7 +4074,7 @@
           <v:shape id="_x0000_i1043" type="#_x0000_t75" style="width:12pt;height:18pt" o:ole="">
             <v:imagedata r:id="rId41" o:title=""/>
           </v:shape>
-          <o:OLEObject Type="Embed" ProgID="Equation.DSMT4" ShapeID="_x0000_i1043" DrawAspect="Content" ObjectID="_1729113361" r:id="rId42"/>
+          <o:OLEObject Type="Embed" ProgID="Equation.DSMT4" ShapeID="_x0000_i1043" DrawAspect="Content" ObjectID="_1729255171" r:id="rId42"/>
         </w:object>
       </w:r>
       <w:r>
@@ -4101,10 +4101,10 @@
           <w:position w:val="-12"/>
         </w:rPr>
         <w:object w:dxaOrig="220" w:dyaOrig="360" w14:anchorId="43E0AF10">
-          <v:shape id="_x0000_i1044" type="#_x0000_t75" style="width:11.4pt;height:18pt" o:ole="">
+          <v:shape id="_x0000_i1044" type="#_x0000_t75" style="width:11.45pt;height:18pt" o:ole="">
             <v:imagedata r:id="rId43" o:title=""/>
           </v:shape>
-          <o:OLEObject Type="Embed" ProgID="Equation.DSMT4" ShapeID="_x0000_i1044" DrawAspect="Content" ObjectID="_1729113362" r:id="rId44"/>
+          <o:OLEObject Type="Embed" ProgID="Equation.DSMT4" ShapeID="_x0000_i1044" DrawAspect="Content" ObjectID="_1729255172" r:id="rId44"/>
         </w:object>
       </w:r>
       <w:r>
@@ -4115,10 +4115,10 @@
           <w:position w:val="-6"/>
         </w:rPr>
         <w:object w:dxaOrig="420" w:dyaOrig="320" w14:anchorId="1DA8BEB9">
-          <v:shape id="_x0000_i1045" type="#_x0000_t75" style="width:21.6pt;height:16.8pt" o:ole="">
+          <v:shape id="_x0000_i1045" type="#_x0000_t75" style="width:21.8pt;height:16.9pt" o:ole="">
             <v:imagedata r:id="rId45" o:title=""/>
           </v:shape>
-          <o:OLEObject Type="Embed" ProgID="Equation.DSMT4" ShapeID="_x0000_i1045" DrawAspect="Content" ObjectID="_1729113363" r:id="rId46"/>
+          <o:OLEObject Type="Embed" ProgID="Equation.DSMT4" ShapeID="_x0000_i1045" DrawAspect="Content" ObjectID="_1729255173" r:id="rId46"/>
         </w:object>
       </w:r>
       <w:r>
@@ -4164,7 +4164,7 @@
           <v:shape id="_x0000_i1046" type="#_x0000_t75" style="width:30pt;height:18pt" o:ole="">
             <v:imagedata r:id="rId47" o:title=""/>
           </v:shape>
-          <o:OLEObject Type="Embed" ProgID="Equation.DSMT4" ShapeID="_x0000_i1046" DrawAspect="Content" ObjectID="_1729113364" r:id="rId48"/>
+          <o:OLEObject Type="Embed" ProgID="Equation.DSMT4" ShapeID="_x0000_i1046" DrawAspect="Content" ObjectID="_1729255174" r:id="rId48"/>
         </w:object>
       </w:r>
       <w:r>
@@ -4185,10 +4185,10 @@
           <w:position w:val="-12"/>
         </w:rPr>
         <w:object w:dxaOrig="580" w:dyaOrig="360" w14:anchorId="1B563615">
-          <v:shape id="_x0000_i1047" type="#_x0000_t75" style="width:29.4pt;height:18pt" o:ole="">
+          <v:shape id="_x0000_i1047" type="#_x0000_t75" style="width:29.45pt;height:18pt" o:ole="">
             <v:imagedata r:id="rId49" o:title=""/>
           </v:shape>
-          <o:OLEObject Type="Embed" ProgID="Equation.DSMT4" ShapeID="_x0000_i1047" DrawAspect="Content" ObjectID="_1729113365" r:id="rId50"/>
+          <o:OLEObject Type="Embed" ProgID="Equation.DSMT4" ShapeID="_x0000_i1047" DrawAspect="Content" ObjectID="_1729255175" r:id="rId50"/>
         </w:object>
       </w:r>
       <w:r>
@@ -4220,7 +4220,7 @@
           <v:shape id="_x0000_i1048" type="#_x0000_t75" style="width:30pt;height:18pt" o:ole="">
             <v:imagedata r:id="rId51" o:title=""/>
           </v:shape>
-          <o:OLEObject Type="Embed" ProgID="Equation.DSMT4" ShapeID="_x0000_i1048" DrawAspect="Content" ObjectID="_1729113366" r:id="rId52"/>
+          <o:OLEObject Type="Embed" ProgID="Equation.DSMT4" ShapeID="_x0000_i1048" DrawAspect="Content" ObjectID="_1729255176" r:id="rId52"/>
         </w:object>
       </w:r>
       <w:r>
@@ -4241,10 +4241,10 @@
           <w:position w:val="-30"/>
         </w:rPr>
         <w:object w:dxaOrig="3920" w:dyaOrig="680" w14:anchorId="312C91C2">
-          <v:shape id="_x0000_i1049" type="#_x0000_t75" style="width:196.8pt;height:34.8pt" o:ole="">
+          <v:shape id="_x0000_i1049" type="#_x0000_t75" style="width:196.9pt;height:34.9pt" o:ole="">
             <v:imagedata r:id="rId53" o:title=""/>
           </v:shape>
-          <o:OLEObject Type="Embed" ProgID="Equation.DSMT4" ShapeID="_x0000_i1049" DrawAspect="Content" ObjectID="_1729113367" r:id="rId54"/>
+          <o:OLEObject Type="Embed" ProgID="Equation.DSMT4" ShapeID="_x0000_i1049" DrawAspect="Content" ObjectID="_1729255177" r:id="rId54"/>
         </w:object>
       </w:r>
     </w:p>
@@ -4273,10 +4273,10 @@
           <w:position w:val="-12"/>
         </w:rPr>
         <w:object w:dxaOrig="580" w:dyaOrig="360" w14:anchorId="15E08264">
-          <v:shape id="_x0000_i1050" type="#_x0000_t75" style="width:29.4pt;height:18pt" o:ole="">
+          <v:shape id="_x0000_i1050" type="#_x0000_t75" style="width:29.45pt;height:18pt" o:ole="">
             <v:imagedata r:id="rId55" o:title=""/>
           </v:shape>
-          <o:OLEObject Type="Embed" ProgID="Equation.DSMT4" ShapeID="_x0000_i1050" DrawAspect="Content" ObjectID="_1729113368" r:id="rId56"/>
+          <o:OLEObject Type="Embed" ProgID="Equation.DSMT4" ShapeID="_x0000_i1050" DrawAspect="Content" ObjectID="_1729255178" r:id="rId56"/>
         </w:object>
       </w:r>
       <w:r>
@@ -4287,10 +4287,10 @@
           <w:position w:val="-10"/>
         </w:rPr>
         <w:object w:dxaOrig="520" w:dyaOrig="320" w14:anchorId="60F6F1AB">
-          <v:shape id="_x0000_i1051" type="#_x0000_t75" style="width:25.2pt;height:16.8pt" o:ole="">
+          <v:shape id="_x0000_i1051" type="#_x0000_t75" style="width:25.1pt;height:16.9pt" o:ole="">
             <v:imagedata r:id="rId57" o:title=""/>
           </v:shape>
-          <o:OLEObject Type="Embed" ProgID="Equation.DSMT4" ShapeID="_x0000_i1051" DrawAspect="Content" ObjectID="_1729113369" r:id="rId58"/>
+          <o:OLEObject Type="Embed" ProgID="Equation.DSMT4" ShapeID="_x0000_i1051" DrawAspect="Content" ObjectID="_1729255179" r:id="rId58"/>
         </w:object>
       </w:r>
       <w:r>
@@ -4310,10 +4310,10 @@
           <w:position w:val="-12"/>
         </w:rPr>
         <w:object w:dxaOrig="380" w:dyaOrig="360" w14:anchorId="7CA227ED">
-          <v:shape id="_x0000_i1052" type="#_x0000_t75" style="width:19.2pt;height:18pt" o:ole="">
+          <v:shape id="_x0000_i1052" type="#_x0000_t75" style="width:19.1pt;height:18pt" o:ole="">
             <v:imagedata r:id="rId59" o:title=""/>
           </v:shape>
-          <o:OLEObject Type="Embed" ProgID="Equation.DSMT4" ShapeID="_x0000_i1052" DrawAspect="Content" ObjectID="_1729113370" r:id="rId60"/>
+          <o:OLEObject Type="Embed" ProgID="Equation.DSMT4" ShapeID="_x0000_i1052" DrawAspect="Content" ObjectID="_1729255180" r:id="rId60"/>
         </w:object>
       </w:r>
       <w:r>
@@ -4333,10 +4333,10 @@
           <w:position w:val="-12"/>
         </w:rPr>
         <w:object w:dxaOrig="520" w:dyaOrig="360" w14:anchorId="73E2A422">
-          <v:shape id="_x0000_i1053" type="#_x0000_t75" style="width:25.2pt;height:18pt" o:ole="">
+          <v:shape id="_x0000_i1053" type="#_x0000_t75" style="width:25.1pt;height:18pt" o:ole="">
             <v:imagedata r:id="rId61" o:title=""/>
           </v:shape>
-          <o:OLEObject Type="Embed" ProgID="Equation.DSMT4" ShapeID="_x0000_i1053" DrawAspect="Content" ObjectID="_1729113371" r:id="rId62"/>
+          <o:OLEObject Type="Embed" ProgID="Equation.DSMT4" ShapeID="_x0000_i1053" DrawAspect="Content" ObjectID="_1729255181" r:id="rId62"/>
         </w:object>
       </w:r>
       <w:r>
@@ -4362,10 +4362,10 @@
           <w:position w:val="-12"/>
         </w:rPr>
         <w:object w:dxaOrig="220" w:dyaOrig="360" w14:anchorId="58BFA210">
-          <v:shape id="_x0000_i1054" type="#_x0000_t75" style="width:11.4pt;height:18pt" o:ole="">
+          <v:shape id="_x0000_i1054" type="#_x0000_t75" style="width:11.45pt;height:18pt" o:ole="">
             <v:imagedata r:id="rId63" o:title=""/>
           </v:shape>
-          <o:OLEObject Type="Embed" ProgID="Equation.DSMT4" ShapeID="_x0000_i1054" DrawAspect="Content" ObjectID="_1729113372" r:id="rId64"/>
+          <o:OLEObject Type="Embed" ProgID="Equation.DSMT4" ShapeID="_x0000_i1054" DrawAspect="Content" ObjectID="_1729255182" r:id="rId64"/>
         </w:object>
       </w:r>
       <w:r>
@@ -4376,10 +4376,10 @@
           <w:position w:val="-10"/>
         </w:rPr>
         <w:object w:dxaOrig="520" w:dyaOrig="320" w14:anchorId="4AB92770">
-          <v:shape id="_x0000_i1055" type="#_x0000_t75" style="width:25.2pt;height:16.8pt" o:ole="">
+          <v:shape id="_x0000_i1055" type="#_x0000_t75" style="width:25.1pt;height:16.9pt" o:ole="">
             <v:imagedata r:id="rId57" o:title=""/>
           </v:shape>
-          <o:OLEObject Type="Embed" ProgID="Equation.DSMT4" ShapeID="_x0000_i1055" DrawAspect="Content" ObjectID="_1729113373" r:id="rId65"/>
+          <o:OLEObject Type="Embed" ProgID="Equation.DSMT4" ShapeID="_x0000_i1055" DrawAspect="Content" ObjectID="_1729255183" r:id="rId65"/>
         </w:object>
       </w:r>
       <w:r>
@@ -4390,10 +4390,10 @@
           <w:position w:val="-12"/>
         </w:rPr>
         <w:object w:dxaOrig="380" w:dyaOrig="360" w14:anchorId="3C2AD58B">
-          <v:shape id="_x0000_i1056" type="#_x0000_t75" style="width:19.2pt;height:18pt" o:ole="">
+          <v:shape id="_x0000_i1056" type="#_x0000_t75" style="width:19.1pt;height:18pt" o:ole="">
             <v:imagedata r:id="rId59" o:title=""/>
           </v:shape>
-          <o:OLEObject Type="Embed" ProgID="Equation.DSMT4" ShapeID="_x0000_i1056" DrawAspect="Content" ObjectID="_1729113374" r:id="rId66"/>
+          <o:OLEObject Type="Embed" ProgID="Equation.DSMT4" ShapeID="_x0000_i1056" DrawAspect="Content" ObjectID="_1729255184" r:id="rId66"/>
         </w:object>
       </w:r>
     </w:p>
@@ -4413,7 +4413,7 @@
           <v:shape id="_x0000_i1057" type="#_x0000_t75" style="width:18pt;height:18pt" o:ole="">
             <v:imagedata r:id="rId67" o:title=""/>
           </v:shape>
-          <o:OLEObject Type="Embed" ProgID="Equation.DSMT4" ShapeID="_x0000_i1057" DrawAspect="Content" ObjectID="_1729113375" r:id="rId68"/>
+          <o:OLEObject Type="Embed" ProgID="Equation.DSMT4" ShapeID="_x0000_i1057" DrawAspect="Content" ObjectID="_1729255185" r:id="rId68"/>
         </w:object>
       </w:r>
       <w:r>
@@ -4424,10 +4424,10 @@
           <w:position w:val="-10"/>
         </w:rPr>
         <w:object w:dxaOrig="520" w:dyaOrig="320" w14:anchorId="3F53D92C">
-          <v:shape id="_x0000_i1058" type="#_x0000_t75" style="width:25.2pt;height:16.8pt" o:ole="">
+          <v:shape id="_x0000_i1058" type="#_x0000_t75" style="width:25.1pt;height:16.9pt" o:ole="">
             <v:imagedata r:id="rId57" o:title=""/>
           </v:shape>
-          <o:OLEObject Type="Embed" ProgID="Equation.DSMT4" ShapeID="_x0000_i1058" DrawAspect="Content" ObjectID="_1729113376" r:id="rId69"/>
+          <o:OLEObject Type="Embed" ProgID="Equation.DSMT4" ShapeID="_x0000_i1058" DrawAspect="Content" ObjectID="_1729255186" r:id="rId69"/>
         </w:object>
       </w:r>
       <w:r>
@@ -4441,10 +4441,10 @@
           <w:position w:val="-12"/>
         </w:rPr>
         <w:object w:dxaOrig="520" w:dyaOrig="360" w14:anchorId="0EBF3CF0">
-          <v:shape id="_x0000_i1059" type="#_x0000_t75" style="width:25.2pt;height:18pt" o:ole="">
+          <v:shape id="_x0000_i1059" type="#_x0000_t75" style="width:25.1pt;height:18pt" o:ole="">
             <v:imagedata r:id="rId70" o:title=""/>
           </v:shape>
-          <o:OLEObject Type="Embed" ProgID="Equation.DSMT4" ShapeID="_x0000_i1059" DrawAspect="Content" ObjectID="_1729113377" r:id="rId71"/>
+          <o:OLEObject Type="Embed" ProgID="Equation.DSMT4" ShapeID="_x0000_i1059" DrawAspect="Content" ObjectID="_1729255187" r:id="rId71"/>
         </w:object>
       </w:r>
     </w:p>
@@ -4461,10 +4461,10 @@
           <w:position w:val="-12"/>
         </w:rPr>
         <w:object w:dxaOrig="999" w:dyaOrig="360" w14:anchorId="59916F65">
-          <v:shape id="_x0000_i1060" type="#_x0000_t75" style="width:49.2pt;height:18pt" o:ole="">
+          <v:shape id="_x0000_i1060" type="#_x0000_t75" style="width:49.1pt;height:18pt" o:ole="">
             <v:imagedata r:id="rId72" o:title=""/>
           </v:shape>
-          <o:OLEObject Type="Embed" ProgID="Equation.DSMT4" ShapeID="_x0000_i1060" DrawAspect="Content" ObjectID="_1729113378" r:id="rId73"/>
+          <o:OLEObject Type="Embed" ProgID="Equation.DSMT4" ShapeID="_x0000_i1060" DrawAspect="Content" ObjectID="_1729255188" r:id="rId73"/>
         </w:object>
       </w:r>
       <w:r>
@@ -4526,10 +4526,10 @@
                 <w:position w:val="-12"/>
               </w:rPr>
               <w:object w:dxaOrig="220" w:dyaOrig="360" w14:anchorId="3B6B55FA">
-                <v:shape id="_x0000_i1061" type="#_x0000_t75" style="width:11.4pt;height:18pt" o:ole="">
+                <v:shape id="_x0000_i1061" type="#_x0000_t75" style="width:11.45pt;height:18pt" o:ole="">
                   <v:imagedata r:id="rId74" o:title=""/>
                 </v:shape>
-                <o:OLEObject Type="Embed" ProgID="Equation.DSMT4" ShapeID="_x0000_i1061" DrawAspect="Content" ObjectID="_1729113379" r:id="rId75"/>
+                <o:OLEObject Type="Embed" ProgID="Equation.DSMT4" ShapeID="_x0000_i1061" DrawAspect="Content" ObjectID="_1729255189" r:id="rId75"/>
               </w:object>
             </w:r>
           </w:p>
@@ -4556,10 +4556,10 @@
                 <w:position w:val="-12"/>
               </w:rPr>
               <w:object w:dxaOrig="380" w:dyaOrig="360" w14:anchorId="1FCE1AF5">
-                <v:shape id="_x0000_i1062" type="#_x0000_t75" style="width:19.2pt;height:18pt" o:ole="">
+                <v:shape id="_x0000_i1062" type="#_x0000_t75" style="width:19.1pt;height:18pt" o:ole="">
                   <v:imagedata r:id="rId59" o:title=""/>
                 </v:shape>
-                <o:OLEObject Type="Embed" ProgID="Equation.DSMT4" ShapeID="_x0000_i1062" DrawAspect="Content" ObjectID="_1729113380" r:id="rId76"/>
+                <o:OLEObject Type="Embed" ProgID="Equation.DSMT4" ShapeID="_x0000_i1062" DrawAspect="Content" ObjectID="_1729255190" r:id="rId76"/>
               </w:object>
             </w:r>
             <w:r>
@@ -4574,10 +4574,10 @@
                 <w:position w:val="-10"/>
               </w:rPr>
               <w:object w:dxaOrig="780" w:dyaOrig="360" w14:anchorId="40ECF941">
-                <v:shape id="_x0000_i1063" type="#_x0000_t75" style="width:39.6pt;height:18pt" o:ole="">
+                <v:shape id="_x0000_i1063" type="#_x0000_t75" style="width:39.8pt;height:18pt" o:ole="">
                   <v:imagedata r:id="rId77" o:title=""/>
                 </v:shape>
-                <o:OLEObject Type="Embed" ProgID="Equation.DSMT4" ShapeID="_x0000_i1063" DrawAspect="Content" ObjectID="_1729113381" r:id="rId78"/>
+                <o:OLEObject Type="Embed" ProgID="Equation.DSMT4" ShapeID="_x0000_i1063" DrawAspect="Content" ObjectID="_1729255191" r:id="rId78"/>
               </w:object>
             </w:r>
             <w:r>
@@ -4640,10 +4640,10 @@
                 <w:position w:val="-12"/>
               </w:rPr>
               <w:object w:dxaOrig="580" w:dyaOrig="360" w14:anchorId="5E22FAB1">
-                <v:shape id="_x0000_i1064" type="#_x0000_t75" style="width:29.4pt;height:18pt" o:ole="">
+                <v:shape id="_x0000_i1064" type="#_x0000_t75" style="width:29.45pt;height:18pt" o:ole="">
                   <v:imagedata r:id="rId79" o:title=""/>
                 </v:shape>
-                <o:OLEObject Type="Embed" ProgID="Equation.DSMT4" ShapeID="_x0000_i1064" DrawAspect="Content" ObjectID="_1729113382" r:id="rId80"/>
+                <o:OLEObject Type="Embed" ProgID="Equation.DSMT4" ShapeID="_x0000_i1064" DrawAspect="Content" ObjectID="_1729255192" r:id="rId80"/>
               </w:object>
             </w:r>
           </w:p>
@@ -4666,10 +4666,10 @@
                 <w:position w:val="-12"/>
               </w:rPr>
               <w:object w:dxaOrig="620" w:dyaOrig="360" w14:anchorId="7EF84E76">
-                <v:shape id="_x0000_i1065" type="#_x0000_t75" style="width:31.2pt;height:18pt" o:ole="">
+                <v:shape id="_x0000_i1065" type="#_x0000_t75" style="width:31.1pt;height:18pt" o:ole="">
                   <v:imagedata r:id="rId81" o:title=""/>
                 </v:shape>
-                <o:OLEObject Type="Embed" ProgID="Equation.DSMT4" ShapeID="_x0000_i1065" DrawAspect="Content" ObjectID="_1729113383" r:id="rId82"/>
+                <o:OLEObject Type="Embed" ProgID="Equation.DSMT4" ShapeID="_x0000_i1065" DrawAspect="Content" ObjectID="_1729255193" r:id="rId82"/>
               </w:object>
             </w:r>
           </w:p>
@@ -5240,10 +5240,10 @@
                 <w:position w:val="-4"/>
               </w:rPr>
               <w:object w:dxaOrig="200" w:dyaOrig="240" w14:anchorId="16E6EFDE">
-                <v:shape id="_x0000_i1066" type="#_x0000_t75" style="width:10.8pt;height:12pt" o:ole="">
+                <v:shape id="_x0000_i1066" type="#_x0000_t75" style="width:10.9pt;height:12pt" o:ole="">
                   <v:imagedata r:id="rId83" o:title=""/>
                 </v:shape>
-                <o:OLEObject Type="Embed" ProgID="Equation.DSMT4" ShapeID="_x0000_i1066" DrawAspect="Content" ObjectID="_1729113384" r:id="rId84"/>
+                <o:OLEObject Type="Embed" ProgID="Equation.DSMT4" ShapeID="_x0000_i1066" DrawAspect="Content" ObjectID="_1729255194" r:id="rId84"/>
               </w:object>
             </w:r>
             <w:r>
@@ -5269,10 +5269,10 @@
                 <w:position w:val="-4"/>
               </w:rPr>
               <w:object w:dxaOrig="200" w:dyaOrig="240" w14:anchorId="348CD9D0">
-                <v:shape id="_x0000_i1067" type="#_x0000_t75" style="width:10.8pt;height:12pt" o:ole="">
+                <v:shape id="_x0000_i1067" type="#_x0000_t75" style="width:10.9pt;height:12pt" o:ole="">
                   <v:imagedata r:id="rId85" o:title=""/>
                 </v:shape>
-                <o:OLEObject Type="Embed" ProgID="Equation.DSMT4" ShapeID="_x0000_i1067" DrawAspect="Content" ObjectID="_1729113385" r:id="rId86"/>
+                <o:OLEObject Type="Embed" ProgID="Equation.DSMT4" ShapeID="_x0000_i1067" DrawAspect="Content" ObjectID="_1729255195" r:id="rId86"/>
               </w:object>
             </w:r>
             <w:r>
@@ -5331,10 +5331,10 @@
           <w:position w:val="-10"/>
         </w:rPr>
         <w:object w:dxaOrig="620" w:dyaOrig="360" w14:anchorId="1A8CC2F4">
-          <v:shape id="_x0000_i1068" type="#_x0000_t75" style="width:31.2pt;height:18pt" o:ole="">
+          <v:shape id="_x0000_i1068" type="#_x0000_t75" style="width:31.1pt;height:18pt" o:ole="">
             <v:imagedata r:id="rId87" o:title=""/>
           </v:shape>
-          <o:OLEObject Type="Embed" ProgID="Equation.DSMT4" ShapeID="_x0000_i1068" DrawAspect="Content" ObjectID="_1729113386" r:id="rId88"/>
+          <o:OLEObject Type="Embed" ProgID="Equation.DSMT4" ShapeID="_x0000_i1068" DrawAspect="Content" ObjectID="_1729255196" r:id="rId88"/>
         </w:object>
       </w:r>
       <w:r>
@@ -5399,10 +5399,10 @@
           <w:position w:val="-10"/>
         </w:rPr>
         <w:object w:dxaOrig="620" w:dyaOrig="360" w14:anchorId="251FBB92">
-          <v:shape id="_x0000_i1069" type="#_x0000_t75" style="width:31.2pt;height:18pt" o:ole="">
+          <v:shape id="_x0000_i1069" type="#_x0000_t75" style="width:31.1pt;height:18pt" o:ole="">
             <v:imagedata r:id="rId87" o:title=""/>
           </v:shape>
-          <o:OLEObject Type="Embed" ProgID="Equation.DSMT4" ShapeID="_x0000_i1069" DrawAspect="Content" ObjectID="_1729113387" r:id="rId89"/>
+          <o:OLEObject Type="Embed" ProgID="Equation.DSMT4" ShapeID="_x0000_i1069" DrawAspect="Content" ObjectID="_1729255197" r:id="rId89"/>
         </w:object>
       </w:r>
       <w:r>
@@ -5423,10 +5423,10 @@
           <w:position w:val="-12"/>
         </w:rPr>
         <w:object w:dxaOrig="580" w:dyaOrig="360" w14:anchorId="4D6B9AF8">
-          <v:shape id="_x0000_i1070" type="#_x0000_t75" style="width:29.4pt;height:18pt" o:ole="">
+          <v:shape id="_x0000_i1070" type="#_x0000_t75" style="width:29.45pt;height:18pt" o:ole="">
             <v:imagedata r:id="rId90" o:title=""/>
           </v:shape>
-          <o:OLEObject Type="Embed" ProgID="Equation.DSMT4" ShapeID="_x0000_i1070" DrawAspect="Content" ObjectID="_1729113388" r:id="rId91"/>
+          <o:OLEObject Type="Embed" ProgID="Equation.DSMT4" ShapeID="_x0000_i1070" DrawAspect="Content" ObjectID="_1729255198" r:id="rId91"/>
         </w:object>
       </w:r>
       <w:r>
@@ -5463,10 +5463,10 @@
           <w:position w:val="-30"/>
         </w:rPr>
         <w:object w:dxaOrig="3220" w:dyaOrig="680" w14:anchorId="3424E826">
-          <v:shape id="_x0000_i1071" type="#_x0000_t75" style="width:161.4pt;height:34.8pt" o:ole="">
+          <v:shape id="_x0000_i1071" type="#_x0000_t75" style="width:161.45pt;height:34.9pt" o:ole="">
             <v:imagedata r:id="rId92" o:title=""/>
           </v:shape>
-          <o:OLEObject Type="Embed" ProgID="Equation.DSMT4" ShapeID="_x0000_i1071" DrawAspect="Content" ObjectID="_1729113389" r:id="rId93"/>
+          <o:OLEObject Type="Embed" ProgID="Equation.DSMT4" ShapeID="_x0000_i1071" DrawAspect="Content" ObjectID="_1729255199" r:id="rId93"/>
         </w:object>
       </w:r>
     </w:p>
@@ -5495,10 +5495,10 @@
           <w:position w:val="-12"/>
         </w:rPr>
         <w:object w:dxaOrig="580" w:dyaOrig="360" w14:anchorId="06EABB4C">
-          <v:shape id="_x0000_i1072" type="#_x0000_t75" style="width:29.4pt;height:18pt" o:ole="">
+          <v:shape id="_x0000_i1072" type="#_x0000_t75" style="width:29.45pt;height:18pt" o:ole="">
             <v:imagedata r:id="rId55" o:title=""/>
           </v:shape>
-          <o:OLEObject Type="Embed" ProgID="Equation.DSMT4" ShapeID="_x0000_i1072" DrawAspect="Content" ObjectID="_1729113390" r:id="rId94"/>
+          <o:OLEObject Type="Embed" ProgID="Equation.DSMT4" ShapeID="_x0000_i1072" DrawAspect="Content" ObjectID="_1729255200" r:id="rId94"/>
         </w:object>
       </w:r>
       <w:r>
@@ -5513,10 +5513,10 @@
           <w:position w:val="-10"/>
         </w:rPr>
         <w:object w:dxaOrig="620" w:dyaOrig="360" w14:anchorId="761FFCA4">
-          <v:shape id="_x0000_i1073" type="#_x0000_t75" style="width:31.2pt;height:18pt" o:ole="">
+          <v:shape id="_x0000_i1073" type="#_x0000_t75" style="width:31.1pt;height:18pt" o:ole="">
             <v:imagedata r:id="rId87" o:title=""/>
           </v:shape>
-          <o:OLEObject Type="Embed" ProgID="Equation.DSMT4" ShapeID="_x0000_i1073" DrawAspect="Content" ObjectID="_1729113391" r:id="rId95"/>
+          <o:OLEObject Type="Embed" ProgID="Equation.DSMT4" ShapeID="_x0000_i1073" DrawAspect="Content" ObjectID="_1729255201" r:id="rId95"/>
         </w:object>
       </w:r>
       <w:r>
@@ -5536,10 +5536,10 @@
           <w:position w:val="-12"/>
         </w:rPr>
         <w:object w:dxaOrig="380" w:dyaOrig="360" w14:anchorId="442C1BF6">
-          <v:shape id="_x0000_i1074" type="#_x0000_t75" style="width:19.2pt;height:18pt" o:ole="">
+          <v:shape id="_x0000_i1074" type="#_x0000_t75" style="width:19.1pt;height:18pt" o:ole="">
             <v:imagedata r:id="rId59" o:title=""/>
           </v:shape>
-          <o:OLEObject Type="Embed" ProgID="Equation.DSMT4" ShapeID="_x0000_i1074" DrawAspect="Content" ObjectID="_1729113392" r:id="rId96"/>
+          <o:OLEObject Type="Embed" ProgID="Equation.DSMT4" ShapeID="_x0000_i1074" DrawAspect="Content" ObjectID="_1729255202" r:id="rId96"/>
         </w:object>
       </w:r>
       <w:r>
@@ -5559,10 +5559,10 @@
           <w:position w:val="-12"/>
         </w:rPr>
         <w:object w:dxaOrig="520" w:dyaOrig="360" w14:anchorId="6B3973EC">
-          <v:shape id="_x0000_i1075" type="#_x0000_t75" style="width:25.2pt;height:18pt" o:ole="">
+          <v:shape id="_x0000_i1075" type="#_x0000_t75" style="width:25.1pt;height:18pt" o:ole="">
             <v:imagedata r:id="rId61" o:title=""/>
           </v:shape>
-          <o:OLEObject Type="Embed" ProgID="Equation.DSMT4" ShapeID="_x0000_i1075" DrawAspect="Content" ObjectID="_1729113393" r:id="rId97"/>
+          <o:OLEObject Type="Embed" ProgID="Equation.DSMT4" ShapeID="_x0000_i1075" DrawAspect="Content" ObjectID="_1729255203" r:id="rId97"/>
         </w:object>
       </w:r>
       <w:r>
@@ -5588,10 +5588,10 @@
           <w:position w:val="-12"/>
         </w:rPr>
         <w:object w:dxaOrig="220" w:dyaOrig="360" w14:anchorId="1621107C">
-          <v:shape id="_x0000_i1076" type="#_x0000_t75" style="width:11.4pt;height:18pt" o:ole="">
+          <v:shape id="_x0000_i1076" type="#_x0000_t75" style="width:11.45pt;height:18pt" o:ole="">
             <v:imagedata r:id="rId63" o:title=""/>
           </v:shape>
-          <o:OLEObject Type="Embed" ProgID="Equation.DSMT4" ShapeID="_x0000_i1076" DrawAspect="Content" ObjectID="_1729113394" r:id="rId98"/>
+          <o:OLEObject Type="Embed" ProgID="Equation.DSMT4" ShapeID="_x0000_i1076" DrawAspect="Content" ObjectID="_1729255204" r:id="rId98"/>
         </w:object>
       </w:r>
       <w:r>
@@ -5602,10 +5602,10 @@
           <w:position w:val="-10"/>
         </w:rPr>
         <w:object w:dxaOrig="520" w:dyaOrig="320" w14:anchorId="0D822052">
-          <v:shape id="_x0000_i1077" type="#_x0000_t75" style="width:25.2pt;height:16.8pt" o:ole="">
+          <v:shape id="_x0000_i1077" type="#_x0000_t75" style="width:25.1pt;height:16.9pt" o:ole="">
             <v:imagedata r:id="rId57" o:title=""/>
           </v:shape>
-          <o:OLEObject Type="Embed" ProgID="Equation.DSMT4" ShapeID="_x0000_i1077" DrawAspect="Content" ObjectID="_1729113395" r:id="rId99"/>
+          <o:OLEObject Type="Embed" ProgID="Equation.DSMT4" ShapeID="_x0000_i1077" DrawAspect="Content" ObjectID="_1729255205" r:id="rId99"/>
         </w:object>
       </w:r>
       <w:r>
@@ -5616,10 +5616,10 @@
           <w:position w:val="-12"/>
         </w:rPr>
         <w:object w:dxaOrig="380" w:dyaOrig="360" w14:anchorId="541E90E7">
-          <v:shape id="_x0000_i1078" type="#_x0000_t75" style="width:19.2pt;height:18pt" o:ole="">
+          <v:shape id="_x0000_i1078" type="#_x0000_t75" style="width:19.1pt;height:18pt" o:ole="">
             <v:imagedata r:id="rId59" o:title=""/>
           </v:shape>
-          <o:OLEObject Type="Embed" ProgID="Equation.DSMT4" ShapeID="_x0000_i1078" DrawAspect="Content" ObjectID="_1729113396" r:id="rId100"/>
+          <o:OLEObject Type="Embed" ProgID="Equation.DSMT4" ShapeID="_x0000_i1078" DrawAspect="Content" ObjectID="_1729255206" r:id="rId100"/>
         </w:object>
       </w:r>
     </w:p>
@@ -5639,7 +5639,7 @@
           <v:shape id="_x0000_i1079" type="#_x0000_t75" style="width:18pt;height:18pt" o:ole="">
             <v:imagedata r:id="rId67" o:title=""/>
           </v:shape>
-          <o:OLEObject Type="Embed" ProgID="Equation.DSMT4" ShapeID="_x0000_i1079" DrawAspect="Content" ObjectID="_1729113397" r:id="rId101"/>
+          <o:OLEObject Type="Embed" ProgID="Equation.DSMT4" ShapeID="_x0000_i1079" DrawAspect="Content" ObjectID="_1729255207" r:id="rId101"/>
         </w:object>
       </w:r>
       <w:r>
@@ -5650,10 +5650,10 @@
           <w:position w:val="-10"/>
         </w:rPr>
         <w:object w:dxaOrig="520" w:dyaOrig="320" w14:anchorId="1252FB4F">
-          <v:shape id="_x0000_i1080" type="#_x0000_t75" style="width:25.2pt;height:16.8pt" o:ole="">
+          <v:shape id="_x0000_i1080" type="#_x0000_t75" style="width:25.1pt;height:16.9pt" o:ole="">
             <v:imagedata r:id="rId57" o:title=""/>
           </v:shape>
-          <o:OLEObject Type="Embed" ProgID="Equation.DSMT4" ShapeID="_x0000_i1080" DrawAspect="Content" ObjectID="_1729113398" r:id="rId102"/>
+          <o:OLEObject Type="Embed" ProgID="Equation.DSMT4" ShapeID="_x0000_i1080" DrawAspect="Content" ObjectID="_1729255208" r:id="rId102"/>
         </w:object>
       </w:r>
       <w:r>
@@ -5667,10 +5667,10 @@
           <w:position w:val="-12"/>
         </w:rPr>
         <w:object w:dxaOrig="520" w:dyaOrig="360" w14:anchorId="147FBC7A">
-          <v:shape id="_x0000_i1081" type="#_x0000_t75" style="width:25.2pt;height:18pt" o:ole="">
+          <v:shape id="_x0000_i1081" type="#_x0000_t75" style="width:25.1pt;height:18pt" o:ole="">
             <v:imagedata r:id="rId70" o:title=""/>
           </v:shape>
-          <o:OLEObject Type="Embed" ProgID="Equation.DSMT4" ShapeID="_x0000_i1081" DrawAspect="Content" ObjectID="_1729113399" r:id="rId103"/>
+          <o:OLEObject Type="Embed" ProgID="Equation.DSMT4" ShapeID="_x0000_i1081" DrawAspect="Content" ObjectID="_1729255209" r:id="rId103"/>
         </w:object>
       </w:r>
     </w:p>
@@ -5687,10 +5687,10 @@
           <w:position w:val="-12"/>
         </w:rPr>
         <w:object w:dxaOrig="300" w:dyaOrig="360" w14:anchorId="036E3F55">
-          <v:shape id="_x0000_i1082" type="#_x0000_t75" style="width:15.6pt;height:18pt" o:ole="">
+          <v:shape id="_x0000_i1082" type="#_x0000_t75" style="width:15.8pt;height:18pt" o:ole="">
             <v:imagedata r:id="rId104" o:title=""/>
           </v:shape>
-          <o:OLEObject Type="Embed" ProgID="Equation.DSMT4" ShapeID="_x0000_i1082" DrawAspect="Content" ObjectID="_1729113400" r:id="rId105"/>
+          <o:OLEObject Type="Embed" ProgID="Equation.DSMT4" ShapeID="_x0000_i1082" DrawAspect="Content" ObjectID="_1729255210" r:id="rId105"/>
         </w:object>
       </w:r>
       <w:r>
@@ -6501,6 +6501,49 @@
                     <a:xfrm>
                       <a:off x="0" y="0"/>
                       <a:ext cx="5943600" cy="4187190"/>
+                    </a:xfrm>
+                    <a:prstGeom prst="rect">
+                      <a:avLst/>
+                    </a:prstGeom>
+                  </pic:spPr>
+                </pic:pic>
+              </a:graphicData>
+            </a:graphic>
+          </wp:inline>
+        </w:drawing>
+      </w:r>
+    </w:p>
+    <w:p>
+      <w:pPr>
+        <w:pStyle w:val="ListParagraph"/>
+        <w:ind w:left="360"/>
+      </w:pPr>
+      <w:r>
+        <w:drawing>
+          <wp:inline distT="0" distB="0" distL="0" distR="0" wp14:anchorId="17B7B773" wp14:editId="0B87CBE3">
+            <wp:extent cx="5943600" cy="3908425"/>
+            <wp:effectExtent l="0" t="0" r="0" b="0"/>
+            <wp:docPr id="5" name="Picture 5" descr="Diagram, schematic&#10;&#10;Description automatically generated"/>
+            <wp:cNvGraphicFramePr>
+              <a:graphicFrameLocks xmlns:a="http://schemas.openxmlformats.org/drawingml/2006/main" noChangeAspect="1"/>
+            </wp:cNvGraphicFramePr>
+            <a:graphic xmlns:a="http://schemas.openxmlformats.org/drawingml/2006/main">
+              <a:graphicData uri="http://schemas.openxmlformats.org/drawingml/2006/picture">
+                <pic:pic xmlns:pic="http://schemas.openxmlformats.org/drawingml/2006/picture">
+                  <pic:nvPicPr>
+                    <pic:cNvPr id="5" name="Picture 5" descr="Diagram, schematic&#10;&#10;Description automatically generated"/>
+                    <pic:cNvPicPr/>
+                  </pic:nvPicPr>
+                  <pic:blipFill>
+                    <a:blip r:embed="rId109"/>
+                    <a:stretch>
+                      <a:fillRect/>
+                    </a:stretch>
+                  </pic:blipFill>
+                  <pic:spPr>
+                    <a:xfrm>
+                      <a:off x="0" y="0"/>
+                      <a:ext cx="5943600" cy="3908425"/>
                     </a:xfrm>
                     <a:prstGeom prst="rect">
                       <a:avLst/>

--- a/REPORT/Đo bụi- P2 Phân tích thiết kế .docx
+++ b/REPORT/Đo bụi- P2 Phân tích thiết kế .docx
@@ -2461,7 +2461,7 @@
                 <w:sz w:val="26"/>
                 <w:szCs w:val="26"/>
               </w:rPr>
-              <w:t>3.3v</w:t>
+              <w:t>5V</w:t>
             </w:r>
           </w:p>
         </w:tc>
@@ -2811,14 +2811,6 @@
                 <w:szCs w:val="26"/>
               </w:rPr>
             </w:pPr>
-            <w:r>
-              <w:rPr>
-                <w:rFonts w:eastAsia="Times New Roman" w:cs="Times New Roman"/>
-                <w:sz w:val="26"/>
-                <w:szCs w:val="26"/>
-              </w:rPr>
-              <w:t>6</w:t>
-            </w:r>
           </w:p>
         </w:tc>
         <w:tc>
@@ -2843,14 +2835,6 @@
                 <w:szCs w:val="26"/>
               </w:rPr>
             </w:pPr>
-            <w:r>
-              <w:rPr>
-                <w:rFonts w:eastAsia="Times New Roman" w:cs="Times New Roman"/>
-                <w:sz w:val="26"/>
-                <w:szCs w:val="26"/>
-              </w:rPr>
-              <w:t>Quạt</w:t>
-            </w:r>
           </w:p>
         </w:tc>
         <w:tc>
@@ -2874,14 +2858,6 @@
                 <w:szCs w:val="26"/>
               </w:rPr>
             </w:pPr>
-            <w:r>
-              <w:rPr>
-                <w:rFonts w:eastAsia="Times New Roman" w:cs="Times New Roman"/>
-                <w:sz w:val="26"/>
-                <w:szCs w:val="26"/>
-              </w:rPr>
-              <w:t>5V</w:t>
-            </w:r>
           </w:p>
         </w:tc>
         <w:tc>
@@ -2930,14 +2906,6 @@
                 <w:szCs w:val="26"/>
               </w:rPr>
             </w:pPr>
-            <w:r>
-              <w:rPr>
-                <w:rFonts w:eastAsia="Times New Roman" w:cs="Times New Roman"/>
-                <w:sz w:val="26"/>
-                <w:szCs w:val="26"/>
-              </w:rPr>
-              <w:t>0.2A</w:t>
-            </w:r>
           </w:p>
         </w:tc>
         <w:tc>
@@ -2962,14 +2930,6 @@
                 <w:szCs w:val="26"/>
               </w:rPr>
             </w:pPr>
-            <w:r>
-              <w:rPr>
-                <w:rFonts w:eastAsia="Times New Roman" w:cs="Times New Roman"/>
-                <w:sz w:val="26"/>
-                <w:szCs w:val="26"/>
-              </w:rPr>
-              <w:t>1</w:t>
-            </w:r>
           </w:p>
         </w:tc>
       </w:tr>
@@ -3689,7 +3649,7 @@
           <v:shape id="_x0000_i1025" type="#_x0000_t75" style="width:11.45pt;height:18pt" o:ole="">
             <v:imagedata r:id="rId8" o:title=""/>
           </v:shape>
-          <o:OLEObject Type="Embed" ProgID="Equation.DSMT4" ShapeID="_x0000_i1025" DrawAspect="Content" ObjectID="_1729255153" r:id="rId9"/>
+          <o:OLEObject Type="Embed" ProgID="Equation.DSMT4" ShapeID="_x0000_i1025" DrawAspect="Content" ObjectID="_1730831940" r:id="rId9"/>
         </w:object>
       </w:r>
       <w:r>
@@ -3703,7 +3663,7 @@
           <v:shape id="_x0000_i1026" type="#_x0000_t75" style="width:12pt;height:18pt" o:ole="">
             <v:imagedata r:id="rId10" o:title=""/>
           </v:shape>
-          <o:OLEObject Type="Embed" ProgID="Equation.DSMT4" ShapeID="_x0000_i1026" DrawAspect="Content" ObjectID="_1729255154" r:id="rId11"/>
+          <o:OLEObject Type="Embed" ProgID="Equation.DSMT4" ShapeID="_x0000_i1026" DrawAspect="Content" ObjectID="_1730831941" r:id="rId11"/>
         </w:object>
       </w:r>
       <w:r>
@@ -3720,7 +3680,7 @@
           <v:shape id="_x0000_i1027" type="#_x0000_t75" style="width:15.8pt;height:18pt" o:ole="">
             <v:imagedata r:id="rId12" o:title=""/>
           </v:shape>
-          <o:OLEObject Type="Embed" ProgID="Equation.DSMT4" ShapeID="_x0000_i1027" DrawAspect="Content" ObjectID="_1729255155" r:id="rId13"/>
+          <o:OLEObject Type="Embed" ProgID="Equation.DSMT4" ShapeID="_x0000_i1027" DrawAspect="Content" ObjectID="_1730831942" r:id="rId13"/>
         </w:object>
       </w:r>
       <w:r>
@@ -3734,7 +3694,7 @@
           <v:shape id="_x0000_i1028" type="#_x0000_t75" style="width:11.45pt;height:18pt" o:ole="">
             <v:imagedata r:id="rId8" o:title=""/>
           </v:shape>
-          <o:OLEObject Type="Embed" ProgID="Equation.DSMT4" ShapeID="_x0000_i1028" DrawAspect="Content" ObjectID="_1729255156" r:id="rId14"/>
+          <o:OLEObject Type="Embed" ProgID="Equation.DSMT4" ShapeID="_x0000_i1028" DrawAspect="Content" ObjectID="_1730831943" r:id="rId14"/>
         </w:object>
       </w:r>
       <w:r>
@@ -3748,7 +3708,7 @@
           <v:shape id="_x0000_i1029" type="#_x0000_t75" style="width:15.8pt;height:18pt" o:ole="">
             <v:imagedata r:id="rId12" o:title=""/>
           </v:shape>
-          <o:OLEObject Type="Embed" ProgID="Equation.DSMT4" ShapeID="_x0000_i1029" DrawAspect="Content" ObjectID="_1729255157" r:id="rId15"/>
+          <o:OLEObject Type="Embed" ProgID="Equation.DSMT4" ShapeID="_x0000_i1029" DrawAspect="Content" ObjectID="_1730831944" r:id="rId15"/>
         </w:object>
       </w:r>
       <w:r>
@@ -3783,7 +3743,7 @@
           <v:shape id="_x0000_i1030" type="#_x0000_t75" style="width:51.8pt;height:34.9pt" o:ole="">
             <v:imagedata r:id="rId16" o:title=""/>
           </v:shape>
-          <o:OLEObject Type="Embed" ProgID="Equation.DSMT4" ShapeID="_x0000_i1030" DrawAspect="Content" ObjectID="_1729255158" r:id="rId17"/>
+          <o:OLEObject Type="Embed" ProgID="Equation.DSMT4" ShapeID="_x0000_i1030" DrawAspect="Content" ObjectID="_1730831945" r:id="rId17"/>
         </w:object>
       </w:r>
     </w:p>
@@ -3806,7 +3766,7 @@
           <v:shape id="_x0000_i1031" type="#_x0000_t75" style="width:23.45pt;height:18pt" o:ole="">
             <v:imagedata r:id="rId18" o:title=""/>
           </v:shape>
-          <o:OLEObject Type="Embed" ProgID="Equation.DSMT4" ShapeID="_x0000_i1031" DrawAspect="Content" ObjectID="_1729255159" r:id="rId19"/>
+          <o:OLEObject Type="Embed" ProgID="Equation.DSMT4" ShapeID="_x0000_i1031" DrawAspect="Content" ObjectID="_1730831946" r:id="rId19"/>
         </w:object>
       </w:r>
       <w:r>
@@ -3829,7 +3789,7 @@
           <v:shape id="_x0000_i1032" type="#_x0000_t75" style="width:24pt;height:18pt" o:ole="">
             <v:imagedata r:id="rId20" o:title=""/>
           </v:shape>
-          <o:OLEObject Type="Embed" ProgID="Equation.DSMT4" ShapeID="_x0000_i1032" DrawAspect="Content" ObjectID="_1729255160" r:id="rId21"/>
+          <o:OLEObject Type="Embed" ProgID="Equation.DSMT4" ShapeID="_x0000_i1032" DrawAspect="Content" ObjectID="_1730831947" r:id="rId21"/>
         </w:object>
       </w:r>
       <w:r>
@@ -3858,7 +3818,7 @@
           <v:shape id="_x0000_i1033" type="#_x0000_t75" style="width:36pt;height:31.1pt" o:ole="">
             <v:imagedata r:id="rId22" o:title=""/>
           </v:shape>
-          <o:OLEObject Type="Embed" ProgID="Equation.DSMT4" ShapeID="_x0000_i1033" DrawAspect="Content" ObjectID="_1729255161" r:id="rId23"/>
+          <o:OLEObject Type="Embed" ProgID="Equation.DSMT4" ShapeID="_x0000_i1033" DrawAspect="Content" ObjectID="_1730831948" r:id="rId23"/>
         </w:object>
       </w:r>
       <w:r>
@@ -3872,7 +3832,7 @@
           <v:shape id="_x0000_i1034" type="#_x0000_t75" style="width:31.1pt;height:31.1pt" o:ole="">
             <v:imagedata r:id="rId24" o:title=""/>
           </v:shape>
-          <o:OLEObject Type="Embed" ProgID="Equation.DSMT4" ShapeID="_x0000_i1034" DrawAspect="Content" ObjectID="_1729255162" r:id="rId25"/>
+          <o:OLEObject Type="Embed" ProgID="Equation.DSMT4" ShapeID="_x0000_i1034" DrawAspect="Content" ObjectID="_1730831949" r:id="rId25"/>
         </w:object>
       </w:r>
       <w:r>
@@ -3898,7 +3858,7 @@
           <v:shape id="_x0000_i1035" type="#_x0000_t75" style="width:36pt;height:31.1pt" o:ole="">
             <v:imagedata r:id="rId26" o:title=""/>
           </v:shape>
-          <o:OLEObject Type="Embed" ProgID="Equation.DSMT4" ShapeID="_x0000_i1035" DrawAspect="Content" ObjectID="_1729255163" r:id="rId27"/>
+          <o:OLEObject Type="Embed" ProgID="Equation.DSMT4" ShapeID="_x0000_i1035" DrawAspect="Content" ObjectID="_1730831950" r:id="rId27"/>
         </w:object>
       </w:r>
       <w:r>
@@ -3912,7 +3872,7 @@
           <v:shape id="_x0000_i1036" type="#_x0000_t75" style="width:40.9pt;height:13.1pt" o:ole="">
             <v:imagedata r:id="rId28" o:title=""/>
           </v:shape>
-          <o:OLEObject Type="Embed" ProgID="Equation.DSMT4" ShapeID="_x0000_i1036" DrawAspect="Content" ObjectID="_1729255164" r:id="rId29"/>
+          <o:OLEObject Type="Embed" ProgID="Equation.DSMT4" ShapeID="_x0000_i1036" DrawAspect="Content" ObjectID="_1730831951" r:id="rId29"/>
         </w:object>
       </w:r>
     </w:p>
@@ -3935,7 +3895,7 @@
           <v:shape id="_x0000_i1037" type="#_x0000_t75" style="width:31.1pt;height:31.1pt" o:ole="">
             <v:imagedata r:id="rId30" o:title=""/>
           </v:shape>
-          <o:OLEObject Type="Embed" ProgID="Equation.DSMT4" ShapeID="_x0000_i1037" DrawAspect="Content" ObjectID="_1729255165" r:id="rId31"/>
+          <o:OLEObject Type="Embed" ProgID="Equation.DSMT4" ShapeID="_x0000_i1037" DrawAspect="Content" ObjectID="_1730831952" r:id="rId31"/>
         </w:object>
       </w:r>
       <w:r>
@@ -3959,7 +3919,7 @@
           <v:shape id="_x0000_i1038" type="#_x0000_t75" style="width:101.45pt;height:66pt" o:ole="">
             <v:imagedata r:id="rId32" o:title=""/>
           </v:shape>
-          <o:OLEObject Type="Embed" ProgID="Equation.DSMT4" ShapeID="_x0000_i1038" DrawAspect="Content" ObjectID="_1729255166" r:id="rId33"/>
+          <o:OLEObject Type="Embed" ProgID="Equation.DSMT4" ShapeID="_x0000_i1038" DrawAspect="Content" ObjectID="_1730831953" r:id="rId33"/>
         </w:object>
       </w:r>
     </w:p>
@@ -3982,7 +3942,7 @@
           <v:shape id="_x0000_i1039" type="#_x0000_t75" style="width:31.1pt;height:31.1pt" o:ole="">
             <v:imagedata r:id="rId34" o:title=""/>
           </v:shape>
-          <o:OLEObject Type="Embed" ProgID="Equation.DSMT4" ShapeID="_x0000_i1039" DrawAspect="Content" ObjectID="_1729255167" r:id="rId35"/>
+          <o:OLEObject Type="Embed" ProgID="Equation.DSMT4" ShapeID="_x0000_i1039" DrawAspect="Content" ObjectID="_1730831954" r:id="rId35"/>
         </w:object>
       </w:r>
       <w:r>
@@ -4006,7 +3966,7 @@
           <v:shape id="_x0000_i1040" type="#_x0000_t75" style="width:183.25pt;height:31.1pt" o:ole="">
             <v:imagedata r:id="rId36" o:title=""/>
           </v:shape>
-          <o:OLEObject Type="Embed" ProgID="Equation.DSMT4" ShapeID="_x0000_i1040" DrawAspect="Content" ObjectID="_1729255168" r:id="rId37"/>
+          <o:OLEObject Type="Embed" ProgID="Equation.DSMT4" ShapeID="_x0000_i1040" DrawAspect="Content" ObjectID="_1730831955" r:id="rId37"/>
         </w:object>
       </w:r>
     </w:p>
@@ -4046,7 +4006,7 @@
           <v:shape id="_x0000_i1041" type="#_x0000_t75" style="width:11.45pt;height:18pt" o:ole="">
             <v:imagedata r:id="rId8" o:title=""/>
           </v:shape>
-          <o:OLEObject Type="Embed" ProgID="Equation.DSMT4" ShapeID="_x0000_i1041" DrawAspect="Content" ObjectID="_1729255169" r:id="rId38"/>
+          <o:OLEObject Type="Embed" ProgID="Equation.DSMT4" ShapeID="_x0000_i1041" DrawAspect="Content" ObjectID="_1730831956" r:id="rId38"/>
         </w:object>
       </w:r>
       <w:r>
@@ -4060,7 +4020,7 @@
           <v:shape id="_x0000_i1042" type="#_x0000_t75" style="width:12pt;height:18pt" o:ole="">
             <v:imagedata r:id="rId39" o:title=""/>
           </v:shape>
-          <o:OLEObject Type="Embed" ProgID="Equation.DSMT4" ShapeID="_x0000_i1042" DrawAspect="Content" ObjectID="_1729255170" r:id="rId40"/>
+          <o:OLEObject Type="Embed" ProgID="Equation.DSMT4" ShapeID="_x0000_i1042" DrawAspect="Content" ObjectID="_1730831957" r:id="rId40"/>
         </w:object>
       </w:r>
       <w:r>
@@ -4074,7 +4034,7 @@
           <v:shape id="_x0000_i1043" type="#_x0000_t75" style="width:12pt;height:18pt" o:ole="">
             <v:imagedata r:id="rId41" o:title=""/>
           </v:shape>
-          <o:OLEObject Type="Embed" ProgID="Equation.DSMT4" ShapeID="_x0000_i1043" DrawAspect="Content" ObjectID="_1729255171" r:id="rId42"/>
+          <o:OLEObject Type="Embed" ProgID="Equation.DSMT4" ShapeID="_x0000_i1043" DrawAspect="Content" ObjectID="_1730831958" r:id="rId42"/>
         </w:object>
       </w:r>
       <w:r>
@@ -4104,7 +4064,7 @@
           <v:shape id="_x0000_i1044" type="#_x0000_t75" style="width:11.45pt;height:18pt" o:ole="">
             <v:imagedata r:id="rId43" o:title=""/>
           </v:shape>
-          <o:OLEObject Type="Embed" ProgID="Equation.DSMT4" ShapeID="_x0000_i1044" DrawAspect="Content" ObjectID="_1729255172" r:id="rId44"/>
+          <o:OLEObject Type="Embed" ProgID="Equation.DSMT4" ShapeID="_x0000_i1044" DrawAspect="Content" ObjectID="_1730831959" r:id="rId44"/>
         </w:object>
       </w:r>
       <w:r>
@@ -4118,7 +4078,7 @@
           <v:shape id="_x0000_i1045" type="#_x0000_t75" style="width:21.8pt;height:16.9pt" o:ole="">
             <v:imagedata r:id="rId45" o:title=""/>
           </v:shape>
-          <o:OLEObject Type="Embed" ProgID="Equation.DSMT4" ShapeID="_x0000_i1045" DrawAspect="Content" ObjectID="_1729255173" r:id="rId46"/>
+          <o:OLEObject Type="Embed" ProgID="Equation.DSMT4" ShapeID="_x0000_i1045" DrawAspect="Content" ObjectID="_1730831960" r:id="rId46"/>
         </w:object>
       </w:r>
       <w:r>
@@ -4164,7 +4124,7 @@
           <v:shape id="_x0000_i1046" type="#_x0000_t75" style="width:30pt;height:18pt" o:ole="">
             <v:imagedata r:id="rId47" o:title=""/>
           </v:shape>
-          <o:OLEObject Type="Embed" ProgID="Equation.DSMT4" ShapeID="_x0000_i1046" DrawAspect="Content" ObjectID="_1729255174" r:id="rId48"/>
+          <o:OLEObject Type="Embed" ProgID="Equation.DSMT4" ShapeID="_x0000_i1046" DrawAspect="Content" ObjectID="_1730831961" r:id="rId48"/>
         </w:object>
       </w:r>
       <w:r>
@@ -4188,7 +4148,7 @@
           <v:shape id="_x0000_i1047" type="#_x0000_t75" style="width:29.45pt;height:18pt" o:ole="">
             <v:imagedata r:id="rId49" o:title=""/>
           </v:shape>
-          <o:OLEObject Type="Embed" ProgID="Equation.DSMT4" ShapeID="_x0000_i1047" DrawAspect="Content" ObjectID="_1729255175" r:id="rId50"/>
+          <o:OLEObject Type="Embed" ProgID="Equation.DSMT4" ShapeID="_x0000_i1047" DrawAspect="Content" ObjectID="_1730831962" r:id="rId50"/>
         </w:object>
       </w:r>
       <w:r>
@@ -4220,7 +4180,7 @@
           <v:shape id="_x0000_i1048" type="#_x0000_t75" style="width:30pt;height:18pt" o:ole="">
             <v:imagedata r:id="rId51" o:title=""/>
           </v:shape>
-          <o:OLEObject Type="Embed" ProgID="Equation.DSMT4" ShapeID="_x0000_i1048" DrawAspect="Content" ObjectID="_1729255176" r:id="rId52"/>
+          <o:OLEObject Type="Embed" ProgID="Equation.DSMT4" ShapeID="_x0000_i1048" DrawAspect="Content" ObjectID="_1730831963" r:id="rId52"/>
         </w:object>
       </w:r>
       <w:r>
@@ -4244,7 +4204,7 @@
           <v:shape id="_x0000_i1049" type="#_x0000_t75" style="width:196.9pt;height:34.9pt" o:ole="">
             <v:imagedata r:id="rId53" o:title=""/>
           </v:shape>
-          <o:OLEObject Type="Embed" ProgID="Equation.DSMT4" ShapeID="_x0000_i1049" DrawAspect="Content" ObjectID="_1729255177" r:id="rId54"/>
+          <o:OLEObject Type="Embed" ProgID="Equation.DSMT4" ShapeID="_x0000_i1049" DrawAspect="Content" ObjectID="_1730831964" r:id="rId54"/>
         </w:object>
       </w:r>
     </w:p>
@@ -4276,7 +4236,7 @@
           <v:shape id="_x0000_i1050" type="#_x0000_t75" style="width:29.45pt;height:18pt" o:ole="">
             <v:imagedata r:id="rId55" o:title=""/>
           </v:shape>
-          <o:OLEObject Type="Embed" ProgID="Equation.DSMT4" ShapeID="_x0000_i1050" DrawAspect="Content" ObjectID="_1729255178" r:id="rId56"/>
+          <o:OLEObject Type="Embed" ProgID="Equation.DSMT4" ShapeID="_x0000_i1050" DrawAspect="Content" ObjectID="_1730831965" r:id="rId56"/>
         </w:object>
       </w:r>
       <w:r>
@@ -4290,7 +4250,7 @@
           <v:shape id="_x0000_i1051" type="#_x0000_t75" style="width:25.1pt;height:16.9pt" o:ole="">
             <v:imagedata r:id="rId57" o:title=""/>
           </v:shape>
-          <o:OLEObject Type="Embed" ProgID="Equation.DSMT4" ShapeID="_x0000_i1051" DrawAspect="Content" ObjectID="_1729255179" r:id="rId58"/>
+          <o:OLEObject Type="Embed" ProgID="Equation.DSMT4" ShapeID="_x0000_i1051" DrawAspect="Content" ObjectID="_1730831966" r:id="rId58"/>
         </w:object>
       </w:r>
       <w:r>
@@ -4313,7 +4273,7 @@
           <v:shape id="_x0000_i1052" type="#_x0000_t75" style="width:19.1pt;height:18pt" o:ole="">
             <v:imagedata r:id="rId59" o:title=""/>
           </v:shape>
-          <o:OLEObject Type="Embed" ProgID="Equation.DSMT4" ShapeID="_x0000_i1052" DrawAspect="Content" ObjectID="_1729255180" r:id="rId60"/>
+          <o:OLEObject Type="Embed" ProgID="Equation.DSMT4" ShapeID="_x0000_i1052" DrawAspect="Content" ObjectID="_1730831967" r:id="rId60"/>
         </w:object>
       </w:r>
       <w:r>
@@ -4336,7 +4296,7 @@
           <v:shape id="_x0000_i1053" type="#_x0000_t75" style="width:25.1pt;height:18pt" o:ole="">
             <v:imagedata r:id="rId61" o:title=""/>
           </v:shape>
-          <o:OLEObject Type="Embed" ProgID="Equation.DSMT4" ShapeID="_x0000_i1053" DrawAspect="Content" ObjectID="_1729255181" r:id="rId62"/>
+          <o:OLEObject Type="Embed" ProgID="Equation.DSMT4" ShapeID="_x0000_i1053" DrawAspect="Content" ObjectID="_1730831968" r:id="rId62"/>
         </w:object>
       </w:r>
       <w:r>
@@ -4365,7 +4325,7 @@
           <v:shape id="_x0000_i1054" type="#_x0000_t75" style="width:11.45pt;height:18pt" o:ole="">
             <v:imagedata r:id="rId63" o:title=""/>
           </v:shape>
-          <o:OLEObject Type="Embed" ProgID="Equation.DSMT4" ShapeID="_x0000_i1054" DrawAspect="Content" ObjectID="_1729255182" r:id="rId64"/>
+          <o:OLEObject Type="Embed" ProgID="Equation.DSMT4" ShapeID="_x0000_i1054" DrawAspect="Content" ObjectID="_1730831969" r:id="rId64"/>
         </w:object>
       </w:r>
       <w:r>
@@ -4379,7 +4339,7 @@
           <v:shape id="_x0000_i1055" type="#_x0000_t75" style="width:25.1pt;height:16.9pt" o:ole="">
             <v:imagedata r:id="rId57" o:title=""/>
           </v:shape>
-          <o:OLEObject Type="Embed" ProgID="Equation.DSMT4" ShapeID="_x0000_i1055" DrawAspect="Content" ObjectID="_1729255183" r:id="rId65"/>
+          <o:OLEObject Type="Embed" ProgID="Equation.DSMT4" ShapeID="_x0000_i1055" DrawAspect="Content" ObjectID="_1730831970" r:id="rId65"/>
         </w:object>
       </w:r>
       <w:r>
@@ -4393,7 +4353,7 @@
           <v:shape id="_x0000_i1056" type="#_x0000_t75" style="width:19.1pt;height:18pt" o:ole="">
             <v:imagedata r:id="rId59" o:title=""/>
           </v:shape>
-          <o:OLEObject Type="Embed" ProgID="Equation.DSMT4" ShapeID="_x0000_i1056" DrawAspect="Content" ObjectID="_1729255184" r:id="rId66"/>
+          <o:OLEObject Type="Embed" ProgID="Equation.DSMT4" ShapeID="_x0000_i1056" DrawAspect="Content" ObjectID="_1730831971" r:id="rId66"/>
         </w:object>
       </w:r>
     </w:p>
@@ -4413,7 +4373,7 @@
           <v:shape id="_x0000_i1057" type="#_x0000_t75" style="width:18pt;height:18pt" o:ole="">
             <v:imagedata r:id="rId67" o:title=""/>
           </v:shape>
-          <o:OLEObject Type="Embed" ProgID="Equation.DSMT4" ShapeID="_x0000_i1057" DrawAspect="Content" ObjectID="_1729255185" r:id="rId68"/>
+          <o:OLEObject Type="Embed" ProgID="Equation.DSMT4" ShapeID="_x0000_i1057" DrawAspect="Content" ObjectID="_1730831972" r:id="rId68"/>
         </w:object>
       </w:r>
       <w:r>
@@ -4427,7 +4387,7 @@
           <v:shape id="_x0000_i1058" type="#_x0000_t75" style="width:25.1pt;height:16.9pt" o:ole="">
             <v:imagedata r:id="rId57" o:title=""/>
           </v:shape>
-          <o:OLEObject Type="Embed" ProgID="Equation.DSMT4" ShapeID="_x0000_i1058" DrawAspect="Content" ObjectID="_1729255186" r:id="rId69"/>
+          <o:OLEObject Type="Embed" ProgID="Equation.DSMT4" ShapeID="_x0000_i1058" DrawAspect="Content" ObjectID="_1730831973" r:id="rId69"/>
         </w:object>
       </w:r>
       <w:r>
@@ -4444,7 +4404,7 @@
           <v:shape id="_x0000_i1059" type="#_x0000_t75" style="width:25.1pt;height:18pt" o:ole="">
             <v:imagedata r:id="rId70" o:title=""/>
           </v:shape>
-          <o:OLEObject Type="Embed" ProgID="Equation.DSMT4" ShapeID="_x0000_i1059" DrawAspect="Content" ObjectID="_1729255187" r:id="rId71"/>
+          <o:OLEObject Type="Embed" ProgID="Equation.DSMT4" ShapeID="_x0000_i1059" DrawAspect="Content" ObjectID="_1730831974" r:id="rId71"/>
         </w:object>
       </w:r>
     </w:p>
@@ -4464,7 +4424,7 @@
           <v:shape id="_x0000_i1060" type="#_x0000_t75" style="width:49.1pt;height:18pt" o:ole="">
             <v:imagedata r:id="rId72" o:title=""/>
           </v:shape>
-          <o:OLEObject Type="Embed" ProgID="Equation.DSMT4" ShapeID="_x0000_i1060" DrawAspect="Content" ObjectID="_1729255188" r:id="rId73"/>
+          <o:OLEObject Type="Embed" ProgID="Equation.DSMT4" ShapeID="_x0000_i1060" DrawAspect="Content" ObjectID="_1730831975" r:id="rId73"/>
         </w:object>
       </w:r>
       <w:r>
@@ -4529,7 +4489,7 @@
                 <v:shape id="_x0000_i1061" type="#_x0000_t75" style="width:11.45pt;height:18pt" o:ole="">
                   <v:imagedata r:id="rId74" o:title=""/>
                 </v:shape>
-                <o:OLEObject Type="Embed" ProgID="Equation.DSMT4" ShapeID="_x0000_i1061" DrawAspect="Content" ObjectID="_1729255189" r:id="rId75"/>
+                <o:OLEObject Type="Embed" ProgID="Equation.DSMT4" ShapeID="_x0000_i1061" DrawAspect="Content" ObjectID="_1730831976" r:id="rId75"/>
               </w:object>
             </w:r>
           </w:p>
@@ -4559,7 +4519,7 @@
                 <v:shape id="_x0000_i1062" type="#_x0000_t75" style="width:19.1pt;height:18pt" o:ole="">
                   <v:imagedata r:id="rId59" o:title=""/>
                 </v:shape>
-                <o:OLEObject Type="Embed" ProgID="Equation.DSMT4" ShapeID="_x0000_i1062" DrawAspect="Content" ObjectID="_1729255190" r:id="rId76"/>
+                <o:OLEObject Type="Embed" ProgID="Equation.DSMT4" ShapeID="_x0000_i1062" DrawAspect="Content" ObjectID="_1730831977" r:id="rId76"/>
               </w:object>
             </w:r>
             <w:r>
@@ -4577,7 +4537,7 @@
                 <v:shape id="_x0000_i1063" type="#_x0000_t75" style="width:39.8pt;height:18pt" o:ole="">
                   <v:imagedata r:id="rId77" o:title=""/>
                 </v:shape>
-                <o:OLEObject Type="Embed" ProgID="Equation.DSMT4" ShapeID="_x0000_i1063" DrawAspect="Content" ObjectID="_1729255191" r:id="rId78"/>
+                <o:OLEObject Type="Embed" ProgID="Equation.DSMT4" ShapeID="_x0000_i1063" DrawAspect="Content" ObjectID="_1730831978" r:id="rId78"/>
               </w:object>
             </w:r>
             <w:r>
@@ -4643,7 +4603,7 @@
                 <v:shape id="_x0000_i1064" type="#_x0000_t75" style="width:29.45pt;height:18pt" o:ole="">
                   <v:imagedata r:id="rId79" o:title=""/>
                 </v:shape>
-                <o:OLEObject Type="Embed" ProgID="Equation.DSMT4" ShapeID="_x0000_i1064" DrawAspect="Content" ObjectID="_1729255192" r:id="rId80"/>
+                <o:OLEObject Type="Embed" ProgID="Equation.DSMT4" ShapeID="_x0000_i1064" DrawAspect="Content" ObjectID="_1730831979" r:id="rId80"/>
               </w:object>
             </w:r>
           </w:p>
@@ -4669,7 +4629,7 @@
                 <v:shape id="_x0000_i1065" type="#_x0000_t75" style="width:31.1pt;height:18pt" o:ole="">
                   <v:imagedata r:id="rId81" o:title=""/>
                 </v:shape>
-                <o:OLEObject Type="Embed" ProgID="Equation.DSMT4" ShapeID="_x0000_i1065" DrawAspect="Content" ObjectID="_1729255193" r:id="rId82"/>
+                <o:OLEObject Type="Embed" ProgID="Equation.DSMT4" ShapeID="_x0000_i1065" DrawAspect="Content" ObjectID="_1730831980" r:id="rId82"/>
               </w:object>
             </w:r>
           </w:p>
@@ -5243,7 +5203,7 @@
                 <v:shape id="_x0000_i1066" type="#_x0000_t75" style="width:10.9pt;height:12pt" o:ole="">
                   <v:imagedata r:id="rId83" o:title=""/>
                 </v:shape>
-                <o:OLEObject Type="Embed" ProgID="Equation.DSMT4" ShapeID="_x0000_i1066" DrawAspect="Content" ObjectID="_1729255194" r:id="rId84"/>
+                <o:OLEObject Type="Embed" ProgID="Equation.DSMT4" ShapeID="_x0000_i1066" DrawAspect="Content" ObjectID="_1730831981" r:id="rId84"/>
               </w:object>
             </w:r>
             <w:r>
@@ -5272,7 +5232,7 @@
                 <v:shape id="_x0000_i1067" type="#_x0000_t75" style="width:10.9pt;height:12pt" o:ole="">
                   <v:imagedata r:id="rId85" o:title=""/>
                 </v:shape>
-                <o:OLEObject Type="Embed" ProgID="Equation.DSMT4" ShapeID="_x0000_i1067" DrawAspect="Content" ObjectID="_1729255195" r:id="rId86"/>
+                <o:OLEObject Type="Embed" ProgID="Equation.DSMT4" ShapeID="_x0000_i1067" DrawAspect="Content" ObjectID="_1730831982" r:id="rId86"/>
               </w:object>
             </w:r>
             <w:r>
@@ -5334,7 +5294,7 @@
           <v:shape id="_x0000_i1068" type="#_x0000_t75" style="width:31.1pt;height:18pt" o:ole="">
             <v:imagedata r:id="rId87" o:title=""/>
           </v:shape>
-          <o:OLEObject Type="Embed" ProgID="Equation.DSMT4" ShapeID="_x0000_i1068" DrawAspect="Content" ObjectID="_1729255196" r:id="rId88"/>
+          <o:OLEObject Type="Embed" ProgID="Equation.DSMT4" ShapeID="_x0000_i1068" DrawAspect="Content" ObjectID="_1730831983" r:id="rId88"/>
         </w:object>
       </w:r>
       <w:r>
@@ -5402,7 +5362,7 @@
           <v:shape id="_x0000_i1069" type="#_x0000_t75" style="width:31.1pt;height:18pt" o:ole="">
             <v:imagedata r:id="rId87" o:title=""/>
           </v:shape>
-          <o:OLEObject Type="Embed" ProgID="Equation.DSMT4" ShapeID="_x0000_i1069" DrawAspect="Content" ObjectID="_1729255197" r:id="rId89"/>
+          <o:OLEObject Type="Embed" ProgID="Equation.DSMT4" ShapeID="_x0000_i1069" DrawAspect="Content" ObjectID="_1730831984" r:id="rId89"/>
         </w:object>
       </w:r>
       <w:r>
@@ -5426,7 +5386,7 @@
           <v:shape id="_x0000_i1070" type="#_x0000_t75" style="width:29.45pt;height:18pt" o:ole="">
             <v:imagedata r:id="rId90" o:title=""/>
           </v:shape>
-          <o:OLEObject Type="Embed" ProgID="Equation.DSMT4" ShapeID="_x0000_i1070" DrawAspect="Content" ObjectID="_1729255198" r:id="rId91"/>
+          <o:OLEObject Type="Embed" ProgID="Equation.DSMT4" ShapeID="_x0000_i1070" DrawAspect="Content" ObjectID="_1730831985" r:id="rId91"/>
         </w:object>
       </w:r>
       <w:r>
@@ -5466,7 +5426,7 @@
           <v:shape id="_x0000_i1071" type="#_x0000_t75" style="width:161.45pt;height:34.9pt" o:ole="">
             <v:imagedata r:id="rId92" o:title=""/>
           </v:shape>
-          <o:OLEObject Type="Embed" ProgID="Equation.DSMT4" ShapeID="_x0000_i1071" DrawAspect="Content" ObjectID="_1729255199" r:id="rId93"/>
+          <o:OLEObject Type="Embed" ProgID="Equation.DSMT4" ShapeID="_x0000_i1071" DrawAspect="Content" ObjectID="_1730831986" r:id="rId93"/>
         </w:object>
       </w:r>
     </w:p>
@@ -5498,7 +5458,7 @@
           <v:shape id="_x0000_i1072" type="#_x0000_t75" style="width:29.45pt;height:18pt" o:ole="">
             <v:imagedata r:id="rId55" o:title=""/>
           </v:shape>
-          <o:OLEObject Type="Embed" ProgID="Equation.DSMT4" ShapeID="_x0000_i1072" DrawAspect="Content" ObjectID="_1729255200" r:id="rId94"/>
+          <o:OLEObject Type="Embed" ProgID="Equation.DSMT4" ShapeID="_x0000_i1072" DrawAspect="Content" ObjectID="_1730831987" r:id="rId94"/>
         </w:object>
       </w:r>
       <w:r>
@@ -5516,7 +5476,7 @@
           <v:shape id="_x0000_i1073" type="#_x0000_t75" style="width:31.1pt;height:18pt" o:ole="">
             <v:imagedata r:id="rId87" o:title=""/>
           </v:shape>
-          <o:OLEObject Type="Embed" ProgID="Equation.DSMT4" ShapeID="_x0000_i1073" DrawAspect="Content" ObjectID="_1729255201" r:id="rId95"/>
+          <o:OLEObject Type="Embed" ProgID="Equation.DSMT4" ShapeID="_x0000_i1073" DrawAspect="Content" ObjectID="_1730831988" r:id="rId95"/>
         </w:object>
       </w:r>
       <w:r>
@@ -5539,7 +5499,7 @@
           <v:shape id="_x0000_i1074" type="#_x0000_t75" style="width:19.1pt;height:18pt" o:ole="">
             <v:imagedata r:id="rId59" o:title=""/>
           </v:shape>
-          <o:OLEObject Type="Embed" ProgID="Equation.DSMT4" ShapeID="_x0000_i1074" DrawAspect="Content" ObjectID="_1729255202" r:id="rId96"/>
+          <o:OLEObject Type="Embed" ProgID="Equation.DSMT4" ShapeID="_x0000_i1074" DrawAspect="Content" ObjectID="_1730831989" r:id="rId96"/>
         </w:object>
       </w:r>
       <w:r>
@@ -5562,7 +5522,7 @@
           <v:shape id="_x0000_i1075" type="#_x0000_t75" style="width:25.1pt;height:18pt" o:ole="">
             <v:imagedata r:id="rId61" o:title=""/>
           </v:shape>
-          <o:OLEObject Type="Embed" ProgID="Equation.DSMT4" ShapeID="_x0000_i1075" DrawAspect="Content" ObjectID="_1729255203" r:id="rId97"/>
+          <o:OLEObject Type="Embed" ProgID="Equation.DSMT4" ShapeID="_x0000_i1075" DrawAspect="Content" ObjectID="_1730831990" r:id="rId97"/>
         </w:object>
       </w:r>
       <w:r>
@@ -5591,7 +5551,7 @@
           <v:shape id="_x0000_i1076" type="#_x0000_t75" style="width:11.45pt;height:18pt" o:ole="">
             <v:imagedata r:id="rId63" o:title=""/>
           </v:shape>
-          <o:OLEObject Type="Embed" ProgID="Equation.DSMT4" ShapeID="_x0000_i1076" DrawAspect="Content" ObjectID="_1729255204" r:id="rId98"/>
+          <o:OLEObject Type="Embed" ProgID="Equation.DSMT4" ShapeID="_x0000_i1076" DrawAspect="Content" ObjectID="_1730831991" r:id="rId98"/>
         </w:object>
       </w:r>
       <w:r>
@@ -5605,7 +5565,7 @@
           <v:shape id="_x0000_i1077" type="#_x0000_t75" style="width:25.1pt;height:16.9pt" o:ole="">
             <v:imagedata r:id="rId57" o:title=""/>
           </v:shape>
-          <o:OLEObject Type="Embed" ProgID="Equation.DSMT4" ShapeID="_x0000_i1077" DrawAspect="Content" ObjectID="_1729255205" r:id="rId99"/>
+          <o:OLEObject Type="Embed" ProgID="Equation.DSMT4" ShapeID="_x0000_i1077" DrawAspect="Content" ObjectID="_1730831992" r:id="rId99"/>
         </w:object>
       </w:r>
       <w:r>
@@ -5619,7 +5579,7 @@
           <v:shape id="_x0000_i1078" type="#_x0000_t75" style="width:19.1pt;height:18pt" o:ole="">
             <v:imagedata r:id="rId59" o:title=""/>
           </v:shape>
-          <o:OLEObject Type="Embed" ProgID="Equation.DSMT4" ShapeID="_x0000_i1078" DrawAspect="Content" ObjectID="_1729255206" r:id="rId100"/>
+          <o:OLEObject Type="Embed" ProgID="Equation.DSMT4" ShapeID="_x0000_i1078" DrawAspect="Content" ObjectID="_1730831993" r:id="rId100"/>
         </w:object>
       </w:r>
     </w:p>
@@ -5639,7 +5599,7 @@
           <v:shape id="_x0000_i1079" type="#_x0000_t75" style="width:18pt;height:18pt" o:ole="">
             <v:imagedata r:id="rId67" o:title=""/>
           </v:shape>
-          <o:OLEObject Type="Embed" ProgID="Equation.DSMT4" ShapeID="_x0000_i1079" DrawAspect="Content" ObjectID="_1729255207" r:id="rId101"/>
+          <o:OLEObject Type="Embed" ProgID="Equation.DSMT4" ShapeID="_x0000_i1079" DrawAspect="Content" ObjectID="_1730831994" r:id="rId101"/>
         </w:object>
       </w:r>
       <w:r>
@@ -5653,7 +5613,7 @@
           <v:shape id="_x0000_i1080" type="#_x0000_t75" style="width:25.1pt;height:16.9pt" o:ole="">
             <v:imagedata r:id="rId57" o:title=""/>
           </v:shape>
-          <o:OLEObject Type="Embed" ProgID="Equation.DSMT4" ShapeID="_x0000_i1080" DrawAspect="Content" ObjectID="_1729255208" r:id="rId102"/>
+          <o:OLEObject Type="Embed" ProgID="Equation.DSMT4" ShapeID="_x0000_i1080" DrawAspect="Content" ObjectID="_1730831995" r:id="rId102"/>
         </w:object>
       </w:r>
       <w:r>
@@ -5670,7 +5630,7 @@
           <v:shape id="_x0000_i1081" type="#_x0000_t75" style="width:25.1pt;height:18pt" o:ole="">
             <v:imagedata r:id="rId70" o:title=""/>
           </v:shape>
-          <o:OLEObject Type="Embed" ProgID="Equation.DSMT4" ShapeID="_x0000_i1081" DrawAspect="Content" ObjectID="_1729255209" r:id="rId103"/>
+          <o:OLEObject Type="Embed" ProgID="Equation.DSMT4" ShapeID="_x0000_i1081" DrawAspect="Content" ObjectID="_1730831996" r:id="rId103"/>
         </w:object>
       </w:r>
     </w:p>
@@ -5690,7 +5650,7 @@
           <v:shape id="_x0000_i1082" type="#_x0000_t75" style="width:15.8pt;height:18pt" o:ole="">
             <v:imagedata r:id="rId104" o:title=""/>
           </v:shape>
-          <o:OLEObject Type="Embed" ProgID="Equation.DSMT4" ShapeID="_x0000_i1082" DrawAspect="Content" ObjectID="_1729255210" r:id="rId105"/>
+          <o:OLEObject Type="Embed" ProgID="Equation.DSMT4" ShapeID="_x0000_i1082" DrawAspect="Content" ObjectID="_1730831997" r:id="rId105"/>
         </w:object>
       </w:r>
       <w:r>
@@ -6519,6 +6479,9 @@
         <w:ind w:left="360"/>
       </w:pPr>
       <w:r>
+        <w:rPr>
+          <w:noProof/>
+        </w:rPr>
         <w:drawing>
           <wp:inline distT="0" distB="0" distL="0" distR="0" wp14:anchorId="17B7B773" wp14:editId="0B87CBE3">
             <wp:extent cx="5943600" cy="3908425"/>
